--- a/documents/CDCF projet annuel.docx
+++ b/documents/CDCF projet annuel.docx
@@ -16,7 +16,7 @@
           <w:rFonts w:eastAsia="Times New Roman"/>
           <w:lang w:eastAsia="fr-FR"/>
         </w:rPr>
-        <w:t>Cahier des charges V1.0 (bêta)</w:t>
+        <w:t>Cahier des charges V2.0</w:t>
       </w:r>
     </w:p>
     <w:p>
@@ -36,67 +36,41 @@
     </w:p>
     <w:p>
       <w:pPr>
-        <w:spacing w:after="0" w:line="240" w:lineRule="auto"/>
-        <w:jc w:val="center"/>
-        <w:rPr>
-          <w:rFonts w:ascii="Times New Roman" w:eastAsia="Times New Roman" w:hAnsi="Times New Roman" w:cs="Times New Roman"/>
-          <w:i/>
+        <w:pStyle w:val="Titre1"/>
+        <w:spacing w:before="0" w:beforeAutospacing="0" w:after="0" w:afterAutospacing="0"/>
+        <w:rPr>
+          <w:sz w:val="32"/>
+          <w:szCs w:val="32"/>
+        </w:rPr>
+      </w:pPr>
+    </w:p>
+    <w:p>
+      <w:pPr>
+        <w:pStyle w:val="Titre1"/>
+        <w:spacing w:before="0" w:beforeAutospacing="0" w:after="0" w:afterAutospacing="0"/>
+        <w:rPr>
           <w:color w:val="000000"/>
           <w:sz w:val="27"/>
           <w:szCs w:val="27"/>
-          <w:lang w:eastAsia="fr-FR"/>
-        </w:rPr>
-      </w:pPr>
-      <w:r>
-        <w:rPr>
-          <w:rFonts w:ascii="Verdana" w:eastAsia="Times New Roman" w:hAnsi="Verdana" w:cs="Times New Roman"/>
-          <w:b/>
-          <w:bCs/>
-          <w:i/>
-          <w:color w:val="333333"/>
-          <w:sz w:val="34"/>
-          <w:szCs w:val="34"/>
-          <w:lang w:eastAsia="fr-FR"/>
-        </w:rPr>
-        <w:t>webtuts.fr</w:t>
+        </w:rPr>
+      </w:pPr>
+      <w:r>
+        <w:t>Le projet</w:t>
+      </w:r>
+      <w:r>
+        <w:rPr>
+          <w:color w:val="000000"/>
+          <w:sz w:val="27"/>
+          <w:szCs w:val="27"/>
+        </w:rPr>
+        <w:br/>
       </w:r>
     </w:p>
     <w:p>
       <w:pPr>
-        <w:pStyle w:val="Titre1"/>
-        <w:spacing w:before="0" w:beforeAutospacing="0" w:after="0" w:afterAutospacing="0"/>
-        <w:rPr>
-          <w:sz w:val="32"/>
-          <w:szCs w:val="32"/>
-        </w:rPr>
-      </w:pPr>
-    </w:p>
-    <w:p>
-      <w:pPr>
-        <w:pStyle w:val="Titre1"/>
-        <w:spacing w:before="0" w:beforeAutospacing="0" w:after="0" w:afterAutospacing="0"/>
-        <w:rPr>
-          <w:color w:val="000000"/>
-          <w:sz w:val="27"/>
-          <w:szCs w:val="27"/>
-        </w:rPr>
-      </w:pPr>
-      <w:r>
-        <w:t>Général</w:t>
-      </w:r>
-      <w:r>
-        <w:rPr>
-          <w:color w:val="000000"/>
-          <w:sz w:val="27"/>
-          <w:szCs w:val="27"/>
-        </w:rPr>
-        <w:br/>
-      </w:r>
-    </w:p>
-    <w:p>
-      <w:pPr>
         <w:pStyle w:val="Titre2"/>
         <w:spacing w:before="0"/>
+        <w:jc w:val="both"/>
         <w:rPr>
           <w:rFonts w:eastAsia="Times New Roman"/>
           <w:sz w:val="32"/>
@@ -111,106 +85,8 @@
           <w:szCs w:val="32"/>
           <w:lang w:eastAsia="fr-FR"/>
         </w:rPr>
-        <w:t>Sujet :</w:t>
-      </w:r>
-    </w:p>
-    <w:p>
-      <w:pPr>
-        <w:spacing w:after="0"/>
-        <w:rPr>
-          <w:lang w:eastAsia="fr-FR"/>
-        </w:rPr>
-      </w:pPr>
-    </w:p>
-    <w:p>
-      <w:pPr>
-        <w:spacing w:after="0" w:line="240" w:lineRule="auto"/>
-        <w:jc w:val="both"/>
-        <w:rPr>
-          <w:rFonts w:ascii="Corbel" w:eastAsia="Times New Roman" w:hAnsi="Corbel" w:cs="Times New Roman"/>
-          <w:color w:val="333333"/>
-          <w:sz w:val="24"/>
-          <w:szCs w:val="24"/>
-          <w:lang w:eastAsia="fr-FR"/>
-        </w:rPr>
-      </w:pPr>
-      <w:proofErr w:type="spellStart"/>
-      <w:r>
-        <w:rPr>
-          <w:rFonts w:ascii="Corbel" w:eastAsia="Times New Roman" w:hAnsi="Corbel" w:cs="Times New Roman"/>
-          <w:color w:val="333333"/>
-          <w:sz w:val="24"/>
-          <w:szCs w:val="24"/>
-          <w:lang w:eastAsia="fr-FR"/>
-        </w:rPr>
-        <w:t>Webtuts</w:t>
-      </w:r>
-      <w:proofErr w:type="spellEnd"/>
-      <w:r>
-        <w:rPr>
-          <w:rFonts w:ascii="Corbel" w:eastAsia="Times New Roman" w:hAnsi="Corbel" w:cs="Times New Roman"/>
-          <w:color w:val="333333"/>
-          <w:sz w:val="24"/>
-          <w:szCs w:val="24"/>
-          <w:lang w:eastAsia="fr-FR"/>
-        </w:rPr>
-        <w:t xml:space="preserve"> sera un blog présentant des tutoriels solutionnant des problèmes concrets sur la réalisation de son propre site web avec diverses astuces et techniques expliquées de façon détaillés pou</w:t>
-      </w:r>
-      <w:r>
-        <w:rPr>
-          <w:rFonts w:ascii="Corbel" w:eastAsia="Times New Roman" w:hAnsi="Corbel" w:cs="Times New Roman"/>
-          <w:color w:val="333333"/>
-          <w:sz w:val="24"/>
-          <w:szCs w:val="24"/>
-          <w:lang w:eastAsia="fr-FR"/>
-        </w:rPr>
-        <w:t>r répondre aux besoins de tous.</w:t>
-      </w:r>
-    </w:p>
-    <w:p>
-      <w:pPr>
-        <w:spacing w:after="0" w:line="240" w:lineRule="auto"/>
-        <w:rPr>
-          <w:rFonts w:ascii="Corbel" w:eastAsia="Times New Roman" w:hAnsi="Corbel" w:cs="Times New Roman"/>
-          <w:color w:val="000000"/>
-          <w:sz w:val="27"/>
-          <w:szCs w:val="27"/>
-          <w:lang w:eastAsia="fr-FR"/>
-        </w:rPr>
-      </w:pPr>
-      <w:r>
-        <w:rPr>
-          <w:rFonts w:ascii="Corbel" w:eastAsia="Times New Roman" w:hAnsi="Corbel" w:cs="Times New Roman"/>
-          <w:color w:val="333333"/>
-          <w:sz w:val="24"/>
-          <w:szCs w:val="24"/>
-          <w:lang w:eastAsia="fr-FR"/>
-        </w:rPr>
-        <w:t>Le développement de ce même blog sera, le plus souvent possible, prit comme exemple à ces tutoriaux.</w:t>
-      </w:r>
-      <w:r>
-        <w:rPr>
-          <w:rFonts w:ascii="Corbel" w:eastAsia="Times New Roman" w:hAnsi="Corbel" w:cs="Times New Roman"/>
-          <w:color w:val="000000"/>
-          <w:sz w:val="27"/>
-          <w:szCs w:val="27"/>
-          <w:lang w:eastAsia="fr-FR"/>
-        </w:rPr>
-        <w:br/>
-      </w:r>
-    </w:p>
-    <w:p>
-      <w:pPr>
-        <w:pStyle w:val="Titre2"/>
-        <w:spacing w:before="0"/>
-        <w:rPr>
-          <w:rFonts w:ascii="Times New Roman" w:eastAsia="Times New Roman" w:hAnsi="Times New Roman"/>
-          <w:color w:val="000000"/>
-          <w:sz w:val="32"/>
-          <w:szCs w:val="32"/>
-          <w:lang w:eastAsia="fr-FR"/>
-        </w:rPr>
-      </w:pPr>
+        <w:t xml:space="preserve">Contexte de réalisation </w:t>
+      </w:r>
       <w:r>
         <w:rPr>
           <w:rFonts w:eastAsia="Times New Roman"/>
@@ -218,12 +94,501 @@
           <w:szCs w:val="32"/>
           <w:lang w:eastAsia="fr-FR"/>
         </w:rPr>
-        <w:t>Equipe :</w:t>
+        <w:t>:</w:t>
       </w:r>
     </w:p>
     <w:p>
       <w:pPr>
+        <w:pStyle w:val="Titre1"/>
+        <w:spacing w:before="0" w:beforeAutospacing="0" w:after="0" w:afterAutospacing="0"/>
+        <w:jc w:val="both"/>
+        <w:rPr>
+          <w:color w:val="000000"/>
+          <w:sz w:val="27"/>
+          <w:szCs w:val="27"/>
+        </w:rPr>
+      </w:pPr>
+    </w:p>
+    <w:p>
+      <w:pPr>
+        <w:pStyle w:val="Titre1"/>
+        <w:spacing w:before="0" w:beforeAutospacing="0" w:after="0" w:afterAutospacing="0"/>
+        <w:jc w:val="both"/>
+        <w:rPr>
+          <w:rFonts w:ascii="Corbel" w:hAnsi="Corbel"/>
+          <w:b w:val="0"/>
+          <w:color w:val="333333"/>
+          <w:sz w:val="24"/>
+          <w:szCs w:val="24"/>
+        </w:rPr>
+      </w:pPr>
+      <w:r>
+        <w:rPr>
+          <w:rFonts w:ascii="Corbel" w:hAnsi="Corbel"/>
+          <w:b w:val="0"/>
+          <w:color w:val="333333"/>
+          <w:sz w:val="24"/>
+          <w:szCs w:val="24"/>
+        </w:rPr>
+        <w:t>Dans le cadre du projet annuel, nous sommes amenés à réaliser un blog traitant d’un sujet plus ou moin</w:t>
+      </w:r>
+      <w:r>
+        <w:rPr>
+          <w:rFonts w:ascii="Corbel" w:hAnsi="Corbel"/>
+          <w:b w:val="0"/>
+          <w:color w:val="333333"/>
+          <w:sz w:val="24"/>
+          <w:szCs w:val="24"/>
+        </w:rPr>
+        <w:t xml:space="preserve">s en relation avec notre cursus, </w:t>
+      </w:r>
+      <w:r>
+        <w:rPr>
+          <w:rFonts w:ascii="Corbel" w:hAnsi="Corbel"/>
+          <w:b w:val="0"/>
+          <w:color w:val="333333"/>
+          <w:sz w:val="24"/>
+          <w:szCs w:val="24"/>
+        </w:rPr>
+        <w:t>en d’autre</w:t>
+      </w:r>
+      <w:r>
+        <w:rPr>
+          <w:rFonts w:ascii="Corbel" w:hAnsi="Corbel"/>
+          <w:b w:val="0"/>
+          <w:color w:val="333333"/>
+          <w:sz w:val="24"/>
+          <w:szCs w:val="24"/>
+        </w:rPr>
+        <w:t>s</w:t>
+      </w:r>
+      <w:r>
+        <w:rPr>
+          <w:rFonts w:ascii="Corbel" w:hAnsi="Corbel"/>
+          <w:b w:val="0"/>
+          <w:color w:val="333333"/>
+          <w:sz w:val="24"/>
+          <w:szCs w:val="24"/>
+        </w:rPr>
+        <w:t xml:space="preserve"> thermes, sur le web.</w:t>
+      </w:r>
+    </w:p>
+    <w:p>
+      <w:pPr>
+        <w:pStyle w:val="Titre1"/>
+        <w:spacing w:before="0" w:beforeAutospacing="0" w:after="0" w:afterAutospacing="0"/>
+        <w:jc w:val="both"/>
+        <w:rPr>
+          <w:rFonts w:ascii="Corbel" w:hAnsi="Corbel"/>
+          <w:b w:val="0"/>
+          <w:color w:val="333333"/>
+          <w:sz w:val="24"/>
+          <w:szCs w:val="24"/>
+        </w:rPr>
+      </w:pPr>
+    </w:p>
+    <w:p>
+      <w:pPr>
+        <w:pStyle w:val="Titre2"/>
+        <w:spacing w:before="0"/>
+        <w:jc w:val="both"/>
+        <w:rPr>
+          <w:rFonts w:eastAsia="Times New Roman"/>
+          <w:sz w:val="32"/>
+          <w:szCs w:val="32"/>
+          <w:lang w:eastAsia="fr-FR"/>
+        </w:rPr>
+      </w:pPr>
+      <w:r>
+        <w:rPr>
+          <w:rFonts w:eastAsia="Times New Roman"/>
+          <w:sz w:val="32"/>
+          <w:szCs w:val="32"/>
+          <w:lang w:eastAsia="fr-FR"/>
+        </w:rPr>
+        <w:t xml:space="preserve">Nom du projet </w:t>
+      </w:r>
+      <w:r>
+        <w:rPr>
+          <w:rFonts w:eastAsia="Times New Roman"/>
+          <w:sz w:val="32"/>
+          <w:szCs w:val="32"/>
+          <w:lang w:eastAsia="fr-FR"/>
+        </w:rPr>
+        <w:t>:</w:t>
+      </w:r>
+    </w:p>
+    <w:p>
+      <w:pPr>
+        <w:pStyle w:val="Titre1"/>
+        <w:spacing w:before="0" w:beforeAutospacing="0" w:after="0" w:afterAutospacing="0"/>
+        <w:jc w:val="both"/>
+        <w:rPr>
+          <w:b w:val="0"/>
+          <w:color w:val="000000"/>
+          <w:sz w:val="27"/>
+          <w:szCs w:val="27"/>
+        </w:rPr>
+      </w:pPr>
+    </w:p>
+    <w:p>
+      <w:pPr>
+        <w:pStyle w:val="Titre1"/>
+        <w:spacing w:before="0" w:beforeAutospacing="0" w:after="0" w:afterAutospacing="0"/>
+        <w:jc w:val="both"/>
+        <w:rPr>
+          <w:rFonts w:ascii="Corbel" w:hAnsi="Corbel"/>
+          <w:b w:val="0"/>
+          <w:color w:val="000000"/>
+          <w:sz w:val="24"/>
+          <w:szCs w:val="24"/>
+        </w:rPr>
+      </w:pPr>
+      <w:r>
+        <w:rPr>
+          <w:rFonts w:ascii="Corbel" w:hAnsi="Corbel"/>
+          <w:b w:val="0"/>
+          <w:color w:val="000000"/>
+          <w:sz w:val="24"/>
+          <w:szCs w:val="24"/>
+        </w:rPr>
+        <w:t xml:space="preserve">Notre blog s’intitulera </w:t>
+      </w:r>
+      <w:proofErr w:type="spellStart"/>
+      <w:r>
+        <w:rPr>
+          <w:rFonts w:ascii="Corbel" w:hAnsi="Corbel"/>
+          <w:b w:val="0"/>
+          <w:color w:val="000000"/>
+          <w:sz w:val="24"/>
+          <w:szCs w:val="24"/>
+        </w:rPr>
+        <w:t>Webtuts</w:t>
+      </w:r>
+      <w:proofErr w:type="spellEnd"/>
+      <w:r>
+        <w:rPr>
+          <w:rFonts w:ascii="Corbel" w:hAnsi="Corbel"/>
+          <w:b w:val="0"/>
+          <w:color w:val="000000"/>
+          <w:sz w:val="24"/>
+          <w:szCs w:val="24"/>
+        </w:rPr>
+        <w:t>.</w:t>
+      </w:r>
+    </w:p>
+    <w:p>
+      <w:pPr>
+        <w:pStyle w:val="Titre1"/>
+        <w:spacing w:before="0" w:beforeAutospacing="0" w:after="0" w:afterAutospacing="0"/>
+        <w:jc w:val="both"/>
+        <w:rPr>
+          <w:color w:val="000000"/>
+          <w:sz w:val="27"/>
+          <w:szCs w:val="27"/>
+        </w:rPr>
+      </w:pPr>
+    </w:p>
+    <w:p>
+      <w:pPr>
+        <w:pStyle w:val="Titre2"/>
+        <w:spacing w:before="0"/>
+        <w:jc w:val="both"/>
+        <w:rPr>
+          <w:rFonts w:eastAsia="Times New Roman"/>
+          <w:sz w:val="32"/>
+          <w:szCs w:val="32"/>
+          <w:lang w:eastAsia="fr-FR"/>
+        </w:rPr>
+      </w:pPr>
+      <w:r>
+        <w:rPr>
+          <w:rFonts w:eastAsia="Times New Roman"/>
+          <w:sz w:val="32"/>
+          <w:szCs w:val="32"/>
+          <w:lang w:eastAsia="fr-FR"/>
+        </w:rPr>
+        <w:t>Présentation du projet</w:t>
+      </w:r>
+      <w:r>
+        <w:rPr>
+          <w:rFonts w:eastAsia="Times New Roman"/>
+          <w:sz w:val="32"/>
+          <w:szCs w:val="32"/>
+          <w:lang w:eastAsia="fr-FR"/>
+        </w:rPr>
+        <w:t xml:space="preserve"> :</w:t>
+      </w:r>
+    </w:p>
+    <w:p>
+      <w:pPr>
+        <w:spacing w:after="0"/>
+        <w:jc w:val="both"/>
+        <w:rPr>
+          <w:lang w:eastAsia="fr-FR"/>
+        </w:rPr>
+      </w:pPr>
+    </w:p>
+    <w:p>
+      <w:pPr>
         <w:spacing w:after="0" w:line="240" w:lineRule="auto"/>
+        <w:jc w:val="both"/>
+        <w:rPr>
+          <w:rFonts w:ascii="Corbel" w:eastAsia="Times New Roman" w:hAnsi="Corbel" w:cs="Times New Roman"/>
+          <w:color w:val="333333"/>
+          <w:sz w:val="24"/>
+          <w:szCs w:val="24"/>
+          <w:lang w:eastAsia="fr-FR"/>
+        </w:rPr>
+      </w:pPr>
+      <w:proofErr w:type="spellStart"/>
+      <w:r>
+        <w:rPr>
+          <w:rFonts w:ascii="Corbel" w:eastAsia="Times New Roman" w:hAnsi="Corbel" w:cs="Times New Roman"/>
+          <w:color w:val="333333"/>
+          <w:sz w:val="24"/>
+          <w:szCs w:val="24"/>
+          <w:lang w:eastAsia="fr-FR"/>
+        </w:rPr>
+        <w:t>Webtuts</w:t>
+      </w:r>
+      <w:proofErr w:type="spellEnd"/>
+      <w:r>
+        <w:rPr>
+          <w:rFonts w:ascii="Corbel" w:eastAsia="Times New Roman" w:hAnsi="Corbel" w:cs="Times New Roman"/>
+          <w:color w:val="333333"/>
+          <w:sz w:val="24"/>
+          <w:szCs w:val="24"/>
+          <w:lang w:eastAsia="fr-FR"/>
+        </w:rPr>
+        <w:t>, un blog de tutoriels visant à enseigner la réalisation de son propre site web grâces à diverses astuces et techniques expliquées de façon détaillés. Le développement de ce même blog sera, le plus souvent possible, prit comme exemple à ces tutoriels.</w:t>
+      </w:r>
+    </w:p>
+    <w:p>
+      <w:pPr>
+        <w:spacing w:after="0" w:line="240" w:lineRule="auto"/>
+        <w:jc w:val="both"/>
+        <w:rPr>
+          <w:rFonts w:ascii="Corbel" w:eastAsia="Times New Roman" w:hAnsi="Corbel" w:cs="Times New Roman"/>
+          <w:color w:val="000000"/>
+          <w:sz w:val="27"/>
+          <w:szCs w:val="27"/>
+          <w:lang w:eastAsia="fr-FR"/>
+        </w:rPr>
+      </w:pPr>
+      <w:r>
+        <w:rPr>
+          <w:rFonts w:ascii="Corbel" w:eastAsia="Times New Roman" w:hAnsi="Corbel" w:cs="Times New Roman"/>
+          <w:color w:val="333333"/>
+          <w:sz w:val="24"/>
+          <w:szCs w:val="24"/>
+          <w:lang w:eastAsia="fr-FR"/>
+        </w:rPr>
+        <w:t>De plus, le code source de chaque tutoriel sera disponible en open source directement sur l’article.</w:t>
+      </w:r>
+      <w:r>
+        <w:rPr>
+          <w:rFonts w:ascii="Corbel" w:eastAsia="Times New Roman" w:hAnsi="Corbel" w:cs="Times New Roman"/>
+          <w:color w:val="000000"/>
+          <w:sz w:val="27"/>
+          <w:szCs w:val="27"/>
+          <w:lang w:eastAsia="fr-FR"/>
+        </w:rPr>
+        <w:br/>
+      </w:r>
+    </w:p>
+    <w:p>
+      <w:pPr>
+        <w:pStyle w:val="Titre2"/>
+        <w:spacing w:before="0"/>
+        <w:jc w:val="both"/>
+        <w:rPr>
+          <w:rFonts w:eastAsia="Times New Roman"/>
+          <w:sz w:val="32"/>
+          <w:szCs w:val="32"/>
+          <w:lang w:eastAsia="fr-FR"/>
+        </w:rPr>
+      </w:pPr>
+      <w:r>
+        <w:rPr>
+          <w:rFonts w:eastAsia="Times New Roman"/>
+          <w:sz w:val="32"/>
+          <w:szCs w:val="32"/>
+          <w:lang w:eastAsia="fr-FR"/>
+        </w:rPr>
+        <w:t>Objectifs du projet</w:t>
+      </w:r>
+      <w:r>
+        <w:rPr>
+          <w:rFonts w:eastAsia="Times New Roman"/>
+          <w:sz w:val="32"/>
+          <w:szCs w:val="32"/>
+          <w:lang w:eastAsia="fr-FR"/>
+        </w:rPr>
+        <w:t xml:space="preserve"> :</w:t>
+      </w:r>
+    </w:p>
+    <w:p>
+      <w:pPr>
+        <w:spacing w:after="0"/>
+        <w:jc w:val="both"/>
+        <w:rPr>
+          <w:lang w:eastAsia="fr-FR"/>
+        </w:rPr>
+      </w:pPr>
+    </w:p>
+    <w:p>
+      <w:pPr>
+        <w:spacing w:after="0" w:line="240" w:lineRule="auto"/>
+        <w:jc w:val="both"/>
+        <w:rPr>
+          <w:rFonts w:ascii="Corbel" w:eastAsia="Times New Roman" w:hAnsi="Corbel" w:cs="Times New Roman"/>
+          <w:color w:val="000000"/>
+          <w:sz w:val="27"/>
+          <w:szCs w:val="27"/>
+          <w:lang w:eastAsia="fr-FR"/>
+        </w:rPr>
+      </w:pPr>
+      <w:r>
+        <w:rPr>
+          <w:rFonts w:ascii="Corbel" w:eastAsia="Times New Roman" w:hAnsi="Corbel" w:cs="Times New Roman"/>
+          <w:color w:val="333333"/>
+          <w:sz w:val="24"/>
+          <w:szCs w:val="24"/>
+          <w:lang w:eastAsia="fr-FR"/>
+        </w:rPr>
+        <w:t>Ce site a un objectif communautaire</w:t>
+      </w:r>
+      <w:r>
+        <w:rPr>
+          <w:rFonts w:ascii="Corbel" w:eastAsia="Times New Roman" w:hAnsi="Corbel" w:cs="Times New Roman"/>
+          <w:color w:val="333333"/>
+          <w:sz w:val="24"/>
+          <w:szCs w:val="24"/>
+          <w:lang w:eastAsia="fr-FR"/>
+        </w:rPr>
+        <w:t>. Non seulement il aura pour but d’aider les développeurs, amateur</w:t>
+      </w:r>
+      <w:r>
+        <w:rPr>
+          <w:rFonts w:ascii="Corbel" w:eastAsia="Times New Roman" w:hAnsi="Corbel" w:cs="Times New Roman"/>
+          <w:color w:val="333333"/>
+          <w:sz w:val="24"/>
+          <w:szCs w:val="24"/>
+          <w:lang w:eastAsia="fr-FR"/>
+        </w:rPr>
+        <w:t>s</w:t>
+      </w:r>
+      <w:r>
+        <w:rPr>
+          <w:rFonts w:ascii="Corbel" w:eastAsia="Times New Roman" w:hAnsi="Corbel" w:cs="Times New Roman"/>
+          <w:color w:val="333333"/>
+          <w:sz w:val="24"/>
+          <w:szCs w:val="24"/>
+          <w:lang w:eastAsia="fr-FR"/>
+        </w:rPr>
+        <w:t xml:space="preserve"> comme initié</w:t>
+      </w:r>
+      <w:r>
+        <w:rPr>
+          <w:rFonts w:ascii="Corbel" w:eastAsia="Times New Roman" w:hAnsi="Corbel" w:cs="Times New Roman"/>
+          <w:color w:val="333333"/>
+          <w:sz w:val="24"/>
+          <w:szCs w:val="24"/>
+          <w:lang w:eastAsia="fr-FR"/>
+        </w:rPr>
+        <w:t>s</w:t>
+      </w:r>
+      <w:r>
+        <w:rPr>
+          <w:rFonts w:ascii="Corbel" w:eastAsia="Times New Roman" w:hAnsi="Corbel" w:cs="Times New Roman"/>
+          <w:color w:val="333333"/>
+          <w:sz w:val="24"/>
+          <w:szCs w:val="24"/>
+          <w:lang w:eastAsia="fr-FR"/>
+        </w:rPr>
+        <w:t xml:space="preserve">, mais en plus de cela, il leur permettra, à long terme, de </w:t>
+      </w:r>
+      <w:r>
+        <w:rPr>
+          <w:rFonts w:ascii="Corbel" w:eastAsia="Times New Roman" w:hAnsi="Corbel" w:cs="Times New Roman"/>
+          <w:color w:val="333333"/>
+          <w:sz w:val="24"/>
+          <w:szCs w:val="24"/>
+          <w:lang w:eastAsia="fr-FR"/>
+        </w:rPr>
+        <w:t>se</w:t>
+      </w:r>
+      <w:r>
+        <w:rPr>
+          <w:rFonts w:ascii="Corbel" w:eastAsia="Times New Roman" w:hAnsi="Corbel" w:cs="Times New Roman"/>
+          <w:color w:val="333333"/>
+          <w:sz w:val="24"/>
+          <w:szCs w:val="24"/>
+          <w:lang w:eastAsia="fr-FR"/>
+        </w:rPr>
+        <w:t xml:space="preserve"> mettre en relation</w:t>
+      </w:r>
+      <w:r>
+        <w:rPr>
+          <w:rFonts w:ascii="Corbel" w:eastAsia="Times New Roman" w:hAnsi="Corbel" w:cs="Times New Roman"/>
+          <w:color w:val="333333"/>
+          <w:sz w:val="24"/>
+          <w:szCs w:val="24"/>
+          <w:lang w:eastAsia="fr-FR"/>
+        </w:rPr>
+        <w:t>.</w:t>
+      </w:r>
+    </w:p>
+    <w:p>
+      <w:pPr>
+        <w:spacing w:after="0" w:line="240" w:lineRule="auto"/>
+        <w:jc w:val="both"/>
+        <w:rPr>
+          <w:rFonts w:ascii="Corbel" w:eastAsia="Times New Roman" w:hAnsi="Corbel" w:cs="Times New Roman"/>
+          <w:color w:val="000000"/>
+          <w:sz w:val="27"/>
+          <w:szCs w:val="27"/>
+          <w:lang w:eastAsia="fr-FR"/>
+        </w:rPr>
+      </w:pPr>
+    </w:p>
+    <w:p>
+      <w:pPr>
+        <w:pStyle w:val="Titre2"/>
+        <w:spacing w:before="0"/>
+        <w:jc w:val="both"/>
+        <w:rPr>
+          <w:rFonts w:ascii="Times New Roman" w:eastAsia="Times New Roman" w:hAnsi="Times New Roman"/>
+          <w:color w:val="000000"/>
+          <w:sz w:val="32"/>
+          <w:szCs w:val="32"/>
+          <w:lang w:eastAsia="fr-FR"/>
+        </w:rPr>
+      </w:pPr>
+      <w:r>
+        <w:rPr>
+          <w:rFonts w:eastAsia="Times New Roman"/>
+          <w:sz w:val="32"/>
+          <w:szCs w:val="32"/>
+          <w:lang w:eastAsia="fr-FR"/>
+        </w:rPr>
+        <w:t>Les acteurs du projet</w:t>
+      </w:r>
+      <w:r>
+        <w:rPr>
+          <w:rFonts w:eastAsia="Times New Roman"/>
+          <w:sz w:val="32"/>
+          <w:szCs w:val="32"/>
+          <w:lang w:eastAsia="fr-FR"/>
+        </w:rPr>
+        <w:t xml:space="preserve"> :</w:t>
+      </w:r>
+    </w:p>
+    <w:p>
+      <w:pPr>
+        <w:spacing w:after="0" w:line="240" w:lineRule="auto"/>
+        <w:jc w:val="both"/>
         <w:rPr>
           <w:rFonts w:ascii="Times New Roman" w:eastAsia="Times New Roman" w:hAnsi="Times New Roman" w:cs="Times New Roman"/>
           <w:color w:val="000000"/>
@@ -240,6 +605,7 @@
           <w:numId w:val="1"/>
         </w:numPr>
         <w:spacing w:after="0" w:line="240" w:lineRule="auto"/>
+        <w:jc w:val="both"/>
         <w:textAlignment w:val="baseline"/>
         <w:rPr>
           <w:rFonts w:ascii="Corbel" w:eastAsia="Times New Roman" w:hAnsi="Corbel" w:cs="Arial"/>
@@ -302,6 +668,7 @@
           <w:numId w:val="1"/>
         </w:numPr>
         <w:spacing w:after="0" w:line="240" w:lineRule="auto"/>
+        <w:jc w:val="both"/>
         <w:textAlignment w:val="baseline"/>
         <w:rPr>
           <w:rFonts w:ascii="Corbel" w:eastAsia="Times New Roman" w:hAnsi="Corbel" w:cs="Arial"/>
@@ -374,7 +741,7 @@
           <w:szCs w:val="24"/>
           <w:lang w:eastAsia="fr-FR"/>
         </w:rPr>
-        <w:t>Directeur technique / Ergonome / Développeur</w:t>
+        <w:t>Directeur technique</w:t>
       </w:r>
     </w:p>
     <w:p>
@@ -384,6 +751,7 @@
           <w:numId w:val="1"/>
         </w:numPr>
         <w:spacing w:after="0" w:line="240" w:lineRule="auto"/>
+        <w:jc w:val="both"/>
         <w:textAlignment w:val="baseline"/>
         <w:rPr>
           <w:rFonts w:ascii="Corbel" w:eastAsia="Times New Roman" w:hAnsi="Corbel" w:cs="Arial"/>
@@ -478,6 +846,7 @@
           <w:numId w:val="1"/>
         </w:numPr>
         <w:spacing w:after="0" w:line="240" w:lineRule="auto"/>
+        <w:jc w:val="both"/>
         <w:textAlignment w:val="baseline"/>
         <w:rPr>
           <w:rFonts w:ascii="Corbel" w:eastAsia="Times New Roman" w:hAnsi="Corbel" w:cs="Arial"/>
@@ -568,11 +937,14 @@
     <w:p>
       <w:pPr>
         <w:spacing w:after="0" w:line="240" w:lineRule="auto"/>
-        <w:rPr>
-          <w:rFonts w:ascii="Times New Roman" w:eastAsia="Times New Roman" w:hAnsi="Times New Roman" w:cs="Times New Roman"/>
-          <w:color w:val="000000"/>
-          <w:sz w:val="27"/>
-          <w:szCs w:val="27"/>
+        <w:jc w:val="both"/>
+        <w:rPr>
+          <w:rFonts w:asciiTheme="majorHAnsi" w:eastAsia="Times New Roman" w:hAnsiTheme="majorHAnsi" w:cstheme="majorBidi"/>
+          <w:b/>
+          <w:bCs/>
+          <w:color w:val="4F81BD" w:themeColor="accent1"/>
+          <w:sz w:val="32"/>
+          <w:szCs w:val="32"/>
           <w:lang w:eastAsia="fr-FR"/>
         </w:rPr>
       </w:pPr>
@@ -581,277 +953,1343 @@
       <w:pPr>
         <w:pStyle w:val="Titre2"/>
         <w:spacing w:before="0"/>
-        <w:rPr>
-          <w:rFonts w:ascii="Times New Roman" w:eastAsia="Times New Roman" w:hAnsi="Times New Roman"/>
-          <w:color w:val="000000"/>
-          <w:sz w:val="32"/>
-          <w:szCs w:val="32"/>
-          <w:lang w:eastAsia="fr-FR"/>
-        </w:rPr>
-      </w:pPr>
-      <w:r>
+        <w:jc w:val="both"/>
         <w:rPr>
           <w:rFonts w:eastAsia="Times New Roman"/>
           <w:sz w:val="32"/>
           <w:szCs w:val="32"/>
           <w:lang w:eastAsia="fr-FR"/>
         </w:rPr>
-        <w:t>Nom :</w:t>
+      </w:pPr>
+      <w:r>
+        <w:rPr>
+          <w:rFonts w:eastAsia="Times New Roman"/>
+          <w:sz w:val="32"/>
+          <w:szCs w:val="32"/>
+          <w:lang w:eastAsia="fr-FR"/>
+        </w:rPr>
+        <w:t>Perspective d’avenir</w:t>
+      </w:r>
+      <w:r>
+        <w:rPr>
+          <w:rFonts w:eastAsia="Times New Roman"/>
+          <w:sz w:val="32"/>
+          <w:szCs w:val="32"/>
+          <w:lang w:eastAsia="fr-FR"/>
+        </w:rPr>
+        <w:t xml:space="preserve"> </w:t>
+      </w:r>
+      <w:r>
+        <w:rPr>
+          <w:rFonts w:eastAsia="Times New Roman"/>
+          <w:sz w:val="32"/>
+          <w:szCs w:val="32"/>
+          <w:lang w:eastAsia="fr-FR"/>
+        </w:rPr>
+        <w:t>:</w:t>
       </w:r>
     </w:p>
     <w:p>
       <w:pPr>
+        <w:spacing w:after="0"/>
+        <w:jc w:val="both"/>
+        <w:rPr>
+          <w:lang w:eastAsia="fr-FR"/>
+        </w:rPr>
+      </w:pPr>
+    </w:p>
+    <w:p>
+      <w:pPr>
         <w:spacing w:after="0" w:line="240" w:lineRule="auto"/>
-        <w:rPr>
-          <w:rFonts w:ascii="Times New Roman" w:eastAsia="Times New Roman" w:hAnsi="Times New Roman" w:cs="Times New Roman"/>
+        <w:jc w:val="both"/>
+        <w:rPr>
+          <w:rFonts w:asciiTheme="majorHAnsi" w:eastAsia="Times New Roman" w:hAnsiTheme="majorHAnsi" w:cstheme="majorBidi"/>
+          <w:b/>
+          <w:bCs/>
+          <w:color w:val="4F81BD" w:themeColor="accent1"/>
+          <w:sz w:val="32"/>
+          <w:szCs w:val="32"/>
+          <w:lang w:eastAsia="fr-FR"/>
+        </w:rPr>
+      </w:pPr>
+      <w:r>
+        <w:rPr>
+          <w:rFonts w:ascii="Corbel" w:eastAsia="Times New Roman" w:hAnsi="Corbel" w:cs="Times New Roman"/>
+          <w:color w:val="333333"/>
+          <w:sz w:val="24"/>
+          <w:szCs w:val="24"/>
+          <w:lang w:eastAsia="fr-FR"/>
+        </w:rPr>
+        <w:t xml:space="preserve">Plus le site prendra de l’ampleur, plus nous proposerons des nouvelles fonctionnalités, comme l’exposition de ses propres articles, la présentation des projets de développement des adhérents…etc. On réfléchira aussi, si la communauté prend de l‘ampleur, à  </w:t>
+      </w:r>
+      <w:r>
+        <w:rPr>
+          <w:rFonts w:ascii="Corbel" w:eastAsia="Times New Roman" w:hAnsi="Corbel" w:cs="Times New Roman"/>
+          <w:color w:val="333333"/>
+          <w:sz w:val="24"/>
+          <w:szCs w:val="24"/>
+          <w:lang w:eastAsia="fr-FR"/>
+        </w:rPr>
+        <w:t>rendre payant certain</w:t>
+      </w:r>
+      <w:r>
+        <w:rPr>
+          <w:rFonts w:ascii="Corbel" w:eastAsia="Times New Roman" w:hAnsi="Corbel" w:cs="Times New Roman"/>
+          <w:color w:val="333333"/>
+          <w:sz w:val="24"/>
+          <w:szCs w:val="24"/>
+          <w:lang w:eastAsia="fr-FR"/>
+        </w:rPr>
+        <w:t>es fonctionnalités.</w:t>
+      </w:r>
+    </w:p>
+    <w:p>
+      <w:pPr>
+        <w:pStyle w:val="Titre1"/>
+        <w:spacing w:before="0" w:beforeAutospacing="0" w:after="0" w:afterAutospacing="0"/>
+        <w:rPr>
           <w:color w:val="000000"/>
           <w:sz w:val="27"/>
           <w:szCs w:val="27"/>
-          <w:lang w:eastAsia="fr-FR"/>
-        </w:rPr>
-      </w:pPr>
+        </w:rPr>
+      </w:pPr>
+      <w:r>
+        <w:lastRenderedPageBreak/>
+        <w:t>Le ciblage</w:t>
+      </w:r>
+      <w:r>
+        <w:rPr>
+          <w:color w:val="000000"/>
+          <w:sz w:val="27"/>
+          <w:szCs w:val="27"/>
+        </w:rPr>
+        <w:br/>
+      </w:r>
     </w:p>
     <w:p>
       <w:pPr>
+        <w:pStyle w:val="Titre2"/>
+        <w:spacing w:before="0"/>
+        <w:jc w:val="both"/>
+        <w:rPr>
+          <w:rFonts w:eastAsia="Times New Roman"/>
+          <w:sz w:val="32"/>
+          <w:szCs w:val="32"/>
+          <w:lang w:eastAsia="fr-FR"/>
+        </w:rPr>
+      </w:pPr>
+      <w:r>
+        <w:rPr>
+          <w:rFonts w:eastAsia="Times New Roman"/>
+          <w:sz w:val="32"/>
+          <w:szCs w:val="32"/>
+          <w:lang w:eastAsia="fr-FR"/>
+        </w:rPr>
+        <w:t>Cibles du site</w:t>
+      </w:r>
+      <w:r>
+        <w:rPr>
+          <w:rFonts w:eastAsia="Times New Roman"/>
+          <w:sz w:val="32"/>
+          <w:szCs w:val="32"/>
+          <w:lang w:eastAsia="fr-FR"/>
+        </w:rPr>
+        <w:t xml:space="preserve"> </w:t>
+      </w:r>
+      <w:r>
+        <w:rPr>
+          <w:rFonts w:eastAsia="Times New Roman"/>
+          <w:sz w:val="32"/>
+          <w:szCs w:val="32"/>
+          <w:lang w:eastAsia="fr-FR"/>
+        </w:rPr>
+        <w:t>:</w:t>
+      </w:r>
+    </w:p>
+    <w:p>
+      <w:pPr>
+        <w:pStyle w:val="Titre1"/>
+        <w:spacing w:before="0" w:beforeAutospacing="0" w:after="0" w:afterAutospacing="0"/>
+        <w:jc w:val="both"/>
+        <w:rPr>
+          <w:color w:val="000000"/>
+          <w:sz w:val="27"/>
+          <w:szCs w:val="27"/>
+        </w:rPr>
+      </w:pPr>
+    </w:p>
+    <w:p>
+      <w:pPr>
+        <w:spacing w:after="0" w:line="240" w:lineRule="auto"/>
+        <w:jc w:val="both"/>
+        <w:rPr>
+          <w:rFonts w:ascii="Corbel" w:hAnsi="Corbel"/>
+          <w:color w:val="333333"/>
+          <w:sz w:val="24"/>
+          <w:szCs w:val="24"/>
+        </w:rPr>
+      </w:pPr>
+      <w:r>
+        <w:rPr>
+          <w:rFonts w:ascii="Corbel" w:hAnsi="Corbel"/>
+          <w:color w:val="333333"/>
+          <w:sz w:val="24"/>
+          <w:szCs w:val="24"/>
+        </w:rPr>
+        <w:t>Ce site s’adresse à toutes les personnes s’intéressant au développement web ou aux technologies du web.</w:t>
+      </w:r>
+      <w:r>
+        <w:rPr>
+          <w:rFonts w:ascii="Corbel" w:hAnsi="Corbel"/>
+          <w:color w:val="333333"/>
+          <w:sz w:val="24"/>
+          <w:szCs w:val="24"/>
+        </w:rPr>
+        <w:t xml:space="preserve"> Autrement dit, entre 13 et 30 ans principalement</w:t>
+      </w:r>
+      <w:r>
+        <w:rPr>
+          <w:rFonts w:ascii="Corbel" w:hAnsi="Corbel"/>
+          <w:color w:val="333333"/>
+          <w:sz w:val="24"/>
+          <w:szCs w:val="24"/>
+        </w:rPr>
+        <w:t>. Dénotant de la majorité d’homme dans la branche du développement,</w:t>
+      </w:r>
+      <w:r>
+        <w:rPr>
+          <w:rFonts w:ascii="Corbel" w:hAnsi="Corbel"/>
+          <w:color w:val="333333"/>
+          <w:sz w:val="24"/>
+          <w:szCs w:val="24"/>
+        </w:rPr>
+        <w:t xml:space="preserve"> ce site visera principalement les internautes masculins. Etant donnée le fait que le web ne se restreint pas à certaines catégories </w:t>
+      </w:r>
+      <w:r>
+        <w:rPr>
+          <w:rFonts w:ascii="Corbel" w:hAnsi="Corbel"/>
+          <w:color w:val="333333"/>
+          <w:sz w:val="24"/>
+          <w:szCs w:val="24"/>
+        </w:rPr>
+        <w:t>socioprofessionnelles ou à une quelconque gé0localisation, nous ne restreindrons pas plus notre ciblage.</w:t>
+      </w:r>
+    </w:p>
+    <w:p>
+      <w:pPr>
+        <w:spacing w:after="0" w:line="240" w:lineRule="auto"/>
+        <w:jc w:val="both"/>
+        <w:rPr>
+          <w:rFonts w:ascii="Corbel" w:hAnsi="Corbel"/>
+          <w:color w:val="333333"/>
+          <w:sz w:val="24"/>
+          <w:szCs w:val="24"/>
+        </w:rPr>
+      </w:pPr>
+    </w:p>
+    <w:p>
+      <w:pPr>
+        <w:pStyle w:val="Titre2"/>
+        <w:spacing w:before="0"/>
+        <w:jc w:val="both"/>
+        <w:rPr>
+          <w:rFonts w:eastAsia="Times New Roman"/>
+          <w:sz w:val="32"/>
+          <w:szCs w:val="32"/>
+          <w:lang w:eastAsia="fr-FR"/>
+        </w:rPr>
+      </w:pPr>
+      <w:r>
+        <w:rPr>
+          <w:rFonts w:eastAsia="Times New Roman"/>
+          <w:sz w:val="32"/>
+          <w:szCs w:val="32"/>
+          <w:lang w:eastAsia="fr-FR"/>
+        </w:rPr>
+        <w:t xml:space="preserve">Analyse de la concurrence </w:t>
+      </w:r>
+      <w:r>
+        <w:rPr>
+          <w:rFonts w:eastAsia="Times New Roman"/>
+          <w:sz w:val="32"/>
+          <w:szCs w:val="32"/>
+          <w:lang w:eastAsia="fr-FR"/>
+        </w:rPr>
+        <w:t>:</w:t>
+      </w:r>
+    </w:p>
+    <w:p>
+      <w:pPr>
+        <w:pStyle w:val="Titre1"/>
+        <w:spacing w:before="0" w:beforeAutospacing="0" w:after="0" w:afterAutospacing="0"/>
+        <w:jc w:val="both"/>
+        <w:rPr>
+          <w:color w:val="000000"/>
+          <w:sz w:val="27"/>
+          <w:szCs w:val="27"/>
+        </w:rPr>
+      </w:pPr>
+    </w:p>
+    <w:p>
+      <w:pPr>
+        <w:spacing w:after="0" w:line="240" w:lineRule="auto"/>
+        <w:jc w:val="both"/>
+        <w:rPr>
+          <w:rFonts w:ascii="Corbel" w:hAnsi="Corbel"/>
+          <w:color w:val="333333"/>
+          <w:sz w:val="24"/>
+          <w:szCs w:val="24"/>
+        </w:rPr>
+      </w:pPr>
+      <w:r>
+        <w:rPr>
+          <w:rFonts w:ascii="Corbel" w:hAnsi="Corbel"/>
+          <w:color w:val="333333"/>
+          <w:sz w:val="24"/>
+          <w:szCs w:val="24"/>
+        </w:rPr>
+        <w:t>Après un benchmark des sites concurrents (proposant le même type de service que nous</w:t>
+      </w:r>
+      <w:r>
+        <w:rPr>
+          <w:rFonts w:ascii="Corbel" w:hAnsi="Corbel"/>
+          <w:color w:val="333333"/>
+          <w:sz w:val="24"/>
+          <w:szCs w:val="24"/>
+        </w:rPr>
+        <w:t xml:space="preserve">), nous avons référencé deux catégories de sites. Les sites déjà grands publics comme </w:t>
+      </w:r>
+      <w:hyperlink r:id="rId5" w:history="1">
+        <w:r>
+          <w:rPr>
+            <w:rStyle w:val="Lienhypertexte"/>
+            <w:rFonts w:ascii="Corbel" w:hAnsi="Corbel"/>
+            <w:sz w:val="24"/>
+            <w:szCs w:val="24"/>
+          </w:rPr>
+          <w:t>http://als</w:t>
+        </w:r>
+        <w:r>
+          <w:rPr>
+            <w:rStyle w:val="Lienhypertexte"/>
+            <w:rFonts w:ascii="Corbel" w:hAnsi="Corbel"/>
+            <w:sz w:val="24"/>
+            <w:szCs w:val="24"/>
+          </w:rPr>
+          <w:t>a</w:t>
+        </w:r>
+        <w:r>
+          <w:rPr>
+            <w:rStyle w:val="Lienhypertexte"/>
+            <w:rFonts w:ascii="Corbel" w:hAnsi="Corbel"/>
+            <w:sz w:val="24"/>
+            <w:szCs w:val="24"/>
+          </w:rPr>
+          <w:t>creat</w:t>
+        </w:r>
+        <w:r>
+          <w:rPr>
+            <w:rStyle w:val="Lienhypertexte"/>
+            <w:rFonts w:ascii="Corbel" w:hAnsi="Corbel"/>
+            <w:sz w:val="24"/>
+            <w:szCs w:val="24"/>
+          </w:rPr>
+          <w:t>i</w:t>
+        </w:r>
+        <w:r>
+          <w:rPr>
+            <w:rStyle w:val="Lienhypertexte"/>
+            <w:rFonts w:ascii="Corbel" w:hAnsi="Corbel"/>
+            <w:sz w:val="24"/>
+            <w:szCs w:val="24"/>
+          </w:rPr>
+          <w:t>ons.com</w:t>
+        </w:r>
+      </w:hyperlink>
+      <w:r>
+        <w:rPr>
+          <w:rFonts w:ascii="Corbel" w:hAnsi="Corbel"/>
+          <w:color w:val="333333"/>
+          <w:sz w:val="24"/>
+          <w:szCs w:val="24"/>
+        </w:rPr>
+        <w:t xml:space="preserve"> , </w:t>
+      </w:r>
+      <w:hyperlink r:id="rId6" w:history="1">
+        <w:r>
+          <w:rPr>
+            <w:rStyle w:val="Lienhypertexte"/>
+            <w:rFonts w:ascii="Corbel" w:hAnsi="Corbel"/>
+            <w:sz w:val="24"/>
+            <w:szCs w:val="24"/>
+          </w:rPr>
+          <w:t>http://s</w:t>
+        </w:r>
+        <w:r>
+          <w:rPr>
+            <w:rStyle w:val="Lienhypertexte"/>
+            <w:rFonts w:ascii="Corbel" w:hAnsi="Corbel"/>
+            <w:sz w:val="24"/>
+            <w:szCs w:val="24"/>
+          </w:rPr>
+          <w:t>i</w:t>
+        </w:r>
+        <w:r>
+          <w:rPr>
+            <w:rStyle w:val="Lienhypertexte"/>
+            <w:rFonts w:ascii="Corbel" w:hAnsi="Corbel"/>
+            <w:sz w:val="24"/>
+            <w:szCs w:val="24"/>
+          </w:rPr>
+          <w:t>teduzero.com</w:t>
+        </w:r>
+      </w:hyperlink>
+      <w:r>
+        <w:rPr>
+          <w:rFonts w:ascii="Corbel" w:hAnsi="Corbel"/>
+          <w:color w:val="333333"/>
+          <w:sz w:val="24"/>
+          <w:szCs w:val="24"/>
+        </w:rPr>
+        <w:t xml:space="preserve"> , </w:t>
+      </w:r>
+      <w:hyperlink r:id="rId7" w:history="1">
+        <w:r>
+          <w:rPr>
+            <w:rStyle w:val="Lienhypertexte"/>
+            <w:rFonts w:ascii="Corbel" w:hAnsi="Corbel"/>
+            <w:sz w:val="24"/>
+            <w:szCs w:val="24"/>
+          </w:rPr>
+          <w:t>http://www.grafikart.fr/</w:t>
+        </w:r>
+      </w:hyperlink>
+      <w:r>
+        <w:rPr>
+          <w:rFonts w:ascii="Corbel" w:hAnsi="Corbel"/>
+          <w:color w:val="333333"/>
+          <w:sz w:val="24"/>
+          <w:szCs w:val="24"/>
+        </w:rPr>
+        <w:t xml:space="preserve"> </w:t>
+      </w:r>
+      <w:r>
+        <w:rPr>
+          <w:rFonts w:ascii="Corbel" w:hAnsi="Corbel"/>
+          <w:color w:val="333333"/>
+          <w:sz w:val="24"/>
+          <w:szCs w:val="24"/>
+        </w:rPr>
+        <w:t>difficilement détrônable</w:t>
+      </w:r>
+      <w:r>
+        <w:rPr>
+          <w:rFonts w:ascii="Corbel" w:hAnsi="Corbel"/>
+          <w:color w:val="333333"/>
+          <w:sz w:val="24"/>
+          <w:szCs w:val="24"/>
+        </w:rPr>
+        <w:t xml:space="preserve"> et les sites sur lesquels on devra prendre le dessus</w:t>
+      </w:r>
+      <w:r>
+        <w:rPr>
+          <w:rFonts w:ascii="Corbel" w:hAnsi="Corbel"/>
+          <w:color w:val="333333"/>
+          <w:sz w:val="24"/>
+          <w:szCs w:val="24"/>
+        </w:rPr>
+        <w:t xml:space="preserve"> </w:t>
+      </w:r>
+      <w:r>
+        <w:rPr>
+          <w:rFonts w:ascii="Corbel" w:hAnsi="Corbel"/>
+          <w:color w:val="333333"/>
+          <w:sz w:val="24"/>
+          <w:szCs w:val="24"/>
+        </w:rPr>
+        <w:t>d’ici quelques semaines, tels que :</w:t>
+      </w:r>
+    </w:p>
+    <w:p>
+      <w:pPr>
+        <w:spacing w:after="0" w:line="240" w:lineRule="auto"/>
+        <w:jc w:val="both"/>
+        <w:rPr>
+          <w:rFonts w:ascii="Corbel" w:hAnsi="Corbel"/>
+          <w:color w:val="333333"/>
+          <w:sz w:val="24"/>
+          <w:szCs w:val="24"/>
+        </w:rPr>
+      </w:pPr>
+      <w:hyperlink r:id="rId8" w:history="1">
+        <w:r>
+          <w:rPr>
+            <w:rStyle w:val="Lienhypertexte"/>
+            <w:rFonts w:ascii="Corbel" w:hAnsi="Corbel"/>
+            <w:sz w:val="24"/>
+            <w:szCs w:val="24"/>
+          </w:rPr>
+          <w:t>http://webtut.com</w:t>
+        </w:r>
+      </w:hyperlink>
+    </w:p>
+    <w:p>
+      <w:pPr>
+        <w:spacing w:after="0" w:line="240" w:lineRule="auto"/>
+        <w:jc w:val="both"/>
+        <w:rPr>
+          <w:rFonts w:ascii="Corbel" w:hAnsi="Corbel"/>
+          <w:color w:val="333333"/>
+          <w:sz w:val="24"/>
+          <w:szCs w:val="24"/>
+        </w:rPr>
+      </w:pPr>
+      <w:hyperlink r:id="rId9" w:history="1">
+        <w:r>
+          <w:rPr>
+            <w:rStyle w:val="Lienhypertexte"/>
+            <w:rFonts w:ascii="Corbel" w:hAnsi="Corbel"/>
+            <w:sz w:val="24"/>
+            <w:szCs w:val="24"/>
+          </w:rPr>
+          <w:t>http://webtuts.info</w:t>
+        </w:r>
+      </w:hyperlink>
+    </w:p>
+    <w:p>
+      <w:pPr>
+        <w:spacing w:after="0" w:line="240" w:lineRule="auto"/>
+        <w:jc w:val="both"/>
+        <w:rPr>
+          <w:rFonts w:ascii="Corbel" w:hAnsi="Corbel"/>
+          <w:color w:val="333333"/>
+          <w:sz w:val="24"/>
+          <w:szCs w:val="24"/>
+        </w:rPr>
+      </w:pPr>
+      <w:hyperlink r:id="rId10" w:history="1">
+        <w:r>
+          <w:rPr>
+            <w:rStyle w:val="Lienhypertexte"/>
+            <w:rFonts w:ascii="Corbel" w:hAnsi="Corbel"/>
+            <w:sz w:val="24"/>
+            <w:szCs w:val="24"/>
+          </w:rPr>
+          <w:t>http://webtuts.free.fr</w:t>
+        </w:r>
+      </w:hyperlink>
+    </w:p>
+    <w:p>
+      <w:pPr>
+        <w:spacing w:after="0" w:line="240" w:lineRule="auto"/>
+        <w:jc w:val="both"/>
+        <w:rPr>
+          <w:rFonts w:ascii="Corbel" w:hAnsi="Corbel"/>
+          <w:color w:val="333333"/>
+          <w:sz w:val="24"/>
+          <w:szCs w:val="24"/>
+        </w:rPr>
+      </w:pPr>
+      <w:hyperlink r:id="rId11" w:history="1">
+        <w:r>
+          <w:rPr>
+            <w:rStyle w:val="Lienhypertexte"/>
+            <w:rFonts w:ascii="Corbel" w:hAnsi="Corbel"/>
+            <w:sz w:val="24"/>
+            <w:szCs w:val="24"/>
+          </w:rPr>
+          <w:t>http://dailywebtuts.com</w:t>
+        </w:r>
+      </w:hyperlink>
+    </w:p>
+    <w:p>
+      <w:pPr>
+        <w:spacing w:after="0" w:line="240" w:lineRule="auto"/>
+        <w:jc w:val="both"/>
+        <w:rPr>
+          <w:rFonts w:ascii="Corbel" w:hAnsi="Corbel"/>
+          <w:color w:val="333333"/>
+          <w:sz w:val="24"/>
+          <w:szCs w:val="24"/>
+        </w:rPr>
+      </w:pPr>
+      <w:hyperlink r:id="rId12" w:history="1">
+        <w:r>
+          <w:rPr>
+            <w:rStyle w:val="Lienhypertexte"/>
+            <w:rFonts w:ascii="Corbel" w:hAnsi="Corbel"/>
+            <w:sz w:val="24"/>
+            <w:szCs w:val="24"/>
+          </w:rPr>
+          <w:t>http://tutsplus.com</w:t>
+        </w:r>
+      </w:hyperlink>
+    </w:p>
+    <w:p>
+      <w:pPr>
+        <w:spacing w:after="0"/>
+        <w:rPr>
+          <w:rFonts w:ascii="Corbel" w:hAnsi="Corbel"/>
+          <w:color w:val="333333"/>
+          <w:sz w:val="24"/>
+          <w:szCs w:val="24"/>
+        </w:rPr>
+      </w:pPr>
+      <w:r>
+        <w:rPr>
+          <w:rFonts w:ascii="Corbel" w:hAnsi="Corbel"/>
+          <w:color w:val="333333"/>
+          <w:sz w:val="24"/>
+          <w:szCs w:val="24"/>
+        </w:rPr>
+        <w:br w:type="page"/>
+      </w:r>
+    </w:p>
+    <w:p>
+      <w:pPr>
+        <w:pStyle w:val="Titre1"/>
+        <w:spacing w:before="0" w:beforeAutospacing="0" w:after="0" w:afterAutospacing="0"/>
+        <w:rPr>
+          <w:color w:val="000000"/>
+          <w:sz w:val="27"/>
+          <w:szCs w:val="27"/>
+        </w:rPr>
+      </w:pPr>
+      <w:r>
+        <w:lastRenderedPageBreak/>
+        <w:t>Communication / Promotion</w:t>
+      </w:r>
+      <w:r>
+        <w:rPr>
+          <w:color w:val="000000"/>
+          <w:sz w:val="27"/>
+          <w:szCs w:val="27"/>
+        </w:rPr>
+        <w:br/>
+      </w:r>
+    </w:p>
+    <w:p>
+      <w:pPr>
+        <w:pStyle w:val="Titre2"/>
+        <w:spacing w:before="0"/>
+        <w:jc w:val="both"/>
+        <w:rPr>
+          <w:rFonts w:eastAsia="Times New Roman"/>
+          <w:sz w:val="32"/>
+          <w:szCs w:val="32"/>
+          <w:lang w:eastAsia="fr-FR"/>
+        </w:rPr>
+      </w:pPr>
+      <w:r>
+        <w:rPr>
+          <w:rFonts w:eastAsia="Times New Roman"/>
+          <w:sz w:val="32"/>
+          <w:szCs w:val="32"/>
+          <w:lang w:eastAsia="fr-FR"/>
+        </w:rPr>
+        <w:t xml:space="preserve">Logo / Charte graphique </w:t>
+      </w:r>
+      <w:r>
+        <w:rPr>
+          <w:rFonts w:eastAsia="Times New Roman"/>
+          <w:sz w:val="32"/>
+          <w:szCs w:val="32"/>
+          <w:lang w:eastAsia="fr-FR"/>
+        </w:rPr>
+        <w:t>:</w:t>
+      </w:r>
+    </w:p>
+    <w:p>
+      <w:pPr>
+        <w:pStyle w:val="Titre1"/>
+        <w:spacing w:before="0" w:beforeAutospacing="0" w:after="0" w:afterAutospacing="0"/>
+        <w:jc w:val="both"/>
+        <w:rPr>
+          <w:color w:val="000000"/>
+          <w:sz w:val="27"/>
+          <w:szCs w:val="27"/>
+        </w:rPr>
+      </w:pPr>
+    </w:p>
+    <w:p>
+      <w:pPr>
+        <w:spacing w:after="0"/>
+        <w:jc w:val="both"/>
+        <w:rPr>
+          <w:rFonts w:ascii="Corbel" w:hAnsi="Corbel"/>
+          <w:b/>
+          <w:i/>
+          <w:color w:val="333333"/>
+          <w:sz w:val="24"/>
+          <w:szCs w:val="24"/>
+          <w:u w:val="single"/>
+        </w:rPr>
+      </w:pPr>
+      <w:r>
+        <w:rPr>
+          <w:rFonts w:ascii="Corbel" w:hAnsi="Corbel"/>
+          <w:b/>
+          <w:i/>
+          <w:color w:val="333333"/>
+          <w:sz w:val="24"/>
+          <w:szCs w:val="24"/>
+          <w:u w:val="single"/>
+        </w:rPr>
+        <w:t>Polices</w:t>
+      </w:r>
+    </w:p>
+    <w:p>
+      <w:pPr>
+        <w:spacing w:after="0"/>
+        <w:jc w:val="both"/>
+        <w:rPr>
+          <w:rFonts w:ascii="Corbel" w:hAnsi="Corbel"/>
+          <w:color w:val="333333"/>
+          <w:sz w:val="24"/>
+          <w:szCs w:val="24"/>
+        </w:rPr>
+      </w:pPr>
+      <w:r>
+        <w:rPr>
+          <w:rFonts w:ascii="Corbel" w:hAnsi="Corbel"/>
+          <w:color w:val="333333"/>
+          <w:sz w:val="24"/>
+          <w:szCs w:val="24"/>
+        </w:rPr>
+        <w:t xml:space="preserve">Il en faut plusieurs </w:t>
+      </w:r>
+      <w:r>
+        <w:rPr>
+          <w:rFonts w:ascii="Corbel" w:hAnsi="Corbel"/>
+          <w:color w:val="333333"/>
+          <w:sz w:val="24"/>
+          <w:szCs w:val="24"/>
+        </w:rPr>
+        <w:t>(</w:t>
+      </w:r>
+      <w:r>
+        <w:rPr>
+          <w:rFonts w:ascii="Corbel" w:hAnsi="Corbel"/>
+          <w:color w:val="333333"/>
+          <w:sz w:val="24"/>
+          <w:szCs w:val="24"/>
+        </w:rPr>
+        <w:t>une pour les titres, une pour le contenu et une pour la navigation ou les mots clefs ou autres).</w:t>
+      </w:r>
+    </w:p>
+    <w:p>
+      <w:pPr>
+        <w:pStyle w:val="Paragraphedeliste"/>
         <w:numPr>
           <w:ilvl w:val="0"/>
-          <w:numId w:val="2"/>
+          <w:numId w:val="47"/>
         </w:numPr>
-        <w:spacing w:after="0" w:line="240" w:lineRule="auto"/>
-        <w:textAlignment w:val="baseline"/>
-        <w:rPr>
-          <w:rFonts w:ascii="Corbel" w:eastAsia="Times New Roman" w:hAnsi="Corbel" w:cs="Arial"/>
-          <w:b/>
-          <w:bCs/>
-          <w:color w:val="000000"/>
-          <w:sz w:val="24"/>
-          <w:szCs w:val="24"/>
-          <w:lang w:eastAsia="fr-FR"/>
-        </w:rPr>
-      </w:pPr>
-      <w:r>
-        <w:rPr>
-          <w:rFonts w:ascii="Corbel" w:eastAsia="Times New Roman" w:hAnsi="Corbel" w:cs="Arial"/>
-          <w:color w:val="333333"/>
-          <w:sz w:val="24"/>
-          <w:szCs w:val="24"/>
-          <w:shd w:val="clear" w:color="auto" w:fill="D1E9D6"/>
-          <w:lang w:eastAsia="fr-FR"/>
-        </w:rPr>
-        <w:t>W</w:t>
-      </w:r>
-      <w:r>
-        <w:rPr>
-          <w:rFonts w:ascii="Corbel" w:eastAsia="Times New Roman" w:hAnsi="Corbel" w:cs="Arial"/>
-          <w:color w:val="333333"/>
-          <w:sz w:val="24"/>
-          <w:szCs w:val="24"/>
-          <w:shd w:val="clear" w:color="auto" w:fill="D1E9D6"/>
-          <w:lang w:eastAsia="fr-FR"/>
-        </w:rPr>
-        <w:t>ebtuts.fr</w:t>
+        <w:spacing w:after="0"/>
+        <w:jc w:val="both"/>
+        <w:rPr>
+          <w:rFonts w:ascii="Corbel" w:hAnsi="Corbel"/>
+          <w:color w:val="333333"/>
+          <w:sz w:val="24"/>
+          <w:szCs w:val="24"/>
+          <w:lang w:val="en-US"/>
+        </w:rPr>
+      </w:pPr>
+      <w:proofErr w:type="spellStart"/>
+      <w:r>
+        <w:rPr>
+          <w:rFonts w:ascii="Corbel" w:hAnsi="Corbel"/>
+          <w:i/>
+          <w:color w:val="333333"/>
+          <w:sz w:val="24"/>
+          <w:szCs w:val="24"/>
+          <w:lang w:val="en-US"/>
+        </w:rPr>
+        <w:t>Titre</w:t>
+      </w:r>
+      <w:proofErr w:type="spellEnd"/>
+      <w:r>
+        <w:rPr>
+          <w:rFonts w:ascii="Corbel" w:hAnsi="Corbel"/>
+          <w:color w:val="333333"/>
+          <w:sz w:val="24"/>
+          <w:szCs w:val="24"/>
+          <w:lang w:val="en-US"/>
+        </w:rPr>
+        <w:t xml:space="preserve"> : ‘</w:t>
+      </w:r>
+      <w:proofErr w:type="spellStart"/>
+      <w:r>
+        <w:rPr>
+          <w:rFonts w:ascii="Corbel" w:hAnsi="Corbel"/>
+          <w:color w:val="333333"/>
+          <w:sz w:val="24"/>
+          <w:szCs w:val="24"/>
+          <w:lang w:val="en-US"/>
+        </w:rPr>
+        <w:t>Segoe</w:t>
+      </w:r>
+      <w:proofErr w:type="spellEnd"/>
+      <w:r>
+        <w:rPr>
+          <w:rFonts w:ascii="Corbel" w:hAnsi="Corbel"/>
+          <w:color w:val="333333"/>
+          <w:sz w:val="24"/>
+          <w:szCs w:val="24"/>
+          <w:lang w:val="en-US"/>
+        </w:rPr>
+        <w:t xml:space="preserve"> UI</w:t>
+      </w:r>
+      <w:r>
+        <w:rPr>
+          <w:rFonts w:ascii="Corbel" w:hAnsi="Corbel"/>
+          <w:color w:val="333333"/>
+          <w:sz w:val="24"/>
+          <w:szCs w:val="24"/>
+          <w:lang w:val="en-US"/>
+        </w:rPr>
+        <w:t xml:space="preserve">’, </w:t>
+      </w:r>
+      <w:r>
+        <w:rPr>
+          <w:rFonts w:ascii="Corbel" w:hAnsi="Corbel"/>
+          <w:color w:val="333333"/>
+          <w:sz w:val="24"/>
+          <w:szCs w:val="24"/>
+          <w:lang w:val="en-US"/>
+        </w:rPr>
+        <w:t>Georgia</w:t>
+      </w:r>
+      <w:r>
+        <w:rPr>
+          <w:rFonts w:ascii="Corbel" w:hAnsi="Corbel"/>
+          <w:color w:val="333333"/>
+          <w:sz w:val="24"/>
+          <w:szCs w:val="24"/>
+          <w:lang w:val="en-US"/>
+        </w:rPr>
+        <w:t xml:space="preserve">, Helvetica, </w:t>
       </w:r>
     </w:p>
     <w:p>
       <w:pPr>
-        <w:spacing w:after="0" w:line="240" w:lineRule="auto"/>
-        <w:rPr>
-          <w:rFonts w:ascii="Times New Roman" w:eastAsia="Times New Roman" w:hAnsi="Times New Roman" w:cs="Times New Roman"/>
-          <w:color w:val="000000"/>
-          <w:sz w:val="27"/>
-          <w:szCs w:val="27"/>
-          <w:lang w:eastAsia="fr-FR"/>
-        </w:rPr>
-      </w:pPr>
-      <w:r>
-        <w:rPr>
-          <w:rFonts w:ascii="Times New Roman" w:eastAsia="Times New Roman" w:hAnsi="Times New Roman" w:cs="Times New Roman"/>
-          <w:color w:val="000000"/>
-          <w:sz w:val="27"/>
-          <w:szCs w:val="27"/>
-          <w:lang w:eastAsia="fr-FR"/>
-        </w:rPr>
-        <w:br/>
-      </w:r>
-      <w:r>
-        <w:rPr>
-          <w:rStyle w:val="Titre1Car"/>
-          <w:rFonts w:eastAsiaTheme="minorHAnsi"/>
-        </w:rPr>
-        <w:t>FAQ</w:t>
-      </w:r>
-      <w:r>
-        <w:rPr>
-          <w:rFonts w:ascii="Times New Roman" w:eastAsia="Times New Roman" w:hAnsi="Times New Roman" w:cs="Times New Roman"/>
-          <w:color w:val="000000"/>
-          <w:sz w:val="27"/>
-          <w:szCs w:val="27"/>
-          <w:lang w:eastAsia="fr-FR"/>
-        </w:rPr>
-        <w:br/>
-      </w:r>
-    </w:p>
-    <w:p>
-      <w:pPr>
-        <w:spacing w:after="0" w:line="240" w:lineRule="auto"/>
-        <w:rPr>
-          <w:rFonts w:ascii="Times New Roman" w:eastAsia="Times New Roman" w:hAnsi="Times New Roman" w:cs="Times New Roman"/>
-          <w:color w:val="000000"/>
-          <w:sz w:val="32"/>
-          <w:szCs w:val="32"/>
-          <w:lang w:eastAsia="fr-FR"/>
-        </w:rPr>
-      </w:pPr>
-      <w:r>
-        <w:rPr>
-          <w:rStyle w:val="Titre2Car"/>
-          <w:sz w:val="32"/>
-          <w:szCs w:val="32"/>
-          <w:lang w:eastAsia="fr-FR"/>
-        </w:rPr>
-        <w:t>Architecture du développement du site :</w:t>
-      </w:r>
-      <w:r>
-        <w:rPr>
-          <w:rFonts w:ascii="Times New Roman" w:eastAsia="Times New Roman" w:hAnsi="Times New Roman" w:cs="Times New Roman"/>
-          <w:color w:val="000000"/>
-          <w:sz w:val="32"/>
-          <w:szCs w:val="32"/>
-          <w:lang w:eastAsia="fr-FR"/>
-        </w:rPr>
-        <w:br/>
-      </w:r>
-    </w:p>
-    <w:p>
-      <w:pPr>
-        <w:spacing w:after="0" w:line="240" w:lineRule="auto"/>
-        <w:rPr>
-          <w:rFonts w:ascii="Corbel" w:eastAsia="Times New Roman" w:hAnsi="Corbel" w:cs="Times New Roman"/>
-          <w:color w:val="000000"/>
-          <w:sz w:val="26"/>
-          <w:szCs w:val="26"/>
-          <w:lang w:eastAsia="fr-FR"/>
-        </w:rPr>
-      </w:pPr>
-      <w:r>
-        <w:rPr>
-          <w:rFonts w:ascii="Corbel" w:eastAsia="Times New Roman" w:hAnsi="Corbel" w:cs="Times New Roman"/>
-          <w:b/>
-          <w:bCs/>
-          <w:color w:val="333333"/>
-          <w:sz w:val="26"/>
-          <w:szCs w:val="26"/>
-          <w:u w:val="single"/>
-          <w:lang w:eastAsia="fr-FR"/>
-        </w:rPr>
-        <w:t>L</w:t>
-      </w:r>
-      <w:r>
-        <w:rPr>
-          <w:rFonts w:ascii="Corbel" w:eastAsia="Times New Roman" w:hAnsi="Corbel" w:cs="Times New Roman"/>
-          <w:b/>
-          <w:bCs/>
-          <w:color w:val="333333"/>
-          <w:sz w:val="26"/>
-          <w:szCs w:val="26"/>
-          <w:u w:val="single"/>
-          <w:lang w:eastAsia="fr-FR"/>
-        </w:rPr>
-        <w:t xml:space="preserve">e </w:t>
+        <w:pStyle w:val="Paragraphedeliste"/>
+        <w:numPr>
+          <w:ilvl w:val="0"/>
+          <w:numId w:val="47"/>
+        </w:numPr>
+        <w:spacing w:after="0"/>
+        <w:jc w:val="both"/>
+        <w:rPr>
+          <w:rFonts w:ascii="Corbel" w:hAnsi="Corbel"/>
+          <w:color w:val="333333"/>
+          <w:sz w:val="24"/>
+          <w:szCs w:val="24"/>
+        </w:rPr>
+      </w:pPr>
+      <w:r>
+        <w:rPr>
+          <w:rFonts w:ascii="Corbel" w:hAnsi="Corbel"/>
+          <w:i/>
+          <w:color w:val="333333"/>
+          <w:sz w:val="24"/>
+          <w:szCs w:val="24"/>
+        </w:rPr>
+        <w:t>Contenu</w:t>
+      </w:r>
+      <w:r>
+        <w:rPr>
+          <w:rFonts w:ascii="Corbel" w:hAnsi="Corbel"/>
+          <w:color w:val="333333"/>
+          <w:sz w:val="24"/>
+          <w:szCs w:val="24"/>
+        </w:rPr>
+        <w:t xml:space="preserve"> </w:t>
+      </w:r>
+      <w:proofErr w:type="gramStart"/>
+      <w:r>
+        <w:rPr>
+          <w:rFonts w:ascii="Corbel" w:hAnsi="Corbel"/>
+          <w:color w:val="333333"/>
+          <w:sz w:val="24"/>
+          <w:szCs w:val="24"/>
+        </w:rPr>
+        <w:t xml:space="preserve">:  </w:t>
+      </w:r>
+      <w:r>
+        <w:rPr>
+          <w:rFonts w:ascii="Corbel" w:hAnsi="Corbel"/>
+          <w:color w:val="333333"/>
+          <w:sz w:val="24"/>
+          <w:szCs w:val="24"/>
+        </w:rPr>
+        <w:t>‘</w:t>
       </w:r>
       <w:proofErr w:type="spellStart"/>
       <w:r>
         <w:rPr>
-          <w:rFonts w:ascii="Corbel" w:eastAsia="Times New Roman" w:hAnsi="Corbel" w:cs="Times New Roman"/>
-          <w:b/>
-          <w:bCs/>
-          <w:color w:val="333333"/>
-          <w:sz w:val="26"/>
-          <w:szCs w:val="26"/>
-          <w:u w:val="single"/>
-          <w:lang w:eastAsia="fr-FR"/>
-        </w:rPr>
-        <w:t>kernel</w:t>
+          <w:rFonts w:ascii="Corbel" w:hAnsi="Corbel"/>
+          <w:color w:val="333333"/>
+          <w:sz w:val="24"/>
+          <w:szCs w:val="24"/>
+        </w:rPr>
+        <w:t>Ubuntu</w:t>
       </w:r>
       <w:proofErr w:type="spellEnd"/>
-      <w:r>
-        <w:rPr>
-          <w:rFonts w:ascii="Corbel" w:eastAsia="Times New Roman" w:hAnsi="Corbel" w:cs="Times New Roman"/>
-          <w:b/>
-          <w:bCs/>
-          <w:color w:val="333333"/>
-          <w:sz w:val="26"/>
-          <w:szCs w:val="26"/>
-          <w:u w:val="single"/>
-          <w:lang w:eastAsia="fr-FR"/>
-        </w:rPr>
-        <w:t>, l’</w:t>
+      <w:proofErr w:type="gramEnd"/>
+      <w:r>
+        <w:rPr>
+          <w:rFonts w:ascii="Corbel" w:hAnsi="Corbel"/>
+          <w:color w:val="333333"/>
+          <w:sz w:val="24"/>
+          <w:szCs w:val="24"/>
+        </w:rPr>
+        <w:t>-C</w:t>
+      </w:r>
+      <w:r>
+        <w:rPr>
+          <w:rFonts w:ascii="Corbel" w:hAnsi="Corbel"/>
+          <w:color w:val="333333"/>
+          <w:sz w:val="24"/>
+          <w:szCs w:val="24"/>
+        </w:rPr>
+        <w:t>’, Arial, Sans-</w:t>
       </w:r>
       <w:proofErr w:type="spellStart"/>
       <w:r>
         <w:rPr>
-          <w:rFonts w:ascii="Corbel" w:eastAsia="Times New Roman" w:hAnsi="Corbel" w:cs="Times New Roman"/>
-          <w:b/>
-          <w:bCs/>
-          <w:color w:val="333333"/>
-          <w:sz w:val="26"/>
-          <w:szCs w:val="26"/>
-          <w:u w:val="single"/>
-          <w:lang w:eastAsia="fr-FR"/>
-        </w:rPr>
-        <w:t>app</w:t>
+          <w:rFonts w:ascii="Corbel" w:hAnsi="Corbel"/>
+          <w:color w:val="333333"/>
+          <w:sz w:val="24"/>
+          <w:szCs w:val="24"/>
+        </w:rPr>
+        <w:t>Serif</w:t>
       </w:r>
       <w:proofErr w:type="spellEnd"/>
     </w:p>
     <w:p>
       <w:pPr>
-        <w:spacing w:after="0" w:line="240" w:lineRule="auto"/>
-        <w:ind w:left="1440" w:hanging="360"/>
-        <w:rPr>
-          <w:rFonts w:ascii="Corbel" w:eastAsia="Times New Roman" w:hAnsi="Corbel" w:cs="Times New Roman"/>
+        <w:pStyle w:val="Paragraphedeliste"/>
+        <w:numPr>
+          <w:ilvl w:val="0"/>
+          <w:numId w:val="47"/>
+        </w:numPr>
+        <w:spacing w:after="0"/>
+        <w:jc w:val="both"/>
+        <w:rPr>
+          <w:rFonts w:ascii="Corbel" w:hAnsi="Corbel"/>
+          <w:color w:val="333333"/>
+          <w:sz w:val="24"/>
+          <w:szCs w:val="24"/>
+        </w:rPr>
+      </w:pPr>
+      <w:r>
+        <w:rPr>
+          <w:rFonts w:ascii="Corbel" w:hAnsi="Corbel"/>
+          <w:i/>
+          <w:color w:val="333333"/>
+          <w:sz w:val="24"/>
+          <w:szCs w:val="24"/>
+        </w:rPr>
+        <w:t>Autre</w:t>
+      </w:r>
+      <w:r>
+        <w:rPr>
+          <w:rFonts w:ascii="Corbel" w:hAnsi="Corbel"/>
+          <w:color w:val="333333"/>
+          <w:sz w:val="24"/>
+          <w:szCs w:val="24"/>
+        </w:rPr>
+        <w:t xml:space="preserve"> : '</w:t>
+      </w:r>
+      <w:proofErr w:type="spellStart"/>
+      <w:r>
+        <w:rPr>
+          <w:rFonts w:ascii="Corbel" w:hAnsi="Corbel"/>
+          <w:color w:val="333333"/>
+          <w:sz w:val="24"/>
+          <w:szCs w:val="24"/>
+        </w:rPr>
+        <w:t>Lucida</w:t>
+      </w:r>
+      <w:proofErr w:type="spellEnd"/>
+      <w:r>
+        <w:rPr>
+          <w:rFonts w:ascii="Corbel" w:hAnsi="Corbel"/>
+          <w:color w:val="333333"/>
+          <w:sz w:val="24"/>
+          <w:szCs w:val="24"/>
+        </w:rPr>
+        <w:t xml:space="preserve"> Grande', </w:t>
+      </w:r>
+      <w:proofErr w:type="spellStart"/>
+      <w:r>
+        <w:rPr>
+          <w:rFonts w:ascii="Corbel" w:hAnsi="Corbel"/>
+          <w:color w:val="333333"/>
+          <w:sz w:val="24"/>
+          <w:szCs w:val="24"/>
+        </w:rPr>
+        <w:t>Tahoma</w:t>
+      </w:r>
+      <w:proofErr w:type="spellEnd"/>
+      <w:r>
+        <w:rPr>
+          <w:rFonts w:ascii="Corbel" w:hAnsi="Corbel"/>
+          <w:color w:val="333333"/>
+          <w:sz w:val="24"/>
+          <w:szCs w:val="24"/>
+        </w:rPr>
+        <w:t xml:space="preserve">, </w:t>
+      </w:r>
+    </w:p>
+    <w:p>
+      <w:pPr>
+        <w:spacing w:after="0"/>
+        <w:jc w:val="both"/>
+        <w:rPr>
+          <w:rFonts w:ascii="Corbel" w:hAnsi="Corbel"/>
+          <w:color w:val="333333"/>
+          <w:sz w:val="24"/>
+          <w:szCs w:val="24"/>
+        </w:rPr>
+      </w:pPr>
+    </w:p>
+    <w:p>
+      <w:pPr>
+        <w:spacing w:after="0"/>
+        <w:jc w:val="both"/>
+        <w:rPr>
+          <w:rFonts w:ascii="Corbel" w:hAnsi="Corbel"/>
+          <w:b/>
+          <w:i/>
+          <w:color w:val="333333"/>
+          <w:sz w:val="24"/>
+          <w:szCs w:val="24"/>
+          <w:u w:val="single"/>
+        </w:rPr>
+      </w:pPr>
+      <w:r>
+        <w:rPr>
+          <w:rFonts w:ascii="Corbel" w:hAnsi="Corbel"/>
+          <w:b/>
+          <w:i/>
+          <w:color w:val="333333"/>
+          <w:sz w:val="24"/>
+          <w:szCs w:val="24"/>
+          <w:u w:val="single"/>
+        </w:rPr>
+        <w:t>Couleurs du site</w:t>
+      </w:r>
+    </w:p>
+    <w:p>
+      <w:pPr>
+        <w:spacing w:after="0"/>
+        <w:jc w:val="both"/>
+        <w:rPr>
+          <w:rFonts w:ascii="Corbel" w:hAnsi="Corbel"/>
+          <w:color w:val="333333"/>
+          <w:sz w:val="24"/>
+          <w:szCs w:val="24"/>
+        </w:rPr>
+      </w:pPr>
+      <w:r>
+        <w:rPr>
+          <w:rFonts w:ascii="Corbel" w:hAnsi="Corbel"/>
+          <w:color w:val="333333"/>
+          <w:sz w:val="24"/>
+          <w:szCs w:val="24"/>
+        </w:rPr>
+        <w:t>(</w:t>
+      </w:r>
+      <w:proofErr w:type="gramStart"/>
+      <w:r>
+        <w:rPr>
+          <w:rFonts w:ascii="Corbel" w:hAnsi="Corbel"/>
+          <w:color w:val="333333"/>
+          <w:sz w:val="24"/>
+          <w:szCs w:val="24"/>
+        </w:rPr>
+        <w:t>à</w:t>
+      </w:r>
+      <w:proofErr w:type="gramEnd"/>
+      <w:r>
+        <w:rPr>
+          <w:rFonts w:ascii="Corbel" w:hAnsi="Corbel"/>
+          <w:color w:val="333333"/>
+          <w:sz w:val="24"/>
+          <w:szCs w:val="24"/>
+        </w:rPr>
+        <w:t xml:space="preserve"> définir)</w:t>
+      </w:r>
+    </w:p>
+    <w:p>
+      <w:pPr>
+        <w:spacing w:after="0"/>
+        <w:jc w:val="both"/>
+        <w:rPr>
+          <w:rFonts w:ascii="Corbel" w:hAnsi="Corbel"/>
+          <w:color w:val="333333"/>
+          <w:sz w:val="24"/>
+          <w:szCs w:val="24"/>
+        </w:rPr>
+      </w:pPr>
+    </w:p>
+    <w:p>
+      <w:pPr>
+        <w:spacing w:after="0"/>
+        <w:jc w:val="both"/>
+        <w:rPr>
+          <w:rFonts w:ascii="Corbel" w:hAnsi="Corbel"/>
+          <w:b/>
+          <w:i/>
+          <w:color w:val="333333"/>
+          <w:sz w:val="24"/>
+          <w:szCs w:val="24"/>
+          <w:u w:val="single"/>
+        </w:rPr>
+      </w:pPr>
+      <w:r>
+        <w:rPr>
+          <w:rFonts w:ascii="Corbel" w:hAnsi="Corbel"/>
+          <w:b/>
+          <w:i/>
+          <w:color w:val="333333"/>
+          <w:sz w:val="24"/>
+          <w:szCs w:val="24"/>
+          <w:u w:val="single"/>
+        </w:rPr>
+        <w:t>Logo</w:t>
+      </w:r>
+    </w:p>
+    <w:p>
+      <w:pPr>
+        <w:spacing w:after="0"/>
+        <w:jc w:val="both"/>
+        <w:rPr>
+          <w:rFonts w:ascii="Corbel" w:hAnsi="Corbel"/>
+          <w:color w:val="333333"/>
+          <w:sz w:val="24"/>
+          <w:szCs w:val="24"/>
+        </w:rPr>
+      </w:pPr>
+      <w:r>
+        <w:rPr>
+          <w:rFonts w:ascii="Corbel" w:hAnsi="Corbel"/>
+          <w:color w:val="333333"/>
+          <w:sz w:val="24"/>
+          <w:szCs w:val="24"/>
+        </w:rPr>
+        <w:t>(</w:t>
+      </w:r>
+      <w:proofErr w:type="gramStart"/>
+      <w:r>
+        <w:rPr>
+          <w:rFonts w:ascii="Corbel" w:hAnsi="Corbel"/>
+          <w:color w:val="333333"/>
+          <w:sz w:val="24"/>
+          <w:szCs w:val="24"/>
+        </w:rPr>
+        <w:t>à</w:t>
+      </w:r>
+      <w:proofErr w:type="gramEnd"/>
+      <w:r>
+        <w:rPr>
+          <w:rFonts w:ascii="Corbel" w:hAnsi="Corbel"/>
+          <w:color w:val="333333"/>
+          <w:sz w:val="24"/>
+          <w:szCs w:val="24"/>
+        </w:rPr>
+        <w:t xml:space="preserve"> définir)</w:t>
+      </w:r>
+    </w:p>
+    <w:p>
+      <w:pPr>
+        <w:spacing w:after="0"/>
+        <w:jc w:val="both"/>
+        <w:rPr>
+          <w:rFonts w:ascii="Corbel" w:hAnsi="Corbel"/>
+          <w:color w:val="333333"/>
+          <w:sz w:val="24"/>
+          <w:szCs w:val="24"/>
+        </w:rPr>
+      </w:pPr>
+    </w:p>
+    <w:p>
+      <w:pPr>
+        <w:spacing w:after="0"/>
+        <w:jc w:val="both"/>
+        <w:rPr>
+          <w:rFonts w:ascii="Corbel" w:hAnsi="Corbel"/>
+          <w:b/>
+          <w:i/>
+          <w:color w:val="333333"/>
+          <w:sz w:val="24"/>
+          <w:szCs w:val="24"/>
+          <w:u w:val="single"/>
+        </w:rPr>
+      </w:pPr>
+      <w:r>
+        <w:rPr>
+          <w:rFonts w:ascii="Corbel" w:hAnsi="Corbel"/>
+          <w:b/>
+          <w:i/>
+          <w:color w:val="333333"/>
+          <w:sz w:val="24"/>
+          <w:szCs w:val="24"/>
+          <w:u w:val="single"/>
+        </w:rPr>
+        <w:t>Charte graphique</w:t>
+      </w:r>
+    </w:p>
+    <w:p>
+      <w:pPr>
+        <w:spacing w:after="0"/>
+        <w:jc w:val="both"/>
+        <w:rPr>
+          <w:rFonts w:ascii="Corbel" w:hAnsi="Corbel"/>
+          <w:color w:val="333333"/>
+          <w:sz w:val="24"/>
+          <w:szCs w:val="24"/>
+        </w:rPr>
+      </w:pPr>
+      <w:r>
+        <w:rPr>
+          <w:rFonts w:ascii="Corbel" w:hAnsi="Corbel"/>
+          <w:color w:val="333333"/>
+          <w:sz w:val="24"/>
+          <w:szCs w:val="24"/>
+        </w:rPr>
+        <w:t>(</w:t>
+      </w:r>
+      <w:proofErr w:type="gramStart"/>
+      <w:r>
+        <w:rPr>
+          <w:rFonts w:ascii="Corbel" w:hAnsi="Corbel"/>
+          <w:color w:val="333333"/>
+          <w:sz w:val="24"/>
+          <w:szCs w:val="24"/>
+        </w:rPr>
+        <w:t>à</w:t>
+      </w:r>
+      <w:proofErr w:type="gramEnd"/>
+      <w:r>
+        <w:rPr>
+          <w:rFonts w:ascii="Corbel" w:hAnsi="Corbel"/>
+          <w:color w:val="333333"/>
+          <w:sz w:val="24"/>
+          <w:szCs w:val="24"/>
+        </w:rPr>
+        <w:t xml:space="preserve"> définir)</w:t>
+      </w:r>
+    </w:p>
+    <w:p>
+      <w:pPr>
+        <w:spacing w:after="0"/>
+        <w:jc w:val="both"/>
+        <w:rPr>
+          <w:rFonts w:ascii="Corbel" w:hAnsi="Corbel"/>
+          <w:color w:val="333333"/>
+          <w:sz w:val="24"/>
+          <w:szCs w:val="24"/>
+        </w:rPr>
+      </w:pPr>
+    </w:p>
+    <w:p>
+      <w:pPr>
+        <w:pStyle w:val="Titre2"/>
+        <w:spacing w:before="0"/>
+        <w:jc w:val="both"/>
+        <w:rPr>
+          <w:rFonts w:eastAsia="Times New Roman"/>
+          <w:sz w:val="32"/>
+          <w:szCs w:val="32"/>
+          <w:lang w:eastAsia="fr-FR"/>
+        </w:rPr>
+      </w:pPr>
+      <w:r>
+        <w:rPr>
+          <w:rFonts w:eastAsia="Times New Roman"/>
+          <w:sz w:val="32"/>
+          <w:szCs w:val="32"/>
+          <w:lang w:eastAsia="fr-FR"/>
+        </w:rPr>
+        <w:t xml:space="preserve">Contenu du site </w:t>
+      </w:r>
+      <w:r>
+        <w:rPr>
+          <w:rFonts w:eastAsia="Times New Roman"/>
+          <w:sz w:val="32"/>
+          <w:szCs w:val="32"/>
+          <w:lang w:eastAsia="fr-FR"/>
+        </w:rPr>
+        <w:t>:</w:t>
+      </w:r>
+    </w:p>
+    <w:p>
+      <w:pPr>
+        <w:spacing w:after="0"/>
+        <w:jc w:val="both"/>
+        <w:rPr>
+          <w:rFonts w:ascii="Corbel" w:hAnsi="Corbel"/>
+          <w:color w:val="333333"/>
+          <w:sz w:val="24"/>
+          <w:szCs w:val="24"/>
+        </w:rPr>
+      </w:pPr>
+    </w:p>
+    <w:p>
+      <w:pPr>
+        <w:pStyle w:val="Sous-titre"/>
+        <w:rPr>
+          <w:rFonts w:ascii="Times New Roman" w:eastAsia="Times New Roman" w:hAnsi="Times New Roman" w:cs="Times New Roman"/>
           <w:color w:val="000000"/>
           <w:sz w:val="27"/>
           <w:szCs w:val="27"/>
           <w:lang w:eastAsia="fr-FR"/>
         </w:rPr>
       </w:pPr>
-      <w:proofErr w:type="gramStart"/>
-      <w:r>
-        <w:rPr>
-          <w:rFonts w:ascii="Corbel" w:eastAsia="Times New Roman" w:hAnsi="Corbel" w:cs="Courier New"/>
-          <w:color w:val="000000"/>
-          <w:sz w:val="24"/>
-          <w:szCs w:val="24"/>
-          <w:lang w:eastAsia="fr-FR"/>
-        </w:rPr>
-        <w:t>o</w:t>
-      </w:r>
-      <w:proofErr w:type="gramEnd"/>
-      <w:r>
-        <w:rPr>
-          <w:rFonts w:ascii="Corbel" w:eastAsia="Times New Roman" w:hAnsi="Corbel" w:cs="Times New Roman"/>
-          <w:color w:val="000000"/>
-          <w:sz w:val="24"/>
-          <w:szCs w:val="24"/>
-          <w:lang w:eastAsia="fr-FR"/>
-        </w:rPr>
-        <w:t xml:space="preserve">    </w:t>
-      </w:r>
-      <w:r>
-        <w:rPr>
-          <w:rFonts w:ascii="Corbel" w:eastAsia="Times New Roman" w:hAnsi="Corbel" w:cs="Times New Roman"/>
-          <w:color w:val="333333"/>
-          <w:sz w:val="24"/>
-          <w:szCs w:val="24"/>
-          <w:lang w:eastAsia="fr-FR"/>
-        </w:rPr>
-        <w:t>fichier de routage (quoi est ou)</w:t>
+      <w:r>
+        <w:rPr>
+          <w:rFonts w:eastAsia="Times New Roman"/>
+          <w:lang w:eastAsia="fr-FR"/>
+        </w:rPr>
+        <w:t>Front end :</w:t>
       </w:r>
     </w:p>
     <w:p>
       <w:pPr>
         <w:spacing w:after="0" w:line="240" w:lineRule="auto"/>
-        <w:ind w:left="1440" w:hanging="360"/>
+        <w:ind w:left="720"/>
+        <w:textAlignment w:val="baseline"/>
+        <w:rPr>
+          <w:rFonts w:ascii="Corbel" w:eastAsia="Times New Roman" w:hAnsi="Corbel" w:cs="Arial"/>
+          <w:b/>
+          <w:bCs/>
+          <w:color w:val="000000"/>
+          <w:sz w:val="28"/>
+          <w:szCs w:val="28"/>
+          <w:lang w:eastAsia="fr-FR"/>
+        </w:rPr>
+      </w:pPr>
+      <w:r>
+        <w:rPr>
+          <w:rFonts w:ascii="Corbel" w:eastAsia="Times New Roman" w:hAnsi="Corbel" w:cs="Arial"/>
+          <w:b/>
+          <w:bCs/>
+          <w:i/>
+          <w:iCs/>
+          <w:color w:val="333333"/>
+          <w:sz w:val="28"/>
+          <w:szCs w:val="28"/>
+          <w:u w:val="single"/>
+          <w:lang w:eastAsia="fr-FR"/>
+        </w:rPr>
+        <w:t>Le header</w:t>
+      </w:r>
+    </w:p>
+    <w:p>
+      <w:pPr>
+        <w:spacing w:after="0" w:line="240" w:lineRule="auto"/>
         <w:rPr>
           <w:rFonts w:ascii="Corbel" w:eastAsia="Times New Roman" w:hAnsi="Corbel" w:cs="Times New Roman"/>
           <w:color w:val="000000"/>
@@ -860,545 +2298,80 @@
           <w:lang w:eastAsia="fr-FR"/>
         </w:rPr>
       </w:pPr>
-      <w:proofErr w:type="gramStart"/>
-      <w:r>
-        <w:rPr>
-          <w:rFonts w:ascii="Corbel" w:eastAsia="Times New Roman" w:hAnsi="Corbel" w:cs="Courier New"/>
-          <w:color w:val="000000"/>
-          <w:sz w:val="24"/>
-          <w:szCs w:val="24"/>
-          <w:lang w:eastAsia="fr-FR"/>
-        </w:rPr>
-        <w:t>o</w:t>
-      </w:r>
-      <w:proofErr w:type="gramEnd"/>
-      <w:r>
-        <w:rPr>
-          <w:rFonts w:ascii="Corbel" w:eastAsia="Times New Roman" w:hAnsi="Corbel" w:cs="Times New Roman"/>
-          <w:color w:val="000000"/>
-          <w:sz w:val="24"/>
-          <w:szCs w:val="24"/>
-          <w:lang w:eastAsia="fr-FR"/>
-        </w:rPr>
-        <w:t xml:space="preserve">    </w:t>
-      </w:r>
-      <w:r>
-        <w:rPr>
-          <w:rFonts w:ascii="Corbel" w:eastAsia="Times New Roman" w:hAnsi="Corbel" w:cs="Times New Roman"/>
-          <w:color w:val="333333"/>
-          <w:sz w:val="24"/>
-          <w:szCs w:val="24"/>
-          <w:lang w:eastAsia="fr-FR"/>
-        </w:rPr>
-        <w:t> fichier d’</w:t>
-      </w:r>
-      <w:r>
-        <w:rPr>
-          <w:rFonts w:ascii="Corbel" w:eastAsia="Times New Roman" w:hAnsi="Corbel" w:cs="Times New Roman"/>
-          <w:color w:val="333333"/>
-          <w:sz w:val="24"/>
-          <w:szCs w:val="24"/>
-          <w:lang w:eastAsia="fr-FR"/>
-        </w:rPr>
-        <w:t>identifiants SQL etc. (config.php</w:t>
-      </w:r>
-      <w:r>
-        <w:rPr>
-          <w:rFonts w:ascii="Corbel" w:eastAsia="Times New Roman" w:hAnsi="Corbel" w:cs="Times New Roman"/>
-          <w:color w:val="333333"/>
-          <w:sz w:val="24"/>
-          <w:szCs w:val="24"/>
-          <w:lang w:eastAsia="fr-FR"/>
-        </w:rPr>
-        <w:t>)</w:t>
+      <w:r>
+        <w:rPr>
+          <w:rFonts w:ascii="Corbel" w:eastAsia="Times New Roman" w:hAnsi="Corbel" w:cs="Times New Roman"/>
+          <w:color w:val="333333"/>
+          <w:sz w:val="24"/>
+          <w:szCs w:val="24"/>
+          <w:lang w:eastAsia="fr-FR"/>
+        </w:rPr>
+        <w:t>Le header contient la navigation (“Catégories”, “Articles”, “Actualités”, “Recherche”, “Membre” (Seulement si connecté), “Contact”), un mini formulaire de connexion/déconnexion, un &lt;input&gt; de recherche rapide</w:t>
+      </w:r>
+      <w:r>
+        <w:rPr>
+          <w:rFonts w:ascii="Corbel" w:eastAsia="Times New Roman" w:hAnsi="Corbel" w:cs="Times New Roman"/>
+          <w:color w:val="000000"/>
+          <w:sz w:val="27"/>
+          <w:szCs w:val="27"/>
+          <w:lang w:eastAsia="fr-FR"/>
+        </w:rPr>
+        <w:br/>
       </w:r>
     </w:p>
     <w:p>
       <w:pPr>
         <w:spacing w:after="0" w:line="240" w:lineRule="auto"/>
-        <w:ind w:left="1440" w:hanging="360"/>
-        <w:rPr>
-          <w:rFonts w:ascii="Corbel" w:eastAsia="Times New Roman" w:hAnsi="Corbel" w:cs="Times New Roman"/>
-          <w:color w:val="000000"/>
-          <w:sz w:val="27"/>
-          <w:szCs w:val="27"/>
-          <w:lang w:eastAsia="fr-FR"/>
-        </w:rPr>
-      </w:pPr>
-      <w:proofErr w:type="gramStart"/>
-      <w:r>
-        <w:rPr>
-          <w:rFonts w:ascii="Corbel" w:eastAsia="Times New Roman" w:hAnsi="Corbel" w:cs="Courier New"/>
-          <w:color w:val="000000"/>
-          <w:sz w:val="24"/>
-          <w:szCs w:val="24"/>
-          <w:lang w:eastAsia="fr-FR"/>
-        </w:rPr>
-        <w:t>o</w:t>
-      </w:r>
-      <w:proofErr w:type="gramEnd"/>
-      <w:r>
-        <w:rPr>
-          <w:rFonts w:ascii="Corbel" w:eastAsia="Times New Roman" w:hAnsi="Corbel" w:cs="Times New Roman"/>
-          <w:color w:val="000000"/>
-          <w:sz w:val="24"/>
-          <w:szCs w:val="24"/>
-          <w:lang w:eastAsia="fr-FR"/>
-        </w:rPr>
-        <w:t xml:space="preserve">    </w:t>
-      </w:r>
-      <w:r>
-        <w:rPr>
-          <w:rFonts w:ascii="Corbel" w:eastAsia="Times New Roman" w:hAnsi="Corbel" w:cs="Times New Roman"/>
-          <w:color w:val="333333"/>
-          <w:sz w:val="24"/>
-          <w:szCs w:val="24"/>
-          <w:lang w:eastAsia="fr-FR"/>
-        </w:rPr>
-        <w:t>récupération des librairies</w:t>
-      </w:r>
-    </w:p>
-    <w:p>
-      <w:pPr>
-        <w:spacing w:after="0" w:line="240" w:lineRule="auto"/>
-        <w:rPr>
-          <w:rFonts w:ascii="Corbel" w:eastAsia="Times New Roman" w:hAnsi="Corbel" w:cs="Times New Roman"/>
-          <w:color w:val="000000"/>
-          <w:sz w:val="27"/>
-          <w:szCs w:val="27"/>
-          <w:lang w:eastAsia="fr-FR"/>
-        </w:rPr>
-      </w:pPr>
-    </w:p>
-    <w:p>
-      <w:pPr>
-        <w:spacing w:after="0" w:line="240" w:lineRule="auto"/>
-        <w:rPr>
-          <w:rFonts w:ascii="Corbel" w:eastAsia="Times New Roman" w:hAnsi="Corbel" w:cs="Times New Roman"/>
-          <w:color w:val="000000"/>
-          <w:sz w:val="26"/>
-          <w:szCs w:val="26"/>
-          <w:lang w:eastAsia="fr-FR"/>
-        </w:rPr>
-      </w:pPr>
-      <w:r>
-        <w:rPr>
-          <w:rFonts w:ascii="Corbel" w:eastAsia="Times New Roman" w:hAnsi="Corbel" w:cs="Times New Roman"/>
-          <w:b/>
-          <w:bCs/>
-          <w:color w:val="333333"/>
-          <w:sz w:val="26"/>
-          <w:szCs w:val="26"/>
+        <w:ind w:left="720"/>
+        <w:textAlignment w:val="baseline"/>
+        <w:rPr>
+          <w:rFonts w:ascii="Corbel" w:eastAsia="Times New Roman" w:hAnsi="Corbel" w:cs="Times New Roman"/>
+          <w:b/>
+          <w:bCs/>
+          <w:i/>
+          <w:iCs/>
+          <w:color w:val="333333"/>
+          <w:sz w:val="28"/>
+          <w:szCs w:val="28"/>
+          <w:lang w:eastAsia="fr-FR"/>
+        </w:rPr>
+      </w:pPr>
+      <w:r>
+        <w:rPr>
+          <w:rFonts w:ascii="Corbel" w:eastAsia="Times New Roman" w:hAnsi="Corbel" w:cs="Times New Roman"/>
+          <w:b/>
+          <w:bCs/>
+          <w:i/>
+          <w:iCs/>
+          <w:color w:val="333333"/>
+          <w:sz w:val="28"/>
+          <w:szCs w:val="28"/>
           <w:u w:val="single"/>
           <w:lang w:eastAsia="fr-FR"/>
         </w:rPr>
-        <w:t>L</w:t>
-      </w:r>
-      <w:r>
-        <w:rPr>
-          <w:rFonts w:ascii="Corbel" w:eastAsia="Times New Roman" w:hAnsi="Corbel" w:cs="Times New Roman"/>
-          <w:b/>
-          <w:bCs/>
-          <w:color w:val="333333"/>
-          <w:sz w:val="26"/>
-          <w:szCs w:val="26"/>
+        <w:t xml:space="preserve">Le </w:t>
+      </w:r>
+      <w:proofErr w:type="spellStart"/>
+      <w:r>
+        <w:rPr>
+          <w:rFonts w:ascii="Corbel" w:eastAsia="Times New Roman" w:hAnsi="Corbel" w:cs="Times New Roman"/>
+          <w:b/>
+          <w:bCs/>
+          <w:i/>
+          <w:iCs/>
+          <w:color w:val="333333"/>
+          <w:sz w:val="28"/>
+          <w:szCs w:val="28"/>
           <w:u w:val="single"/>
           <w:lang w:eastAsia="fr-FR"/>
         </w:rPr>
-        <w:t xml:space="preserve">es </w:t>
-      </w:r>
-      <w:proofErr w:type="spellStart"/>
-      <w:r>
-        <w:rPr>
-          <w:rFonts w:ascii="Corbel" w:eastAsia="Times New Roman" w:hAnsi="Corbel" w:cs="Times New Roman"/>
-          <w:b/>
-          <w:bCs/>
-          <w:color w:val="333333"/>
-          <w:sz w:val="26"/>
-          <w:szCs w:val="26"/>
-          <w:u w:val="single"/>
-          <w:lang w:eastAsia="fr-FR"/>
-        </w:rPr>
-        <w:t>libraries</w:t>
-      </w:r>
-      <w:proofErr w:type="spellEnd"/>
-      <w:r>
-        <w:rPr>
-          <w:rFonts w:ascii="Corbel" w:eastAsia="Times New Roman" w:hAnsi="Corbel" w:cs="Times New Roman"/>
-          <w:b/>
-          <w:bCs/>
-          <w:color w:val="333333"/>
-          <w:sz w:val="26"/>
-          <w:szCs w:val="26"/>
-          <w:u w:val="single"/>
-          <w:lang w:eastAsia="fr-FR"/>
-        </w:rPr>
-        <w:t xml:space="preserve"> (contient toute les librairies nécessaires pour tout site)</w:t>
-      </w:r>
-    </w:p>
-    <w:p>
-      <w:pPr>
-        <w:spacing w:after="0" w:line="240" w:lineRule="auto"/>
-        <w:ind w:left="1440" w:hanging="360"/>
-        <w:rPr>
-          <w:rFonts w:ascii="Corbel" w:eastAsia="Times New Roman" w:hAnsi="Corbel" w:cs="Times New Roman"/>
-          <w:color w:val="000000"/>
-          <w:sz w:val="27"/>
-          <w:szCs w:val="27"/>
-          <w:lang w:eastAsia="fr-FR"/>
-        </w:rPr>
-      </w:pPr>
-      <w:proofErr w:type="gramStart"/>
-      <w:r>
-        <w:rPr>
-          <w:rFonts w:ascii="Corbel" w:eastAsia="Times New Roman" w:hAnsi="Corbel" w:cs="Courier New"/>
-          <w:color w:val="000000"/>
-          <w:sz w:val="24"/>
-          <w:szCs w:val="24"/>
-          <w:lang w:eastAsia="fr-FR"/>
-        </w:rPr>
-        <w:t>o</w:t>
-      </w:r>
-      <w:proofErr w:type="gramEnd"/>
-      <w:r>
-        <w:rPr>
-          <w:rFonts w:ascii="Corbel" w:eastAsia="Times New Roman" w:hAnsi="Corbel" w:cs="Times New Roman"/>
-          <w:color w:val="000000"/>
-          <w:sz w:val="24"/>
-          <w:szCs w:val="24"/>
-          <w:lang w:eastAsia="fr-FR"/>
-        </w:rPr>
-        <w:t xml:space="preserve">    </w:t>
-      </w:r>
-      <w:proofErr w:type="spellStart"/>
-      <w:r>
-        <w:rPr>
-          <w:rFonts w:ascii="Corbel" w:eastAsia="Times New Roman" w:hAnsi="Corbel" w:cs="Times New Roman"/>
-          <w:color w:val="333333"/>
-          <w:sz w:val="24"/>
-          <w:szCs w:val="24"/>
-          <w:lang w:eastAsia="fr-FR"/>
-        </w:rPr>
-        <w:t>Sql.class.php</w:t>
-      </w:r>
-      <w:proofErr w:type="spellEnd"/>
-      <w:r>
-        <w:rPr>
-          <w:rFonts w:ascii="Corbel" w:eastAsia="Times New Roman" w:hAnsi="Corbel" w:cs="Times New Roman"/>
-          <w:color w:val="333333"/>
-          <w:sz w:val="24"/>
-          <w:szCs w:val="24"/>
-          <w:lang w:eastAsia="fr-FR"/>
-        </w:rPr>
-        <w:t xml:space="preserve"> (BDD quoi)</w:t>
-      </w:r>
-    </w:p>
-    <w:p>
-      <w:pPr>
-        <w:spacing w:after="0" w:line="240" w:lineRule="auto"/>
-        <w:ind w:left="1440" w:hanging="360"/>
-        <w:rPr>
-          <w:rFonts w:ascii="Corbel" w:eastAsia="Times New Roman" w:hAnsi="Corbel" w:cs="Times New Roman"/>
-          <w:color w:val="000000"/>
-          <w:sz w:val="27"/>
-          <w:szCs w:val="27"/>
-          <w:lang w:eastAsia="fr-FR"/>
-        </w:rPr>
-      </w:pPr>
-      <w:r>
-        <w:rPr>
-          <w:rFonts w:ascii="Corbel" w:eastAsia="Times New Roman" w:hAnsi="Corbel" w:cs="Courier New"/>
-          <w:color w:val="000000"/>
-          <w:sz w:val="24"/>
-          <w:szCs w:val="24"/>
-          <w:lang w:eastAsia="fr-FR"/>
-        </w:rPr>
-        <w:t>o</w:t>
-      </w:r>
-      <w:r>
-        <w:rPr>
-          <w:rFonts w:ascii="Corbel" w:eastAsia="Times New Roman" w:hAnsi="Corbel" w:cs="Times New Roman"/>
-          <w:color w:val="000000"/>
-          <w:sz w:val="24"/>
-          <w:szCs w:val="24"/>
-          <w:lang w:eastAsia="fr-FR"/>
-        </w:rPr>
-        <w:t xml:space="preserve">    </w:t>
-      </w:r>
-      <w:proofErr w:type="spellStart"/>
-      <w:r>
-        <w:rPr>
-          <w:rFonts w:ascii="Corbel" w:eastAsia="Times New Roman" w:hAnsi="Corbel" w:cs="Times New Roman"/>
-          <w:color w:val="333333"/>
-          <w:sz w:val="24"/>
-          <w:szCs w:val="24"/>
-          <w:lang w:eastAsia="fr-FR"/>
-        </w:rPr>
-        <w:t>Std.class.php</w:t>
-      </w:r>
-      <w:proofErr w:type="spellEnd"/>
-      <w:r>
-        <w:rPr>
-          <w:rFonts w:ascii="Corbel" w:eastAsia="Times New Roman" w:hAnsi="Corbel" w:cs="Times New Roman"/>
-          <w:color w:val="333333"/>
-          <w:sz w:val="24"/>
-          <w:szCs w:val="24"/>
-          <w:lang w:eastAsia="fr-FR"/>
-        </w:rPr>
-        <w:t xml:space="preserve"> (class par défaut (si la classe demandée n’existe pas) et parente des classes du </w:t>
-      </w:r>
-      <w:r>
-        <w:rPr>
-          <w:rFonts w:ascii="Corbel" w:eastAsia="Times New Roman" w:hAnsi="Corbel" w:cs="Times New Roman"/>
-          <w:color w:val="333333"/>
-          <w:sz w:val="24"/>
-          <w:szCs w:val="24"/>
-          <w:lang w:eastAsia="fr-FR"/>
-        </w:rPr>
-        <w:t>modèle (</w:t>
-      </w:r>
-      <w:r>
-        <w:rPr>
-          <w:rFonts w:ascii="Corbel" w:eastAsia="Times New Roman" w:hAnsi="Corbel" w:cs="Times New Roman"/>
-          <w:color w:val="333333"/>
-          <w:sz w:val="24"/>
-          <w:szCs w:val="24"/>
-          <w:lang w:eastAsia="fr-FR"/>
-        </w:rPr>
-        <w:t xml:space="preserve">toute les fonctions de bases quoi </w:t>
-      </w:r>
-      <w:proofErr w:type="spellStart"/>
-      <w:proofErr w:type="gramStart"/>
-      <w:r>
-        <w:rPr>
-          <w:rFonts w:ascii="Corbel" w:eastAsia="Times New Roman" w:hAnsi="Corbel" w:cs="Times New Roman"/>
-          <w:color w:val="333333"/>
-          <w:sz w:val="24"/>
-          <w:szCs w:val="24"/>
-          <w:lang w:eastAsia="fr-FR"/>
-        </w:rPr>
-        <w:t>get</w:t>
-      </w:r>
-      <w:proofErr w:type="spellEnd"/>
-      <w:r>
-        <w:rPr>
-          <w:rFonts w:ascii="Corbel" w:eastAsia="Times New Roman" w:hAnsi="Corbel" w:cs="Times New Roman"/>
-          <w:color w:val="333333"/>
-          <w:sz w:val="24"/>
-          <w:szCs w:val="24"/>
-          <w:lang w:eastAsia="fr-FR"/>
-        </w:rPr>
-        <w:t>(</w:t>
-      </w:r>
-      <w:proofErr w:type="gramEnd"/>
-      <w:r>
-        <w:rPr>
-          <w:rFonts w:ascii="Corbel" w:eastAsia="Times New Roman" w:hAnsi="Corbel" w:cs="Times New Roman"/>
-          <w:color w:val="333333"/>
-          <w:sz w:val="24"/>
-          <w:szCs w:val="24"/>
-          <w:lang w:eastAsia="fr-FR"/>
-        </w:rPr>
-        <w:t xml:space="preserve">), set(), </w:t>
-      </w:r>
-      <w:proofErr w:type="spellStart"/>
-      <w:r>
-        <w:rPr>
-          <w:rFonts w:ascii="Corbel" w:eastAsia="Times New Roman" w:hAnsi="Corbel" w:cs="Times New Roman"/>
-          <w:color w:val="333333"/>
-          <w:sz w:val="24"/>
-          <w:szCs w:val="24"/>
-          <w:lang w:eastAsia="fr-FR"/>
-        </w:rPr>
-        <w:t>create</w:t>
-      </w:r>
-      <w:proofErr w:type="spellEnd"/>
-      <w:r>
-        <w:rPr>
-          <w:rFonts w:ascii="Corbel" w:eastAsia="Times New Roman" w:hAnsi="Corbel" w:cs="Times New Roman"/>
-          <w:color w:val="333333"/>
-          <w:sz w:val="24"/>
-          <w:szCs w:val="24"/>
-          <w:lang w:eastAsia="fr-FR"/>
-        </w:rPr>
-        <w:t>(), ..))</w:t>
-      </w:r>
-    </w:p>
-    <w:p>
-      <w:pPr>
-        <w:spacing w:after="0" w:line="240" w:lineRule="auto"/>
-        <w:ind w:left="1440" w:hanging="360"/>
-        <w:rPr>
-          <w:rFonts w:ascii="Corbel" w:eastAsia="Times New Roman" w:hAnsi="Corbel" w:cs="Times New Roman"/>
-          <w:color w:val="000000"/>
-          <w:sz w:val="27"/>
-          <w:szCs w:val="27"/>
-          <w:lang w:eastAsia="fr-FR"/>
-        </w:rPr>
-      </w:pPr>
-      <w:proofErr w:type="gramStart"/>
-      <w:r>
-        <w:rPr>
-          <w:rFonts w:ascii="Corbel" w:eastAsia="Times New Roman" w:hAnsi="Corbel" w:cs="Courier New"/>
-          <w:color w:val="000000"/>
-          <w:sz w:val="24"/>
-          <w:szCs w:val="24"/>
-          <w:lang w:eastAsia="fr-FR"/>
-        </w:rPr>
-        <w:t>o</w:t>
-      </w:r>
-      <w:proofErr w:type="gramEnd"/>
-      <w:r>
-        <w:rPr>
-          <w:rFonts w:ascii="Corbel" w:eastAsia="Times New Roman" w:hAnsi="Corbel" w:cs="Times New Roman"/>
-          <w:color w:val="000000"/>
-          <w:sz w:val="24"/>
-          <w:szCs w:val="24"/>
-          <w:lang w:eastAsia="fr-FR"/>
-        </w:rPr>
-        <w:t xml:space="preserve">    </w:t>
-      </w:r>
-      <w:proofErr w:type="spellStart"/>
-      <w:r>
-        <w:rPr>
-          <w:rFonts w:ascii="Corbel" w:eastAsia="Times New Roman" w:hAnsi="Corbel" w:cs="Times New Roman"/>
-          <w:color w:val="333333"/>
-          <w:sz w:val="24"/>
-          <w:szCs w:val="24"/>
-          <w:lang w:eastAsia="fr-FR"/>
-        </w:rPr>
-        <w:t>Collection.class</w:t>
-      </w:r>
-      <w:proofErr w:type="spellEnd"/>
-      <w:r>
-        <w:rPr>
-          <w:rFonts w:ascii="Corbel" w:eastAsia="Times New Roman" w:hAnsi="Corbel" w:cs="Times New Roman"/>
-          <w:color w:val="333333"/>
-          <w:sz w:val="24"/>
-          <w:szCs w:val="24"/>
-          <w:lang w:eastAsia="fr-FR"/>
-        </w:rPr>
-        <w:t>.</w:t>
-      </w:r>
-      <w:proofErr w:type="spellStart"/>
-      <w:r>
-        <w:rPr>
-          <w:rFonts w:ascii="Corbel" w:eastAsia="Times New Roman" w:hAnsi="Corbel" w:cs="Times New Roman"/>
-          <w:color w:val="333333"/>
-          <w:sz w:val="24"/>
-          <w:szCs w:val="24"/>
-          <w:lang w:eastAsia="fr-FR"/>
-        </w:rPr>
-        <w:t>php</w:t>
-      </w:r>
-      <w:proofErr w:type="spellEnd"/>
-      <w:r>
-        <w:rPr>
-          <w:rFonts w:ascii="Corbel" w:eastAsia="Times New Roman" w:hAnsi="Corbel" w:cs="Times New Roman"/>
-          <w:color w:val="333333"/>
-          <w:sz w:val="24"/>
-          <w:szCs w:val="24"/>
-          <w:lang w:eastAsia="fr-FR"/>
-        </w:rPr>
-        <w:t xml:space="preserve"> (utiliser par </w:t>
-      </w:r>
-      <w:proofErr w:type="spellStart"/>
-      <w:r>
-        <w:rPr>
-          <w:rFonts w:ascii="Corbel" w:eastAsia="Times New Roman" w:hAnsi="Corbel" w:cs="Times New Roman"/>
-          <w:color w:val="333333"/>
-          <w:sz w:val="24"/>
-          <w:szCs w:val="24"/>
-          <w:lang w:eastAsia="fr-FR"/>
-        </w:rPr>
-        <w:t>Sql.class.php</w:t>
-      </w:r>
-      <w:proofErr w:type="spellEnd"/>
-      <w:r>
-        <w:rPr>
-          <w:rFonts w:ascii="Corbel" w:eastAsia="Times New Roman" w:hAnsi="Corbel" w:cs="Times New Roman"/>
-          <w:color w:val="333333"/>
-          <w:sz w:val="24"/>
-          <w:szCs w:val="24"/>
-          <w:lang w:eastAsia="fr-FR"/>
-        </w:rPr>
-        <w:t xml:space="preserve"> pour retourner des tableaux d’objet)</w:t>
-      </w:r>
-    </w:p>
-    <w:p>
-      <w:pPr>
-        <w:spacing w:after="0" w:line="240" w:lineRule="auto"/>
-        <w:ind w:left="1440" w:hanging="360"/>
-        <w:rPr>
-          <w:rFonts w:ascii="Corbel" w:eastAsia="Times New Roman" w:hAnsi="Corbel" w:cs="Times New Roman"/>
-          <w:color w:val="000000"/>
-          <w:sz w:val="27"/>
-          <w:szCs w:val="27"/>
-          <w:lang w:eastAsia="fr-FR"/>
-        </w:rPr>
-      </w:pPr>
-      <w:proofErr w:type="gramStart"/>
-      <w:r>
-        <w:rPr>
-          <w:rFonts w:ascii="Corbel" w:eastAsia="Times New Roman" w:hAnsi="Corbel" w:cs="Courier New"/>
-          <w:color w:val="000000"/>
-          <w:sz w:val="24"/>
-          <w:szCs w:val="24"/>
-          <w:lang w:eastAsia="fr-FR"/>
-        </w:rPr>
-        <w:lastRenderedPageBreak/>
-        <w:t>o</w:t>
-      </w:r>
-      <w:proofErr w:type="gramEnd"/>
-      <w:r>
-        <w:rPr>
-          <w:rFonts w:ascii="Corbel" w:eastAsia="Times New Roman" w:hAnsi="Corbel" w:cs="Times New Roman"/>
-          <w:color w:val="000000"/>
-          <w:sz w:val="24"/>
-          <w:szCs w:val="24"/>
-          <w:lang w:eastAsia="fr-FR"/>
-        </w:rPr>
-        <w:t xml:space="preserve">    </w:t>
-      </w:r>
-      <w:proofErr w:type="spellStart"/>
-      <w:r>
-        <w:rPr>
-          <w:rFonts w:ascii="Corbel" w:eastAsia="Times New Roman" w:hAnsi="Corbel" w:cs="Times New Roman"/>
-          <w:color w:val="333333"/>
-          <w:sz w:val="24"/>
-          <w:szCs w:val="24"/>
-          <w:lang w:eastAsia="fr-FR"/>
-        </w:rPr>
-        <w:t>Session.class</w:t>
-      </w:r>
-      <w:proofErr w:type="spellEnd"/>
-      <w:r>
-        <w:rPr>
-          <w:rFonts w:ascii="Corbel" w:eastAsia="Times New Roman" w:hAnsi="Corbel" w:cs="Times New Roman"/>
-          <w:color w:val="333333"/>
-          <w:sz w:val="24"/>
-          <w:szCs w:val="24"/>
-          <w:lang w:eastAsia="fr-FR"/>
-        </w:rPr>
-        <w:t>.</w:t>
-      </w:r>
-      <w:proofErr w:type="spellStart"/>
-      <w:r>
-        <w:rPr>
-          <w:rFonts w:ascii="Corbel" w:eastAsia="Times New Roman" w:hAnsi="Corbel" w:cs="Times New Roman"/>
-          <w:color w:val="333333"/>
-          <w:sz w:val="24"/>
-          <w:szCs w:val="24"/>
-          <w:lang w:eastAsia="fr-FR"/>
-        </w:rPr>
-        <w:t>php</w:t>
+        <w:t>footer</w:t>
       </w:r>
       <w:proofErr w:type="spellEnd"/>
     </w:p>
     <w:p>
       <w:pPr>
         <w:spacing w:after="0" w:line="240" w:lineRule="auto"/>
-        <w:ind w:left="1440" w:hanging="360"/>
         <w:rPr>
           <w:rFonts w:ascii="Corbel" w:eastAsia="Times New Roman" w:hAnsi="Corbel" w:cs="Times New Roman"/>
           <w:color w:val="000000"/>
@@ -1407,27 +2380,15 @@
           <w:lang w:eastAsia="fr-FR"/>
         </w:rPr>
       </w:pPr>
-      <w:proofErr w:type="gramStart"/>
-      <w:r>
-        <w:rPr>
-          <w:rFonts w:ascii="Corbel" w:eastAsia="Times New Roman" w:hAnsi="Corbel" w:cs="Courier New"/>
-          <w:color w:val="000000"/>
-          <w:sz w:val="24"/>
-          <w:szCs w:val="24"/>
-          <w:lang w:eastAsia="fr-FR"/>
-        </w:rPr>
-        <w:t>o</w:t>
-      </w:r>
-      <w:proofErr w:type="gramEnd"/>
-      <w:r>
-        <w:rPr>
-          <w:rFonts w:ascii="Corbel" w:eastAsia="Times New Roman" w:hAnsi="Corbel" w:cs="Times New Roman"/>
-          <w:color w:val="000000"/>
-          <w:sz w:val="24"/>
-          <w:szCs w:val="24"/>
-          <w:lang w:eastAsia="fr-FR"/>
-        </w:rPr>
-        <w:t xml:space="preserve">    </w:t>
+      <w:r>
+        <w:rPr>
+          <w:rFonts w:ascii="Corbel" w:eastAsia="Times New Roman" w:hAnsi="Corbel" w:cs="Times New Roman"/>
+          <w:color w:val="333333"/>
+          <w:sz w:val="24"/>
+          <w:szCs w:val="24"/>
+          <w:lang w:eastAsia="fr-FR"/>
+        </w:rPr>
+        <w:t xml:space="preserve">Le </w:t>
       </w:r>
       <w:proofErr w:type="spellStart"/>
       <w:r>
@@ -1438,7 +2399,7 @@
           <w:szCs w:val="24"/>
           <w:lang w:eastAsia="fr-FR"/>
         </w:rPr>
-        <w:t>etc</w:t>
+        <w:t>footer</w:t>
       </w:r>
       <w:proofErr w:type="spellEnd"/>
       <w:r>
@@ -1449,13 +2410,183 @@
           <w:szCs w:val="24"/>
           <w:lang w:eastAsia="fr-FR"/>
         </w:rPr>
-        <w:t xml:space="preserve"> ….</w:t>
+        <w:t xml:space="preserve"> est décomposé en deux </w:t>
+      </w:r>
+      <w:proofErr w:type="spellStart"/>
+      <w:r>
+        <w:rPr>
+          <w:rFonts w:ascii="Corbel" w:eastAsia="Times New Roman" w:hAnsi="Corbel" w:cs="Times New Roman"/>
+          <w:color w:val="333333"/>
+          <w:sz w:val="24"/>
+          <w:szCs w:val="24"/>
+          <w:lang w:eastAsia="fr-FR"/>
+        </w:rPr>
+        <w:t>footers</w:t>
+      </w:r>
+      <w:proofErr w:type="spellEnd"/>
+      <w:r>
+        <w:rPr>
+          <w:rFonts w:ascii="Corbel" w:eastAsia="Times New Roman" w:hAnsi="Corbel" w:cs="Times New Roman"/>
+          <w:color w:val="333333"/>
+          <w:sz w:val="24"/>
+          <w:szCs w:val="24"/>
+          <w:lang w:eastAsia="fr-FR"/>
+        </w:rPr>
+        <w:t>. Le premier, plus haut que le deuxième, contient une rubrique vers les liens utiles/partenaires (</w:t>
+      </w:r>
+      <w:proofErr w:type="spellStart"/>
+      <w:r>
+        <w:rPr>
+          <w:rFonts w:ascii="Corbel" w:eastAsia="Times New Roman" w:hAnsi="Corbel" w:cs="Times New Roman"/>
+          <w:color w:val="333333"/>
+          <w:sz w:val="24"/>
+          <w:szCs w:val="24"/>
+          <w:lang w:eastAsia="fr-FR"/>
+        </w:rPr>
+        <w:t>grafikart</w:t>
+      </w:r>
+      <w:proofErr w:type="spellEnd"/>
+      <w:r>
+        <w:rPr>
+          <w:rFonts w:ascii="Corbel" w:eastAsia="Times New Roman" w:hAnsi="Corbel" w:cs="Times New Roman"/>
+          <w:color w:val="333333"/>
+          <w:sz w:val="24"/>
+          <w:szCs w:val="24"/>
+          <w:lang w:eastAsia="fr-FR"/>
+        </w:rPr>
+        <w:t xml:space="preserve">, </w:t>
+      </w:r>
+      <w:proofErr w:type="spellStart"/>
+      <w:r>
+        <w:rPr>
+          <w:rFonts w:ascii="Corbel" w:eastAsia="Times New Roman" w:hAnsi="Corbel" w:cs="Times New Roman"/>
+          <w:color w:val="333333"/>
+          <w:sz w:val="24"/>
+          <w:szCs w:val="24"/>
+          <w:lang w:eastAsia="fr-FR"/>
+        </w:rPr>
+        <w:t>alsacreation</w:t>
+      </w:r>
+      <w:proofErr w:type="spellEnd"/>
+      <w:r>
+        <w:rPr>
+          <w:rFonts w:ascii="Corbel" w:eastAsia="Times New Roman" w:hAnsi="Corbel" w:cs="Times New Roman"/>
+          <w:color w:val="333333"/>
+          <w:sz w:val="24"/>
+          <w:szCs w:val="24"/>
+          <w:lang w:eastAsia="fr-FR"/>
+        </w:rPr>
+        <w:t xml:space="preserve"> ...etc.), la deuxième rubrique contient un lien vers les réseaux sociaux avec un court texte du genre “Rejoignez notre actualité sur le web”, la troisième rubrique contient un </w:t>
+      </w:r>
+      <w:proofErr w:type="spellStart"/>
+      <w:r>
+        <w:rPr>
+          <w:rFonts w:ascii="Corbel" w:eastAsia="Times New Roman" w:hAnsi="Corbel" w:cs="Times New Roman"/>
+          <w:color w:val="333333"/>
+          <w:sz w:val="24"/>
+          <w:szCs w:val="24"/>
+          <w:lang w:eastAsia="fr-FR"/>
+        </w:rPr>
+        <w:t>sitemap</w:t>
+      </w:r>
+      <w:proofErr w:type="spellEnd"/>
+      <w:r>
+        <w:rPr>
+          <w:rFonts w:ascii="Corbel" w:eastAsia="Times New Roman" w:hAnsi="Corbel" w:cs="Times New Roman"/>
+          <w:color w:val="333333"/>
+          <w:sz w:val="24"/>
+          <w:szCs w:val="24"/>
+          <w:lang w:eastAsia="fr-FR"/>
+        </w:rPr>
+        <w:t xml:space="preserve"> pour les liens utiles du site comme la page contact, la page “A propos” ...etc.</w:t>
+      </w:r>
+      <w:r>
+        <w:rPr>
+          <w:rFonts w:ascii="Corbel" w:eastAsia="Times New Roman" w:hAnsi="Corbel" w:cs="Times New Roman"/>
+          <w:color w:val="000000"/>
+          <w:sz w:val="27"/>
+          <w:szCs w:val="27"/>
+          <w:lang w:eastAsia="fr-FR"/>
+        </w:rPr>
+        <w:br/>
+      </w:r>
+      <w:r>
+        <w:rPr>
+          <w:rFonts w:ascii="Corbel" w:eastAsia="Times New Roman" w:hAnsi="Corbel" w:cs="Times New Roman"/>
+          <w:color w:val="333333"/>
+          <w:sz w:val="24"/>
+          <w:szCs w:val="24"/>
+          <w:lang w:eastAsia="fr-FR"/>
+        </w:rPr>
+        <w:t xml:space="preserve">Le deuxième </w:t>
+      </w:r>
+      <w:proofErr w:type="spellStart"/>
+      <w:r>
+        <w:rPr>
+          <w:rFonts w:ascii="Corbel" w:eastAsia="Times New Roman" w:hAnsi="Corbel" w:cs="Times New Roman"/>
+          <w:color w:val="333333"/>
+          <w:sz w:val="24"/>
+          <w:szCs w:val="24"/>
+          <w:lang w:eastAsia="fr-FR"/>
+        </w:rPr>
+        <w:t>footer</w:t>
+      </w:r>
+      <w:proofErr w:type="spellEnd"/>
+      <w:r>
+        <w:rPr>
+          <w:rFonts w:ascii="Corbel" w:eastAsia="Times New Roman" w:hAnsi="Corbel" w:cs="Times New Roman"/>
+          <w:color w:val="333333"/>
+          <w:sz w:val="24"/>
+          <w:szCs w:val="24"/>
+          <w:lang w:eastAsia="fr-FR"/>
+        </w:rPr>
+        <w:t xml:space="preserve"> contient les copyrights.</w:t>
+      </w:r>
+      <w:r>
+        <w:rPr>
+          <w:rFonts w:ascii="Corbel" w:eastAsia="Times New Roman" w:hAnsi="Corbel" w:cs="Times New Roman"/>
+          <w:color w:val="000000"/>
+          <w:sz w:val="27"/>
+          <w:szCs w:val="27"/>
+          <w:lang w:eastAsia="fr-FR"/>
+        </w:rPr>
+        <w:br/>
       </w:r>
     </w:p>
     <w:p>
       <w:pPr>
         <w:spacing w:after="0" w:line="240" w:lineRule="auto"/>
-        <w:ind w:left="1440" w:hanging="360"/>
+        <w:ind w:left="720"/>
+        <w:textAlignment w:val="baseline"/>
+        <w:rPr>
+          <w:rFonts w:ascii="Corbel" w:eastAsia="Times New Roman" w:hAnsi="Corbel" w:cs="Arial"/>
+          <w:b/>
+          <w:bCs/>
+          <w:color w:val="000000"/>
+          <w:sz w:val="28"/>
+          <w:szCs w:val="28"/>
+          <w:lang w:eastAsia="fr-FR"/>
+        </w:rPr>
+      </w:pPr>
+      <w:r>
+        <w:rPr>
+          <w:rFonts w:ascii="Corbel" w:eastAsia="Times New Roman" w:hAnsi="Corbel" w:cs="Arial"/>
+          <w:b/>
+          <w:bCs/>
+          <w:i/>
+          <w:iCs/>
+          <w:color w:val="333333"/>
+          <w:sz w:val="28"/>
+          <w:szCs w:val="28"/>
+          <w:u w:val="single"/>
+          <w:lang w:eastAsia="fr-FR"/>
+        </w:rPr>
+        <w:t>Page d’accueil</w:t>
+      </w:r>
+    </w:p>
+    <w:p>
+      <w:pPr>
+        <w:spacing w:after="0" w:line="240" w:lineRule="auto"/>
         <w:rPr>
           <w:rFonts w:ascii="Corbel" w:eastAsia="Times New Roman" w:hAnsi="Corbel" w:cs="Times New Roman"/>
           <w:color w:val="000000"/>
@@ -1464,66 +2595,192 @@
           <w:lang w:eastAsia="fr-FR"/>
         </w:rPr>
       </w:pPr>
-      <w:proofErr w:type="gramStart"/>
-      <w:r>
-        <w:rPr>
-          <w:rFonts w:ascii="Corbel" w:eastAsia="Times New Roman" w:hAnsi="Corbel" w:cs="Courier New"/>
-          <w:color w:val="000000"/>
-          <w:sz w:val="24"/>
-          <w:szCs w:val="24"/>
-          <w:lang w:eastAsia="fr-FR"/>
-        </w:rPr>
-        <w:t>o</w:t>
-      </w:r>
-      <w:proofErr w:type="gramEnd"/>
-      <w:r>
-        <w:rPr>
-          <w:rFonts w:ascii="Corbel" w:eastAsia="Times New Roman" w:hAnsi="Corbel" w:cs="Times New Roman"/>
-          <w:color w:val="000000"/>
-          <w:sz w:val="24"/>
-          <w:szCs w:val="24"/>
-          <w:lang w:eastAsia="fr-FR"/>
-        </w:rPr>
-        <w:t xml:space="preserve">    </w:t>
+      <w:r>
+        <w:rPr>
+          <w:rFonts w:ascii="Corbel" w:eastAsia="Times New Roman" w:hAnsi="Corbel" w:cs="Times New Roman"/>
+          <w:b/>
+          <w:bCs/>
+          <w:color w:val="980000"/>
+          <w:sz w:val="24"/>
+          <w:szCs w:val="24"/>
+          <w:lang w:eastAsia="fr-FR"/>
+        </w:rPr>
+        <w:t>Url : webtuts.fr/</w:t>
+      </w:r>
+      <w:r>
+        <w:rPr>
+          <w:rFonts w:ascii="Corbel" w:eastAsia="Times New Roman" w:hAnsi="Corbel" w:cs="Times New Roman"/>
+          <w:color w:val="000000"/>
+          <w:sz w:val="27"/>
+          <w:szCs w:val="27"/>
+          <w:lang w:eastAsia="fr-FR"/>
+        </w:rPr>
+        <w:br/>
+      </w:r>
+      <w:r>
+        <w:rPr>
+          <w:rFonts w:ascii="Corbel" w:eastAsia="Times New Roman" w:hAnsi="Corbel" w:cs="Times New Roman"/>
+          <w:color w:val="000000"/>
+          <w:sz w:val="27"/>
+          <w:szCs w:val="27"/>
+          <w:lang w:eastAsia="fr-FR"/>
+        </w:rPr>
+        <w:br/>
+      </w:r>
+      <w:r>
+        <w:rPr>
+          <w:rFonts w:ascii="Corbel" w:eastAsia="Times New Roman" w:hAnsi="Corbel" w:cs="Times New Roman"/>
+          <w:color w:val="000000"/>
+          <w:sz w:val="24"/>
+          <w:szCs w:val="24"/>
+          <w:lang w:eastAsia="fr-FR"/>
+        </w:rPr>
+        <w:t xml:space="preserve">La page affiche un titre de bienvenue,  un texte de résumé de l’activité ou un carrousel avec quelques images et phrases accrocheuse, un feedback des dernières actualités en </w:t>
       </w:r>
       <w:proofErr w:type="spellStart"/>
       <w:r>
         <w:rPr>
           <w:rFonts w:ascii="Corbel" w:eastAsia="Times New Roman" w:hAnsi="Corbel" w:cs="Times New Roman"/>
-          <w:color w:val="333333"/>
-          <w:sz w:val="24"/>
-          <w:szCs w:val="24"/>
-          <w:lang w:eastAsia="fr-FR"/>
-        </w:rPr>
-        <w:t>modele</w:t>
+          <w:color w:val="000000"/>
+          <w:sz w:val="24"/>
+          <w:szCs w:val="24"/>
+          <w:lang w:eastAsia="fr-FR"/>
+        </w:rPr>
+        <w:t>sidebar</w:t>
       </w:r>
       <w:proofErr w:type="spellEnd"/>
       <w:r>
         <w:rPr>
           <w:rFonts w:ascii="Corbel" w:eastAsia="Times New Roman" w:hAnsi="Corbel" w:cs="Times New Roman"/>
-          <w:color w:val="333333"/>
-          <w:sz w:val="24"/>
-          <w:szCs w:val="24"/>
-          <w:lang w:eastAsia="fr-FR"/>
-        </w:rPr>
-        <w:t xml:space="preserve">/ toutes les classes du modèle dont le </w:t>
+          <w:color w:val="000000"/>
+          <w:sz w:val="24"/>
+          <w:szCs w:val="24"/>
+          <w:lang w:eastAsia="fr-FR"/>
+        </w:rPr>
+        <w:t xml:space="preserve">, </w:t>
+      </w:r>
+      <w:r>
+        <w:rPr>
+          <w:rFonts w:ascii="Corbel" w:eastAsia="Times New Roman" w:hAnsi="Corbel" w:cs="Times New Roman"/>
+          <w:color w:val="000000"/>
+          <w:sz w:val="24"/>
+          <w:szCs w:val="24"/>
+          <w:lang w:eastAsia="fr-FR"/>
+        </w:rPr>
+        <w:lastRenderedPageBreak/>
+        <w:t xml:space="preserve">un feedback des actus </w:t>
       </w:r>
       <w:proofErr w:type="spellStart"/>
       <w:r>
         <w:rPr>
           <w:rFonts w:ascii="Corbel" w:eastAsia="Times New Roman" w:hAnsi="Corbel" w:cs="Times New Roman"/>
-          <w:color w:val="333333"/>
-          <w:sz w:val="24"/>
-          <w:szCs w:val="24"/>
-          <w:lang w:eastAsia="fr-FR"/>
-        </w:rPr>
-        <w:t>app.class.php</w:t>
+          <w:color w:val="000000"/>
+          <w:sz w:val="24"/>
+          <w:szCs w:val="24"/>
+          <w:lang w:eastAsia="fr-FR"/>
+        </w:rPr>
+        <w:t>twitter</w:t>
       </w:r>
       <w:proofErr w:type="spellEnd"/>
+      <w:r>
+        <w:rPr>
+          <w:rFonts w:ascii="Corbel" w:eastAsia="Times New Roman" w:hAnsi="Corbel" w:cs="Times New Roman"/>
+          <w:color w:val="000000"/>
+          <w:sz w:val="24"/>
+          <w:szCs w:val="24"/>
+          <w:lang w:eastAsia="fr-FR"/>
+        </w:rPr>
+        <w:t xml:space="preserve"> et/ou </w:t>
+      </w:r>
+      <w:proofErr w:type="spellStart"/>
+      <w:r>
+        <w:rPr>
+          <w:rFonts w:ascii="Corbel" w:eastAsia="Times New Roman" w:hAnsi="Corbel" w:cs="Times New Roman"/>
+          <w:color w:val="000000"/>
+          <w:sz w:val="24"/>
+          <w:szCs w:val="24"/>
+          <w:lang w:eastAsia="fr-FR"/>
+        </w:rPr>
+        <w:t>facebook</w:t>
+      </w:r>
+      <w:proofErr w:type="spellEnd"/>
+      <w:r>
+        <w:rPr>
+          <w:rFonts w:ascii="Corbel" w:eastAsia="Times New Roman" w:hAnsi="Corbel" w:cs="Times New Roman"/>
+          <w:color w:val="000000"/>
+          <w:sz w:val="24"/>
+          <w:szCs w:val="24"/>
+          <w:lang w:eastAsia="fr-FR"/>
+        </w:rPr>
+        <w:t xml:space="preserve"> dans la  </w:t>
+      </w:r>
+      <w:proofErr w:type="spellStart"/>
+      <w:r>
+        <w:rPr>
+          <w:rFonts w:ascii="Corbel" w:eastAsia="Times New Roman" w:hAnsi="Corbel" w:cs="Times New Roman"/>
+          <w:color w:val="000000"/>
+          <w:sz w:val="24"/>
+          <w:szCs w:val="24"/>
+          <w:lang w:eastAsia="fr-FR"/>
+        </w:rPr>
+        <w:t>sidebar</w:t>
+      </w:r>
+      <w:proofErr w:type="spellEnd"/>
+      <w:r>
+        <w:rPr>
+          <w:rFonts w:ascii="Corbel" w:eastAsia="Times New Roman" w:hAnsi="Corbel" w:cs="Times New Roman"/>
+          <w:color w:val="000000"/>
+          <w:sz w:val="24"/>
+          <w:szCs w:val="24"/>
+          <w:lang w:eastAsia="fr-FR"/>
+        </w:rPr>
+        <w:t>, les 5 derniers articles postés en contenu principal.</w:t>
+      </w:r>
+      <w:r>
+        <w:rPr>
+          <w:rFonts w:ascii="Corbel" w:eastAsia="Times New Roman" w:hAnsi="Corbel" w:cs="Times New Roman"/>
+          <w:color w:val="000000"/>
+          <w:sz w:val="27"/>
+          <w:szCs w:val="27"/>
+          <w:lang w:eastAsia="fr-FR"/>
+        </w:rPr>
+        <w:br/>
+      </w:r>
     </w:p>
     <w:p>
       <w:pPr>
         <w:spacing w:after="0" w:line="240" w:lineRule="auto"/>
+        <w:ind w:left="720"/>
+        <w:textAlignment w:val="baseline"/>
+        <w:rPr>
+          <w:rFonts w:ascii="Corbel" w:eastAsia="Times New Roman" w:hAnsi="Corbel" w:cs="Arial"/>
+          <w:b/>
+          <w:bCs/>
+          <w:color w:val="000000"/>
+          <w:sz w:val="28"/>
+          <w:szCs w:val="28"/>
+          <w:lang w:eastAsia="fr-FR"/>
+        </w:rPr>
+      </w:pPr>
+      <w:r>
+        <w:rPr>
+          <w:rFonts w:ascii="Corbel" w:eastAsia="Times New Roman" w:hAnsi="Corbel" w:cs="Arial"/>
+          <w:b/>
+          <w:bCs/>
+          <w:i/>
+          <w:iCs/>
+          <w:color w:val="333333"/>
+          <w:sz w:val="28"/>
+          <w:szCs w:val="28"/>
+          <w:u w:val="single"/>
+          <w:lang w:eastAsia="fr-FR"/>
+        </w:rPr>
+        <w:t>Page de profil</w:t>
+      </w:r>
+    </w:p>
+    <w:p>
+      <w:pPr>
+        <w:spacing w:after="0" w:line="240" w:lineRule="auto"/>
         <w:rPr>
           <w:rFonts w:ascii="Corbel" w:eastAsia="Times New Roman" w:hAnsi="Corbel" w:cs="Times New Roman"/>
           <w:color w:val="000000"/>
@@ -1532,162 +2789,169 @@
           <w:lang w:eastAsia="fr-FR"/>
         </w:rPr>
       </w:pPr>
+      <w:r>
+        <w:rPr>
+          <w:rFonts w:ascii="Corbel" w:eastAsia="Times New Roman" w:hAnsi="Corbel" w:cs="Times New Roman"/>
+          <w:b/>
+          <w:bCs/>
+          <w:color w:val="980000"/>
+          <w:sz w:val="24"/>
+          <w:szCs w:val="24"/>
+          <w:lang w:eastAsia="fr-FR"/>
+        </w:rPr>
+        <w:t>Url : webtuts.fr/membre-{login</w:t>
+      </w:r>
+      <w:proofErr w:type="gramStart"/>
+      <w:r>
+        <w:rPr>
+          <w:rFonts w:ascii="Corbel" w:eastAsia="Times New Roman" w:hAnsi="Corbel" w:cs="Times New Roman"/>
+          <w:b/>
+          <w:bCs/>
+          <w:color w:val="980000"/>
+          <w:sz w:val="24"/>
+          <w:szCs w:val="24"/>
+          <w:lang w:eastAsia="fr-FR"/>
+        </w:rPr>
+        <w:t>}</w:t>
+      </w:r>
+      <w:proofErr w:type="gramEnd"/>
+      <w:r>
+        <w:rPr>
+          <w:rFonts w:ascii="Corbel" w:eastAsia="Times New Roman" w:hAnsi="Corbel" w:cs="Times New Roman"/>
+          <w:color w:val="000000"/>
+          <w:sz w:val="27"/>
+          <w:szCs w:val="27"/>
+          <w:lang w:eastAsia="fr-FR"/>
+        </w:rPr>
+        <w:br/>
+      </w:r>
+      <w:r>
+        <w:rPr>
+          <w:rFonts w:ascii="Corbel" w:eastAsia="Times New Roman" w:hAnsi="Corbel" w:cs="Times New Roman"/>
+          <w:color w:val="000000"/>
+          <w:sz w:val="27"/>
+          <w:szCs w:val="27"/>
+          <w:lang w:eastAsia="fr-FR"/>
+        </w:rPr>
+        <w:br/>
+      </w:r>
+      <w:r>
+        <w:rPr>
+          <w:rFonts w:ascii="Corbel" w:eastAsia="Times New Roman" w:hAnsi="Corbel" w:cs="Times New Roman"/>
+          <w:color w:val="333333"/>
+          <w:sz w:val="24"/>
+          <w:szCs w:val="24"/>
+          <w:lang w:eastAsia="fr-FR"/>
+        </w:rPr>
+        <w:t>La page affiche un récapitulatif des informations de la personne ainsi que la possibilité de les modifier.</w:t>
+      </w:r>
+      <w:r>
+        <w:rPr>
+          <w:rFonts w:ascii="Corbel" w:eastAsia="Times New Roman" w:hAnsi="Corbel" w:cs="Times New Roman"/>
+          <w:color w:val="000000"/>
+          <w:sz w:val="27"/>
+          <w:szCs w:val="27"/>
+          <w:lang w:eastAsia="fr-FR"/>
+        </w:rPr>
+        <w:br/>
+      </w:r>
+      <w:r>
+        <w:rPr>
+          <w:rFonts w:ascii="Corbel" w:eastAsia="Times New Roman" w:hAnsi="Corbel" w:cs="Times New Roman"/>
+          <w:color w:val="333333"/>
+          <w:sz w:val="24"/>
+          <w:szCs w:val="24"/>
+          <w:lang w:eastAsia="fr-FR"/>
+        </w:rPr>
+        <w:t xml:space="preserve">Cette page permet de se désinscrire et de se </w:t>
+      </w:r>
+      <w:proofErr w:type="spellStart"/>
+      <w:r>
+        <w:rPr>
+          <w:rFonts w:ascii="Corbel" w:eastAsia="Times New Roman" w:hAnsi="Corbel" w:cs="Times New Roman"/>
+          <w:color w:val="333333"/>
+          <w:sz w:val="24"/>
+          <w:szCs w:val="24"/>
+          <w:lang w:eastAsia="fr-FR"/>
+        </w:rPr>
+        <w:t>délogger</w:t>
+      </w:r>
+      <w:proofErr w:type="spellEnd"/>
+      <w:r>
+        <w:rPr>
+          <w:rFonts w:ascii="Corbel" w:eastAsia="Times New Roman" w:hAnsi="Corbel" w:cs="Times New Roman"/>
+          <w:color w:val="333333"/>
+          <w:sz w:val="24"/>
+          <w:szCs w:val="24"/>
+          <w:lang w:eastAsia="fr-FR"/>
+        </w:rPr>
+        <w:t>.</w:t>
+      </w:r>
+      <w:r>
+        <w:rPr>
+          <w:rFonts w:ascii="Corbel" w:eastAsia="Times New Roman" w:hAnsi="Corbel" w:cs="Times New Roman"/>
+          <w:color w:val="000000"/>
+          <w:sz w:val="27"/>
+          <w:szCs w:val="27"/>
+          <w:lang w:eastAsia="fr-FR"/>
+        </w:rPr>
+        <w:br/>
+      </w:r>
+      <w:r>
+        <w:rPr>
+          <w:rFonts w:ascii="Corbel" w:eastAsia="Times New Roman" w:hAnsi="Corbel" w:cs="Times New Roman"/>
+          <w:color w:val="9900FF"/>
+          <w:sz w:val="24"/>
+          <w:szCs w:val="24"/>
+          <w:lang w:eastAsia="fr-FR"/>
+        </w:rPr>
+        <w:t>(cf. Fonctionnalité connexion/déconnexion/désinscription)</w:t>
+      </w:r>
+      <w:r>
+        <w:rPr>
+          <w:rFonts w:ascii="Corbel" w:eastAsia="Times New Roman" w:hAnsi="Corbel" w:cs="Times New Roman"/>
+          <w:color w:val="000000"/>
+          <w:sz w:val="27"/>
+          <w:szCs w:val="27"/>
+          <w:lang w:eastAsia="fr-FR"/>
+        </w:rPr>
+        <w:br/>
+      </w:r>
     </w:p>
     <w:p>
       <w:pPr>
         <w:spacing w:after="0" w:line="240" w:lineRule="auto"/>
-        <w:ind w:left="708"/>
-        <w:rPr>
-          <w:rFonts w:ascii="Corbel" w:eastAsia="Times New Roman" w:hAnsi="Corbel" w:cs="Times New Roman"/>
-          <w:color w:val="000000"/>
-          <w:sz w:val="26"/>
-          <w:szCs w:val="26"/>
-          <w:lang w:eastAsia="fr-FR"/>
-        </w:rPr>
-      </w:pPr>
-      <w:r>
-        <w:rPr>
-          <w:rFonts w:ascii="Corbel" w:eastAsia="Times New Roman" w:hAnsi="Corbel" w:cs="Times New Roman"/>
-          <w:b/>
-          <w:bCs/>
-          <w:color w:val="333333"/>
-          <w:sz w:val="26"/>
-          <w:szCs w:val="26"/>
+        <w:ind w:left="720"/>
+        <w:textAlignment w:val="baseline"/>
+        <w:rPr>
+          <w:rFonts w:ascii="Corbel" w:eastAsia="Times New Roman" w:hAnsi="Corbel" w:cs="Arial"/>
+          <w:b/>
+          <w:bCs/>
+          <w:color w:val="000000"/>
+          <w:sz w:val="28"/>
+          <w:szCs w:val="28"/>
+          <w:lang w:eastAsia="fr-FR"/>
+        </w:rPr>
+      </w:pPr>
+      <w:r>
+        <w:rPr>
+          <w:rFonts w:ascii="Corbel" w:eastAsia="Times New Roman" w:hAnsi="Corbel" w:cs="Arial"/>
+          <w:b/>
+          <w:bCs/>
+          <w:i/>
+          <w:iCs/>
+          <w:color w:val="333333"/>
+          <w:sz w:val="28"/>
+          <w:szCs w:val="28"/>
           <w:u w:val="single"/>
           <w:lang w:eastAsia="fr-FR"/>
         </w:rPr>
-        <w:t>L</w:t>
-      </w:r>
-      <w:r>
-        <w:rPr>
-          <w:rFonts w:ascii="Corbel" w:eastAsia="Times New Roman" w:hAnsi="Corbel" w:cs="Times New Roman"/>
-          <w:b/>
-          <w:bCs/>
-          <w:color w:val="333333"/>
-          <w:sz w:val="26"/>
-          <w:szCs w:val="26"/>
-          <w:u w:val="single"/>
-          <w:lang w:eastAsia="fr-FR"/>
-        </w:rPr>
-        <w:t>e dossier “</w:t>
-      </w:r>
-      <w:proofErr w:type="spellStart"/>
-      <w:r>
-        <w:rPr>
-          <w:rFonts w:ascii="Corbel" w:eastAsia="Times New Roman" w:hAnsi="Corbel" w:cs="Times New Roman"/>
-          <w:b/>
-          <w:bCs/>
-          <w:color w:val="333333"/>
-          <w:sz w:val="26"/>
-          <w:szCs w:val="26"/>
-          <w:u w:val="single"/>
-          <w:lang w:eastAsia="fr-FR"/>
-        </w:rPr>
-        <w:t>theme</w:t>
-      </w:r>
-      <w:proofErr w:type="spellEnd"/>
-      <w:r>
-        <w:rPr>
-          <w:rFonts w:ascii="Corbel" w:eastAsia="Times New Roman" w:hAnsi="Corbel" w:cs="Times New Roman"/>
-          <w:b/>
-          <w:bCs/>
-          <w:color w:val="333333"/>
-          <w:sz w:val="26"/>
-          <w:szCs w:val="26"/>
-          <w:u w:val="single"/>
-          <w:lang w:eastAsia="fr-FR"/>
-        </w:rPr>
-        <w:t>” il va afficher le contenu g</w:t>
-      </w:r>
-      <w:r>
-        <w:rPr>
-          <w:rFonts w:ascii="Corbel" w:eastAsia="Times New Roman" w:hAnsi="Corbel" w:cs="Times New Roman"/>
-          <w:b/>
-          <w:bCs/>
-          <w:color w:val="333333"/>
-          <w:sz w:val="26"/>
-          <w:szCs w:val="26"/>
-          <w:u w:val="single"/>
-          <w:lang w:eastAsia="fr-FR"/>
-        </w:rPr>
-        <w:t xml:space="preserve">râce aux variables fournies par </w:t>
-      </w:r>
-      <w:r>
-        <w:rPr>
-          <w:rFonts w:ascii="Corbel" w:eastAsia="Times New Roman" w:hAnsi="Corbel" w:cs="Times New Roman"/>
-          <w:b/>
-          <w:bCs/>
-          <w:color w:val="333333"/>
-          <w:sz w:val="26"/>
-          <w:szCs w:val="26"/>
-          <w:u w:val="single"/>
-          <w:lang w:eastAsia="fr-FR"/>
-        </w:rPr>
-        <w:t xml:space="preserve">le </w:t>
-      </w:r>
-      <w:proofErr w:type="spellStart"/>
-      <w:proofErr w:type="gramStart"/>
-      <w:r>
-        <w:rPr>
-          <w:rFonts w:ascii="Corbel" w:eastAsia="Times New Roman" w:hAnsi="Corbel" w:cs="Times New Roman"/>
-          <w:b/>
-          <w:bCs/>
-          <w:color w:val="333333"/>
-          <w:sz w:val="26"/>
-          <w:szCs w:val="26"/>
-          <w:u w:val="single"/>
-          <w:lang w:eastAsia="fr-FR"/>
-        </w:rPr>
-        <w:t>kernel</w:t>
-      </w:r>
-      <w:proofErr w:type="spellEnd"/>
-      <w:r>
-        <w:rPr>
-          <w:rFonts w:ascii="Corbel" w:eastAsia="Times New Roman" w:hAnsi="Corbel" w:cs="Times New Roman"/>
-          <w:b/>
-          <w:bCs/>
-          <w:color w:val="333333"/>
-          <w:sz w:val="26"/>
-          <w:szCs w:val="26"/>
-          <w:u w:val="single"/>
-          <w:lang w:eastAsia="fr-FR"/>
-        </w:rPr>
-        <w:t>(</w:t>
-      </w:r>
-      <w:proofErr w:type="spellStart"/>
-      <w:proofErr w:type="gramEnd"/>
-      <w:r>
-        <w:rPr>
-          <w:rFonts w:ascii="Corbel" w:eastAsia="Times New Roman" w:hAnsi="Corbel" w:cs="Times New Roman"/>
-          <w:b/>
-          <w:bCs/>
-          <w:color w:val="333333"/>
-          <w:sz w:val="26"/>
-          <w:szCs w:val="26"/>
-          <w:u w:val="single"/>
-          <w:lang w:eastAsia="fr-FR"/>
-        </w:rPr>
-        <w:t>modele</w:t>
-      </w:r>
-      <w:proofErr w:type="spellEnd"/>
-      <w:r>
-        <w:rPr>
-          <w:rFonts w:ascii="Corbel" w:eastAsia="Times New Roman" w:hAnsi="Corbel" w:cs="Times New Roman"/>
-          <w:b/>
-          <w:bCs/>
-          <w:color w:val="333333"/>
-          <w:sz w:val="26"/>
-          <w:szCs w:val="26"/>
-          <w:u w:val="single"/>
-          <w:lang w:eastAsia="fr-FR"/>
-        </w:rPr>
-        <w:t>)</w:t>
+        <w:t>Page actualités</w:t>
       </w:r>
     </w:p>
     <w:p>
       <w:pPr>
         <w:spacing w:after="0" w:line="240" w:lineRule="auto"/>
-        <w:ind w:left="1440" w:hanging="360"/>
         <w:rPr>
           <w:rFonts w:ascii="Corbel" w:eastAsia="Times New Roman" w:hAnsi="Corbel" w:cs="Times New Roman"/>
           <w:color w:val="000000"/>
@@ -1696,57 +2960,157 @@
           <w:lang w:eastAsia="fr-FR"/>
         </w:rPr>
       </w:pPr>
+      <w:r>
+        <w:rPr>
+          <w:rFonts w:ascii="Corbel" w:eastAsia="Times New Roman" w:hAnsi="Corbel" w:cs="Times New Roman"/>
+          <w:b/>
+          <w:bCs/>
+          <w:color w:val="980000"/>
+          <w:sz w:val="24"/>
+          <w:szCs w:val="24"/>
+          <w:lang w:eastAsia="fr-FR"/>
+        </w:rPr>
+        <w:t>Url : webtuts.fr/actualite.html</w:t>
+      </w:r>
+      <w:r>
+        <w:rPr>
+          <w:rFonts w:ascii="Corbel" w:eastAsia="Times New Roman" w:hAnsi="Corbel" w:cs="Times New Roman"/>
+          <w:color w:val="000000"/>
+          <w:sz w:val="27"/>
+          <w:szCs w:val="27"/>
+          <w:lang w:eastAsia="fr-FR"/>
+        </w:rPr>
+        <w:br/>
+      </w:r>
+      <w:r>
+        <w:rPr>
+          <w:rFonts w:ascii="Corbel" w:eastAsia="Times New Roman" w:hAnsi="Corbel" w:cs="Times New Roman"/>
+          <w:color w:val="000000"/>
+          <w:sz w:val="27"/>
+          <w:szCs w:val="27"/>
+          <w:lang w:eastAsia="fr-FR"/>
+        </w:rPr>
+        <w:br/>
+      </w:r>
+      <w:r>
+        <w:rPr>
+          <w:rFonts w:ascii="Corbel" w:eastAsia="Times New Roman" w:hAnsi="Corbel" w:cs="Times New Roman"/>
+          <w:color w:val="000000"/>
+          <w:sz w:val="24"/>
+          <w:szCs w:val="24"/>
+          <w:lang w:eastAsia="fr-FR"/>
+        </w:rPr>
+        <w:t>La page affiche les actualités sous forme de time-line. Donc trier par date de la plus récente à la plus ancienne. Système de chargement de news dynamique OU système de pagination dynamique.</w:t>
+      </w:r>
+      <w:r>
+        <w:rPr>
+          <w:rFonts w:ascii="Corbel" w:eastAsia="Times New Roman" w:hAnsi="Corbel" w:cs="Times New Roman"/>
+          <w:color w:val="000000"/>
+          <w:sz w:val="27"/>
+          <w:szCs w:val="27"/>
+          <w:lang w:eastAsia="fr-FR"/>
+        </w:rPr>
+        <w:br/>
+      </w:r>
+      <w:r>
+        <w:rPr>
+          <w:rFonts w:ascii="Corbel" w:eastAsia="Times New Roman" w:hAnsi="Corbel" w:cs="Times New Roman"/>
+          <w:color w:val="000000"/>
+          <w:sz w:val="24"/>
+          <w:szCs w:val="24"/>
+          <w:lang w:eastAsia="fr-FR"/>
+        </w:rPr>
+        <w:t xml:space="preserve">Affichage du titre des 140 premiers caractères, de la date de publication, et éventuellement d’une image en </w:t>
+      </w:r>
+      <w:proofErr w:type="spellStart"/>
+      <w:r>
+        <w:rPr>
+          <w:rFonts w:ascii="Corbel" w:eastAsia="Times New Roman" w:hAnsi="Corbel" w:cs="Times New Roman"/>
+          <w:color w:val="000000"/>
+          <w:sz w:val="24"/>
+          <w:szCs w:val="24"/>
+          <w:lang w:eastAsia="fr-FR"/>
+        </w:rPr>
+        <w:t>thumbs</w:t>
+      </w:r>
+      <w:proofErr w:type="spellEnd"/>
+      <w:r>
+        <w:rPr>
+          <w:rFonts w:ascii="Corbel" w:eastAsia="Times New Roman" w:hAnsi="Corbel" w:cs="Times New Roman"/>
+          <w:color w:val="000000"/>
+          <w:sz w:val="24"/>
+          <w:szCs w:val="24"/>
+          <w:lang w:eastAsia="fr-FR"/>
+        </w:rPr>
+        <w:t xml:space="preserve">. On peut aussi afficher un compteur du nombre de commentaire sur </w:t>
+      </w:r>
       <w:proofErr w:type="gramStart"/>
       <w:r>
         <w:rPr>
-          <w:rFonts w:ascii="Corbel" w:eastAsia="Times New Roman" w:hAnsi="Corbel" w:cs="Courier New"/>
-          <w:b/>
-          <w:bCs/>
-          <w:color w:val="000000"/>
-          <w:sz w:val="24"/>
-          <w:szCs w:val="24"/>
-          <w:lang w:eastAsia="fr-FR"/>
-        </w:rPr>
-        <w:t>o</w:t>
+          <w:rFonts w:ascii="Corbel" w:eastAsia="Times New Roman" w:hAnsi="Corbel" w:cs="Times New Roman"/>
+          <w:color w:val="000000"/>
+          <w:sz w:val="24"/>
+          <w:szCs w:val="24"/>
+          <w:lang w:eastAsia="fr-FR"/>
+        </w:rPr>
+        <w:t>cette</w:t>
       </w:r>
       <w:proofErr w:type="gramEnd"/>
       <w:r>
         <w:rPr>
           <w:rFonts w:ascii="Corbel" w:eastAsia="Times New Roman" w:hAnsi="Corbel" w:cs="Times New Roman"/>
-          <w:b/>
-          <w:bCs/>
-          <w:color w:val="000000"/>
-          <w:sz w:val="24"/>
-          <w:szCs w:val="24"/>
-          <w:lang w:eastAsia="fr-FR"/>
-        </w:rPr>
-        <w:t xml:space="preserve">  </w:t>
-      </w:r>
-      <w:r>
-        <w:rPr>
-          <w:rFonts w:ascii="Corbel" w:eastAsia="Times New Roman" w:hAnsi="Corbel" w:cs="Times New Roman"/>
-          <w:color w:val="000000"/>
-          <w:sz w:val="24"/>
-          <w:szCs w:val="24"/>
-          <w:lang w:eastAsia="fr-FR"/>
-        </w:rPr>
-        <w:t>  </w:t>
-      </w:r>
-      <w:r>
-        <w:rPr>
-          <w:rFonts w:ascii="Corbel" w:eastAsia="Times New Roman" w:hAnsi="Corbel" w:cs="Times New Roman"/>
-          <w:color w:val="333333"/>
-          <w:sz w:val="24"/>
-          <w:szCs w:val="24"/>
-          <w:lang w:eastAsia="fr-FR"/>
-        </w:rPr>
-        <w:t>actions/ un fichier par action sur le thème</w:t>
+          <w:color w:val="000000"/>
+          <w:sz w:val="24"/>
+          <w:szCs w:val="24"/>
+          <w:lang w:eastAsia="fr-FR"/>
+        </w:rPr>
+        <w:t xml:space="preserve"> news.</w:t>
+      </w:r>
+      <w:r>
+        <w:rPr>
+          <w:rFonts w:ascii="Corbel" w:eastAsia="Times New Roman" w:hAnsi="Corbel" w:cs="Times New Roman"/>
+          <w:color w:val="000000"/>
+          <w:sz w:val="27"/>
+          <w:szCs w:val="27"/>
+          <w:lang w:eastAsia="fr-FR"/>
+        </w:rPr>
+        <w:br/>
       </w:r>
     </w:p>
     <w:p>
       <w:pPr>
         <w:spacing w:after="0" w:line="240" w:lineRule="auto"/>
-        <w:ind w:left="1440" w:hanging="360"/>
+        <w:ind w:left="720"/>
+        <w:textAlignment w:val="baseline"/>
+        <w:rPr>
+          <w:rFonts w:ascii="Corbel" w:eastAsia="Times New Roman" w:hAnsi="Corbel" w:cs="Arial"/>
+          <w:b/>
+          <w:bCs/>
+          <w:color w:val="000000"/>
+          <w:sz w:val="28"/>
+          <w:szCs w:val="28"/>
+          <w:lang w:eastAsia="fr-FR"/>
+        </w:rPr>
+      </w:pPr>
+      <w:r>
+        <w:rPr>
+          <w:rFonts w:ascii="Corbel" w:eastAsia="Times New Roman" w:hAnsi="Corbel" w:cs="Arial"/>
+          <w:b/>
+          <w:bCs/>
+          <w:i/>
+          <w:iCs/>
+          <w:color w:val="333333"/>
+          <w:sz w:val="28"/>
+          <w:szCs w:val="28"/>
+          <w:u w:val="single"/>
+          <w:lang w:eastAsia="fr-FR"/>
+        </w:rPr>
+        <w:t>Page actualité</w:t>
+      </w:r>
+    </w:p>
+    <w:p>
+      <w:pPr>
+        <w:spacing w:after="0" w:line="240" w:lineRule="auto"/>
         <w:rPr>
           <w:rFonts w:ascii="Corbel" w:eastAsia="Times New Roman" w:hAnsi="Corbel" w:cs="Times New Roman"/>
           <w:color w:val="000000"/>
@@ -1757,417 +3121,724 @@
       </w:pPr>
       <w:r>
         <w:rPr>
-          <w:rFonts w:ascii="Corbel" w:eastAsia="Times New Roman" w:hAnsi="Corbel" w:cs="Courier New"/>
-          <w:color w:val="000000"/>
-          <w:sz w:val="24"/>
-          <w:szCs w:val="24"/>
-          <w:lang w:eastAsia="fr-FR"/>
-        </w:rPr>
-        <w:t>o</w:t>
-      </w:r>
-      <w:r>
-        <w:rPr>
-          <w:rFonts w:ascii="Corbel" w:eastAsia="Times New Roman" w:hAnsi="Corbel" w:cs="Times New Roman"/>
-          <w:color w:val="000000"/>
-          <w:sz w:val="24"/>
-          <w:szCs w:val="24"/>
-          <w:lang w:eastAsia="fr-FR"/>
-        </w:rPr>
-        <w:t xml:space="preserve">    </w:t>
-      </w:r>
-      <w:r>
-        <w:rPr>
-          <w:rFonts w:ascii="Corbel" w:eastAsia="Times New Roman" w:hAnsi="Corbel" w:cs="Times New Roman"/>
-          <w:color w:val="333333"/>
-          <w:sz w:val="24"/>
-          <w:szCs w:val="24"/>
-          <w:lang w:eastAsia="fr-FR"/>
-        </w:rPr>
-        <w:t>et tout le reste a votre guise (</w:t>
+          <w:rFonts w:ascii="Corbel" w:eastAsia="Times New Roman" w:hAnsi="Corbel" w:cs="Times New Roman"/>
+          <w:b/>
+          <w:bCs/>
+          <w:color w:val="980000"/>
+          <w:sz w:val="24"/>
+          <w:szCs w:val="24"/>
+          <w:lang w:eastAsia="fr-FR"/>
+        </w:rPr>
+        <w:t>Url : webtuts.fr/</w:t>
       </w:r>
       <w:proofErr w:type="spellStart"/>
       <w:r>
         <w:rPr>
           <w:rFonts w:ascii="Corbel" w:eastAsia="Times New Roman" w:hAnsi="Corbel" w:cs="Times New Roman"/>
-          <w:color w:val="333333"/>
-          <w:sz w:val="24"/>
-          <w:szCs w:val="24"/>
-          <w:lang w:eastAsia="fr-FR"/>
-        </w:rPr>
-        <w:t>css</w:t>
+          <w:b/>
+          <w:bCs/>
+          <w:color w:val="980000"/>
+          <w:sz w:val="24"/>
+          <w:szCs w:val="24"/>
+          <w:lang w:eastAsia="fr-FR"/>
+        </w:rPr>
+        <w:t>actualite</w:t>
       </w:r>
       <w:proofErr w:type="spellEnd"/>
       <w:r>
         <w:rPr>
           <w:rFonts w:ascii="Corbel" w:eastAsia="Times New Roman" w:hAnsi="Corbel" w:cs="Times New Roman"/>
-          <w:color w:val="333333"/>
-          <w:sz w:val="24"/>
-          <w:szCs w:val="24"/>
-          <w:lang w:eastAsia="fr-FR"/>
-        </w:rPr>
-        <w:t xml:space="preserve">/ </w:t>
+          <w:b/>
+          <w:bCs/>
+          <w:color w:val="980000"/>
+          <w:sz w:val="24"/>
+          <w:szCs w:val="24"/>
+          <w:lang w:eastAsia="fr-FR"/>
+        </w:rPr>
+        <w:t>-{titre-</w:t>
       </w:r>
       <w:proofErr w:type="spellStart"/>
       <w:r>
         <w:rPr>
           <w:rFonts w:ascii="Corbel" w:eastAsia="Times New Roman" w:hAnsi="Corbel" w:cs="Times New Roman"/>
-          <w:color w:val="333333"/>
-          <w:sz w:val="24"/>
-          <w:szCs w:val="24"/>
-          <w:lang w:eastAsia="fr-FR"/>
-        </w:rPr>
-        <w:t>img</w:t>
-      </w:r>
-      <w:proofErr w:type="spellEnd"/>
-      <w:r>
-        <w:rPr>
-          <w:rFonts w:ascii="Corbel" w:eastAsia="Times New Roman" w:hAnsi="Corbel" w:cs="Times New Roman"/>
-          <w:color w:val="333333"/>
-          <w:sz w:val="24"/>
-          <w:szCs w:val="24"/>
-          <w:lang w:eastAsia="fr-FR"/>
-        </w:rPr>
-        <w:t xml:space="preserve">/ pages/ </w:t>
-      </w:r>
-      <w:proofErr w:type="spellStart"/>
-      <w:r>
-        <w:rPr>
-          <w:rFonts w:ascii="Corbel" w:eastAsia="Times New Roman" w:hAnsi="Corbel" w:cs="Times New Roman"/>
-          <w:color w:val="333333"/>
-          <w:sz w:val="24"/>
-          <w:szCs w:val="24"/>
-          <w:lang w:eastAsia="fr-FR"/>
-        </w:rPr>
-        <w:t>partials</w:t>
-      </w:r>
-      <w:proofErr w:type="spellEnd"/>
-      <w:r>
-        <w:rPr>
-          <w:rFonts w:ascii="Corbel" w:eastAsia="Times New Roman" w:hAnsi="Corbel" w:cs="Times New Roman"/>
-          <w:color w:val="333333"/>
-          <w:sz w:val="24"/>
-          <w:szCs w:val="24"/>
-          <w:lang w:eastAsia="fr-FR"/>
-        </w:rPr>
-        <w:t xml:space="preserve">/ …) Tu récupères les données simplement, genre </w:t>
-      </w:r>
-      <w:proofErr w:type="spellStart"/>
-      <w:r>
-        <w:rPr>
-          <w:rFonts w:ascii="Corbel" w:eastAsia="Times New Roman" w:hAnsi="Corbel" w:cs="Times New Roman"/>
-          <w:color w:val="333333"/>
-          <w:sz w:val="24"/>
-          <w:szCs w:val="24"/>
-          <w:lang w:eastAsia="fr-FR"/>
-        </w:rPr>
-        <w:t>App</w:t>
+          <w:b/>
+          <w:bCs/>
+          <w:color w:val="980000"/>
+          <w:sz w:val="24"/>
+          <w:szCs w:val="24"/>
+          <w:lang w:eastAsia="fr-FR"/>
+        </w:rPr>
+        <w:t>actualite</w:t>
       </w:r>
       <w:proofErr w:type="spellEnd"/>
       <w:proofErr w:type="gramStart"/>
       <w:r>
         <w:rPr>
           <w:rFonts w:ascii="Corbel" w:eastAsia="Times New Roman" w:hAnsi="Corbel" w:cs="Times New Roman"/>
-          <w:color w:val="333333"/>
-          <w:sz w:val="24"/>
-          <w:szCs w:val="24"/>
-          <w:lang w:eastAsia="fr-FR"/>
-        </w:rPr>
-        <w:t>::</w:t>
+          <w:b/>
+          <w:bCs/>
+          <w:color w:val="980000"/>
+          <w:sz w:val="24"/>
+          <w:szCs w:val="24"/>
+          <w:lang w:eastAsia="fr-FR"/>
+        </w:rPr>
+        <w:t>}</w:t>
+      </w:r>
+      <w:proofErr w:type="gramEnd"/>
+      <w:r>
+        <w:rPr>
+          <w:rFonts w:ascii="Corbel" w:eastAsia="Times New Roman" w:hAnsi="Corbel" w:cs="Times New Roman"/>
+          <w:color w:val="000000"/>
+          <w:sz w:val="27"/>
+          <w:szCs w:val="27"/>
+          <w:lang w:eastAsia="fr-FR"/>
+        </w:rPr>
+        <w:br/>
+      </w:r>
+      <w:r>
+        <w:rPr>
+          <w:rFonts w:ascii="Corbel" w:eastAsia="Times New Roman" w:hAnsi="Corbel" w:cs="Times New Roman"/>
+          <w:color w:val="000000"/>
+          <w:sz w:val="27"/>
+          <w:szCs w:val="27"/>
+          <w:lang w:eastAsia="fr-FR"/>
+        </w:rPr>
+        <w:br/>
+      </w:r>
+      <w:r>
+        <w:rPr>
+          <w:rFonts w:ascii="Corbel" w:eastAsia="Times New Roman" w:hAnsi="Corbel" w:cs="Times New Roman"/>
+          <w:color w:val="000000"/>
+          <w:sz w:val="24"/>
+          <w:szCs w:val="24"/>
+          <w:lang w:eastAsia="fr-FR"/>
+        </w:rPr>
+        <w:t xml:space="preserve">La page s’affiche avec quasiment le même </w:t>
       </w:r>
       <w:proofErr w:type="spellStart"/>
       <w:r>
         <w:rPr>
           <w:rFonts w:ascii="Corbel" w:eastAsia="Times New Roman" w:hAnsi="Corbel" w:cs="Times New Roman"/>
-          <w:color w:val="333333"/>
-          <w:sz w:val="24"/>
-          <w:szCs w:val="24"/>
-          <w:lang w:eastAsia="fr-FR"/>
-        </w:rPr>
-        <w:t>getClass</w:t>
+          <w:color w:val="000000"/>
+          <w:sz w:val="24"/>
+          <w:szCs w:val="24"/>
+          <w:lang w:eastAsia="fr-FR"/>
+        </w:rPr>
+        <w:t>template</w:t>
       </w:r>
       <w:proofErr w:type="spellEnd"/>
+      <w:r>
+        <w:rPr>
+          <w:rFonts w:ascii="Corbel" w:eastAsia="Times New Roman" w:hAnsi="Corbel" w:cs="Times New Roman"/>
+          <w:color w:val="000000"/>
+          <w:sz w:val="24"/>
+          <w:szCs w:val="24"/>
+          <w:lang w:eastAsia="fr-FR"/>
+        </w:rPr>
+        <w:t xml:space="preserve"> que la page article </w:t>
+      </w:r>
+      <w:r>
+        <w:rPr>
+          <w:rFonts w:ascii="Corbel" w:eastAsia="Times New Roman" w:hAnsi="Corbel" w:cs="Times New Roman"/>
+          <w:color w:val="9900FF"/>
+          <w:sz w:val="24"/>
+          <w:szCs w:val="24"/>
+          <w:lang w:eastAsia="fr-FR"/>
+        </w:rPr>
+        <w:t>(cf. Page Article)</w:t>
+      </w:r>
+      <w:r>
+        <w:rPr>
+          <w:rFonts w:ascii="Corbel" w:eastAsia="Times New Roman" w:hAnsi="Corbel" w:cs="Times New Roman"/>
+          <w:color w:val="000000"/>
+          <w:sz w:val="24"/>
+          <w:szCs w:val="24"/>
+          <w:lang w:eastAsia="fr-FR"/>
+        </w:rPr>
+        <w:t xml:space="preserve">. A la différence </w:t>
+      </w:r>
+      <w:proofErr w:type="gramStart"/>
+      <w:r>
+        <w:rPr>
+          <w:rFonts w:ascii="Corbel" w:eastAsia="Times New Roman" w:hAnsi="Corbel" w:cs="Times New Roman"/>
+          <w:color w:val="000000"/>
+          <w:sz w:val="24"/>
+          <w:szCs w:val="24"/>
+          <w:lang w:eastAsia="fr-FR"/>
+        </w:rPr>
+        <w:t>prêt</w:t>
+      </w:r>
       <w:proofErr w:type="gramEnd"/>
       <w:r>
         <w:rPr>
           <w:rFonts w:ascii="Corbel" w:eastAsia="Times New Roman" w:hAnsi="Corbel" w:cs="Times New Roman"/>
-          <w:color w:val="333333"/>
-          <w:sz w:val="24"/>
-          <w:szCs w:val="24"/>
-          <w:lang w:eastAsia="fr-FR"/>
-        </w:rPr>
-        <w:t xml:space="preserve">(“user”, 1) pour l’user d’id 1 </w:t>
-      </w:r>
-      <w:proofErr w:type="spellStart"/>
-      <w:r>
-        <w:rPr>
-          <w:rFonts w:ascii="Corbel" w:eastAsia="Times New Roman" w:hAnsi="Corbel" w:cs="Times New Roman"/>
-          <w:color w:val="333333"/>
-          <w:sz w:val="24"/>
-          <w:szCs w:val="24"/>
-          <w:lang w:eastAsia="fr-FR"/>
-        </w:rPr>
-        <w:t>etc</w:t>
-      </w:r>
-      <w:proofErr w:type="spellEnd"/>
-      <w:r>
-        <w:rPr>
-          <w:rFonts w:ascii="Corbel" w:eastAsia="Times New Roman" w:hAnsi="Corbel" w:cs="Times New Roman"/>
-          <w:color w:val="333333"/>
-          <w:sz w:val="24"/>
-          <w:szCs w:val="24"/>
-          <w:lang w:eastAsia="fr-FR"/>
-        </w:rPr>
-        <w:t xml:space="preserve"> … ou </w:t>
-      </w:r>
-      <w:proofErr w:type="spellStart"/>
-      <w:r>
-        <w:rPr>
-          <w:rFonts w:ascii="Corbel" w:eastAsia="Times New Roman" w:hAnsi="Corbel" w:cs="Times New Roman"/>
-          <w:color w:val="333333"/>
-          <w:sz w:val="24"/>
-          <w:szCs w:val="24"/>
-          <w:lang w:eastAsia="fr-FR"/>
-        </w:rPr>
-        <w:t>App</w:t>
-      </w:r>
-      <w:proofErr w:type="spellEnd"/>
-      <w:r>
-        <w:rPr>
-          <w:rFonts w:ascii="Corbel" w:eastAsia="Times New Roman" w:hAnsi="Corbel" w:cs="Times New Roman"/>
-          <w:color w:val="333333"/>
-          <w:sz w:val="24"/>
-          <w:szCs w:val="24"/>
-          <w:lang w:eastAsia="fr-FR"/>
-        </w:rPr>
-        <w:t>::</w:t>
-      </w:r>
-      <w:proofErr w:type="spellStart"/>
-      <w:r>
-        <w:rPr>
-          <w:rFonts w:ascii="Corbel" w:eastAsia="Times New Roman" w:hAnsi="Corbel" w:cs="Times New Roman"/>
-          <w:color w:val="333333"/>
-          <w:sz w:val="24"/>
-          <w:szCs w:val="24"/>
-          <w:lang w:eastAsia="fr-FR"/>
-        </w:rPr>
-        <w:t>getClass</w:t>
-      </w:r>
-      <w:proofErr w:type="spellEnd"/>
-      <w:r>
-        <w:rPr>
-          <w:rFonts w:ascii="Corbel" w:eastAsia="Times New Roman" w:hAnsi="Corbel" w:cs="Times New Roman"/>
-          <w:color w:val="333333"/>
-          <w:sz w:val="24"/>
-          <w:szCs w:val="24"/>
-          <w:lang w:eastAsia="fr-FR"/>
-        </w:rPr>
-        <w:t>(“user”, 1)-&gt;</w:t>
-      </w:r>
-      <w:proofErr w:type="spellStart"/>
-      <w:r>
-        <w:rPr>
-          <w:rFonts w:ascii="Corbel" w:eastAsia="Times New Roman" w:hAnsi="Corbel" w:cs="Times New Roman"/>
-          <w:color w:val="333333"/>
-          <w:sz w:val="24"/>
-          <w:szCs w:val="24"/>
-          <w:lang w:eastAsia="fr-FR"/>
-        </w:rPr>
-        <w:t>get</w:t>
-      </w:r>
-      <w:proofErr w:type="spellEnd"/>
-      <w:r>
-        <w:rPr>
-          <w:rFonts w:ascii="Corbel" w:eastAsia="Times New Roman" w:hAnsi="Corbel" w:cs="Times New Roman"/>
-          <w:color w:val="333333"/>
-          <w:sz w:val="24"/>
-          <w:szCs w:val="24"/>
-          <w:lang w:eastAsia="fr-FR"/>
-        </w:rPr>
-        <w:t>(“</w:t>
-      </w:r>
-      <w:proofErr w:type="spellStart"/>
-      <w:r>
-        <w:rPr>
-          <w:rFonts w:ascii="Corbel" w:eastAsia="Times New Roman" w:hAnsi="Corbel" w:cs="Times New Roman"/>
-          <w:color w:val="333333"/>
-          <w:sz w:val="24"/>
-          <w:szCs w:val="24"/>
-          <w:lang w:eastAsia="fr-FR"/>
-        </w:rPr>
-        <w:t>name</w:t>
-      </w:r>
-      <w:proofErr w:type="spellEnd"/>
-      <w:r>
-        <w:rPr>
-          <w:rFonts w:ascii="Corbel" w:eastAsia="Times New Roman" w:hAnsi="Corbel" w:cs="Times New Roman"/>
-          <w:color w:val="333333"/>
-          <w:sz w:val="24"/>
-          <w:szCs w:val="24"/>
-          <w:lang w:eastAsia="fr-FR"/>
-        </w:rPr>
-        <w:t xml:space="preserve">”), pour son nom </w:t>
-      </w:r>
-      <w:proofErr w:type="spellStart"/>
-      <w:r>
-        <w:rPr>
-          <w:rFonts w:ascii="Corbel" w:eastAsia="Times New Roman" w:hAnsi="Corbel" w:cs="Times New Roman"/>
-          <w:color w:val="333333"/>
-          <w:sz w:val="24"/>
-          <w:szCs w:val="24"/>
-          <w:lang w:eastAsia="fr-FR"/>
-        </w:rPr>
-        <w:t>etc</w:t>
-      </w:r>
-      <w:proofErr w:type="spellEnd"/>
-      <w:r>
-        <w:rPr>
-          <w:rFonts w:ascii="Corbel" w:eastAsia="Times New Roman" w:hAnsi="Corbel" w:cs="Times New Roman"/>
-          <w:color w:val="333333"/>
-          <w:sz w:val="24"/>
-          <w:szCs w:val="24"/>
-          <w:lang w:eastAsia="fr-FR"/>
-        </w:rPr>
-        <w:t>... Si l’attribut est un Objet, l’objet vous est retourné de même pour une collection d’objet.</w:t>
+          <w:color w:val="000000"/>
+          <w:sz w:val="24"/>
+          <w:szCs w:val="24"/>
+          <w:lang w:eastAsia="fr-FR"/>
+        </w:rPr>
+        <w:t xml:space="preserve"> qu’une actualité n’a pas de tag.</w:t>
+      </w:r>
+      <w:r>
+        <w:rPr>
+          <w:rFonts w:ascii="Corbel" w:eastAsia="Times New Roman" w:hAnsi="Corbel" w:cs="Times New Roman"/>
+          <w:color w:val="000000"/>
+          <w:sz w:val="27"/>
+          <w:szCs w:val="27"/>
+          <w:lang w:eastAsia="fr-FR"/>
+        </w:rPr>
+        <w:br/>
       </w:r>
     </w:p>
     <w:p>
       <w:pPr>
         <w:spacing w:after="0" w:line="240" w:lineRule="auto"/>
-        <w:ind w:left="1440"/>
+        <w:ind w:left="720"/>
+        <w:textAlignment w:val="baseline"/>
+        <w:rPr>
+          <w:rFonts w:ascii="Corbel" w:eastAsia="Times New Roman" w:hAnsi="Corbel" w:cs="Arial"/>
+          <w:b/>
+          <w:bCs/>
+          <w:color w:val="000000"/>
+          <w:sz w:val="28"/>
+          <w:szCs w:val="28"/>
+          <w:lang w:eastAsia="fr-FR"/>
+        </w:rPr>
+      </w:pPr>
+      <w:r>
+        <w:rPr>
+          <w:rFonts w:ascii="Corbel" w:eastAsia="Times New Roman" w:hAnsi="Corbel" w:cs="Arial"/>
+          <w:b/>
+          <w:bCs/>
+          <w:i/>
+          <w:iCs/>
+          <w:color w:val="333333"/>
+          <w:sz w:val="28"/>
+          <w:szCs w:val="28"/>
+          <w:u w:val="single"/>
+          <w:lang w:eastAsia="fr-FR"/>
+        </w:rPr>
+        <w:t>Page Recherche</w:t>
+      </w:r>
+    </w:p>
+    <w:p>
+      <w:pPr>
+        <w:spacing w:after="0" w:line="240" w:lineRule="auto"/>
+        <w:rPr>
+          <w:rFonts w:ascii="Corbel" w:eastAsia="Times New Roman" w:hAnsi="Corbel" w:cs="Times New Roman"/>
+          <w:color w:val="000000"/>
+          <w:sz w:val="28"/>
+          <w:szCs w:val="28"/>
+          <w:lang w:eastAsia="fr-FR"/>
+        </w:rPr>
+      </w:pPr>
+      <w:r>
+        <w:rPr>
+          <w:rFonts w:ascii="Corbel" w:eastAsia="Times New Roman" w:hAnsi="Corbel" w:cs="Times New Roman"/>
+          <w:b/>
+          <w:bCs/>
+          <w:color w:val="980000"/>
+          <w:sz w:val="24"/>
+          <w:szCs w:val="24"/>
+          <w:lang w:eastAsia="fr-FR"/>
+        </w:rPr>
+        <w:t>Url : webtuts.fr/recherche.html</w:t>
+      </w:r>
+      <w:r>
         <w:rPr>
           <w:rFonts w:ascii="Corbel" w:eastAsia="Times New Roman" w:hAnsi="Corbel" w:cs="Times New Roman"/>
           <w:color w:val="000000"/>
           <w:sz w:val="27"/>
           <w:szCs w:val="27"/>
-          <w:lang w:val="en-US" w:eastAsia="fr-FR"/>
-        </w:rPr>
-      </w:pPr>
+          <w:lang w:eastAsia="fr-FR"/>
+        </w:rPr>
+        <w:br/>
+      </w:r>
+      <w:r>
+        <w:rPr>
+          <w:rFonts w:ascii="Corbel" w:eastAsia="Times New Roman" w:hAnsi="Corbel" w:cs="Times New Roman"/>
+          <w:color w:val="000000"/>
+          <w:sz w:val="27"/>
+          <w:szCs w:val="27"/>
+          <w:lang w:eastAsia="fr-FR"/>
+        </w:rPr>
+        <w:br/>
+      </w:r>
+      <w:r>
+        <w:rPr>
+          <w:rFonts w:ascii="Corbel" w:eastAsia="Times New Roman" w:hAnsi="Corbel" w:cs="Times New Roman"/>
+          <w:color w:val="000000"/>
+          <w:sz w:val="24"/>
+          <w:szCs w:val="24"/>
+          <w:lang w:eastAsia="fr-FR"/>
+        </w:rPr>
+        <w:t xml:space="preserve">La page propose un formulaire de recherche complet. </w:t>
+      </w:r>
       <w:proofErr w:type="spellStart"/>
       <w:r>
         <w:rPr>
           <w:rFonts w:ascii="Corbel" w:eastAsia="Times New Roman" w:hAnsi="Corbel" w:cs="Times New Roman"/>
-          <w:color w:val="333333"/>
-          <w:sz w:val="24"/>
-          <w:szCs w:val="24"/>
-          <w:lang w:val="en-US" w:eastAsia="fr-FR"/>
-        </w:rPr>
-        <w:t>Donc</w:t>
+          <w:color w:val="000000"/>
+          <w:sz w:val="24"/>
+          <w:szCs w:val="24"/>
+          <w:lang w:eastAsia="fr-FR"/>
+        </w:rPr>
+        <w:t>Textbox</w:t>
       </w:r>
       <w:proofErr w:type="spellEnd"/>
       <w:r>
         <w:rPr>
           <w:rFonts w:ascii="Corbel" w:eastAsia="Times New Roman" w:hAnsi="Corbel" w:cs="Times New Roman"/>
-          <w:color w:val="333333"/>
-          <w:sz w:val="24"/>
-          <w:szCs w:val="24"/>
-          <w:lang w:val="en-US" w:eastAsia="fr-FR"/>
-        </w:rPr>
-        <w:t xml:space="preserve"> App::</w:t>
+          <w:color w:val="000000"/>
+          <w:sz w:val="24"/>
+          <w:szCs w:val="24"/>
+          <w:lang w:eastAsia="fr-FR"/>
+        </w:rPr>
+        <w:t xml:space="preserve"> pour une recherche textuelle, des </w:t>
       </w:r>
       <w:proofErr w:type="spellStart"/>
-      <w:proofErr w:type="gramStart"/>
-      <w:r>
-        <w:rPr>
-          <w:rFonts w:ascii="Corbel" w:eastAsia="Times New Roman" w:hAnsi="Corbel" w:cs="Times New Roman"/>
-          <w:color w:val="333333"/>
-          <w:sz w:val="24"/>
-          <w:szCs w:val="24"/>
-          <w:lang w:val="en-US" w:eastAsia="fr-FR"/>
-        </w:rPr>
-        <w:t>getClass</w:t>
+      <w:r>
+        <w:rPr>
+          <w:rFonts w:ascii="Corbel" w:eastAsia="Times New Roman" w:hAnsi="Corbel" w:cs="Times New Roman"/>
+          <w:color w:val="000000"/>
+          <w:sz w:val="24"/>
+          <w:szCs w:val="24"/>
+          <w:lang w:eastAsia="fr-FR"/>
+        </w:rPr>
+        <w:t>checkbox</w:t>
       </w:r>
       <w:proofErr w:type="spellEnd"/>
       <w:r>
         <w:rPr>
           <w:rFonts w:ascii="Corbel" w:eastAsia="Times New Roman" w:hAnsi="Corbel" w:cs="Times New Roman"/>
-          <w:color w:val="333333"/>
-          <w:sz w:val="24"/>
-          <w:szCs w:val="24"/>
-          <w:lang w:val="en-US" w:eastAsia="fr-FR"/>
-        </w:rPr>
-        <w:t>(</w:t>
-      </w:r>
-      <w:proofErr w:type="gramEnd"/>
-      <w:r>
-        <w:rPr>
-          <w:rFonts w:ascii="Corbel" w:eastAsia="Times New Roman" w:hAnsi="Corbel" w:cs="Times New Roman"/>
-          <w:color w:val="333333"/>
-          <w:sz w:val="24"/>
-          <w:szCs w:val="24"/>
-          <w:lang w:val="en-US" w:eastAsia="fr-FR"/>
-        </w:rPr>
-        <w:t>“article”, 1)-&gt;get(“categories”)-&gt;get(0)-&gt;get(“name”);</w:t>
+          <w:color w:val="000000"/>
+          <w:sz w:val="24"/>
+          <w:szCs w:val="24"/>
+          <w:lang w:eastAsia="fr-FR"/>
+        </w:rPr>
+        <w:t xml:space="preserve"> personnalisées pour les catégories dans lesquelles rechercher, des </w:t>
+      </w:r>
+      <w:proofErr w:type="spellStart"/>
+      <w:r>
+        <w:rPr>
+          <w:rFonts w:ascii="Corbel" w:eastAsia="Times New Roman" w:hAnsi="Corbel" w:cs="Times New Roman"/>
+          <w:color w:val="000000"/>
+          <w:sz w:val="24"/>
+          <w:szCs w:val="24"/>
+          <w:lang w:eastAsia="fr-FR"/>
+        </w:rPr>
+        <w:t>checkbox</w:t>
+      </w:r>
+      <w:proofErr w:type="spellEnd"/>
+      <w:r>
+        <w:rPr>
+          <w:rFonts w:ascii="Corbel" w:eastAsia="Times New Roman" w:hAnsi="Corbel" w:cs="Times New Roman"/>
+          <w:color w:val="000000"/>
+          <w:sz w:val="24"/>
+          <w:szCs w:val="24"/>
+          <w:lang w:eastAsia="fr-FR"/>
+        </w:rPr>
+        <w:t xml:space="preserve"> personnalisées pour les tags recherchés, des </w:t>
+      </w:r>
+      <w:proofErr w:type="spellStart"/>
+      <w:r>
+        <w:rPr>
+          <w:rFonts w:ascii="Corbel" w:eastAsia="Times New Roman" w:hAnsi="Corbel" w:cs="Times New Roman"/>
+          <w:color w:val="000000"/>
+          <w:sz w:val="24"/>
+          <w:szCs w:val="24"/>
+          <w:lang w:eastAsia="fr-FR"/>
+        </w:rPr>
+        <w:t>checkbox</w:t>
+      </w:r>
+      <w:proofErr w:type="spellEnd"/>
+      <w:r>
+        <w:rPr>
+          <w:rFonts w:ascii="Corbel" w:eastAsia="Times New Roman" w:hAnsi="Corbel" w:cs="Times New Roman"/>
+          <w:color w:val="000000"/>
+          <w:sz w:val="24"/>
+          <w:szCs w:val="24"/>
+          <w:lang w:eastAsia="fr-FR"/>
+        </w:rPr>
+        <w:t xml:space="preserve"> personnalisées pour le type de la recherche (d’un article, d’une actualité, ou les deux). Je propose un “</w:t>
+      </w:r>
+      <w:proofErr w:type="spellStart"/>
+      <w:r>
+        <w:rPr>
+          <w:rFonts w:ascii="Corbel" w:eastAsia="Times New Roman" w:hAnsi="Corbel" w:cs="Times New Roman"/>
+          <w:color w:val="000000"/>
+          <w:sz w:val="24"/>
+          <w:szCs w:val="24"/>
+          <w:lang w:eastAsia="fr-FR"/>
+        </w:rPr>
+        <w:t>Search</w:t>
+      </w:r>
+      <w:proofErr w:type="spellEnd"/>
+      <w:r>
+        <w:rPr>
+          <w:rFonts w:ascii="Corbel" w:eastAsia="Times New Roman" w:hAnsi="Corbel" w:cs="Times New Roman"/>
+          <w:color w:val="000000"/>
+          <w:sz w:val="24"/>
+          <w:szCs w:val="24"/>
+          <w:lang w:eastAsia="fr-FR"/>
+        </w:rPr>
+        <w:t xml:space="preserve"> As You Type” sur l’input (mais uniquement sur les titres des articles sinon la requête sera trop lourde).</w:t>
+      </w:r>
+      <w:r>
+        <w:rPr>
+          <w:rFonts w:ascii="Corbel" w:eastAsia="Times New Roman" w:hAnsi="Corbel" w:cs="Times New Roman"/>
+          <w:color w:val="000000"/>
+          <w:sz w:val="27"/>
+          <w:szCs w:val="27"/>
+          <w:lang w:eastAsia="fr-FR"/>
+        </w:rPr>
+        <w:br/>
       </w:r>
     </w:p>
     <w:p>
       <w:pPr>
         <w:spacing w:after="0" w:line="240" w:lineRule="auto"/>
-        <w:ind w:left="1440" w:hanging="360"/>
+        <w:ind w:left="720"/>
+        <w:textAlignment w:val="baseline"/>
+        <w:rPr>
+          <w:rFonts w:ascii="Corbel" w:eastAsia="Times New Roman" w:hAnsi="Corbel" w:cs="Arial"/>
+          <w:b/>
+          <w:bCs/>
+          <w:color w:val="000000"/>
+          <w:sz w:val="28"/>
+          <w:szCs w:val="28"/>
+          <w:lang w:eastAsia="fr-FR"/>
+        </w:rPr>
+      </w:pPr>
+      <w:r>
+        <w:rPr>
+          <w:rFonts w:ascii="Corbel" w:eastAsia="Times New Roman" w:hAnsi="Corbel" w:cs="Arial"/>
+          <w:b/>
+          <w:bCs/>
+          <w:i/>
+          <w:iCs/>
+          <w:color w:val="333333"/>
+          <w:sz w:val="28"/>
+          <w:szCs w:val="28"/>
+          <w:u w:val="single"/>
+          <w:lang w:eastAsia="fr-FR"/>
+        </w:rPr>
+        <w:t>Page Résultat recherche</w:t>
+      </w:r>
+    </w:p>
+    <w:p>
+      <w:pPr>
+        <w:spacing w:after="0" w:line="240" w:lineRule="auto"/>
         <w:rPr>
           <w:rFonts w:ascii="Corbel" w:eastAsia="Times New Roman" w:hAnsi="Corbel" w:cs="Times New Roman"/>
           <w:color w:val="000000"/>
           <w:sz w:val="27"/>
           <w:szCs w:val="27"/>
-          <w:lang w:val="en-US" w:eastAsia="fr-FR"/>
-        </w:rPr>
-      </w:pPr>
-      <w:proofErr w:type="gramStart"/>
-      <w:r>
-        <w:rPr>
-          <w:rFonts w:ascii="Corbel" w:eastAsia="Times New Roman" w:hAnsi="Corbel" w:cs="Courier New"/>
-          <w:color w:val="333333"/>
-          <w:sz w:val="24"/>
-          <w:szCs w:val="24"/>
-          <w:lang w:val="en-US" w:eastAsia="fr-FR"/>
-        </w:rPr>
-        <w:t>o</w:t>
-      </w:r>
-      <w:proofErr w:type="gramEnd"/>
-      <w:r>
-        <w:rPr>
-          <w:rFonts w:ascii="Corbel" w:eastAsia="Times New Roman" w:hAnsi="Corbel" w:cs="Times New Roman"/>
-          <w:color w:val="333333"/>
-          <w:sz w:val="24"/>
-          <w:szCs w:val="24"/>
-          <w:lang w:val="en-US" w:eastAsia="fr-FR"/>
-        </w:rPr>
-        <w:t xml:space="preserve">    </w:t>
+          <w:lang w:eastAsia="fr-FR"/>
+        </w:rPr>
+      </w:pPr>
+      <w:r>
+        <w:rPr>
+          <w:rFonts w:ascii="Corbel" w:eastAsia="Times New Roman" w:hAnsi="Corbel" w:cs="Times New Roman"/>
+          <w:b/>
+          <w:bCs/>
+          <w:color w:val="980000"/>
+          <w:sz w:val="24"/>
+          <w:szCs w:val="24"/>
+          <w:lang w:eastAsia="fr-FR"/>
+        </w:rPr>
+        <w:t>Exemple url : webtuts.fr/recherche-{motif-recherche}/tag~{nom-tag}~{nom-tag2}/categorie~{nom-categorie}</w:t>
+      </w:r>
+      <w:r>
+        <w:rPr>
+          <w:rFonts w:ascii="Corbel" w:eastAsia="Times New Roman" w:hAnsi="Corbel" w:cs="Times New Roman"/>
+          <w:color w:val="000000"/>
+          <w:sz w:val="27"/>
+          <w:szCs w:val="27"/>
+          <w:lang w:eastAsia="fr-FR"/>
+        </w:rPr>
+        <w:br/>
+      </w:r>
+      <w:r>
+        <w:rPr>
+          <w:rFonts w:ascii="Corbel" w:eastAsia="Times New Roman" w:hAnsi="Corbel" w:cs="Times New Roman"/>
+          <w:color w:val="000000"/>
+          <w:sz w:val="27"/>
+          <w:szCs w:val="27"/>
+          <w:lang w:eastAsia="fr-FR"/>
+        </w:rPr>
+        <w:br/>
+      </w:r>
+      <w:r>
+        <w:rPr>
+          <w:rFonts w:ascii="Corbel" w:eastAsia="Times New Roman" w:hAnsi="Corbel" w:cs="Times New Roman"/>
+          <w:color w:val="000000"/>
+          <w:sz w:val="24"/>
+          <w:szCs w:val="24"/>
+          <w:lang w:eastAsia="fr-FR"/>
+        </w:rPr>
+        <w:t xml:space="preserve">La page propose selon le même </w:t>
       </w:r>
       <w:proofErr w:type="spellStart"/>
       <w:r>
         <w:rPr>
           <w:rFonts w:ascii="Corbel" w:eastAsia="Times New Roman" w:hAnsi="Corbel" w:cs="Times New Roman"/>
-          <w:color w:val="333333"/>
-          <w:sz w:val="24"/>
-          <w:szCs w:val="24"/>
-          <w:lang w:val="en-US" w:eastAsia="fr-FR"/>
-        </w:rPr>
-        <w:t>requête</w:t>
+          <w:color w:val="000000"/>
+          <w:sz w:val="24"/>
+          <w:szCs w:val="24"/>
+          <w:lang w:eastAsia="fr-FR"/>
+        </w:rPr>
+        <w:t>template</w:t>
       </w:r>
       <w:proofErr w:type="spellEnd"/>
       <w:r>
         <w:rPr>
           <w:rFonts w:ascii="Corbel" w:eastAsia="Times New Roman" w:hAnsi="Corbel" w:cs="Times New Roman"/>
-          <w:color w:val="333333"/>
-          <w:sz w:val="24"/>
-          <w:szCs w:val="24"/>
-          <w:lang w:val="en-US" w:eastAsia="fr-FR"/>
-        </w:rPr>
-        <w:t xml:space="preserve"> SQL :</w:t>
+          <w:color w:val="000000"/>
+          <w:sz w:val="24"/>
+          <w:szCs w:val="24"/>
+          <w:lang w:eastAsia="fr-FR"/>
+        </w:rPr>
+        <w:t xml:space="preserve"> que la page catégorie, ou la page articles </w:t>
+      </w:r>
+      <w:r>
+        <w:rPr>
+          <w:rFonts w:ascii="Corbel" w:eastAsia="Times New Roman" w:hAnsi="Corbel" w:cs="Times New Roman"/>
+          <w:color w:val="9900FF"/>
+          <w:sz w:val="24"/>
+          <w:szCs w:val="24"/>
+          <w:lang w:eastAsia="fr-FR"/>
+        </w:rPr>
+        <w:t xml:space="preserve">(cf. Page </w:t>
+      </w:r>
+      <w:proofErr w:type="spellStart"/>
+      <w:r>
+        <w:rPr>
+          <w:rFonts w:ascii="Corbel" w:eastAsia="Times New Roman" w:hAnsi="Corbel" w:cs="Times New Roman"/>
+          <w:color w:val="9900FF"/>
+          <w:sz w:val="24"/>
+          <w:szCs w:val="24"/>
+          <w:lang w:eastAsia="fr-FR"/>
+        </w:rPr>
+        <w:t>Categorie</w:t>
+      </w:r>
+      <w:proofErr w:type="spellEnd"/>
+      <w:r>
+        <w:rPr>
+          <w:rFonts w:ascii="Corbel" w:eastAsia="Times New Roman" w:hAnsi="Corbel" w:cs="Times New Roman"/>
+          <w:color w:val="9900FF"/>
+          <w:sz w:val="24"/>
+          <w:szCs w:val="24"/>
+          <w:lang w:eastAsia="fr-FR"/>
+        </w:rPr>
+        <w:t>)</w:t>
+      </w:r>
+      <w:r>
+        <w:rPr>
+          <w:rFonts w:ascii="Corbel" w:eastAsia="Times New Roman" w:hAnsi="Corbel" w:cs="Times New Roman"/>
+          <w:color w:val="000000"/>
+          <w:sz w:val="24"/>
+          <w:szCs w:val="24"/>
+          <w:lang w:eastAsia="fr-FR"/>
+        </w:rPr>
+        <w:t xml:space="preserve"> une liste des résultats à la différence prêt que les mots présent dans le motif de la recherche seront surlignés ou mis d’une couleur différente sur la liste des résultat afin de visualiser aisément la raison de la présence de tel ou tel résultat dans la liste. Si la requête ne </w:t>
+      </w:r>
+      <w:r>
+        <w:rPr>
+          <w:rFonts w:ascii="Corbel" w:eastAsia="Times New Roman" w:hAnsi="Corbel" w:cs="Times New Roman"/>
+          <w:color w:val="000000"/>
+          <w:sz w:val="24"/>
+          <w:szCs w:val="24"/>
+          <w:lang w:eastAsia="fr-FR"/>
+        </w:rPr>
+        <w:lastRenderedPageBreak/>
+        <w:t xml:space="preserve">retourne rien le titre de la page change avec un lien </w:t>
+      </w:r>
+      <w:proofErr w:type="spellStart"/>
+      <w:r>
+        <w:rPr>
+          <w:rFonts w:ascii="Corbel" w:eastAsia="Times New Roman" w:hAnsi="Corbel" w:cs="Times New Roman"/>
+          <w:color w:val="000000"/>
+          <w:sz w:val="24"/>
+          <w:szCs w:val="24"/>
+          <w:lang w:eastAsia="fr-FR"/>
+        </w:rPr>
+        <w:t>re</w:t>
+      </w:r>
+      <w:proofErr w:type="spellEnd"/>
+      <w:r>
+        <w:rPr>
+          <w:rFonts w:ascii="Corbel" w:eastAsia="Times New Roman" w:hAnsi="Corbel" w:cs="Times New Roman"/>
+          <w:color w:val="000000"/>
+          <w:sz w:val="24"/>
+          <w:szCs w:val="24"/>
+          <w:lang w:eastAsia="fr-FR"/>
+        </w:rPr>
+        <w:t xml:space="preserve"> retour vers le formulaire de recherche. Il serait bon aussi de différencier les résultats étant des articles des résultats étant des actualités, via une couleur de fond différente ou autre.</w:t>
+      </w:r>
+      <w:r>
+        <w:rPr>
+          <w:rFonts w:ascii="Corbel" w:eastAsia="Times New Roman" w:hAnsi="Corbel" w:cs="Times New Roman"/>
+          <w:color w:val="000000"/>
+          <w:sz w:val="27"/>
+          <w:szCs w:val="27"/>
+          <w:lang w:eastAsia="fr-FR"/>
+        </w:rPr>
+        <w:br/>
+      </w:r>
+      <w:r>
+        <w:rPr>
+          <w:rFonts w:ascii="Corbel" w:eastAsia="Times New Roman" w:hAnsi="Corbel" w:cs="Times New Roman"/>
+          <w:color w:val="000000"/>
+          <w:sz w:val="24"/>
+          <w:szCs w:val="24"/>
+          <w:lang w:eastAsia="fr-FR"/>
+        </w:rPr>
+        <w:t xml:space="preserve">Je propose qu’on affiche sur le haut de la page sous forme de </w:t>
+      </w:r>
+      <w:r>
+        <w:rPr>
+          <w:rFonts w:ascii="Corbel" w:eastAsia="Times New Roman" w:hAnsi="Corbel" w:cs="Times New Roman"/>
+          <w:b/>
+          <w:bCs/>
+          <w:color w:val="38761D"/>
+          <w:sz w:val="24"/>
+          <w:szCs w:val="24"/>
+          <w:lang w:eastAsia="fr-FR"/>
+        </w:rPr>
+        <w:t>&lt;</w:t>
+      </w:r>
+      <w:proofErr w:type="spellStart"/>
+      <w:r>
+        <w:rPr>
+          <w:rFonts w:ascii="Corbel" w:eastAsia="Times New Roman" w:hAnsi="Corbel" w:cs="Times New Roman"/>
+          <w:b/>
+          <w:bCs/>
+          <w:color w:val="38761D"/>
+          <w:sz w:val="24"/>
+          <w:szCs w:val="24"/>
+          <w:lang w:eastAsia="fr-FR"/>
+        </w:rPr>
+        <w:t>div</w:t>
+      </w:r>
+      <w:proofErr w:type="spellEnd"/>
+      <w:r>
+        <w:rPr>
+          <w:rFonts w:ascii="Corbel" w:eastAsia="Times New Roman" w:hAnsi="Corbel" w:cs="Times New Roman"/>
+          <w:b/>
+          <w:bCs/>
+          <w:color w:val="38761D"/>
+          <w:sz w:val="24"/>
+          <w:szCs w:val="24"/>
+          <w:lang w:eastAsia="fr-FR"/>
+        </w:rPr>
+        <w:t>&gt;</w:t>
+      </w:r>
+      <w:r>
+        <w:rPr>
+          <w:rFonts w:ascii="Corbel" w:eastAsia="Times New Roman" w:hAnsi="Corbel" w:cs="Times New Roman"/>
+          <w:color w:val="000000"/>
+          <w:sz w:val="24"/>
+          <w:szCs w:val="24"/>
+          <w:lang w:eastAsia="fr-FR"/>
+        </w:rPr>
+        <w:t xml:space="preserve"> cliquables le nom de chaque filtre appliqué à la recherche afin que l’utilisateur puisse facilement enlevé le filtre qu’il veut s’il juge sa recherche trop précise.</w:t>
+      </w:r>
+      <w:r>
+        <w:rPr>
+          <w:rFonts w:ascii="Corbel" w:eastAsia="Times New Roman" w:hAnsi="Corbel" w:cs="Times New Roman"/>
+          <w:color w:val="000000"/>
+          <w:sz w:val="27"/>
+          <w:szCs w:val="27"/>
+          <w:lang w:eastAsia="fr-FR"/>
+        </w:rPr>
+        <w:br/>
       </w:r>
     </w:p>
     <w:p>
       <w:pPr>
         <w:spacing w:after="0" w:line="240" w:lineRule="auto"/>
-        <w:ind w:firstLine="720"/>
+        <w:ind w:left="720"/>
+        <w:textAlignment w:val="baseline"/>
+        <w:rPr>
+          <w:rFonts w:ascii="Corbel" w:eastAsia="Times New Roman" w:hAnsi="Corbel" w:cs="Arial"/>
+          <w:b/>
+          <w:bCs/>
+          <w:color w:val="000000"/>
+          <w:sz w:val="28"/>
+          <w:szCs w:val="28"/>
+          <w:lang w:eastAsia="fr-FR"/>
+        </w:rPr>
+      </w:pPr>
+      <w:r>
+        <w:rPr>
+          <w:rFonts w:ascii="Corbel" w:eastAsia="Times New Roman" w:hAnsi="Corbel" w:cs="Arial"/>
+          <w:b/>
+          <w:bCs/>
+          <w:i/>
+          <w:iCs/>
+          <w:color w:val="333333"/>
+          <w:sz w:val="28"/>
+          <w:szCs w:val="28"/>
+          <w:u w:val="single"/>
+          <w:lang w:eastAsia="fr-FR"/>
+        </w:rPr>
+        <w:t>Pages Contact</w:t>
+      </w:r>
+    </w:p>
+    <w:p>
+      <w:pPr>
+        <w:spacing w:after="0" w:line="240" w:lineRule="auto"/>
         <w:rPr>
           <w:rFonts w:ascii="Corbel" w:eastAsia="Times New Roman" w:hAnsi="Corbel" w:cs="Times New Roman"/>
           <w:color w:val="000000"/>
           <w:sz w:val="27"/>
           <w:szCs w:val="27"/>
-          <w:lang w:val="en-US" w:eastAsia="fr-FR"/>
-        </w:rPr>
-      </w:pPr>
+          <w:lang w:eastAsia="fr-FR"/>
+        </w:rPr>
+      </w:pPr>
+      <w:r>
+        <w:rPr>
+          <w:rFonts w:ascii="Corbel" w:eastAsia="Times New Roman" w:hAnsi="Corbel" w:cs="Times New Roman"/>
+          <w:b/>
+          <w:bCs/>
+          <w:color w:val="980000"/>
+          <w:sz w:val="24"/>
+          <w:szCs w:val="24"/>
+          <w:lang w:eastAsia="fr-FR"/>
+        </w:rPr>
+        <w:t>Url : webtuts.fr/contact.html</w:t>
+      </w:r>
+      <w:r>
+        <w:rPr>
+          <w:rFonts w:ascii="Corbel" w:eastAsia="Times New Roman" w:hAnsi="Corbel" w:cs="Times New Roman"/>
+          <w:color w:val="000000"/>
+          <w:sz w:val="27"/>
+          <w:szCs w:val="27"/>
+          <w:lang w:eastAsia="fr-FR"/>
+        </w:rPr>
+        <w:br/>
+      </w:r>
+      <w:r>
+        <w:rPr>
+          <w:rFonts w:ascii="Corbel" w:eastAsia="Times New Roman" w:hAnsi="Corbel" w:cs="Times New Roman"/>
+          <w:color w:val="000000"/>
+          <w:sz w:val="27"/>
+          <w:szCs w:val="27"/>
+          <w:lang w:eastAsia="fr-FR"/>
+        </w:rPr>
+        <w:br/>
+      </w:r>
+      <w:r>
+        <w:rPr>
+          <w:rFonts w:ascii="Corbel" w:eastAsia="Times New Roman" w:hAnsi="Corbel" w:cs="Times New Roman"/>
+          <w:color w:val="333333"/>
+          <w:sz w:val="24"/>
+          <w:szCs w:val="24"/>
+          <w:lang w:eastAsia="fr-FR"/>
+        </w:rPr>
+        <w:t xml:space="preserve">La page contact propose un lien vers nos réseaux sociaux : </w:t>
+      </w:r>
       <w:proofErr w:type="spellStart"/>
       <w:r>
         <w:rPr>
@@ -2175,9 +3846,9 @@
           <w:color w:val="333333"/>
           <w:sz w:val="24"/>
           <w:szCs w:val="24"/>
-          <w:lang w:val="en-US" w:eastAsia="fr-FR"/>
-        </w:rPr>
-        <w:t>Sql</w:t>
+          <w:lang w:eastAsia="fr-FR"/>
+        </w:rPr>
+        <w:t>Facebook</w:t>
       </w:r>
       <w:proofErr w:type="spellEnd"/>
       <w:r>
@@ -2186,9 +3857,51 @@
           <w:color w:val="333333"/>
           <w:sz w:val="24"/>
           <w:szCs w:val="24"/>
-          <w:lang w:val="en-US" w:eastAsia="fr-FR"/>
-        </w:rPr>
-        <w:t>::</w:t>
+          <w:lang w:eastAsia="fr-FR"/>
+        </w:rPr>
+        <w:t xml:space="preserve"> et </w:t>
+      </w:r>
+      <w:proofErr w:type="spellStart"/>
+      <w:r>
+        <w:rPr>
+          <w:rFonts w:ascii="Corbel" w:eastAsia="Times New Roman" w:hAnsi="Corbel" w:cs="Times New Roman"/>
+          <w:color w:val="333333"/>
+          <w:sz w:val="24"/>
+          <w:szCs w:val="24"/>
+          <w:lang w:eastAsia="fr-FR"/>
+        </w:rPr>
+        <w:t>Twitter</w:t>
+      </w:r>
+      <w:proofErr w:type="spellEnd"/>
+      <w:r>
+        <w:rPr>
+          <w:rFonts w:ascii="Corbel" w:eastAsia="Times New Roman" w:hAnsi="Corbel" w:cs="Times New Roman"/>
+          <w:color w:val="333333"/>
+          <w:sz w:val="24"/>
+          <w:szCs w:val="24"/>
+          <w:lang w:eastAsia="fr-FR"/>
+        </w:rPr>
+        <w:t xml:space="preserve"> minimum.</w:t>
+      </w:r>
+      <w:r>
+        <w:rPr>
+          <w:rFonts w:ascii="Corbel" w:eastAsia="Times New Roman" w:hAnsi="Corbel" w:cs="Times New Roman"/>
+          <w:color w:val="000000"/>
+          <w:sz w:val="27"/>
+          <w:szCs w:val="27"/>
+          <w:lang w:eastAsia="fr-FR"/>
+        </w:rPr>
+        <w:br/>
+      </w:r>
+      <w:r>
+        <w:rPr>
+          <w:rFonts w:ascii="Corbel" w:eastAsia="Times New Roman" w:hAnsi="Corbel" w:cs="Times New Roman"/>
+          <w:color w:val="333333"/>
+          <w:sz w:val="24"/>
+          <w:szCs w:val="24"/>
+          <w:lang w:eastAsia="fr-FR"/>
+        </w:rPr>
+        <w:t>Elle propose aussi un formulaire avec un court texte d’introduction, puis avec les champs “Nom” (pré-remplie par les données de $_</w:t>
       </w:r>
       <w:proofErr w:type="gramStart"/>
       <w:r>
@@ -2197,183 +3910,472 @@
           <w:color w:val="333333"/>
           <w:sz w:val="24"/>
           <w:szCs w:val="24"/>
-          <w:lang w:val="en-US" w:eastAsia="fr-FR"/>
-        </w:rPr>
-        <w:t>select()</w:t>
+          <w:lang w:eastAsia="fr-FR"/>
+        </w:rPr>
+        <w:t>SESSION[</w:t>
       </w:r>
       <w:proofErr w:type="gramEnd"/>
+      <w:r>
+        <w:rPr>
+          <w:rFonts w:ascii="Corbel" w:eastAsia="Times New Roman" w:hAnsi="Corbel" w:cs="Times New Roman"/>
+          <w:color w:val="333333"/>
+          <w:sz w:val="24"/>
+          <w:szCs w:val="24"/>
+          <w:lang w:eastAsia="fr-FR"/>
+        </w:rPr>
+        <w:t>‘user’][‘</w:t>
+      </w:r>
+      <w:proofErr w:type="spellStart"/>
+      <w:r>
+        <w:rPr>
+          <w:rFonts w:ascii="Corbel" w:eastAsia="Times New Roman" w:hAnsi="Corbel" w:cs="Times New Roman"/>
+          <w:color w:val="333333"/>
+          <w:sz w:val="24"/>
+          <w:szCs w:val="24"/>
+          <w:lang w:eastAsia="fr-FR"/>
+        </w:rPr>
+        <w:t>name</w:t>
+      </w:r>
+      <w:proofErr w:type="spellEnd"/>
+      <w:r>
+        <w:rPr>
+          <w:rFonts w:ascii="Corbel" w:eastAsia="Times New Roman" w:hAnsi="Corbel" w:cs="Times New Roman"/>
+          <w:color w:val="333333"/>
+          <w:sz w:val="24"/>
+          <w:szCs w:val="24"/>
+          <w:lang w:eastAsia="fr-FR"/>
+        </w:rPr>
+        <w:t>’]), “Sujet”, “Message”.</w:t>
+      </w:r>
+      <w:r>
+        <w:rPr>
+          <w:rFonts w:ascii="Corbel" w:eastAsia="Times New Roman" w:hAnsi="Corbel" w:cs="Times New Roman"/>
+          <w:color w:val="000000"/>
+          <w:sz w:val="27"/>
+          <w:szCs w:val="27"/>
+          <w:lang w:eastAsia="fr-FR"/>
+        </w:rPr>
+        <w:br/>
+      </w:r>
     </w:p>
     <w:p>
       <w:pPr>
         <w:spacing w:after="0" w:line="240" w:lineRule="auto"/>
-        <w:ind w:left="720" w:firstLine="720"/>
+        <w:ind w:left="720"/>
+        <w:textAlignment w:val="baseline"/>
+        <w:rPr>
+          <w:rFonts w:ascii="Corbel" w:eastAsia="Times New Roman" w:hAnsi="Corbel" w:cs="Times New Roman"/>
+          <w:b/>
+          <w:bCs/>
+          <w:i/>
+          <w:iCs/>
+          <w:color w:val="333333"/>
+          <w:sz w:val="28"/>
+          <w:szCs w:val="28"/>
+          <w:lang w:eastAsia="fr-FR"/>
+        </w:rPr>
+      </w:pPr>
+      <w:r>
+        <w:rPr>
+          <w:rFonts w:ascii="Corbel" w:eastAsia="Times New Roman" w:hAnsi="Corbel" w:cs="Times New Roman"/>
+          <w:b/>
+          <w:bCs/>
+          <w:i/>
+          <w:iCs/>
+          <w:color w:val="333333"/>
+          <w:sz w:val="28"/>
+          <w:szCs w:val="28"/>
+          <w:u w:val="single"/>
+          <w:lang w:eastAsia="fr-FR"/>
+        </w:rPr>
+        <w:t>Pages Catégories</w:t>
+      </w:r>
+    </w:p>
+    <w:p>
+      <w:pPr>
+        <w:spacing w:after="0" w:line="240" w:lineRule="auto"/>
         <w:rPr>
           <w:rFonts w:ascii="Corbel" w:eastAsia="Times New Roman" w:hAnsi="Corbel" w:cs="Times New Roman"/>
           <w:color w:val="000000"/>
           <w:sz w:val="27"/>
           <w:szCs w:val="27"/>
-          <w:lang w:val="en-US" w:eastAsia="fr-FR"/>
-        </w:rPr>
-      </w:pPr>
-      <w:r>
-        <w:rPr>
-          <w:rFonts w:ascii="Corbel" w:eastAsia="Times New Roman" w:hAnsi="Corbel" w:cs="Times New Roman"/>
-          <w:color w:val="333333"/>
-          <w:sz w:val="24"/>
-          <w:szCs w:val="24"/>
-          <w:lang w:val="en-US" w:eastAsia="fr-FR"/>
-        </w:rPr>
-        <w:t>-&gt;</w:t>
-      </w:r>
-      <w:proofErr w:type="gramStart"/>
-      <w:r>
-        <w:rPr>
-          <w:rFonts w:ascii="Corbel" w:eastAsia="Times New Roman" w:hAnsi="Corbel" w:cs="Times New Roman"/>
-          <w:color w:val="333333"/>
-          <w:sz w:val="24"/>
-          <w:szCs w:val="24"/>
-          <w:lang w:val="en-US" w:eastAsia="fr-FR"/>
-        </w:rPr>
-        <w:t>from(</w:t>
-      </w:r>
-      <w:proofErr w:type="gramEnd"/>
-      <w:r>
-        <w:rPr>
-          <w:rFonts w:ascii="Corbel" w:eastAsia="Times New Roman" w:hAnsi="Corbel" w:cs="Times New Roman"/>
-          <w:color w:val="333333"/>
-          <w:sz w:val="24"/>
-          <w:szCs w:val="24"/>
-          <w:lang w:val="en-US" w:eastAsia="fr-FR"/>
-        </w:rPr>
-        <w:t>“article”)</w:t>
+          <w:lang w:eastAsia="fr-FR"/>
+        </w:rPr>
+      </w:pPr>
+      <w:r>
+        <w:rPr>
+          <w:rFonts w:ascii="Corbel" w:eastAsia="Times New Roman" w:hAnsi="Corbel" w:cs="Times New Roman"/>
+          <w:b/>
+          <w:bCs/>
+          <w:color w:val="980000"/>
+          <w:sz w:val="24"/>
+          <w:szCs w:val="24"/>
+          <w:lang w:eastAsia="fr-FR"/>
+        </w:rPr>
+        <w:t>Url : webtuts.fr/categorie.html</w:t>
+      </w:r>
+      <w:r>
+        <w:rPr>
+          <w:rFonts w:ascii="Corbel" w:eastAsia="Times New Roman" w:hAnsi="Corbel" w:cs="Times New Roman"/>
+          <w:color w:val="000000"/>
+          <w:sz w:val="27"/>
+          <w:szCs w:val="27"/>
+          <w:lang w:eastAsia="fr-FR"/>
+        </w:rPr>
+        <w:br/>
+      </w:r>
+      <w:r>
+        <w:rPr>
+          <w:rFonts w:ascii="Corbel" w:eastAsia="Times New Roman" w:hAnsi="Corbel" w:cs="Times New Roman"/>
+          <w:color w:val="000000"/>
+          <w:sz w:val="27"/>
+          <w:szCs w:val="27"/>
+          <w:lang w:eastAsia="fr-FR"/>
+        </w:rPr>
+        <w:br/>
+      </w:r>
+      <w:r>
+        <w:rPr>
+          <w:rFonts w:ascii="Corbel" w:eastAsia="Times New Roman" w:hAnsi="Corbel" w:cs="Times New Roman"/>
+          <w:color w:val="333333"/>
+          <w:sz w:val="24"/>
+          <w:szCs w:val="24"/>
+          <w:lang w:eastAsia="fr-FR"/>
+        </w:rPr>
+        <w:t xml:space="preserve">La page catégories affiche </w:t>
+      </w:r>
+      <w:r>
+        <w:rPr>
+          <w:rFonts w:ascii="Corbel" w:eastAsia="Times New Roman" w:hAnsi="Corbel" w:cs="Times New Roman"/>
+          <w:color w:val="000000"/>
+          <w:sz w:val="24"/>
+          <w:szCs w:val="24"/>
+          <w:lang w:eastAsia="fr-FR"/>
+        </w:rPr>
+        <w:t>une liste de toutes les catégories avec un logo par catégorie et le nombre d’article étant actuellement dans cette catégorie.</w:t>
+      </w:r>
+      <w:r>
+        <w:rPr>
+          <w:rFonts w:ascii="Corbel" w:eastAsia="Times New Roman" w:hAnsi="Corbel" w:cs="Times New Roman"/>
+          <w:color w:val="000000"/>
+          <w:sz w:val="27"/>
+          <w:szCs w:val="27"/>
+          <w:lang w:eastAsia="fr-FR"/>
+        </w:rPr>
+        <w:br/>
       </w:r>
     </w:p>
     <w:p>
       <w:pPr>
         <w:spacing w:after="0" w:line="240" w:lineRule="auto"/>
-        <w:ind w:firstLine="720"/>
+        <w:ind w:left="720"/>
+        <w:textAlignment w:val="baseline"/>
+        <w:rPr>
+          <w:rFonts w:ascii="Corbel" w:eastAsia="Times New Roman" w:hAnsi="Corbel" w:cs="Arial"/>
+          <w:b/>
+          <w:bCs/>
+          <w:color w:val="000000"/>
+          <w:sz w:val="28"/>
+          <w:szCs w:val="28"/>
+          <w:lang w:eastAsia="fr-FR"/>
+        </w:rPr>
+      </w:pPr>
+      <w:r>
+        <w:rPr>
+          <w:rFonts w:ascii="Corbel" w:eastAsia="Times New Roman" w:hAnsi="Corbel" w:cs="Arial"/>
+          <w:b/>
+          <w:bCs/>
+          <w:i/>
+          <w:iCs/>
+          <w:color w:val="333333"/>
+          <w:sz w:val="28"/>
+          <w:szCs w:val="28"/>
+          <w:u w:val="single"/>
+          <w:lang w:eastAsia="fr-FR"/>
+        </w:rPr>
+        <w:t>Pages Catégorie</w:t>
+      </w:r>
+    </w:p>
+    <w:p>
+      <w:pPr>
+        <w:spacing w:after="0" w:line="240" w:lineRule="auto"/>
+        <w:rPr>
+          <w:rFonts w:ascii="Corbel" w:eastAsia="Times New Roman" w:hAnsi="Corbel" w:cs="Times New Roman"/>
+          <w:i/>
+          <w:iCs/>
+          <w:color w:val="333333"/>
+          <w:sz w:val="24"/>
+          <w:szCs w:val="24"/>
+          <w:lang w:eastAsia="fr-FR"/>
+        </w:rPr>
+      </w:pPr>
+      <w:r>
+        <w:rPr>
+          <w:rFonts w:ascii="Corbel" w:eastAsia="Times New Roman" w:hAnsi="Corbel" w:cs="Times New Roman"/>
+          <w:b/>
+          <w:bCs/>
+          <w:color w:val="980000"/>
+          <w:sz w:val="24"/>
+          <w:szCs w:val="24"/>
+          <w:lang w:eastAsia="fr-FR"/>
+        </w:rPr>
+        <w:t>Url : webtuts.fr/</w:t>
+      </w:r>
+      <w:proofErr w:type="spellStart"/>
+      <w:r>
+        <w:rPr>
+          <w:rFonts w:ascii="Corbel" w:eastAsia="Times New Roman" w:hAnsi="Corbel" w:cs="Times New Roman"/>
+          <w:b/>
+          <w:bCs/>
+          <w:color w:val="980000"/>
+          <w:sz w:val="24"/>
+          <w:szCs w:val="24"/>
+          <w:lang w:eastAsia="fr-FR"/>
+        </w:rPr>
+        <w:t>categorie</w:t>
+      </w:r>
+      <w:proofErr w:type="spellEnd"/>
+      <w:r>
+        <w:rPr>
+          <w:rFonts w:ascii="Corbel" w:eastAsia="Times New Roman" w:hAnsi="Corbel" w:cs="Times New Roman"/>
+          <w:b/>
+          <w:bCs/>
+          <w:color w:val="980000"/>
+          <w:sz w:val="24"/>
+          <w:szCs w:val="24"/>
+          <w:lang w:eastAsia="fr-FR"/>
+        </w:rPr>
+        <w:t>-{nom-de-la-</w:t>
+      </w:r>
+      <w:proofErr w:type="spellStart"/>
+      <w:r>
+        <w:rPr>
+          <w:rFonts w:ascii="Corbel" w:eastAsia="Times New Roman" w:hAnsi="Corbel" w:cs="Times New Roman"/>
+          <w:b/>
+          <w:bCs/>
+          <w:color w:val="980000"/>
+          <w:sz w:val="24"/>
+          <w:szCs w:val="24"/>
+          <w:lang w:eastAsia="fr-FR"/>
+        </w:rPr>
+        <w:t>categorie</w:t>
+      </w:r>
+      <w:proofErr w:type="spellEnd"/>
+      <w:proofErr w:type="gramStart"/>
+      <w:r>
+        <w:rPr>
+          <w:rFonts w:ascii="Corbel" w:eastAsia="Times New Roman" w:hAnsi="Corbel" w:cs="Times New Roman"/>
+          <w:b/>
+          <w:bCs/>
+          <w:color w:val="980000"/>
+          <w:sz w:val="24"/>
+          <w:szCs w:val="24"/>
+          <w:lang w:eastAsia="fr-FR"/>
+        </w:rPr>
+        <w:t>}</w:t>
+      </w:r>
+      <w:proofErr w:type="gramEnd"/>
+      <w:r>
         <w:rPr>
           <w:rFonts w:ascii="Corbel" w:eastAsia="Times New Roman" w:hAnsi="Corbel" w:cs="Times New Roman"/>
           <w:color w:val="000000"/>
           <w:sz w:val="27"/>
           <w:szCs w:val="27"/>
-          <w:lang w:val="en-US" w:eastAsia="fr-FR"/>
-        </w:rPr>
-      </w:pPr>
-      <w:r>
-        <w:rPr>
-          <w:rFonts w:ascii="Corbel" w:eastAsia="Times New Roman" w:hAnsi="Corbel" w:cs="Times New Roman"/>
-          <w:color w:val="333333"/>
-          <w:sz w:val="24"/>
-          <w:szCs w:val="24"/>
-          <w:lang w:val="en-US" w:eastAsia="fr-FR"/>
-        </w:rPr>
-        <w:t>   </w:t>
-      </w:r>
-      <w:r>
-        <w:rPr>
-          <w:rFonts w:ascii="Corbel" w:eastAsia="Times New Roman" w:hAnsi="Corbel" w:cs="Times New Roman"/>
-          <w:color w:val="333333"/>
-          <w:sz w:val="24"/>
-          <w:szCs w:val="24"/>
-          <w:lang w:val="en-US" w:eastAsia="fr-FR"/>
-        </w:rPr>
-        <w:tab/>
-      </w:r>
-      <w:r>
-        <w:rPr>
-          <w:rFonts w:ascii="Corbel" w:eastAsia="Times New Roman" w:hAnsi="Corbel" w:cs="Times New Roman"/>
-          <w:color w:val="333333"/>
-          <w:sz w:val="24"/>
-          <w:szCs w:val="24"/>
-          <w:lang w:val="en-US" w:eastAsia="fr-FR"/>
-        </w:rPr>
-        <w:t>-&gt;</w:t>
-      </w:r>
-      <w:proofErr w:type="gramStart"/>
-      <w:r>
-        <w:rPr>
-          <w:rFonts w:ascii="Corbel" w:eastAsia="Times New Roman" w:hAnsi="Corbel" w:cs="Times New Roman"/>
-          <w:color w:val="333333"/>
-          <w:sz w:val="24"/>
-          <w:szCs w:val="24"/>
-          <w:lang w:val="en-US" w:eastAsia="fr-FR"/>
-        </w:rPr>
-        <w:t>where({</w:t>
-      </w:r>
-      <w:proofErr w:type="gramEnd"/>
+          <w:lang w:eastAsia="fr-FR"/>
+        </w:rPr>
+        <w:br/>
+      </w:r>
+      <w:r>
+        <w:rPr>
+          <w:rFonts w:ascii="Corbel" w:eastAsia="Times New Roman" w:hAnsi="Corbel" w:cs="Times New Roman"/>
+          <w:color w:val="000000"/>
+          <w:sz w:val="27"/>
+          <w:szCs w:val="27"/>
+          <w:lang w:eastAsia="fr-FR"/>
+        </w:rPr>
+        <w:br/>
+      </w:r>
+      <w:r>
+        <w:rPr>
+          <w:rFonts w:ascii="Corbel" w:eastAsia="Times New Roman" w:hAnsi="Corbel" w:cs="Times New Roman"/>
+          <w:color w:val="333333"/>
+          <w:sz w:val="24"/>
+          <w:szCs w:val="24"/>
+          <w:lang w:eastAsia="fr-FR"/>
+        </w:rPr>
+        <w:t xml:space="preserve">La page catégorie propose une liste de tous les articles correspondant à cette catégorie en mentionnant le titre de l’article, les 140 premiers caractères, la date de publication, l’auteur, le nombre de commentaire de l’article, une image en </w:t>
+      </w:r>
+      <w:proofErr w:type="spellStart"/>
+      <w:r>
+        <w:rPr>
+          <w:rFonts w:ascii="Corbel" w:eastAsia="Times New Roman" w:hAnsi="Corbel" w:cs="Times New Roman"/>
+          <w:color w:val="333333"/>
+          <w:sz w:val="24"/>
+          <w:szCs w:val="24"/>
+          <w:lang w:eastAsia="fr-FR"/>
+        </w:rPr>
+        <w:t>thumbs</w:t>
+      </w:r>
+      <w:proofErr w:type="spellEnd"/>
+      <w:r>
+        <w:rPr>
+          <w:rFonts w:ascii="Corbel" w:eastAsia="Times New Roman" w:hAnsi="Corbel" w:cs="Times New Roman"/>
+          <w:color w:val="333333"/>
+          <w:sz w:val="24"/>
+          <w:szCs w:val="24"/>
+          <w:lang w:eastAsia="fr-FR"/>
+        </w:rPr>
+        <w:t>, les tags associé à cet article.</w:t>
+      </w:r>
+      <w:r>
+        <w:rPr>
+          <w:rFonts w:ascii="Corbel" w:eastAsia="Times New Roman" w:hAnsi="Corbel" w:cs="Times New Roman"/>
+          <w:color w:val="000000"/>
+          <w:sz w:val="27"/>
+          <w:szCs w:val="27"/>
+          <w:lang w:eastAsia="fr-FR"/>
+        </w:rPr>
+        <w:br/>
+      </w:r>
+      <w:r>
+        <w:rPr>
+          <w:rFonts w:ascii="Corbel" w:eastAsia="Times New Roman" w:hAnsi="Corbel" w:cs="Times New Roman"/>
+          <w:color w:val="333333"/>
+          <w:sz w:val="24"/>
+          <w:szCs w:val="24"/>
+          <w:lang w:eastAsia="fr-FR"/>
+        </w:rPr>
+        <w:t xml:space="preserve">Je propose un fils d’Ariane sur le haut de la page. C’est SEO </w:t>
+      </w:r>
+      <w:proofErr w:type="spellStart"/>
+      <w:r>
+        <w:rPr>
+          <w:rFonts w:ascii="Corbel" w:eastAsia="Times New Roman" w:hAnsi="Corbel" w:cs="Times New Roman"/>
+          <w:color w:val="333333"/>
+          <w:sz w:val="24"/>
+          <w:szCs w:val="24"/>
+          <w:lang w:eastAsia="fr-FR"/>
+        </w:rPr>
+        <w:t>friendly</w:t>
+      </w:r>
+      <w:proofErr w:type="spellEnd"/>
+      <w:r>
+        <w:rPr>
+          <w:rFonts w:ascii="Corbel" w:eastAsia="Times New Roman" w:hAnsi="Corbel" w:cs="Times New Roman"/>
+          <w:color w:val="333333"/>
+          <w:sz w:val="24"/>
+          <w:szCs w:val="24"/>
+          <w:lang w:eastAsia="fr-FR"/>
+        </w:rPr>
+        <w:t xml:space="preserve"> et ça aide l’utilisateur à se repérer/naviguer.</w:t>
+      </w:r>
+      <w:r>
+        <w:rPr>
+          <w:rFonts w:ascii="Corbel" w:eastAsia="Times New Roman" w:hAnsi="Corbel" w:cs="Times New Roman"/>
+          <w:color w:val="000000"/>
+          <w:sz w:val="27"/>
+          <w:szCs w:val="27"/>
+          <w:lang w:eastAsia="fr-FR"/>
+        </w:rPr>
+        <w:br/>
+      </w:r>
+      <w:r>
+        <w:rPr>
+          <w:rFonts w:ascii="Corbel" w:eastAsia="Times New Roman" w:hAnsi="Corbel" w:cs="Times New Roman"/>
+          <w:color w:val="000000"/>
+          <w:sz w:val="27"/>
+          <w:szCs w:val="27"/>
+          <w:lang w:eastAsia="fr-FR"/>
+        </w:rPr>
+        <w:br/>
+      </w:r>
+      <w:r>
+        <w:rPr>
+          <w:rFonts w:ascii="Corbel" w:eastAsia="Times New Roman" w:hAnsi="Corbel" w:cs="Times New Roman"/>
+          <w:i/>
+          <w:iCs/>
+          <w:color w:val="333333"/>
+          <w:sz w:val="24"/>
+          <w:szCs w:val="24"/>
+          <w:lang w:eastAsia="fr-FR"/>
+        </w:rPr>
+        <w:t>Exemple de catégorie : “HTML/CSS”, “</w:t>
+      </w:r>
+      <w:proofErr w:type="spellStart"/>
+      <w:r>
+        <w:rPr>
+          <w:rFonts w:ascii="Corbel" w:eastAsia="Times New Roman" w:hAnsi="Corbel" w:cs="Times New Roman"/>
+          <w:i/>
+          <w:iCs/>
+          <w:color w:val="333333"/>
+          <w:sz w:val="24"/>
+          <w:szCs w:val="24"/>
+          <w:lang w:eastAsia="fr-FR"/>
+        </w:rPr>
+        <w:t>JQuery</w:t>
+      </w:r>
+      <w:proofErr w:type="spellEnd"/>
+      <w:r>
+        <w:rPr>
+          <w:rFonts w:ascii="Corbel" w:eastAsia="Times New Roman" w:hAnsi="Corbel" w:cs="Times New Roman"/>
+          <w:i/>
+          <w:iCs/>
+          <w:color w:val="333333"/>
+          <w:sz w:val="24"/>
+          <w:szCs w:val="24"/>
+          <w:lang w:eastAsia="fr-FR"/>
+        </w:rPr>
+        <w:t>”, “PHP” ...etc.</w:t>
+      </w:r>
     </w:p>
     <w:p>
       <w:pPr>
         <w:spacing w:after="0" w:line="240" w:lineRule="auto"/>
-        <w:ind w:left="720" w:firstLine="720"/>
         <w:rPr>
           <w:rFonts w:ascii="Corbel" w:eastAsia="Times New Roman" w:hAnsi="Corbel" w:cs="Times New Roman"/>
           <w:color w:val="000000"/>
           <w:sz w:val="27"/>
           <w:szCs w:val="27"/>
-          <w:lang w:val="en-US" w:eastAsia="fr-FR"/>
-        </w:rPr>
-      </w:pPr>
-      <w:r>
-        <w:rPr>
-          <w:rFonts w:ascii="Corbel" w:eastAsia="Times New Roman" w:hAnsi="Corbel" w:cs="Times New Roman"/>
-          <w:color w:val="333333"/>
-          <w:sz w:val="24"/>
-          <w:szCs w:val="24"/>
-          <w:lang w:val="en-US" w:eastAsia="fr-FR"/>
-        </w:rPr>
-        <w:t>          </w:t>
-      </w:r>
-      <w:r>
-        <w:rPr>
-          <w:rFonts w:ascii="Corbel" w:eastAsia="Times New Roman" w:hAnsi="Corbel" w:cs="Times New Roman"/>
-          <w:color w:val="333333"/>
-          <w:sz w:val="24"/>
-          <w:szCs w:val="24"/>
-          <w:lang w:val="en-US" w:eastAsia="fr-FR"/>
-        </w:rPr>
-        <w:tab/>
-      </w:r>
-      <w:r>
-        <w:rPr>
-          <w:rFonts w:ascii="Corbel" w:eastAsia="Times New Roman" w:hAnsi="Corbel" w:cs="Times New Roman"/>
-          <w:color w:val="333333"/>
-          <w:sz w:val="24"/>
-          <w:szCs w:val="24"/>
-          <w:lang w:val="en-US" w:eastAsia="fr-FR"/>
-        </w:rPr>
-        <w:t>“</w:t>
-      </w:r>
-      <w:proofErr w:type="spellStart"/>
-      <w:proofErr w:type="gramStart"/>
-      <w:r>
-        <w:rPr>
-          <w:rFonts w:ascii="Corbel" w:eastAsia="Times New Roman" w:hAnsi="Corbel" w:cs="Times New Roman"/>
-          <w:color w:val="333333"/>
-          <w:sz w:val="24"/>
-          <w:szCs w:val="24"/>
-          <w:lang w:val="en-US" w:eastAsia="fr-FR"/>
-        </w:rPr>
-        <w:t>autor</w:t>
-      </w:r>
-      <w:proofErr w:type="spellEnd"/>
-      <w:proofErr w:type="gramEnd"/>
-      <w:r>
-        <w:rPr>
-          <w:rFonts w:ascii="Corbel" w:eastAsia="Times New Roman" w:hAnsi="Corbel" w:cs="Times New Roman"/>
-          <w:color w:val="333333"/>
-          <w:sz w:val="24"/>
-          <w:szCs w:val="24"/>
-          <w:lang w:val="en-US" w:eastAsia="fr-FR"/>
-        </w:rPr>
-        <w:t>” =&gt; “=Tom”</w:t>
-      </w:r>
+          <w:lang w:eastAsia="fr-FR"/>
+        </w:rPr>
+      </w:pPr>
     </w:p>
     <w:p>
       <w:pPr>
         <w:spacing w:after="0" w:line="240" w:lineRule="auto"/>
-        <w:ind w:left="1440" w:firstLine="720"/>
+        <w:ind w:left="720"/>
+        <w:textAlignment w:val="baseline"/>
+        <w:rPr>
+          <w:rFonts w:ascii="Corbel" w:eastAsia="Times New Roman" w:hAnsi="Corbel" w:cs="Times New Roman"/>
+          <w:b/>
+          <w:bCs/>
+          <w:i/>
+          <w:iCs/>
+          <w:color w:val="333333"/>
+          <w:sz w:val="28"/>
+          <w:szCs w:val="28"/>
+          <w:lang w:eastAsia="fr-FR"/>
+        </w:rPr>
+      </w:pPr>
+      <w:r>
+        <w:rPr>
+          <w:rFonts w:ascii="Corbel" w:eastAsia="Times New Roman" w:hAnsi="Corbel" w:cs="Times New Roman"/>
+          <w:b/>
+          <w:bCs/>
+          <w:i/>
+          <w:iCs/>
+          <w:color w:val="333333"/>
+          <w:sz w:val="28"/>
+          <w:szCs w:val="28"/>
+          <w:u w:val="single"/>
+          <w:lang w:eastAsia="fr-FR"/>
+        </w:rPr>
+        <w:t>Pages Articles</w:t>
+      </w:r>
+    </w:p>
+    <w:p>
+      <w:pPr>
+        <w:spacing w:after="0" w:line="240" w:lineRule="auto"/>
         <w:rPr>
           <w:rFonts w:ascii="Corbel" w:eastAsia="Times New Roman" w:hAnsi="Corbel" w:cs="Times New Roman"/>
           <w:color w:val="000000"/>
@@ -2385,18 +4387,164 @@
       <w:r>
         <w:rPr>
           <w:rFonts w:ascii="Corbel" w:eastAsia="Times New Roman" w:hAnsi="Corbel" w:cs="Times New Roman"/>
-          <w:color w:val="333333"/>
-          <w:sz w:val="24"/>
-          <w:szCs w:val="24"/>
-          <w:lang w:eastAsia="fr-FR"/>
-        </w:rPr>
-        <w:t>})</w:t>
+          <w:b/>
+          <w:bCs/>
+          <w:color w:val="980000"/>
+          <w:sz w:val="24"/>
+          <w:szCs w:val="24"/>
+          <w:lang w:eastAsia="fr-FR"/>
+        </w:rPr>
+        <w:t>Url : webtuts.fr/article.html</w:t>
+      </w:r>
+      <w:r>
+        <w:rPr>
+          <w:rFonts w:ascii="Corbel" w:eastAsia="Times New Roman" w:hAnsi="Corbel" w:cs="Times New Roman"/>
+          <w:color w:val="000000"/>
+          <w:sz w:val="27"/>
+          <w:szCs w:val="27"/>
+          <w:lang w:eastAsia="fr-FR"/>
+        </w:rPr>
+        <w:br/>
+      </w:r>
+      <w:r>
+        <w:rPr>
+          <w:rFonts w:ascii="Corbel" w:eastAsia="Times New Roman" w:hAnsi="Corbel" w:cs="Times New Roman"/>
+          <w:color w:val="000000"/>
+          <w:sz w:val="27"/>
+          <w:szCs w:val="27"/>
+          <w:lang w:eastAsia="fr-FR"/>
+        </w:rPr>
+        <w:br/>
+      </w:r>
+      <w:r>
+        <w:rPr>
+          <w:rFonts w:ascii="Corbel" w:eastAsia="Times New Roman" w:hAnsi="Corbel" w:cs="Times New Roman"/>
+          <w:color w:val="333333"/>
+          <w:sz w:val="24"/>
+          <w:szCs w:val="24"/>
+          <w:lang w:eastAsia="fr-FR"/>
+        </w:rPr>
+        <w:t xml:space="preserve">La page articles affiche la liste de tous les articles selon le même </w:t>
+      </w:r>
+      <w:proofErr w:type="spellStart"/>
+      <w:r>
+        <w:rPr>
+          <w:rFonts w:ascii="Corbel" w:eastAsia="Times New Roman" w:hAnsi="Corbel" w:cs="Times New Roman"/>
+          <w:color w:val="333333"/>
+          <w:sz w:val="24"/>
+          <w:szCs w:val="24"/>
+          <w:lang w:eastAsia="fr-FR"/>
+        </w:rPr>
+        <w:t>template</w:t>
+      </w:r>
+      <w:proofErr w:type="spellEnd"/>
+      <w:r>
+        <w:rPr>
+          <w:rFonts w:ascii="Corbel" w:eastAsia="Times New Roman" w:hAnsi="Corbel" w:cs="Times New Roman"/>
+          <w:color w:val="333333"/>
+          <w:sz w:val="24"/>
+          <w:szCs w:val="24"/>
+          <w:lang w:eastAsia="fr-FR"/>
+        </w:rPr>
+        <w:t xml:space="preserve"> que la page catégorie </w:t>
+      </w:r>
+      <w:r>
+        <w:rPr>
+          <w:rFonts w:ascii="Corbel" w:eastAsia="Times New Roman" w:hAnsi="Corbel" w:cs="Times New Roman"/>
+          <w:color w:val="9900FF"/>
+          <w:sz w:val="24"/>
+          <w:szCs w:val="24"/>
+          <w:lang w:eastAsia="fr-FR"/>
+        </w:rPr>
+        <w:t xml:space="preserve">(cf. Page </w:t>
+      </w:r>
+      <w:proofErr w:type="spellStart"/>
+      <w:r>
+        <w:rPr>
+          <w:rFonts w:ascii="Corbel" w:eastAsia="Times New Roman" w:hAnsi="Corbel" w:cs="Times New Roman"/>
+          <w:color w:val="9900FF"/>
+          <w:sz w:val="24"/>
+          <w:szCs w:val="24"/>
+          <w:lang w:eastAsia="fr-FR"/>
+        </w:rPr>
+        <w:t>Categorie</w:t>
+      </w:r>
+      <w:proofErr w:type="spellEnd"/>
+      <w:r>
+        <w:rPr>
+          <w:rFonts w:ascii="Corbel" w:eastAsia="Times New Roman" w:hAnsi="Corbel" w:cs="Times New Roman"/>
+          <w:color w:val="9900FF"/>
+          <w:sz w:val="24"/>
+          <w:szCs w:val="24"/>
+          <w:lang w:eastAsia="fr-FR"/>
+        </w:rPr>
+        <w:t xml:space="preserve">). </w:t>
+      </w:r>
+      <w:r>
+        <w:rPr>
+          <w:rFonts w:ascii="Corbel" w:eastAsia="Times New Roman" w:hAnsi="Corbel" w:cs="Times New Roman"/>
+          <w:color w:val="333333"/>
+          <w:sz w:val="24"/>
+          <w:szCs w:val="24"/>
+          <w:lang w:eastAsia="fr-FR"/>
+        </w:rPr>
+        <w:t xml:space="preserve">Je propose une pagination dynamique avec une liste de dix articles par page un peu comme le système de commentaire </w:t>
+      </w:r>
+      <w:r>
+        <w:rPr>
+          <w:rFonts w:ascii="Corbel" w:eastAsia="Times New Roman" w:hAnsi="Corbel" w:cs="Times New Roman"/>
+          <w:color w:val="9900FF"/>
+          <w:sz w:val="24"/>
+          <w:szCs w:val="24"/>
+          <w:lang w:eastAsia="fr-FR"/>
+        </w:rPr>
+        <w:t>(cf. Partie Système de commentaire).</w:t>
+      </w:r>
+      <w:r>
+        <w:rPr>
+          <w:rFonts w:ascii="Corbel" w:eastAsia="Times New Roman" w:hAnsi="Corbel" w:cs="Times New Roman"/>
+          <w:color w:val="000000"/>
+          <w:sz w:val="27"/>
+          <w:szCs w:val="27"/>
+          <w:lang w:eastAsia="fr-FR"/>
+        </w:rPr>
+        <w:br/>
       </w:r>
     </w:p>
     <w:p>
       <w:pPr>
         <w:spacing w:after="0" w:line="240" w:lineRule="auto"/>
-        <w:ind w:left="1440"/>
+        <w:ind w:left="720"/>
+        <w:textAlignment w:val="baseline"/>
+        <w:rPr>
+          <w:rFonts w:ascii="Corbel" w:eastAsia="Times New Roman" w:hAnsi="Corbel" w:cs="Arial"/>
+          <w:b/>
+          <w:bCs/>
+          <w:color w:val="000000"/>
+          <w:sz w:val="28"/>
+          <w:szCs w:val="28"/>
+          <w:lang w:eastAsia="fr-FR"/>
+        </w:rPr>
+      </w:pPr>
+      <w:r>
+        <w:rPr>
+          <w:rFonts w:ascii="Corbel" w:eastAsia="Times New Roman" w:hAnsi="Corbel" w:cs="Arial"/>
+          <w:b/>
+          <w:bCs/>
+          <w:i/>
+          <w:iCs/>
+          <w:color w:val="333333"/>
+          <w:sz w:val="28"/>
+          <w:szCs w:val="28"/>
+          <w:u w:val="single"/>
+          <w:lang w:eastAsia="fr-FR"/>
+        </w:rPr>
+        <w:t>Pages Article</w:t>
+      </w:r>
+    </w:p>
+    <w:p>
+      <w:pPr>
+        <w:spacing w:after="0" w:line="240" w:lineRule="auto"/>
         <w:rPr>
           <w:rFonts w:ascii="Corbel" w:eastAsia="Times New Roman" w:hAnsi="Corbel" w:cs="Times New Roman"/>
           <w:color w:val="000000"/>
@@ -2408,24 +4556,89 @@
       <w:r>
         <w:rPr>
           <w:rFonts w:ascii="Corbel" w:eastAsia="Times New Roman" w:hAnsi="Corbel" w:cs="Times New Roman"/>
-          <w:color w:val="333333"/>
-          <w:sz w:val="24"/>
-          <w:szCs w:val="24"/>
-          <w:lang w:eastAsia="fr-FR"/>
-        </w:rPr>
-        <w:t>-&gt;</w:t>
+          <w:b/>
+          <w:bCs/>
+          <w:color w:val="980000"/>
+          <w:sz w:val="24"/>
+          <w:szCs w:val="24"/>
+          <w:lang w:eastAsia="fr-FR"/>
+        </w:rPr>
+        <w:t>Url : webtuts.fr/categorie-{nom-de-la-categorie}/article-{nom-de-l-article</w:t>
+      </w:r>
+      <w:proofErr w:type="gramStart"/>
+      <w:r>
+        <w:rPr>
+          <w:rFonts w:ascii="Corbel" w:eastAsia="Times New Roman" w:hAnsi="Corbel" w:cs="Times New Roman"/>
+          <w:b/>
+          <w:bCs/>
+          <w:color w:val="980000"/>
+          <w:sz w:val="24"/>
+          <w:szCs w:val="24"/>
+          <w:lang w:eastAsia="fr-FR"/>
+        </w:rPr>
+        <w:t>}</w:t>
+      </w:r>
+      <w:proofErr w:type="gramEnd"/>
+      <w:r>
+        <w:rPr>
+          <w:rFonts w:ascii="Corbel" w:eastAsia="Times New Roman" w:hAnsi="Corbel" w:cs="Times New Roman"/>
+          <w:color w:val="000000"/>
+          <w:sz w:val="27"/>
+          <w:szCs w:val="27"/>
+          <w:lang w:eastAsia="fr-FR"/>
+        </w:rPr>
+        <w:br/>
+      </w:r>
+      <w:r>
+        <w:rPr>
+          <w:rFonts w:ascii="Corbel" w:eastAsia="Times New Roman" w:hAnsi="Corbel" w:cs="Times New Roman"/>
+          <w:color w:val="000000"/>
+          <w:sz w:val="27"/>
+          <w:szCs w:val="27"/>
+          <w:lang w:eastAsia="fr-FR"/>
+        </w:rPr>
+        <w:br/>
+      </w:r>
+      <w:r>
+        <w:rPr>
+          <w:rFonts w:ascii="Corbel" w:eastAsia="Times New Roman" w:hAnsi="Corbel" w:cs="Times New Roman"/>
+          <w:color w:val="333333"/>
+          <w:sz w:val="24"/>
+          <w:szCs w:val="24"/>
+          <w:lang w:eastAsia="fr-FR"/>
+        </w:rPr>
+        <w:t>La page article affiche le titre de l’article ainsi que son contenu (texte, image...etc.)</w:t>
+      </w:r>
+      <w:r>
+        <w:rPr>
+          <w:rFonts w:ascii="Corbel" w:eastAsia="Times New Roman" w:hAnsi="Corbel" w:cs="Times New Roman"/>
+          <w:color w:val="000000"/>
+          <w:sz w:val="27"/>
+          <w:szCs w:val="27"/>
+          <w:lang w:eastAsia="fr-FR"/>
+        </w:rPr>
+        <w:br/>
+      </w:r>
+      <w:r>
+        <w:rPr>
+          <w:rFonts w:ascii="Corbel" w:eastAsia="Times New Roman" w:hAnsi="Corbel" w:cs="Times New Roman"/>
+          <w:color w:val="333333"/>
+          <w:sz w:val="24"/>
+          <w:szCs w:val="24"/>
+          <w:lang w:eastAsia="fr-FR"/>
+        </w:rPr>
+        <w:t xml:space="preserve">A la fin de l’article, un système de commentaire est proposé. Pour poster un commentaire, je propose que l’utilisateur soit </w:t>
       </w:r>
       <w:proofErr w:type="spellStart"/>
-      <w:proofErr w:type="gramStart"/>
-      <w:r>
-        <w:rPr>
-          <w:rFonts w:ascii="Corbel" w:eastAsia="Times New Roman" w:hAnsi="Corbel" w:cs="Times New Roman"/>
-          <w:color w:val="333333"/>
-          <w:sz w:val="24"/>
-          <w:szCs w:val="24"/>
-          <w:lang w:eastAsia="fr-FR"/>
-        </w:rPr>
-        <w:t>orderBy</w:t>
+      <w:r>
+        <w:rPr>
+          <w:rFonts w:ascii="Corbel" w:eastAsia="Times New Roman" w:hAnsi="Corbel" w:cs="Times New Roman"/>
+          <w:color w:val="333333"/>
+          <w:sz w:val="24"/>
+          <w:szCs w:val="24"/>
+          <w:lang w:eastAsia="fr-FR"/>
+        </w:rPr>
+        <w:t>loggé</w:t>
       </w:r>
       <w:proofErr w:type="spellEnd"/>
       <w:r>
@@ -2436,24 +4649,287 @@
           <w:szCs w:val="24"/>
           <w:lang w:eastAsia="fr-FR"/>
         </w:rPr>
-        <w:t>(</w:t>
-      </w:r>
-      <w:proofErr w:type="gramEnd"/>
-      <w:r>
-        <w:rPr>
-          <w:rFonts w:ascii="Corbel" w:eastAsia="Times New Roman" w:hAnsi="Corbel" w:cs="Times New Roman"/>
-          <w:color w:val="333333"/>
-          <w:sz w:val="24"/>
-          <w:szCs w:val="24"/>
-          <w:lang w:eastAsia="fr-FR"/>
-        </w:rPr>
-        <w:t>“id”, “DESC”)</w:t>
+        <w:t xml:space="preserve"> pour éviter le SPAM et le contenu indésirable. Ainsi on </w:t>
+      </w:r>
+      <w:r>
+        <w:rPr>
+          <w:rFonts w:ascii="Corbel" w:eastAsia="Times New Roman" w:hAnsi="Corbel" w:cs="Times New Roman"/>
+          <w:color w:val="333333"/>
+          <w:sz w:val="24"/>
+          <w:szCs w:val="24"/>
+          <w:lang w:eastAsia="fr-FR"/>
+        </w:rPr>
+        <w:lastRenderedPageBreak/>
+        <w:t>propose une &lt;</w:t>
+      </w:r>
+      <w:proofErr w:type="spellStart"/>
+      <w:r>
+        <w:rPr>
+          <w:rFonts w:ascii="Corbel" w:eastAsia="Times New Roman" w:hAnsi="Corbel" w:cs="Times New Roman"/>
+          <w:color w:val="333333"/>
+          <w:sz w:val="24"/>
+          <w:szCs w:val="24"/>
+          <w:lang w:eastAsia="fr-FR"/>
+        </w:rPr>
+        <w:t>textarea</w:t>
+      </w:r>
+      <w:proofErr w:type="spellEnd"/>
+      <w:r>
+        <w:rPr>
+          <w:rFonts w:ascii="Corbel" w:eastAsia="Times New Roman" w:hAnsi="Corbel" w:cs="Times New Roman"/>
+          <w:color w:val="333333"/>
+          <w:sz w:val="24"/>
+          <w:szCs w:val="24"/>
+          <w:lang w:eastAsia="fr-FR"/>
+        </w:rPr>
+        <w:t xml:space="preserve">&gt; s’il est </w:t>
+      </w:r>
+      <w:proofErr w:type="spellStart"/>
+      <w:r>
+        <w:rPr>
+          <w:rFonts w:ascii="Corbel" w:eastAsia="Times New Roman" w:hAnsi="Corbel" w:cs="Times New Roman"/>
+          <w:color w:val="333333"/>
+          <w:sz w:val="24"/>
+          <w:szCs w:val="24"/>
+          <w:lang w:eastAsia="fr-FR"/>
+        </w:rPr>
+        <w:t>loggé</w:t>
+      </w:r>
+      <w:proofErr w:type="spellEnd"/>
+      <w:r>
+        <w:rPr>
+          <w:rFonts w:ascii="Corbel" w:eastAsia="Times New Roman" w:hAnsi="Corbel" w:cs="Times New Roman"/>
+          <w:color w:val="333333"/>
+          <w:sz w:val="24"/>
+          <w:szCs w:val="24"/>
+          <w:lang w:eastAsia="fr-FR"/>
+        </w:rPr>
+        <w:t xml:space="preserve"> et rien s’il n’est pas </w:t>
+      </w:r>
+      <w:proofErr w:type="spellStart"/>
+      <w:r>
+        <w:rPr>
+          <w:rFonts w:ascii="Corbel" w:eastAsia="Times New Roman" w:hAnsi="Corbel" w:cs="Times New Roman"/>
+          <w:color w:val="333333"/>
+          <w:sz w:val="24"/>
+          <w:szCs w:val="24"/>
+          <w:lang w:eastAsia="fr-FR"/>
+        </w:rPr>
+        <w:t>loggé</w:t>
+      </w:r>
+      <w:proofErr w:type="spellEnd"/>
+      <w:r>
+        <w:rPr>
+          <w:rFonts w:ascii="Corbel" w:eastAsia="Times New Roman" w:hAnsi="Corbel" w:cs="Times New Roman"/>
+          <w:color w:val="333333"/>
+          <w:sz w:val="24"/>
+          <w:szCs w:val="24"/>
+          <w:lang w:eastAsia="fr-FR"/>
+        </w:rPr>
+        <w:t>.</w:t>
+      </w:r>
+      <w:r>
+        <w:rPr>
+          <w:rFonts w:ascii="Corbel" w:eastAsia="Times New Roman" w:hAnsi="Corbel" w:cs="Times New Roman"/>
+          <w:color w:val="000000"/>
+          <w:sz w:val="27"/>
+          <w:szCs w:val="27"/>
+          <w:lang w:eastAsia="fr-FR"/>
+        </w:rPr>
+        <w:br/>
+      </w:r>
+      <w:r>
+        <w:rPr>
+          <w:rFonts w:ascii="Corbel" w:eastAsia="Times New Roman" w:hAnsi="Corbel" w:cs="Times New Roman"/>
+          <w:color w:val="333333"/>
+          <w:sz w:val="24"/>
+          <w:szCs w:val="24"/>
+          <w:lang w:eastAsia="fr-FR"/>
+        </w:rPr>
+        <w:t xml:space="preserve">Après cela, on affiche tous les commentaires déjà posté sur l’article. </w:t>
+      </w:r>
+      <w:r>
+        <w:rPr>
+          <w:rFonts w:ascii="Corbel" w:eastAsia="Times New Roman" w:hAnsi="Corbel" w:cs="Times New Roman"/>
+          <w:color w:val="9900FF"/>
+          <w:sz w:val="24"/>
+          <w:szCs w:val="24"/>
+          <w:lang w:eastAsia="fr-FR"/>
+        </w:rPr>
+        <w:t>(cf. Partie Système de commentaire)</w:t>
+      </w:r>
+      <w:r>
+        <w:rPr>
+          <w:rFonts w:ascii="Corbel" w:eastAsia="Times New Roman" w:hAnsi="Corbel" w:cs="Times New Roman"/>
+          <w:color w:val="000000"/>
+          <w:sz w:val="27"/>
+          <w:szCs w:val="27"/>
+          <w:lang w:eastAsia="fr-FR"/>
+        </w:rPr>
+        <w:br/>
+      </w:r>
+      <w:r>
+        <w:rPr>
+          <w:rFonts w:ascii="Corbel" w:eastAsia="Times New Roman" w:hAnsi="Corbel" w:cs="Times New Roman"/>
+          <w:color w:val="000000"/>
+          <w:sz w:val="27"/>
+          <w:szCs w:val="27"/>
+          <w:lang w:eastAsia="fr-FR"/>
+        </w:rPr>
+        <w:br/>
+      </w:r>
+      <w:r>
+        <w:rPr>
+          <w:rFonts w:ascii="Corbel" w:eastAsia="Times New Roman" w:hAnsi="Corbel" w:cs="Times New Roman"/>
+          <w:color w:val="333333"/>
+          <w:sz w:val="24"/>
+          <w:szCs w:val="24"/>
+          <w:lang w:eastAsia="fr-FR"/>
+        </w:rPr>
+        <w:t xml:space="preserve">Je propose un fils d’Ariane sur le haut de la page. C’est SEO </w:t>
+      </w:r>
+      <w:proofErr w:type="spellStart"/>
+      <w:r>
+        <w:rPr>
+          <w:rFonts w:ascii="Corbel" w:eastAsia="Times New Roman" w:hAnsi="Corbel" w:cs="Times New Roman"/>
+          <w:color w:val="333333"/>
+          <w:sz w:val="24"/>
+          <w:szCs w:val="24"/>
+          <w:lang w:eastAsia="fr-FR"/>
+        </w:rPr>
+        <w:t>friendly</w:t>
+      </w:r>
+      <w:proofErr w:type="spellEnd"/>
+      <w:r>
+        <w:rPr>
+          <w:rFonts w:ascii="Corbel" w:eastAsia="Times New Roman" w:hAnsi="Corbel" w:cs="Times New Roman"/>
+          <w:color w:val="333333"/>
+          <w:sz w:val="24"/>
+          <w:szCs w:val="24"/>
+          <w:lang w:eastAsia="fr-FR"/>
+        </w:rPr>
+        <w:t xml:space="preserve"> et ça aide l’utilisateur à se repérer/naviguer.</w:t>
+      </w:r>
+      <w:r>
+        <w:rPr>
+          <w:rFonts w:ascii="Corbel" w:eastAsia="Times New Roman" w:hAnsi="Corbel" w:cs="Times New Roman"/>
+          <w:color w:val="000000"/>
+          <w:sz w:val="27"/>
+          <w:szCs w:val="27"/>
+          <w:lang w:eastAsia="fr-FR"/>
+        </w:rPr>
+        <w:br/>
+      </w:r>
+      <w:r>
+        <w:rPr>
+          <w:rFonts w:ascii="Corbel" w:eastAsia="Times New Roman" w:hAnsi="Corbel" w:cs="Times New Roman"/>
+          <w:color w:val="333333"/>
+          <w:sz w:val="24"/>
+          <w:szCs w:val="24"/>
+          <w:lang w:eastAsia="fr-FR"/>
+        </w:rPr>
+        <w:t xml:space="preserve">De plus, il faut ajouter en haut de la page les tags de l’article </w:t>
+      </w:r>
+      <w:r>
+        <w:rPr>
+          <w:rFonts w:ascii="Corbel" w:eastAsia="Times New Roman" w:hAnsi="Corbel" w:cs="Times New Roman"/>
+          <w:color w:val="9900FF"/>
+          <w:sz w:val="24"/>
+          <w:szCs w:val="24"/>
+          <w:lang w:eastAsia="fr-FR"/>
+        </w:rPr>
+        <w:t>(cf. Partie Tag)</w:t>
+      </w:r>
+      <w:r>
+        <w:rPr>
+          <w:rFonts w:ascii="Corbel" w:eastAsia="Times New Roman" w:hAnsi="Corbel" w:cs="Times New Roman"/>
+          <w:color w:val="000000"/>
+          <w:sz w:val="27"/>
+          <w:szCs w:val="27"/>
+          <w:lang w:eastAsia="fr-FR"/>
+        </w:rPr>
+        <w:br/>
       </w:r>
     </w:p>
     <w:p>
       <w:pPr>
         <w:spacing w:after="0" w:line="240" w:lineRule="auto"/>
-        <w:ind w:left="1440"/>
+        <w:ind w:left="720"/>
+        <w:textAlignment w:val="baseline"/>
+        <w:rPr>
+          <w:rFonts w:ascii="Corbel" w:eastAsia="Times New Roman" w:hAnsi="Corbel" w:cs="Arial"/>
+          <w:b/>
+          <w:bCs/>
+          <w:color w:val="000000"/>
+          <w:sz w:val="28"/>
+          <w:szCs w:val="28"/>
+          <w:lang w:eastAsia="fr-FR"/>
+        </w:rPr>
+      </w:pPr>
+      <w:r>
+        <w:rPr>
+          <w:rFonts w:ascii="Corbel" w:eastAsia="Times New Roman" w:hAnsi="Corbel" w:cs="Arial"/>
+          <w:b/>
+          <w:bCs/>
+          <w:i/>
+          <w:iCs/>
+          <w:color w:val="333333"/>
+          <w:sz w:val="28"/>
+          <w:szCs w:val="28"/>
+          <w:u w:val="single"/>
+          <w:lang w:eastAsia="fr-FR"/>
+        </w:rPr>
+        <w:t>Page tag</w:t>
+      </w:r>
+    </w:p>
+    <w:p>
+      <w:pPr>
+        <w:rPr>
+          <w:rFonts w:ascii="Corbel" w:hAnsi="Corbel"/>
+          <w:color w:val="333333"/>
+          <w:sz w:val="24"/>
+          <w:szCs w:val="24"/>
+        </w:rPr>
+      </w:pPr>
+      <w:r>
+        <w:rPr>
+          <w:rFonts w:ascii="Corbel" w:eastAsia="Times New Roman" w:hAnsi="Corbel" w:cs="Times New Roman"/>
+          <w:b/>
+          <w:bCs/>
+          <w:color w:val="980000"/>
+          <w:sz w:val="24"/>
+          <w:szCs w:val="24"/>
+          <w:lang w:eastAsia="fr-FR"/>
+        </w:rPr>
+        <w:t xml:space="preserve">Url </w:t>
+      </w:r>
+      <w:r>
+        <w:rPr>
+          <w:rFonts w:ascii="Corbel" w:eastAsia="Times New Roman" w:hAnsi="Corbel" w:cs="Times New Roman"/>
+          <w:b/>
+          <w:bCs/>
+          <w:color w:val="980000"/>
+          <w:sz w:val="24"/>
+          <w:szCs w:val="24"/>
+          <w:lang w:eastAsia="fr-FR"/>
+        </w:rPr>
+        <w:t>: webtuts.fr/tag-{nom-du-tag</w:t>
+      </w:r>
+      <w:proofErr w:type="gramStart"/>
+      <w:r>
+        <w:rPr>
+          <w:rFonts w:ascii="Corbel" w:eastAsia="Times New Roman" w:hAnsi="Corbel" w:cs="Times New Roman"/>
+          <w:b/>
+          <w:bCs/>
+          <w:color w:val="980000"/>
+          <w:sz w:val="24"/>
+          <w:szCs w:val="24"/>
+          <w:lang w:eastAsia="fr-FR"/>
+        </w:rPr>
+        <w:t>}</w:t>
+      </w:r>
+      <w:proofErr w:type="gramEnd"/>
+      <w:r>
         <w:rPr>
           <w:rFonts w:ascii="Corbel" w:eastAsia="Times New Roman" w:hAnsi="Corbel" w:cs="Times New Roman"/>
           <w:color w:val="000000"/>
@@ -2461,46 +4937,75 @@
           <w:szCs w:val="27"/>
           <w:lang w:eastAsia="fr-FR"/>
         </w:rPr>
-      </w:pPr>
-      <w:r>
-        <w:rPr>
-          <w:rFonts w:ascii="Corbel" w:eastAsia="Times New Roman" w:hAnsi="Corbel" w:cs="Times New Roman"/>
-          <w:color w:val="333333"/>
-          <w:sz w:val="24"/>
-          <w:szCs w:val="24"/>
-          <w:lang w:eastAsia="fr-FR"/>
-        </w:rPr>
-        <w:t>-&gt;</w:t>
+        <w:br/>
+      </w:r>
+      <w:r>
+        <w:rPr>
+          <w:rFonts w:ascii="Corbel" w:eastAsia="Times New Roman" w:hAnsi="Corbel" w:cs="Times New Roman"/>
+          <w:color w:val="000000"/>
+          <w:sz w:val="27"/>
+          <w:szCs w:val="27"/>
+          <w:lang w:eastAsia="fr-FR"/>
+        </w:rPr>
+        <w:br/>
+      </w:r>
+      <w:r>
+        <w:rPr>
+          <w:rFonts w:ascii="Corbel" w:eastAsia="Times New Roman" w:hAnsi="Corbel" w:cs="Times New Roman"/>
+          <w:color w:val="333333"/>
+          <w:sz w:val="24"/>
+          <w:szCs w:val="24"/>
+          <w:lang w:eastAsia="fr-FR"/>
+        </w:rPr>
+        <w:t xml:space="preserve">Cette page affiche le nom du tag ainsi que le listing de tous les articles comportant ce tag de la même façon que sur la page catégorie </w:t>
+      </w:r>
+      <w:r>
+        <w:rPr>
+          <w:rFonts w:ascii="Corbel" w:eastAsia="Times New Roman" w:hAnsi="Corbel" w:cs="Times New Roman"/>
+          <w:color w:val="9900FF"/>
+          <w:sz w:val="24"/>
+          <w:szCs w:val="24"/>
+          <w:lang w:eastAsia="fr-FR"/>
+        </w:rPr>
+        <w:t xml:space="preserve">(cf. Page </w:t>
       </w:r>
       <w:proofErr w:type="spellStart"/>
       <w:r>
         <w:rPr>
           <w:rFonts w:ascii="Corbel" w:eastAsia="Times New Roman" w:hAnsi="Corbel" w:cs="Times New Roman"/>
-          <w:color w:val="333333"/>
-          <w:sz w:val="24"/>
-          <w:szCs w:val="24"/>
-          <w:lang w:eastAsia="fr-FR"/>
-        </w:rPr>
-        <w:t>limit</w:t>
+          <w:color w:val="9900FF"/>
+          <w:sz w:val="24"/>
+          <w:szCs w:val="24"/>
+          <w:lang w:eastAsia="fr-FR"/>
+        </w:rPr>
+        <w:t>Categorie</w:t>
       </w:r>
       <w:proofErr w:type="spellEnd"/>
       <w:r>
         <w:rPr>
           <w:rFonts w:ascii="Corbel" w:eastAsia="Times New Roman" w:hAnsi="Corbel" w:cs="Times New Roman"/>
-          <w:color w:val="333333"/>
-          <w:sz w:val="24"/>
-          <w:szCs w:val="24"/>
-          <w:lang w:eastAsia="fr-FR"/>
-        </w:rPr>
-        <w:t>(0,5)</w:t>
+          <w:color w:val="9900FF"/>
+          <w:sz w:val="24"/>
+          <w:szCs w:val="24"/>
+          <w:lang w:eastAsia="fr-FR"/>
+        </w:rPr>
+        <w:t>).</w:t>
+      </w:r>
+      <w:r>
+        <w:rPr>
+          <w:rFonts w:ascii="Corbel" w:hAnsi="Corbel"/>
+          <w:color w:val="333333"/>
+          <w:sz w:val="24"/>
+          <w:szCs w:val="24"/>
+        </w:rPr>
+        <w:br w:type="page"/>
       </w:r>
     </w:p>
     <w:p>
       <w:pPr>
         <w:spacing w:after="0" w:line="240" w:lineRule="auto"/>
-        <w:ind w:left="1440"/>
-        <w:rPr>
-          <w:rFonts w:ascii="Corbel" w:eastAsia="Times New Roman" w:hAnsi="Corbel" w:cs="Times New Roman"/>
+        <w:rPr>
+          <w:rFonts w:ascii="Times New Roman" w:eastAsia="Times New Roman" w:hAnsi="Times New Roman" w:cs="Times New Roman"/>
           <w:color w:val="000000"/>
           <w:sz w:val="27"/>
           <w:szCs w:val="27"/>
@@ -2509,115 +5014,15 @@
       </w:pPr>
       <w:r>
         <w:rPr>
-          <w:rFonts w:ascii="Corbel" w:eastAsia="Times New Roman" w:hAnsi="Corbel" w:cs="Times New Roman"/>
-          <w:color w:val="333333"/>
-          <w:sz w:val="24"/>
-          <w:szCs w:val="24"/>
-          <w:lang w:eastAsia="fr-FR"/>
-        </w:rPr>
-        <w:t>-&gt;</w:t>
-      </w:r>
-      <w:proofErr w:type="spellStart"/>
-      <w:proofErr w:type="gramStart"/>
-      <w:r>
-        <w:rPr>
-          <w:rFonts w:ascii="Corbel" w:eastAsia="Times New Roman" w:hAnsi="Corbel" w:cs="Times New Roman"/>
-          <w:color w:val="333333"/>
-          <w:sz w:val="24"/>
-          <w:szCs w:val="24"/>
-          <w:lang w:eastAsia="fr-FR"/>
-        </w:rPr>
-        <w:t>fetchArray</w:t>
-      </w:r>
-      <w:proofErr w:type="spellEnd"/>
-      <w:r>
-        <w:rPr>
-          <w:rFonts w:ascii="Corbel" w:eastAsia="Times New Roman" w:hAnsi="Corbel" w:cs="Times New Roman"/>
-          <w:color w:val="333333"/>
-          <w:sz w:val="24"/>
-          <w:szCs w:val="24"/>
-          <w:lang w:eastAsia="fr-FR"/>
-        </w:rPr>
-        <w:t>(</w:t>
-      </w:r>
-      <w:proofErr w:type="gramEnd"/>
-      <w:r>
-        <w:rPr>
-          <w:rFonts w:ascii="Corbel" w:eastAsia="Times New Roman" w:hAnsi="Corbel" w:cs="Times New Roman"/>
-          <w:color w:val="333333"/>
-          <w:sz w:val="24"/>
-          <w:szCs w:val="24"/>
-          <w:lang w:eastAsia="fr-FR"/>
-        </w:rPr>
-        <w:t xml:space="preserve">); // </w:t>
-      </w:r>
-      <w:proofErr w:type="spellStart"/>
-      <w:r>
-        <w:rPr>
-          <w:rFonts w:ascii="Corbel" w:eastAsia="Times New Roman" w:hAnsi="Corbel" w:cs="Times New Roman"/>
-          <w:color w:val="333333"/>
-          <w:sz w:val="24"/>
-          <w:szCs w:val="24"/>
-          <w:lang w:eastAsia="fr-FR"/>
-        </w:rPr>
-        <w:t>fetchOne</w:t>
-      </w:r>
-      <w:proofErr w:type="spellEnd"/>
-      <w:r>
-        <w:rPr>
-          <w:rFonts w:ascii="Corbel" w:eastAsia="Times New Roman" w:hAnsi="Corbel" w:cs="Times New Roman"/>
-          <w:color w:val="333333"/>
-          <w:sz w:val="24"/>
-          <w:szCs w:val="24"/>
-          <w:lang w:eastAsia="fr-FR"/>
-        </w:rPr>
-        <w:t>(); pour un seul résultat</w:t>
-      </w:r>
-    </w:p>
-    <w:p>
-      <w:pPr>
-        <w:spacing w:after="0" w:line="240" w:lineRule="auto"/>
-        <w:rPr>
-          <w:rFonts w:ascii="Corbel" w:eastAsia="Times New Roman" w:hAnsi="Corbel" w:cs="Times New Roman"/>
-          <w:color w:val="000000"/>
-          <w:sz w:val="27"/>
-          <w:szCs w:val="27"/>
-          <w:lang w:eastAsia="fr-FR"/>
-        </w:rPr>
-      </w:pPr>
-      <w:r>
-        <w:rPr>
-          <w:rFonts w:ascii="Corbel" w:eastAsia="Times New Roman" w:hAnsi="Corbel" w:cs="Times New Roman"/>
-          <w:color w:val="333333"/>
-          <w:sz w:val="24"/>
-          <w:szCs w:val="24"/>
-          <w:lang w:eastAsia="fr-FR"/>
-        </w:rPr>
-        <w:t>   </w:t>
-      </w:r>
-      <w:r>
-        <w:rPr>
-          <w:rFonts w:ascii="Corbel" w:eastAsia="Times New Roman" w:hAnsi="Corbel" w:cs="Times New Roman"/>
-          <w:color w:val="333333"/>
-          <w:sz w:val="24"/>
-          <w:szCs w:val="24"/>
-          <w:lang w:eastAsia="fr-FR"/>
-        </w:rPr>
-        <w:tab/>
-      </w:r>
-      <w:r>
-        <w:rPr>
-          <w:rFonts w:ascii="Corbel" w:eastAsia="Times New Roman" w:hAnsi="Corbel" w:cs="Times New Roman"/>
-          <w:color w:val="333333"/>
-          <w:sz w:val="24"/>
-          <w:szCs w:val="24"/>
-          <w:lang w:eastAsia="fr-FR"/>
-        </w:rPr>
-        <w:t>Renvoi un objet Collection avec tous les résultats</w:t>
-      </w:r>
-      <w:r>
-        <w:rPr>
-          <w:rFonts w:ascii="Corbel" w:eastAsia="Times New Roman" w:hAnsi="Corbel" w:cs="Times New Roman"/>
+          <w:rStyle w:val="Titre1Car"/>
+          <w:rFonts w:eastAsiaTheme="minorHAnsi"/>
+        </w:rPr>
+        <w:lastRenderedPageBreak/>
+        <w:t>FAQ</w:t>
+      </w:r>
+      <w:r>
+        <w:rPr>
+          <w:rFonts w:ascii="Times New Roman" w:eastAsia="Times New Roman" w:hAnsi="Times New Roman" w:cs="Times New Roman"/>
           <w:color w:val="000000"/>
           <w:sz w:val="27"/>
           <w:szCs w:val="27"/>
@@ -3149,76 +5554,16 @@
     </w:p>
     <w:p>
       <w:pPr>
-        <w:pStyle w:val="Titre2"/>
-        <w:spacing w:before="0"/>
-        <w:rPr>
-          <w:rFonts w:ascii="Times New Roman" w:eastAsia="Times New Roman" w:hAnsi="Times New Roman"/>
-          <w:color w:val="000000"/>
-          <w:sz w:val="32"/>
-          <w:szCs w:val="32"/>
-          <w:lang w:eastAsia="fr-FR"/>
-        </w:rPr>
-      </w:pPr>
-      <w:r>
-        <w:rPr>
-          <w:rFonts w:eastAsia="Times New Roman"/>
-          <w:sz w:val="32"/>
-          <w:szCs w:val="32"/>
-          <w:lang w:eastAsia="fr-FR"/>
-        </w:rPr>
-        <w:lastRenderedPageBreak/>
-        <w:t>Front end :</w:t>
-      </w:r>
-    </w:p>
-    <w:p>
-      <w:pPr>
         <w:spacing w:after="0" w:line="240" w:lineRule="auto"/>
         <w:rPr>
-          <w:rFonts w:ascii="Times New Roman" w:eastAsia="Times New Roman" w:hAnsi="Times New Roman" w:cs="Times New Roman"/>
+          <w:rFonts w:ascii="Corbel" w:eastAsia="Times New Roman" w:hAnsi="Corbel" w:cs="Times New Roman"/>
           <w:color w:val="000000"/>
           <w:sz w:val="27"/>
           <w:szCs w:val="27"/>
           <w:lang w:eastAsia="fr-FR"/>
         </w:rPr>
       </w:pPr>
-    </w:p>
-    <w:p>
-      <w:pPr>
-        <w:numPr>
-          <w:ilvl w:val="0"/>
-          <w:numId w:val="3"/>
-        </w:numPr>
-        <w:spacing w:after="0" w:line="240" w:lineRule="auto"/>
-        <w:textAlignment w:val="baseline"/>
-        <w:rPr>
-          <w:rFonts w:ascii="Corbel" w:eastAsia="Times New Roman" w:hAnsi="Corbel" w:cs="Arial"/>
-          <w:b/>
-          <w:bCs/>
-          <w:color w:val="000000"/>
-          <w:sz w:val="28"/>
-          <w:szCs w:val="28"/>
-          <w:lang w:eastAsia="fr-FR"/>
-        </w:rPr>
-      </w:pPr>
-      <w:r>
-        <w:rPr>
-          <w:rFonts w:ascii="Corbel" w:eastAsia="Times New Roman" w:hAnsi="Corbel" w:cs="Arial"/>
-          <w:b/>
-          <w:bCs/>
-          <w:i/>
-          <w:iCs/>
-          <w:color w:val="333333"/>
-          <w:sz w:val="28"/>
-          <w:szCs w:val="28"/>
-          <w:u w:val="single"/>
-          <w:lang w:eastAsia="fr-FR"/>
-        </w:rPr>
-        <w:t>Le header</w:t>
-      </w:r>
-    </w:p>
-    <w:p>
-      <w:pPr>
-        <w:spacing w:after="0" w:line="240" w:lineRule="auto"/>
+      <w:r>
         <w:rPr>
           <w:rFonts w:ascii="Corbel" w:eastAsia="Times New Roman" w:hAnsi="Corbel" w:cs="Times New Roman"/>
           <w:color w:val="000000"/>
@@ -3226,2726 +5571,7 @@
           <w:szCs w:val="27"/>
           <w:lang w:eastAsia="fr-FR"/>
         </w:rPr>
-      </w:pPr>
-      <w:r>
-        <w:rPr>
-          <w:rFonts w:ascii="Corbel" w:eastAsia="Times New Roman" w:hAnsi="Corbel" w:cs="Times New Roman"/>
-          <w:color w:val="333333"/>
-          <w:sz w:val="24"/>
-          <w:szCs w:val="24"/>
-          <w:lang w:eastAsia="fr-FR"/>
-        </w:rPr>
-        <w:t>Le header contient la navigation (“Catégories”, “Articles”, “Actualités”, “Recherche”, “Membre” (Seulement si connecté), “Contact”), un mini formulaire de connexion/déconnexion, un &lt;input&gt; de recherche rapide</w:t>
-      </w:r>
-      <w:r>
-        <w:rPr>
-          <w:rFonts w:ascii="Corbel" w:eastAsia="Times New Roman" w:hAnsi="Corbel" w:cs="Times New Roman"/>
-          <w:color w:val="000000"/>
-          <w:sz w:val="27"/>
-          <w:szCs w:val="27"/>
-          <w:lang w:eastAsia="fr-FR"/>
-        </w:rPr>
-        <w:br/>
-      </w:r>
-    </w:p>
-    <w:p>
-      <w:pPr>
-        <w:numPr>
-          <w:ilvl w:val="0"/>
-          <w:numId w:val="4"/>
-        </w:numPr>
-        <w:spacing w:after="0" w:line="240" w:lineRule="auto"/>
-        <w:textAlignment w:val="baseline"/>
-        <w:rPr>
-          <w:rFonts w:ascii="Corbel" w:eastAsia="Times New Roman" w:hAnsi="Corbel" w:cs="Times New Roman"/>
-          <w:b/>
-          <w:bCs/>
-          <w:i/>
-          <w:iCs/>
-          <w:color w:val="333333"/>
-          <w:sz w:val="28"/>
-          <w:szCs w:val="28"/>
-          <w:lang w:eastAsia="fr-FR"/>
-        </w:rPr>
-      </w:pPr>
-      <w:r>
-        <w:rPr>
-          <w:rFonts w:ascii="Corbel" w:eastAsia="Times New Roman" w:hAnsi="Corbel" w:cs="Times New Roman"/>
-          <w:b/>
-          <w:bCs/>
-          <w:i/>
-          <w:iCs/>
-          <w:color w:val="333333"/>
-          <w:sz w:val="28"/>
-          <w:szCs w:val="28"/>
-          <w:u w:val="single"/>
-          <w:lang w:eastAsia="fr-FR"/>
-        </w:rPr>
-        <w:t xml:space="preserve">Le </w:t>
-      </w:r>
-      <w:proofErr w:type="spellStart"/>
-      <w:r>
-        <w:rPr>
-          <w:rFonts w:ascii="Corbel" w:eastAsia="Times New Roman" w:hAnsi="Corbel" w:cs="Times New Roman"/>
-          <w:b/>
-          <w:bCs/>
-          <w:i/>
-          <w:iCs/>
-          <w:color w:val="333333"/>
-          <w:sz w:val="28"/>
-          <w:szCs w:val="28"/>
-          <w:u w:val="single"/>
-          <w:lang w:eastAsia="fr-FR"/>
-        </w:rPr>
-        <w:t>footer</w:t>
-      </w:r>
-      <w:proofErr w:type="spellEnd"/>
-    </w:p>
-    <w:p>
-      <w:pPr>
-        <w:spacing w:after="0" w:line="240" w:lineRule="auto"/>
-        <w:rPr>
-          <w:rFonts w:ascii="Corbel" w:eastAsia="Times New Roman" w:hAnsi="Corbel" w:cs="Times New Roman"/>
-          <w:color w:val="000000"/>
-          <w:sz w:val="27"/>
-          <w:szCs w:val="27"/>
-          <w:lang w:eastAsia="fr-FR"/>
-        </w:rPr>
-      </w:pPr>
-      <w:r>
-        <w:rPr>
-          <w:rFonts w:ascii="Corbel" w:eastAsia="Times New Roman" w:hAnsi="Corbel" w:cs="Times New Roman"/>
-          <w:color w:val="333333"/>
-          <w:sz w:val="24"/>
-          <w:szCs w:val="24"/>
-          <w:lang w:eastAsia="fr-FR"/>
-        </w:rPr>
-        <w:t xml:space="preserve">Le </w:t>
-      </w:r>
-      <w:proofErr w:type="spellStart"/>
-      <w:r>
-        <w:rPr>
-          <w:rFonts w:ascii="Corbel" w:eastAsia="Times New Roman" w:hAnsi="Corbel" w:cs="Times New Roman"/>
-          <w:color w:val="333333"/>
-          <w:sz w:val="24"/>
-          <w:szCs w:val="24"/>
-          <w:lang w:eastAsia="fr-FR"/>
-        </w:rPr>
-        <w:t>footer</w:t>
-      </w:r>
-      <w:proofErr w:type="spellEnd"/>
-      <w:r>
-        <w:rPr>
-          <w:rFonts w:ascii="Corbel" w:eastAsia="Times New Roman" w:hAnsi="Corbel" w:cs="Times New Roman"/>
-          <w:color w:val="333333"/>
-          <w:sz w:val="24"/>
-          <w:szCs w:val="24"/>
-          <w:lang w:eastAsia="fr-FR"/>
-        </w:rPr>
-        <w:t xml:space="preserve"> est décomposé en deux </w:t>
-      </w:r>
-      <w:proofErr w:type="spellStart"/>
-      <w:r>
-        <w:rPr>
-          <w:rFonts w:ascii="Corbel" w:eastAsia="Times New Roman" w:hAnsi="Corbel" w:cs="Times New Roman"/>
-          <w:color w:val="333333"/>
-          <w:sz w:val="24"/>
-          <w:szCs w:val="24"/>
-          <w:lang w:eastAsia="fr-FR"/>
-        </w:rPr>
-        <w:t>footers</w:t>
-      </w:r>
-      <w:proofErr w:type="spellEnd"/>
-      <w:r>
-        <w:rPr>
-          <w:rFonts w:ascii="Corbel" w:eastAsia="Times New Roman" w:hAnsi="Corbel" w:cs="Times New Roman"/>
-          <w:color w:val="333333"/>
-          <w:sz w:val="24"/>
-          <w:szCs w:val="24"/>
-          <w:lang w:eastAsia="fr-FR"/>
-        </w:rPr>
-        <w:t>. Le premier, plus haut que le deuxième, contient une rubrique vers les liens utiles/partenaires (</w:t>
-      </w:r>
-      <w:proofErr w:type="spellStart"/>
-      <w:r>
-        <w:rPr>
-          <w:rFonts w:ascii="Corbel" w:eastAsia="Times New Roman" w:hAnsi="Corbel" w:cs="Times New Roman"/>
-          <w:color w:val="333333"/>
-          <w:sz w:val="24"/>
-          <w:szCs w:val="24"/>
-          <w:lang w:eastAsia="fr-FR"/>
-        </w:rPr>
-        <w:t>grafikart</w:t>
-      </w:r>
-      <w:proofErr w:type="spellEnd"/>
-      <w:r>
-        <w:rPr>
-          <w:rFonts w:ascii="Corbel" w:eastAsia="Times New Roman" w:hAnsi="Corbel" w:cs="Times New Roman"/>
-          <w:color w:val="333333"/>
-          <w:sz w:val="24"/>
-          <w:szCs w:val="24"/>
-          <w:lang w:eastAsia="fr-FR"/>
-        </w:rPr>
-        <w:t xml:space="preserve">, </w:t>
-      </w:r>
-      <w:proofErr w:type="spellStart"/>
-      <w:r>
-        <w:rPr>
-          <w:rFonts w:ascii="Corbel" w:eastAsia="Times New Roman" w:hAnsi="Corbel" w:cs="Times New Roman"/>
-          <w:color w:val="333333"/>
-          <w:sz w:val="24"/>
-          <w:szCs w:val="24"/>
-          <w:lang w:eastAsia="fr-FR"/>
-        </w:rPr>
-        <w:t>alsacreation</w:t>
-      </w:r>
-      <w:proofErr w:type="spellEnd"/>
-      <w:r>
-        <w:rPr>
-          <w:rFonts w:ascii="Corbel" w:eastAsia="Times New Roman" w:hAnsi="Corbel" w:cs="Times New Roman"/>
-          <w:color w:val="333333"/>
-          <w:sz w:val="24"/>
-          <w:szCs w:val="24"/>
-          <w:lang w:eastAsia="fr-FR"/>
-        </w:rPr>
-        <w:t xml:space="preserve"> ...etc.), la deuxième rubrique contient un lien vers les réseaux sociaux avec un court texte du genre “Rejoignez notre actualité sur le web”, la troisième rubrique contient un </w:t>
-      </w:r>
-      <w:proofErr w:type="spellStart"/>
-      <w:r>
-        <w:rPr>
-          <w:rFonts w:ascii="Corbel" w:eastAsia="Times New Roman" w:hAnsi="Corbel" w:cs="Times New Roman"/>
-          <w:color w:val="333333"/>
-          <w:sz w:val="24"/>
-          <w:szCs w:val="24"/>
-          <w:lang w:eastAsia="fr-FR"/>
-        </w:rPr>
-        <w:t>sitemap</w:t>
-      </w:r>
-      <w:proofErr w:type="spellEnd"/>
-      <w:r>
-        <w:rPr>
-          <w:rFonts w:ascii="Corbel" w:eastAsia="Times New Roman" w:hAnsi="Corbel" w:cs="Times New Roman"/>
-          <w:color w:val="333333"/>
-          <w:sz w:val="24"/>
-          <w:szCs w:val="24"/>
-          <w:lang w:eastAsia="fr-FR"/>
-        </w:rPr>
-        <w:t xml:space="preserve"> pour les liens utiles du site comme la page contact, la page “A propos” ...etc.</w:t>
-      </w:r>
-      <w:r>
-        <w:rPr>
-          <w:rFonts w:ascii="Corbel" w:eastAsia="Times New Roman" w:hAnsi="Corbel" w:cs="Times New Roman"/>
-          <w:color w:val="000000"/>
-          <w:sz w:val="27"/>
-          <w:szCs w:val="27"/>
-          <w:lang w:eastAsia="fr-FR"/>
-        </w:rPr>
-        <w:br/>
-      </w:r>
-      <w:r>
-        <w:rPr>
-          <w:rFonts w:ascii="Corbel" w:eastAsia="Times New Roman" w:hAnsi="Corbel" w:cs="Times New Roman"/>
-          <w:color w:val="333333"/>
-          <w:sz w:val="24"/>
-          <w:szCs w:val="24"/>
-          <w:lang w:eastAsia="fr-FR"/>
-        </w:rPr>
-        <w:t xml:space="preserve">Le deuxième </w:t>
-      </w:r>
-      <w:proofErr w:type="spellStart"/>
-      <w:r>
-        <w:rPr>
-          <w:rFonts w:ascii="Corbel" w:eastAsia="Times New Roman" w:hAnsi="Corbel" w:cs="Times New Roman"/>
-          <w:color w:val="333333"/>
-          <w:sz w:val="24"/>
-          <w:szCs w:val="24"/>
-          <w:lang w:eastAsia="fr-FR"/>
-        </w:rPr>
-        <w:t>footer</w:t>
-      </w:r>
-      <w:proofErr w:type="spellEnd"/>
-      <w:r>
-        <w:rPr>
-          <w:rFonts w:ascii="Corbel" w:eastAsia="Times New Roman" w:hAnsi="Corbel" w:cs="Times New Roman"/>
-          <w:color w:val="333333"/>
-          <w:sz w:val="24"/>
-          <w:szCs w:val="24"/>
-          <w:lang w:eastAsia="fr-FR"/>
-        </w:rPr>
-        <w:t xml:space="preserve"> contient les copyrights.</w:t>
-      </w:r>
-      <w:r>
-        <w:rPr>
-          <w:rFonts w:ascii="Corbel" w:eastAsia="Times New Roman" w:hAnsi="Corbel" w:cs="Times New Roman"/>
-          <w:color w:val="000000"/>
-          <w:sz w:val="27"/>
-          <w:szCs w:val="27"/>
-          <w:lang w:eastAsia="fr-FR"/>
-        </w:rPr>
-        <w:br/>
-      </w:r>
-    </w:p>
-    <w:p>
-      <w:pPr>
-        <w:numPr>
-          <w:ilvl w:val="0"/>
-          <w:numId w:val="5"/>
-        </w:numPr>
-        <w:spacing w:after="0" w:line="240" w:lineRule="auto"/>
-        <w:textAlignment w:val="baseline"/>
-        <w:rPr>
-          <w:rFonts w:ascii="Corbel" w:eastAsia="Times New Roman" w:hAnsi="Corbel" w:cs="Arial"/>
-          <w:b/>
-          <w:bCs/>
-          <w:color w:val="000000"/>
-          <w:sz w:val="28"/>
-          <w:szCs w:val="28"/>
-          <w:lang w:eastAsia="fr-FR"/>
-        </w:rPr>
-      </w:pPr>
-      <w:r>
-        <w:rPr>
-          <w:rFonts w:ascii="Corbel" w:eastAsia="Times New Roman" w:hAnsi="Corbel" w:cs="Arial"/>
-          <w:b/>
-          <w:bCs/>
-          <w:i/>
-          <w:iCs/>
-          <w:color w:val="333333"/>
-          <w:sz w:val="28"/>
-          <w:szCs w:val="28"/>
-          <w:u w:val="single"/>
-          <w:lang w:eastAsia="fr-FR"/>
-        </w:rPr>
-        <w:t>Page d’accueil</w:t>
-      </w:r>
-    </w:p>
-    <w:p>
-      <w:pPr>
-        <w:spacing w:after="0" w:line="240" w:lineRule="auto"/>
-        <w:rPr>
-          <w:rFonts w:ascii="Corbel" w:eastAsia="Times New Roman" w:hAnsi="Corbel" w:cs="Times New Roman"/>
-          <w:color w:val="000000"/>
-          <w:sz w:val="27"/>
-          <w:szCs w:val="27"/>
-          <w:lang w:eastAsia="fr-FR"/>
-        </w:rPr>
-      </w:pPr>
-      <w:r>
-        <w:rPr>
-          <w:rFonts w:ascii="Corbel" w:eastAsia="Times New Roman" w:hAnsi="Corbel" w:cs="Times New Roman"/>
-          <w:b/>
-          <w:bCs/>
-          <w:color w:val="980000"/>
-          <w:sz w:val="24"/>
-          <w:szCs w:val="24"/>
-          <w:lang w:eastAsia="fr-FR"/>
-        </w:rPr>
-        <w:t>Url : webtuts.fr/</w:t>
-      </w:r>
-      <w:r>
-        <w:rPr>
-          <w:rFonts w:ascii="Corbel" w:eastAsia="Times New Roman" w:hAnsi="Corbel" w:cs="Times New Roman"/>
-          <w:color w:val="000000"/>
-          <w:sz w:val="27"/>
-          <w:szCs w:val="27"/>
-          <w:lang w:eastAsia="fr-FR"/>
-        </w:rPr>
-        <w:br/>
-      </w:r>
-      <w:r>
-        <w:rPr>
-          <w:rFonts w:ascii="Corbel" w:eastAsia="Times New Roman" w:hAnsi="Corbel" w:cs="Times New Roman"/>
-          <w:color w:val="000000"/>
-          <w:sz w:val="27"/>
-          <w:szCs w:val="27"/>
-          <w:lang w:eastAsia="fr-FR"/>
-        </w:rPr>
-        <w:br/>
-      </w:r>
-      <w:r>
-        <w:rPr>
-          <w:rFonts w:ascii="Corbel" w:eastAsia="Times New Roman" w:hAnsi="Corbel" w:cs="Times New Roman"/>
-          <w:color w:val="000000"/>
-          <w:sz w:val="24"/>
-          <w:szCs w:val="24"/>
-          <w:lang w:eastAsia="fr-FR"/>
-        </w:rPr>
-        <w:t xml:space="preserve">La page affiche un titre de bienvenue,  un texte de résumé de l’activité ou un carrousel avec quelques images et phrases accrocheuse, un feedback des dernières actualités en </w:t>
-      </w:r>
-      <w:proofErr w:type="spellStart"/>
-      <w:r>
-        <w:rPr>
-          <w:rFonts w:ascii="Corbel" w:eastAsia="Times New Roman" w:hAnsi="Corbel" w:cs="Times New Roman"/>
-          <w:color w:val="000000"/>
-          <w:sz w:val="24"/>
-          <w:szCs w:val="24"/>
-          <w:lang w:eastAsia="fr-FR"/>
-        </w:rPr>
-        <w:t>sidebar</w:t>
-      </w:r>
-      <w:proofErr w:type="spellEnd"/>
-      <w:r>
-        <w:rPr>
-          <w:rFonts w:ascii="Corbel" w:eastAsia="Times New Roman" w:hAnsi="Corbel" w:cs="Times New Roman"/>
-          <w:color w:val="000000"/>
-          <w:sz w:val="24"/>
-          <w:szCs w:val="24"/>
-          <w:lang w:eastAsia="fr-FR"/>
-        </w:rPr>
-        <w:t xml:space="preserve">, un feedback des actus </w:t>
-      </w:r>
-      <w:proofErr w:type="spellStart"/>
-      <w:r>
-        <w:rPr>
-          <w:rFonts w:ascii="Corbel" w:eastAsia="Times New Roman" w:hAnsi="Corbel" w:cs="Times New Roman"/>
-          <w:color w:val="000000"/>
-          <w:sz w:val="24"/>
-          <w:szCs w:val="24"/>
-          <w:lang w:eastAsia="fr-FR"/>
-        </w:rPr>
-        <w:t>twitter</w:t>
-      </w:r>
-      <w:proofErr w:type="spellEnd"/>
-      <w:r>
-        <w:rPr>
-          <w:rFonts w:ascii="Corbel" w:eastAsia="Times New Roman" w:hAnsi="Corbel" w:cs="Times New Roman"/>
-          <w:color w:val="000000"/>
-          <w:sz w:val="24"/>
-          <w:szCs w:val="24"/>
-          <w:lang w:eastAsia="fr-FR"/>
-        </w:rPr>
-        <w:t xml:space="preserve"> et/ou </w:t>
-      </w:r>
-      <w:proofErr w:type="spellStart"/>
-      <w:r>
-        <w:rPr>
-          <w:rFonts w:ascii="Corbel" w:eastAsia="Times New Roman" w:hAnsi="Corbel" w:cs="Times New Roman"/>
-          <w:color w:val="000000"/>
-          <w:sz w:val="24"/>
-          <w:szCs w:val="24"/>
-          <w:lang w:eastAsia="fr-FR"/>
-        </w:rPr>
-        <w:t>facebook</w:t>
-      </w:r>
-      <w:proofErr w:type="spellEnd"/>
-      <w:r>
-        <w:rPr>
-          <w:rFonts w:ascii="Corbel" w:eastAsia="Times New Roman" w:hAnsi="Corbel" w:cs="Times New Roman"/>
-          <w:color w:val="000000"/>
-          <w:sz w:val="24"/>
-          <w:szCs w:val="24"/>
-          <w:lang w:eastAsia="fr-FR"/>
-        </w:rPr>
-        <w:t xml:space="preserve"> dans la  </w:t>
-      </w:r>
-      <w:proofErr w:type="spellStart"/>
-      <w:r>
-        <w:rPr>
-          <w:rFonts w:ascii="Corbel" w:eastAsia="Times New Roman" w:hAnsi="Corbel" w:cs="Times New Roman"/>
-          <w:color w:val="000000"/>
-          <w:sz w:val="24"/>
-          <w:szCs w:val="24"/>
-          <w:lang w:eastAsia="fr-FR"/>
-        </w:rPr>
-        <w:t>sidebar</w:t>
-      </w:r>
-      <w:proofErr w:type="spellEnd"/>
-      <w:r>
-        <w:rPr>
-          <w:rFonts w:ascii="Corbel" w:eastAsia="Times New Roman" w:hAnsi="Corbel" w:cs="Times New Roman"/>
-          <w:color w:val="000000"/>
-          <w:sz w:val="24"/>
-          <w:szCs w:val="24"/>
-          <w:lang w:eastAsia="fr-FR"/>
-        </w:rPr>
-        <w:t>, les 5 derniers articles postés en contenu principal.</w:t>
-      </w:r>
-      <w:r>
-        <w:rPr>
-          <w:rFonts w:ascii="Corbel" w:eastAsia="Times New Roman" w:hAnsi="Corbel" w:cs="Times New Roman"/>
-          <w:color w:val="000000"/>
-          <w:sz w:val="27"/>
-          <w:szCs w:val="27"/>
-          <w:lang w:eastAsia="fr-FR"/>
-        </w:rPr>
-        <w:br/>
-      </w:r>
-    </w:p>
-    <w:p>
-      <w:pPr>
-        <w:numPr>
-          <w:ilvl w:val="0"/>
-          <w:numId w:val="6"/>
-        </w:numPr>
-        <w:spacing w:after="0" w:line="240" w:lineRule="auto"/>
-        <w:textAlignment w:val="baseline"/>
-        <w:rPr>
-          <w:rFonts w:ascii="Corbel" w:eastAsia="Times New Roman" w:hAnsi="Corbel" w:cs="Arial"/>
-          <w:b/>
-          <w:bCs/>
-          <w:color w:val="000000"/>
-          <w:sz w:val="28"/>
-          <w:szCs w:val="28"/>
-          <w:lang w:eastAsia="fr-FR"/>
-        </w:rPr>
-      </w:pPr>
-      <w:r>
-        <w:rPr>
-          <w:rFonts w:ascii="Corbel" w:eastAsia="Times New Roman" w:hAnsi="Corbel" w:cs="Arial"/>
-          <w:b/>
-          <w:bCs/>
-          <w:i/>
-          <w:iCs/>
-          <w:color w:val="333333"/>
-          <w:sz w:val="28"/>
-          <w:szCs w:val="28"/>
-          <w:u w:val="single"/>
-          <w:lang w:eastAsia="fr-FR"/>
-        </w:rPr>
-        <w:t>Page de profil</w:t>
-      </w:r>
-    </w:p>
-    <w:p>
-      <w:pPr>
-        <w:spacing w:after="0" w:line="240" w:lineRule="auto"/>
-        <w:rPr>
-          <w:rFonts w:ascii="Corbel" w:eastAsia="Times New Roman" w:hAnsi="Corbel" w:cs="Times New Roman"/>
-          <w:color w:val="000000"/>
-          <w:sz w:val="27"/>
-          <w:szCs w:val="27"/>
-          <w:lang w:eastAsia="fr-FR"/>
-        </w:rPr>
-      </w:pPr>
-      <w:r>
-        <w:rPr>
-          <w:rFonts w:ascii="Corbel" w:eastAsia="Times New Roman" w:hAnsi="Corbel" w:cs="Times New Roman"/>
-          <w:b/>
-          <w:bCs/>
-          <w:color w:val="980000"/>
-          <w:sz w:val="24"/>
-          <w:szCs w:val="24"/>
-          <w:lang w:eastAsia="fr-FR"/>
-        </w:rPr>
-        <w:t>Url : webtuts.fr/membre-{login</w:t>
-      </w:r>
-      <w:proofErr w:type="gramStart"/>
-      <w:r>
-        <w:rPr>
-          <w:rFonts w:ascii="Corbel" w:eastAsia="Times New Roman" w:hAnsi="Corbel" w:cs="Times New Roman"/>
-          <w:b/>
-          <w:bCs/>
-          <w:color w:val="980000"/>
-          <w:sz w:val="24"/>
-          <w:szCs w:val="24"/>
-          <w:lang w:eastAsia="fr-FR"/>
-        </w:rPr>
-        <w:t>}</w:t>
-      </w:r>
-      <w:proofErr w:type="gramEnd"/>
-      <w:r>
-        <w:rPr>
-          <w:rFonts w:ascii="Corbel" w:eastAsia="Times New Roman" w:hAnsi="Corbel" w:cs="Times New Roman"/>
-          <w:color w:val="000000"/>
-          <w:sz w:val="27"/>
-          <w:szCs w:val="27"/>
-          <w:lang w:eastAsia="fr-FR"/>
-        </w:rPr>
-        <w:br/>
-      </w:r>
-      <w:r>
-        <w:rPr>
-          <w:rFonts w:ascii="Corbel" w:eastAsia="Times New Roman" w:hAnsi="Corbel" w:cs="Times New Roman"/>
-          <w:color w:val="000000"/>
-          <w:sz w:val="27"/>
-          <w:szCs w:val="27"/>
-          <w:lang w:eastAsia="fr-FR"/>
-        </w:rPr>
-        <w:br/>
-      </w:r>
-      <w:r>
-        <w:rPr>
-          <w:rFonts w:ascii="Corbel" w:eastAsia="Times New Roman" w:hAnsi="Corbel" w:cs="Times New Roman"/>
-          <w:color w:val="333333"/>
-          <w:sz w:val="24"/>
-          <w:szCs w:val="24"/>
-          <w:lang w:eastAsia="fr-FR"/>
-        </w:rPr>
-        <w:t>La page affiche un récapitulatif des informations de la personne ainsi que la possibilité de les modifier.</w:t>
-      </w:r>
-      <w:r>
-        <w:rPr>
-          <w:rFonts w:ascii="Corbel" w:eastAsia="Times New Roman" w:hAnsi="Corbel" w:cs="Times New Roman"/>
-          <w:color w:val="000000"/>
-          <w:sz w:val="27"/>
-          <w:szCs w:val="27"/>
-          <w:lang w:eastAsia="fr-FR"/>
-        </w:rPr>
-        <w:br/>
-      </w:r>
-      <w:r>
-        <w:rPr>
-          <w:rFonts w:ascii="Corbel" w:eastAsia="Times New Roman" w:hAnsi="Corbel" w:cs="Times New Roman"/>
-          <w:color w:val="333333"/>
-          <w:sz w:val="24"/>
-          <w:szCs w:val="24"/>
-          <w:lang w:eastAsia="fr-FR"/>
-        </w:rPr>
-        <w:t xml:space="preserve">Cette page permet de se désinscrire et de se </w:t>
-      </w:r>
-      <w:proofErr w:type="spellStart"/>
-      <w:r>
-        <w:rPr>
-          <w:rFonts w:ascii="Corbel" w:eastAsia="Times New Roman" w:hAnsi="Corbel" w:cs="Times New Roman"/>
-          <w:color w:val="333333"/>
-          <w:sz w:val="24"/>
-          <w:szCs w:val="24"/>
-          <w:lang w:eastAsia="fr-FR"/>
-        </w:rPr>
-        <w:t>délogger</w:t>
-      </w:r>
-      <w:proofErr w:type="spellEnd"/>
-      <w:r>
-        <w:rPr>
-          <w:rFonts w:ascii="Corbel" w:eastAsia="Times New Roman" w:hAnsi="Corbel" w:cs="Times New Roman"/>
-          <w:color w:val="333333"/>
-          <w:sz w:val="24"/>
-          <w:szCs w:val="24"/>
-          <w:lang w:eastAsia="fr-FR"/>
-        </w:rPr>
-        <w:t>.</w:t>
-      </w:r>
-      <w:r>
-        <w:rPr>
-          <w:rFonts w:ascii="Corbel" w:eastAsia="Times New Roman" w:hAnsi="Corbel" w:cs="Times New Roman"/>
-          <w:color w:val="000000"/>
-          <w:sz w:val="27"/>
-          <w:szCs w:val="27"/>
-          <w:lang w:eastAsia="fr-FR"/>
-        </w:rPr>
-        <w:br/>
-      </w:r>
-      <w:r>
-        <w:rPr>
-          <w:rFonts w:ascii="Corbel" w:eastAsia="Times New Roman" w:hAnsi="Corbel" w:cs="Times New Roman"/>
-          <w:color w:val="9900FF"/>
-          <w:sz w:val="24"/>
-          <w:szCs w:val="24"/>
-          <w:lang w:eastAsia="fr-FR"/>
-        </w:rPr>
-        <w:t>(cf. Fonctionnalité connexion/déconnexion/désinscription)</w:t>
-      </w:r>
-      <w:r>
-        <w:rPr>
-          <w:rFonts w:ascii="Corbel" w:eastAsia="Times New Roman" w:hAnsi="Corbel" w:cs="Times New Roman"/>
-          <w:color w:val="000000"/>
-          <w:sz w:val="27"/>
-          <w:szCs w:val="27"/>
-          <w:lang w:eastAsia="fr-FR"/>
-        </w:rPr>
-        <w:br/>
-      </w:r>
-    </w:p>
-    <w:p>
-      <w:pPr>
-        <w:numPr>
-          <w:ilvl w:val="0"/>
-          <w:numId w:val="7"/>
-        </w:numPr>
-        <w:spacing w:after="0" w:line="240" w:lineRule="auto"/>
-        <w:textAlignment w:val="baseline"/>
-        <w:rPr>
-          <w:rFonts w:ascii="Corbel" w:eastAsia="Times New Roman" w:hAnsi="Corbel" w:cs="Arial"/>
-          <w:b/>
-          <w:bCs/>
-          <w:color w:val="000000"/>
-          <w:sz w:val="28"/>
-          <w:szCs w:val="28"/>
-          <w:lang w:eastAsia="fr-FR"/>
-        </w:rPr>
-      </w:pPr>
-      <w:r>
-        <w:rPr>
-          <w:rFonts w:ascii="Corbel" w:eastAsia="Times New Roman" w:hAnsi="Corbel" w:cs="Arial"/>
-          <w:b/>
-          <w:bCs/>
-          <w:i/>
-          <w:iCs/>
-          <w:color w:val="333333"/>
-          <w:sz w:val="28"/>
-          <w:szCs w:val="28"/>
-          <w:u w:val="single"/>
-          <w:lang w:eastAsia="fr-FR"/>
-        </w:rPr>
-        <w:t>Page actualités</w:t>
-      </w:r>
-    </w:p>
-    <w:p>
-      <w:pPr>
-        <w:spacing w:after="0" w:line="240" w:lineRule="auto"/>
-        <w:rPr>
-          <w:rFonts w:ascii="Corbel" w:eastAsia="Times New Roman" w:hAnsi="Corbel" w:cs="Times New Roman"/>
-          <w:color w:val="000000"/>
-          <w:sz w:val="27"/>
-          <w:szCs w:val="27"/>
-          <w:lang w:eastAsia="fr-FR"/>
-        </w:rPr>
-      </w:pPr>
-      <w:r>
-        <w:rPr>
-          <w:rFonts w:ascii="Corbel" w:eastAsia="Times New Roman" w:hAnsi="Corbel" w:cs="Times New Roman"/>
-          <w:b/>
-          <w:bCs/>
-          <w:color w:val="980000"/>
-          <w:sz w:val="24"/>
-          <w:szCs w:val="24"/>
-          <w:lang w:eastAsia="fr-FR"/>
-        </w:rPr>
-        <w:t>Url : webtuts.fr/actualite.html</w:t>
-      </w:r>
-      <w:r>
-        <w:rPr>
-          <w:rFonts w:ascii="Corbel" w:eastAsia="Times New Roman" w:hAnsi="Corbel" w:cs="Times New Roman"/>
-          <w:color w:val="000000"/>
-          <w:sz w:val="27"/>
-          <w:szCs w:val="27"/>
-          <w:lang w:eastAsia="fr-FR"/>
-        </w:rPr>
-        <w:br/>
-      </w:r>
-      <w:r>
-        <w:rPr>
-          <w:rFonts w:ascii="Corbel" w:eastAsia="Times New Roman" w:hAnsi="Corbel" w:cs="Times New Roman"/>
-          <w:color w:val="000000"/>
-          <w:sz w:val="27"/>
-          <w:szCs w:val="27"/>
-          <w:lang w:eastAsia="fr-FR"/>
-        </w:rPr>
-        <w:br/>
-      </w:r>
-      <w:r>
-        <w:rPr>
-          <w:rFonts w:ascii="Corbel" w:eastAsia="Times New Roman" w:hAnsi="Corbel" w:cs="Times New Roman"/>
-          <w:color w:val="000000"/>
-          <w:sz w:val="24"/>
-          <w:szCs w:val="24"/>
-          <w:lang w:eastAsia="fr-FR"/>
-        </w:rPr>
-        <w:t>La page affiche les actualités sous forme de time-line. Donc trier par date de la plus récente à la plus ancienne. Système de chargement de news dynamique OU système de pagination dynamique.</w:t>
-      </w:r>
-      <w:r>
-        <w:rPr>
-          <w:rFonts w:ascii="Corbel" w:eastAsia="Times New Roman" w:hAnsi="Corbel" w:cs="Times New Roman"/>
-          <w:color w:val="000000"/>
-          <w:sz w:val="27"/>
-          <w:szCs w:val="27"/>
-          <w:lang w:eastAsia="fr-FR"/>
-        </w:rPr>
-        <w:br/>
-      </w:r>
-      <w:r>
-        <w:rPr>
-          <w:rFonts w:ascii="Corbel" w:eastAsia="Times New Roman" w:hAnsi="Corbel" w:cs="Times New Roman"/>
-          <w:color w:val="000000"/>
-          <w:sz w:val="24"/>
-          <w:szCs w:val="24"/>
-          <w:lang w:eastAsia="fr-FR"/>
-        </w:rPr>
-        <w:t xml:space="preserve">Affichage du titre des 140 premiers caractères, de la date de publication, et éventuellement d’une image en </w:t>
-      </w:r>
-      <w:proofErr w:type="spellStart"/>
-      <w:r>
-        <w:rPr>
-          <w:rFonts w:ascii="Corbel" w:eastAsia="Times New Roman" w:hAnsi="Corbel" w:cs="Times New Roman"/>
-          <w:color w:val="000000"/>
-          <w:sz w:val="24"/>
-          <w:szCs w:val="24"/>
-          <w:lang w:eastAsia="fr-FR"/>
-        </w:rPr>
-        <w:t>thumbs</w:t>
-      </w:r>
-      <w:proofErr w:type="spellEnd"/>
-      <w:r>
-        <w:rPr>
-          <w:rFonts w:ascii="Corbel" w:eastAsia="Times New Roman" w:hAnsi="Corbel" w:cs="Times New Roman"/>
-          <w:color w:val="000000"/>
-          <w:sz w:val="24"/>
-          <w:szCs w:val="24"/>
-          <w:lang w:eastAsia="fr-FR"/>
-        </w:rPr>
-        <w:t xml:space="preserve">. On peut aussi afficher un compteur du nombre de commentaire sur </w:t>
-      </w:r>
-      <w:proofErr w:type="gramStart"/>
-      <w:r>
-        <w:rPr>
-          <w:rFonts w:ascii="Corbel" w:eastAsia="Times New Roman" w:hAnsi="Corbel" w:cs="Times New Roman"/>
-          <w:color w:val="000000"/>
-          <w:sz w:val="24"/>
-          <w:szCs w:val="24"/>
-          <w:lang w:eastAsia="fr-FR"/>
-        </w:rPr>
-        <w:t>cette</w:t>
-      </w:r>
-      <w:proofErr w:type="gramEnd"/>
-      <w:r>
-        <w:rPr>
-          <w:rFonts w:ascii="Corbel" w:eastAsia="Times New Roman" w:hAnsi="Corbel" w:cs="Times New Roman"/>
-          <w:color w:val="000000"/>
-          <w:sz w:val="24"/>
-          <w:szCs w:val="24"/>
-          <w:lang w:eastAsia="fr-FR"/>
-        </w:rPr>
-        <w:t xml:space="preserve"> news.</w:t>
-      </w:r>
-      <w:r>
-        <w:rPr>
-          <w:rFonts w:ascii="Corbel" w:eastAsia="Times New Roman" w:hAnsi="Corbel" w:cs="Times New Roman"/>
-          <w:color w:val="000000"/>
-          <w:sz w:val="27"/>
-          <w:szCs w:val="27"/>
-          <w:lang w:eastAsia="fr-FR"/>
-        </w:rPr>
-        <w:br/>
-      </w:r>
-    </w:p>
-    <w:p>
-      <w:pPr>
-        <w:numPr>
-          <w:ilvl w:val="0"/>
-          <w:numId w:val="8"/>
-        </w:numPr>
-        <w:spacing w:after="0" w:line="240" w:lineRule="auto"/>
-        <w:textAlignment w:val="baseline"/>
-        <w:rPr>
-          <w:rFonts w:ascii="Corbel" w:eastAsia="Times New Roman" w:hAnsi="Corbel" w:cs="Arial"/>
-          <w:b/>
-          <w:bCs/>
-          <w:color w:val="000000"/>
-          <w:sz w:val="28"/>
-          <w:szCs w:val="28"/>
-          <w:lang w:eastAsia="fr-FR"/>
-        </w:rPr>
-      </w:pPr>
-      <w:r>
-        <w:rPr>
-          <w:rFonts w:ascii="Corbel" w:eastAsia="Times New Roman" w:hAnsi="Corbel" w:cs="Arial"/>
-          <w:b/>
-          <w:bCs/>
-          <w:i/>
-          <w:iCs/>
-          <w:color w:val="333333"/>
-          <w:sz w:val="28"/>
-          <w:szCs w:val="28"/>
-          <w:u w:val="single"/>
-          <w:lang w:eastAsia="fr-FR"/>
-        </w:rPr>
-        <w:t>Page actualité</w:t>
-      </w:r>
-    </w:p>
-    <w:p>
-      <w:pPr>
-        <w:spacing w:after="0" w:line="240" w:lineRule="auto"/>
-        <w:rPr>
-          <w:rFonts w:ascii="Corbel" w:eastAsia="Times New Roman" w:hAnsi="Corbel" w:cs="Times New Roman"/>
-          <w:color w:val="000000"/>
-          <w:sz w:val="27"/>
-          <w:szCs w:val="27"/>
-          <w:lang w:eastAsia="fr-FR"/>
-        </w:rPr>
-      </w:pPr>
-      <w:r>
-        <w:rPr>
-          <w:rFonts w:ascii="Corbel" w:eastAsia="Times New Roman" w:hAnsi="Corbel" w:cs="Times New Roman"/>
-          <w:b/>
-          <w:bCs/>
-          <w:color w:val="980000"/>
-          <w:sz w:val="24"/>
-          <w:szCs w:val="24"/>
-          <w:lang w:eastAsia="fr-FR"/>
-        </w:rPr>
-        <w:t>Url : webtuts.fr/</w:t>
-      </w:r>
-      <w:proofErr w:type="spellStart"/>
-      <w:r>
-        <w:rPr>
-          <w:rFonts w:ascii="Corbel" w:eastAsia="Times New Roman" w:hAnsi="Corbel" w:cs="Times New Roman"/>
-          <w:b/>
-          <w:bCs/>
-          <w:color w:val="980000"/>
-          <w:sz w:val="24"/>
-          <w:szCs w:val="24"/>
-          <w:lang w:eastAsia="fr-FR"/>
-        </w:rPr>
-        <w:t>actualite</w:t>
-      </w:r>
-      <w:proofErr w:type="spellEnd"/>
-      <w:r>
-        <w:rPr>
-          <w:rFonts w:ascii="Corbel" w:eastAsia="Times New Roman" w:hAnsi="Corbel" w:cs="Times New Roman"/>
-          <w:b/>
-          <w:bCs/>
-          <w:color w:val="980000"/>
-          <w:sz w:val="24"/>
-          <w:szCs w:val="24"/>
-          <w:lang w:eastAsia="fr-FR"/>
-        </w:rPr>
-        <w:t>-{titre-</w:t>
-      </w:r>
-      <w:proofErr w:type="spellStart"/>
-      <w:r>
-        <w:rPr>
-          <w:rFonts w:ascii="Corbel" w:eastAsia="Times New Roman" w:hAnsi="Corbel" w:cs="Times New Roman"/>
-          <w:b/>
-          <w:bCs/>
-          <w:color w:val="980000"/>
-          <w:sz w:val="24"/>
-          <w:szCs w:val="24"/>
-          <w:lang w:eastAsia="fr-FR"/>
-        </w:rPr>
-        <w:t>actualite</w:t>
-      </w:r>
-      <w:proofErr w:type="spellEnd"/>
-      <w:proofErr w:type="gramStart"/>
-      <w:r>
-        <w:rPr>
-          <w:rFonts w:ascii="Corbel" w:eastAsia="Times New Roman" w:hAnsi="Corbel" w:cs="Times New Roman"/>
-          <w:b/>
-          <w:bCs/>
-          <w:color w:val="980000"/>
-          <w:sz w:val="24"/>
-          <w:szCs w:val="24"/>
-          <w:lang w:eastAsia="fr-FR"/>
-        </w:rPr>
-        <w:t>}</w:t>
-      </w:r>
-      <w:proofErr w:type="gramEnd"/>
-      <w:r>
-        <w:rPr>
-          <w:rFonts w:ascii="Corbel" w:eastAsia="Times New Roman" w:hAnsi="Corbel" w:cs="Times New Roman"/>
-          <w:color w:val="000000"/>
-          <w:sz w:val="27"/>
-          <w:szCs w:val="27"/>
-          <w:lang w:eastAsia="fr-FR"/>
-        </w:rPr>
-        <w:br/>
-      </w:r>
-      <w:r>
-        <w:rPr>
-          <w:rFonts w:ascii="Corbel" w:eastAsia="Times New Roman" w:hAnsi="Corbel" w:cs="Times New Roman"/>
-          <w:color w:val="000000"/>
-          <w:sz w:val="27"/>
-          <w:szCs w:val="27"/>
-          <w:lang w:eastAsia="fr-FR"/>
-        </w:rPr>
-        <w:br/>
-      </w:r>
-      <w:r>
-        <w:rPr>
-          <w:rFonts w:ascii="Corbel" w:eastAsia="Times New Roman" w:hAnsi="Corbel" w:cs="Times New Roman"/>
-          <w:color w:val="000000"/>
-          <w:sz w:val="24"/>
-          <w:szCs w:val="24"/>
-          <w:lang w:eastAsia="fr-FR"/>
-        </w:rPr>
-        <w:t xml:space="preserve">La page s’affiche avec quasiment le même </w:t>
-      </w:r>
-      <w:proofErr w:type="spellStart"/>
-      <w:r>
-        <w:rPr>
-          <w:rFonts w:ascii="Corbel" w:eastAsia="Times New Roman" w:hAnsi="Corbel" w:cs="Times New Roman"/>
-          <w:color w:val="000000"/>
-          <w:sz w:val="24"/>
-          <w:szCs w:val="24"/>
-          <w:lang w:eastAsia="fr-FR"/>
-        </w:rPr>
-        <w:t>template</w:t>
-      </w:r>
-      <w:proofErr w:type="spellEnd"/>
-      <w:r>
-        <w:rPr>
-          <w:rFonts w:ascii="Corbel" w:eastAsia="Times New Roman" w:hAnsi="Corbel" w:cs="Times New Roman"/>
-          <w:color w:val="000000"/>
-          <w:sz w:val="24"/>
-          <w:szCs w:val="24"/>
-          <w:lang w:eastAsia="fr-FR"/>
-        </w:rPr>
-        <w:t xml:space="preserve"> que la page article </w:t>
-      </w:r>
-      <w:r>
-        <w:rPr>
-          <w:rFonts w:ascii="Corbel" w:eastAsia="Times New Roman" w:hAnsi="Corbel" w:cs="Times New Roman"/>
-          <w:color w:val="9900FF"/>
-          <w:sz w:val="24"/>
-          <w:szCs w:val="24"/>
-          <w:lang w:eastAsia="fr-FR"/>
-        </w:rPr>
-        <w:t>(cf. Page Article)</w:t>
-      </w:r>
-      <w:r>
-        <w:rPr>
-          <w:rFonts w:ascii="Corbel" w:eastAsia="Times New Roman" w:hAnsi="Corbel" w:cs="Times New Roman"/>
-          <w:color w:val="000000"/>
-          <w:sz w:val="24"/>
-          <w:szCs w:val="24"/>
-          <w:lang w:eastAsia="fr-FR"/>
-        </w:rPr>
-        <w:t xml:space="preserve">. A </w:t>
-      </w:r>
-      <w:r>
-        <w:rPr>
-          <w:rFonts w:ascii="Corbel" w:eastAsia="Times New Roman" w:hAnsi="Corbel" w:cs="Times New Roman"/>
-          <w:color w:val="000000"/>
-          <w:sz w:val="24"/>
-          <w:szCs w:val="24"/>
-          <w:lang w:eastAsia="fr-FR"/>
-        </w:rPr>
         <w:lastRenderedPageBreak/>
-        <w:t xml:space="preserve">la différence </w:t>
-      </w:r>
-      <w:proofErr w:type="gramStart"/>
-      <w:r>
-        <w:rPr>
-          <w:rFonts w:ascii="Corbel" w:eastAsia="Times New Roman" w:hAnsi="Corbel" w:cs="Times New Roman"/>
-          <w:color w:val="000000"/>
-          <w:sz w:val="24"/>
-          <w:szCs w:val="24"/>
-          <w:lang w:eastAsia="fr-FR"/>
-        </w:rPr>
-        <w:t>prêt</w:t>
-      </w:r>
-      <w:proofErr w:type="gramEnd"/>
-      <w:r>
-        <w:rPr>
-          <w:rFonts w:ascii="Corbel" w:eastAsia="Times New Roman" w:hAnsi="Corbel" w:cs="Times New Roman"/>
-          <w:color w:val="000000"/>
-          <w:sz w:val="24"/>
-          <w:szCs w:val="24"/>
-          <w:lang w:eastAsia="fr-FR"/>
-        </w:rPr>
-        <w:t xml:space="preserve"> qu’une actualité n’a pas de tag.</w:t>
-      </w:r>
-      <w:r>
-        <w:rPr>
-          <w:rFonts w:ascii="Corbel" w:eastAsia="Times New Roman" w:hAnsi="Corbel" w:cs="Times New Roman"/>
-          <w:color w:val="000000"/>
-          <w:sz w:val="27"/>
-          <w:szCs w:val="27"/>
-          <w:lang w:eastAsia="fr-FR"/>
-        </w:rPr>
-        <w:br/>
-      </w:r>
-    </w:p>
-    <w:p>
-      <w:pPr>
-        <w:numPr>
-          <w:ilvl w:val="0"/>
-          <w:numId w:val="9"/>
-        </w:numPr>
-        <w:spacing w:after="0" w:line="240" w:lineRule="auto"/>
-        <w:textAlignment w:val="baseline"/>
-        <w:rPr>
-          <w:rFonts w:ascii="Corbel" w:eastAsia="Times New Roman" w:hAnsi="Corbel" w:cs="Arial"/>
-          <w:b/>
-          <w:bCs/>
-          <w:color w:val="000000"/>
-          <w:sz w:val="28"/>
-          <w:szCs w:val="28"/>
-          <w:lang w:eastAsia="fr-FR"/>
-        </w:rPr>
-      </w:pPr>
-      <w:r>
-        <w:rPr>
-          <w:rFonts w:ascii="Corbel" w:eastAsia="Times New Roman" w:hAnsi="Corbel" w:cs="Arial"/>
-          <w:b/>
-          <w:bCs/>
-          <w:i/>
-          <w:iCs/>
-          <w:color w:val="333333"/>
-          <w:sz w:val="28"/>
-          <w:szCs w:val="28"/>
-          <w:u w:val="single"/>
-          <w:lang w:eastAsia="fr-FR"/>
-        </w:rPr>
-        <w:t>Page Recherche</w:t>
-      </w:r>
-    </w:p>
-    <w:p>
-      <w:pPr>
-        <w:spacing w:after="0" w:line="240" w:lineRule="auto"/>
-        <w:rPr>
-          <w:rFonts w:ascii="Corbel" w:eastAsia="Times New Roman" w:hAnsi="Corbel" w:cs="Times New Roman"/>
-          <w:color w:val="000000"/>
-          <w:sz w:val="28"/>
-          <w:szCs w:val="28"/>
-          <w:lang w:eastAsia="fr-FR"/>
-        </w:rPr>
-      </w:pPr>
-      <w:r>
-        <w:rPr>
-          <w:rFonts w:ascii="Corbel" w:eastAsia="Times New Roman" w:hAnsi="Corbel" w:cs="Times New Roman"/>
-          <w:b/>
-          <w:bCs/>
-          <w:color w:val="980000"/>
-          <w:sz w:val="24"/>
-          <w:szCs w:val="24"/>
-          <w:lang w:eastAsia="fr-FR"/>
-        </w:rPr>
-        <w:t>Url : webtuts.fr/recherche.html</w:t>
-      </w:r>
-      <w:r>
-        <w:rPr>
-          <w:rFonts w:ascii="Corbel" w:eastAsia="Times New Roman" w:hAnsi="Corbel" w:cs="Times New Roman"/>
-          <w:color w:val="000000"/>
-          <w:sz w:val="27"/>
-          <w:szCs w:val="27"/>
-          <w:lang w:eastAsia="fr-FR"/>
-        </w:rPr>
-        <w:br/>
-      </w:r>
-      <w:r>
-        <w:rPr>
-          <w:rFonts w:ascii="Corbel" w:eastAsia="Times New Roman" w:hAnsi="Corbel" w:cs="Times New Roman"/>
-          <w:color w:val="000000"/>
-          <w:sz w:val="27"/>
-          <w:szCs w:val="27"/>
-          <w:lang w:eastAsia="fr-FR"/>
-        </w:rPr>
-        <w:br/>
-      </w:r>
-      <w:r>
-        <w:rPr>
-          <w:rFonts w:ascii="Corbel" w:eastAsia="Times New Roman" w:hAnsi="Corbel" w:cs="Times New Roman"/>
-          <w:color w:val="000000"/>
-          <w:sz w:val="24"/>
-          <w:szCs w:val="24"/>
-          <w:lang w:eastAsia="fr-FR"/>
-        </w:rPr>
-        <w:t xml:space="preserve">La page propose un formulaire de recherche complet. </w:t>
-      </w:r>
-      <w:proofErr w:type="spellStart"/>
-      <w:r>
-        <w:rPr>
-          <w:rFonts w:ascii="Corbel" w:eastAsia="Times New Roman" w:hAnsi="Corbel" w:cs="Times New Roman"/>
-          <w:color w:val="000000"/>
-          <w:sz w:val="24"/>
-          <w:szCs w:val="24"/>
-          <w:lang w:eastAsia="fr-FR"/>
-        </w:rPr>
-        <w:t>Textbox</w:t>
-      </w:r>
-      <w:proofErr w:type="spellEnd"/>
-      <w:r>
-        <w:rPr>
-          <w:rFonts w:ascii="Corbel" w:eastAsia="Times New Roman" w:hAnsi="Corbel" w:cs="Times New Roman"/>
-          <w:color w:val="000000"/>
-          <w:sz w:val="24"/>
-          <w:szCs w:val="24"/>
-          <w:lang w:eastAsia="fr-FR"/>
-        </w:rPr>
-        <w:t xml:space="preserve"> pour une recherche textuelle, des </w:t>
-      </w:r>
-      <w:proofErr w:type="spellStart"/>
-      <w:r>
-        <w:rPr>
-          <w:rFonts w:ascii="Corbel" w:eastAsia="Times New Roman" w:hAnsi="Corbel" w:cs="Times New Roman"/>
-          <w:color w:val="000000"/>
-          <w:sz w:val="24"/>
-          <w:szCs w:val="24"/>
-          <w:lang w:eastAsia="fr-FR"/>
-        </w:rPr>
-        <w:t>checkbox</w:t>
-      </w:r>
-      <w:proofErr w:type="spellEnd"/>
-      <w:r>
-        <w:rPr>
-          <w:rFonts w:ascii="Corbel" w:eastAsia="Times New Roman" w:hAnsi="Corbel" w:cs="Times New Roman"/>
-          <w:color w:val="000000"/>
-          <w:sz w:val="24"/>
-          <w:szCs w:val="24"/>
-          <w:lang w:eastAsia="fr-FR"/>
-        </w:rPr>
-        <w:t xml:space="preserve"> personnalisées pour les catégories dans lesquelles rechercher, des </w:t>
-      </w:r>
-      <w:proofErr w:type="spellStart"/>
-      <w:r>
-        <w:rPr>
-          <w:rFonts w:ascii="Corbel" w:eastAsia="Times New Roman" w:hAnsi="Corbel" w:cs="Times New Roman"/>
-          <w:color w:val="000000"/>
-          <w:sz w:val="24"/>
-          <w:szCs w:val="24"/>
-          <w:lang w:eastAsia="fr-FR"/>
-        </w:rPr>
-        <w:t>checkbox</w:t>
-      </w:r>
-      <w:proofErr w:type="spellEnd"/>
-      <w:r>
-        <w:rPr>
-          <w:rFonts w:ascii="Corbel" w:eastAsia="Times New Roman" w:hAnsi="Corbel" w:cs="Times New Roman"/>
-          <w:color w:val="000000"/>
-          <w:sz w:val="24"/>
-          <w:szCs w:val="24"/>
-          <w:lang w:eastAsia="fr-FR"/>
-        </w:rPr>
-        <w:t xml:space="preserve"> personnalisées pour les tags recherchés, des </w:t>
-      </w:r>
-      <w:proofErr w:type="spellStart"/>
-      <w:r>
-        <w:rPr>
-          <w:rFonts w:ascii="Corbel" w:eastAsia="Times New Roman" w:hAnsi="Corbel" w:cs="Times New Roman"/>
-          <w:color w:val="000000"/>
-          <w:sz w:val="24"/>
-          <w:szCs w:val="24"/>
-          <w:lang w:eastAsia="fr-FR"/>
-        </w:rPr>
-        <w:t>checkbox</w:t>
-      </w:r>
-      <w:proofErr w:type="spellEnd"/>
-      <w:r>
-        <w:rPr>
-          <w:rFonts w:ascii="Corbel" w:eastAsia="Times New Roman" w:hAnsi="Corbel" w:cs="Times New Roman"/>
-          <w:color w:val="000000"/>
-          <w:sz w:val="24"/>
-          <w:szCs w:val="24"/>
-          <w:lang w:eastAsia="fr-FR"/>
-        </w:rPr>
-        <w:t xml:space="preserve"> personnalisées pour le type de la recherche (d’un article, d’une actualité, ou les deux). Je propose un “</w:t>
-      </w:r>
-      <w:proofErr w:type="spellStart"/>
-      <w:r>
-        <w:rPr>
-          <w:rFonts w:ascii="Corbel" w:eastAsia="Times New Roman" w:hAnsi="Corbel" w:cs="Times New Roman"/>
-          <w:color w:val="000000"/>
-          <w:sz w:val="24"/>
-          <w:szCs w:val="24"/>
-          <w:lang w:eastAsia="fr-FR"/>
-        </w:rPr>
-        <w:t>Search</w:t>
-      </w:r>
-      <w:proofErr w:type="spellEnd"/>
-      <w:r>
-        <w:rPr>
-          <w:rFonts w:ascii="Corbel" w:eastAsia="Times New Roman" w:hAnsi="Corbel" w:cs="Times New Roman"/>
-          <w:color w:val="000000"/>
-          <w:sz w:val="24"/>
-          <w:szCs w:val="24"/>
-          <w:lang w:eastAsia="fr-FR"/>
-        </w:rPr>
-        <w:t xml:space="preserve"> As You Type” sur l’input (mais uniquement sur les titres des articles sinon la requête sera trop lourde).</w:t>
-      </w:r>
-      <w:r>
-        <w:rPr>
-          <w:rFonts w:ascii="Corbel" w:eastAsia="Times New Roman" w:hAnsi="Corbel" w:cs="Times New Roman"/>
-          <w:color w:val="000000"/>
-          <w:sz w:val="27"/>
-          <w:szCs w:val="27"/>
-          <w:lang w:eastAsia="fr-FR"/>
-        </w:rPr>
-        <w:br/>
-      </w:r>
-    </w:p>
-    <w:p>
-      <w:pPr>
-        <w:numPr>
-          <w:ilvl w:val="0"/>
-          <w:numId w:val="10"/>
-        </w:numPr>
-        <w:spacing w:after="0" w:line="240" w:lineRule="auto"/>
-        <w:textAlignment w:val="baseline"/>
-        <w:rPr>
-          <w:rFonts w:ascii="Corbel" w:eastAsia="Times New Roman" w:hAnsi="Corbel" w:cs="Arial"/>
-          <w:b/>
-          <w:bCs/>
-          <w:color w:val="000000"/>
-          <w:sz w:val="28"/>
-          <w:szCs w:val="28"/>
-          <w:lang w:eastAsia="fr-FR"/>
-        </w:rPr>
-      </w:pPr>
-      <w:r>
-        <w:rPr>
-          <w:rFonts w:ascii="Corbel" w:eastAsia="Times New Roman" w:hAnsi="Corbel" w:cs="Arial"/>
-          <w:b/>
-          <w:bCs/>
-          <w:i/>
-          <w:iCs/>
-          <w:color w:val="333333"/>
-          <w:sz w:val="28"/>
-          <w:szCs w:val="28"/>
-          <w:u w:val="single"/>
-          <w:lang w:eastAsia="fr-FR"/>
-        </w:rPr>
-        <w:t>Page Résultat recherche</w:t>
-      </w:r>
-    </w:p>
-    <w:p>
-      <w:pPr>
-        <w:spacing w:after="0" w:line="240" w:lineRule="auto"/>
-        <w:rPr>
-          <w:rFonts w:ascii="Corbel" w:eastAsia="Times New Roman" w:hAnsi="Corbel" w:cs="Times New Roman"/>
-          <w:color w:val="000000"/>
-          <w:sz w:val="27"/>
-          <w:szCs w:val="27"/>
-          <w:lang w:eastAsia="fr-FR"/>
-        </w:rPr>
-      </w:pPr>
-      <w:r>
-        <w:rPr>
-          <w:rFonts w:ascii="Corbel" w:eastAsia="Times New Roman" w:hAnsi="Corbel" w:cs="Times New Roman"/>
-          <w:b/>
-          <w:bCs/>
-          <w:color w:val="980000"/>
-          <w:sz w:val="24"/>
-          <w:szCs w:val="24"/>
-          <w:lang w:eastAsia="fr-FR"/>
-        </w:rPr>
-        <w:t>Exemple url : webtuts.fr/recherche-{motif-recherche}/tag~{nom-tag}~{nom-tag2}/categorie~{nom-categorie}</w:t>
-      </w:r>
-      <w:r>
-        <w:rPr>
-          <w:rFonts w:ascii="Corbel" w:eastAsia="Times New Roman" w:hAnsi="Corbel" w:cs="Times New Roman"/>
-          <w:color w:val="000000"/>
-          <w:sz w:val="27"/>
-          <w:szCs w:val="27"/>
-          <w:lang w:eastAsia="fr-FR"/>
-        </w:rPr>
-        <w:br/>
-      </w:r>
-      <w:r>
-        <w:rPr>
-          <w:rFonts w:ascii="Corbel" w:eastAsia="Times New Roman" w:hAnsi="Corbel" w:cs="Times New Roman"/>
-          <w:color w:val="000000"/>
-          <w:sz w:val="27"/>
-          <w:szCs w:val="27"/>
-          <w:lang w:eastAsia="fr-FR"/>
-        </w:rPr>
-        <w:br/>
-      </w:r>
-      <w:r>
-        <w:rPr>
-          <w:rFonts w:ascii="Corbel" w:eastAsia="Times New Roman" w:hAnsi="Corbel" w:cs="Times New Roman"/>
-          <w:color w:val="000000"/>
-          <w:sz w:val="24"/>
-          <w:szCs w:val="24"/>
-          <w:lang w:eastAsia="fr-FR"/>
-        </w:rPr>
-        <w:t xml:space="preserve">La page propose selon le même </w:t>
-      </w:r>
-      <w:proofErr w:type="spellStart"/>
-      <w:r>
-        <w:rPr>
-          <w:rFonts w:ascii="Corbel" w:eastAsia="Times New Roman" w:hAnsi="Corbel" w:cs="Times New Roman"/>
-          <w:color w:val="000000"/>
-          <w:sz w:val="24"/>
-          <w:szCs w:val="24"/>
-          <w:lang w:eastAsia="fr-FR"/>
-        </w:rPr>
-        <w:t>template</w:t>
-      </w:r>
-      <w:proofErr w:type="spellEnd"/>
-      <w:r>
-        <w:rPr>
-          <w:rFonts w:ascii="Corbel" w:eastAsia="Times New Roman" w:hAnsi="Corbel" w:cs="Times New Roman"/>
-          <w:color w:val="000000"/>
-          <w:sz w:val="24"/>
-          <w:szCs w:val="24"/>
-          <w:lang w:eastAsia="fr-FR"/>
-        </w:rPr>
-        <w:t xml:space="preserve"> que la page catégorie, ou la page articles </w:t>
-      </w:r>
-      <w:r>
-        <w:rPr>
-          <w:rFonts w:ascii="Corbel" w:eastAsia="Times New Roman" w:hAnsi="Corbel" w:cs="Times New Roman"/>
-          <w:color w:val="9900FF"/>
-          <w:sz w:val="24"/>
-          <w:szCs w:val="24"/>
-          <w:lang w:eastAsia="fr-FR"/>
-        </w:rPr>
-        <w:t xml:space="preserve">(cf. Page </w:t>
-      </w:r>
-      <w:proofErr w:type="spellStart"/>
-      <w:r>
-        <w:rPr>
-          <w:rFonts w:ascii="Corbel" w:eastAsia="Times New Roman" w:hAnsi="Corbel" w:cs="Times New Roman"/>
-          <w:color w:val="9900FF"/>
-          <w:sz w:val="24"/>
-          <w:szCs w:val="24"/>
-          <w:lang w:eastAsia="fr-FR"/>
-        </w:rPr>
-        <w:t>Categorie</w:t>
-      </w:r>
-      <w:proofErr w:type="spellEnd"/>
-      <w:r>
-        <w:rPr>
-          <w:rFonts w:ascii="Corbel" w:eastAsia="Times New Roman" w:hAnsi="Corbel" w:cs="Times New Roman"/>
-          <w:color w:val="9900FF"/>
-          <w:sz w:val="24"/>
-          <w:szCs w:val="24"/>
-          <w:lang w:eastAsia="fr-FR"/>
-        </w:rPr>
-        <w:t>)</w:t>
-      </w:r>
-      <w:r>
-        <w:rPr>
-          <w:rFonts w:ascii="Corbel" w:eastAsia="Times New Roman" w:hAnsi="Corbel" w:cs="Times New Roman"/>
-          <w:color w:val="000000"/>
-          <w:sz w:val="24"/>
-          <w:szCs w:val="24"/>
-          <w:lang w:eastAsia="fr-FR"/>
-        </w:rPr>
-        <w:t xml:space="preserve"> une liste des résultats à la différence prêt que les mots présent dans le motif de la recherche seront surlignés ou mis d’une couleur différente sur la liste des résultat afin de visualiser aisément la raison de la présence de tel ou tel résultat dans la liste. Si la requête ne retourne rien le titre de la page change avec un lien </w:t>
-      </w:r>
-      <w:proofErr w:type="spellStart"/>
-      <w:r>
-        <w:rPr>
-          <w:rFonts w:ascii="Corbel" w:eastAsia="Times New Roman" w:hAnsi="Corbel" w:cs="Times New Roman"/>
-          <w:color w:val="000000"/>
-          <w:sz w:val="24"/>
-          <w:szCs w:val="24"/>
-          <w:lang w:eastAsia="fr-FR"/>
-        </w:rPr>
-        <w:t>re</w:t>
-      </w:r>
-      <w:proofErr w:type="spellEnd"/>
-      <w:r>
-        <w:rPr>
-          <w:rFonts w:ascii="Corbel" w:eastAsia="Times New Roman" w:hAnsi="Corbel" w:cs="Times New Roman"/>
-          <w:color w:val="000000"/>
-          <w:sz w:val="24"/>
-          <w:szCs w:val="24"/>
-          <w:lang w:eastAsia="fr-FR"/>
-        </w:rPr>
-        <w:t xml:space="preserve"> retour vers le formulaire de recherche. Il serait bon aussi de différencier les résultats étant des articles des résultats étant des actualités, via une couleur de fond différente ou autre.</w:t>
-      </w:r>
-      <w:r>
-        <w:rPr>
-          <w:rFonts w:ascii="Corbel" w:eastAsia="Times New Roman" w:hAnsi="Corbel" w:cs="Times New Roman"/>
-          <w:color w:val="000000"/>
-          <w:sz w:val="27"/>
-          <w:szCs w:val="27"/>
-          <w:lang w:eastAsia="fr-FR"/>
-        </w:rPr>
-        <w:br/>
-      </w:r>
-      <w:r>
-        <w:rPr>
-          <w:rFonts w:ascii="Corbel" w:eastAsia="Times New Roman" w:hAnsi="Corbel" w:cs="Times New Roman"/>
-          <w:color w:val="000000"/>
-          <w:sz w:val="24"/>
-          <w:szCs w:val="24"/>
-          <w:lang w:eastAsia="fr-FR"/>
-        </w:rPr>
-        <w:t xml:space="preserve">Je propose qu’on affiche sur le haut de la page sous forme de </w:t>
-      </w:r>
-      <w:r>
-        <w:rPr>
-          <w:rFonts w:ascii="Corbel" w:eastAsia="Times New Roman" w:hAnsi="Corbel" w:cs="Times New Roman"/>
-          <w:b/>
-          <w:bCs/>
-          <w:color w:val="38761D"/>
-          <w:sz w:val="24"/>
-          <w:szCs w:val="24"/>
-          <w:lang w:eastAsia="fr-FR"/>
-        </w:rPr>
-        <w:t>&lt;</w:t>
-      </w:r>
-      <w:proofErr w:type="spellStart"/>
-      <w:r>
-        <w:rPr>
-          <w:rFonts w:ascii="Corbel" w:eastAsia="Times New Roman" w:hAnsi="Corbel" w:cs="Times New Roman"/>
-          <w:b/>
-          <w:bCs/>
-          <w:color w:val="38761D"/>
-          <w:sz w:val="24"/>
-          <w:szCs w:val="24"/>
-          <w:lang w:eastAsia="fr-FR"/>
-        </w:rPr>
-        <w:t>div</w:t>
-      </w:r>
-      <w:proofErr w:type="spellEnd"/>
-      <w:r>
-        <w:rPr>
-          <w:rFonts w:ascii="Corbel" w:eastAsia="Times New Roman" w:hAnsi="Corbel" w:cs="Times New Roman"/>
-          <w:b/>
-          <w:bCs/>
-          <w:color w:val="38761D"/>
-          <w:sz w:val="24"/>
-          <w:szCs w:val="24"/>
-          <w:lang w:eastAsia="fr-FR"/>
-        </w:rPr>
-        <w:t>&gt;</w:t>
-      </w:r>
-      <w:r>
-        <w:rPr>
-          <w:rFonts w:ascii="Corbel" w:eastAsia="Times New Roman" w:hAnsi="Corbel" w:cs="Times New Roman"/>
-          <w:color w:val="000000"/>
-          <w:sz w:val="24"/>
-          <w:szCs w:val="24"/>
-          <w:lang w:eastAsia="fr-FR"/>
-        </w:rPr>
-        <w:t xml:space="preserve"> cliquables le nom de chaque filtre appliqué à la recherche afin que l’utilisateur puisse facilement enlevé le filtre qu’il veut s’il juge sa recherche trop précise.</w:t>
-      </w:r>
-      <w:r>
-        <w:rPr>
-          <w:rFonts w:ascii="Corbel" w:eastAsia="Times New Roman" w:hAnsi="Corbel" w:cs="Times New Roman"/>
-          <w:color w:val="000000"/>
-          <w:sz w:val="27"/>
-          <w:szCs w:val="27"/>
-          <w:lang w:eastAsia="fr-FR"/>
-        </w:rPr>
-        <w:br/>
-      </w:r>
-    </w:p>
-    <w:p>
-      <w:pPr>
-        <w:numPr>
-          <w:ilvl w:val="0"/>
-          <w:numId w:val="11"/>
-        </w:numPr>
-        <w:spacing w:after="0" w:line="240" w:lineRule="auto"/>
-        <w:textAlignment w:val="baseline"/>
-        <w:rPr>
-          <w:rFonts w:ascii="Corbel" w:eastAsia="Times New Roman" w:hAnsi="Corbel" w:cs="Arial"/>
-          <w:b/>
-          <w:bCs/>
-          <w:color w:val="000000"/>
-          <w:sz w:val="28"/>
-          <w:szCs w:val="28"/>
-          <w:lang w:eastAsia="fr-FR"/>
-        </w:rPr>
-      </w:pPr>
-      <w:r>
-        <w:rPr>
-          <w:rFonts w:ascii="Corbel" w:eastAsia="Times New Roman" w:hAnsi="Corbel" w:cs="Arial"/>
-          <w:b/>
-          <w:bCs/>
-          <w:i/>
-          <w:iCs/>
-          <w:color w:val="333333"/>
-          <w:sz w:val="28"/>
-          <w:szCs w:val="28"/>
-          <w:u w:val="single"/>
-          <w:lang w:eastAsia="fr-FR"/>
-        </w:rPr>
-        <w:t>Pages Contact</w:t>
-      </w:r>
-    </w:p>
-    <w:p>
-      <w:pPr>
-        <w:spacing w:after="0" w:line="240" w:lineRule="auto"/>
-        <w:rPr>
-          <w:rFonts w:ascii="Corbel" w:eastAsia="Times New Roman" w:hAnsi="Corbel" w:cs="Times New Roman"/>
-          <w:color w:val="000000"/>
-          <w:sz w:val="27"/>
-          <w:szCs w:val="27"/>
-          <w:lang w:eastAsia="fr-FR"/>
-        </w:rPr>
-      </w:pPr>
-      <w:r>
-        <w:rPr>
-          <w:rFonts w:ascii="Corbel" w:eastAsia="Times New Roman" w:hAnsi="Corbel" w:cs="Times New Roman"/>
-          <w:b/>
-          <w:bCs/>
-          <w:color w:val="980000"/>
-          <w:sz w:val="24"/>
-          <w:szCs w:val="24"/>
-          <w:lang w:eastAsia="fr-FR"/>
-        </w:rPr>
-        <w:t>Url : webtuts.fr/contact.html</w:t>
-      </w:r>
-      <w:r>
-        <w:rPr>
-          <w:rFonts w:ascii="Corbel" w:eastAsia="Times New Roman" w:hAnsi="Corbel" w:cs="Times New Roman"/>
-          <w:color w:val="000000"/>
-          <w:sz w:val="27"/>
-          <w:szCs w:val="27"/>
-          <w:lang w:eastAsia="fr-FR"/>
-        </w:rPr>
-        <w:br/>
-      </w:r>
-      <w:r>
-        <w:rPr>
-          <w:rFonts w:ascii="Corbel" w:eastAsia="Times New Roman" w:hAnsi="Corbel" w:cs="Times New Roman"/>
-          <w:color w:val="000000"/>
-          <w:sz w:val="27"/>
-          <w:szCs w:val="27"/>
-          <w:lang w:eastAsia="fr-FR"/>
-        </w:rPr>
-        <w:br/>
-      </w:r>
-      <w:r>
-        <w:rPr>
-          <w:rFonts w:ascii="Corbel" w:eastAsia="Times New Roman" w:hAnsi="Corbel" w:cs="Times New Roman"/>
-          <w:color w:val="333333"/>
-          <w:sz w:val="24"/>
-          <w:szCs w:val="24"/>
-          <w:lang w:eastAsia="fr-FR"/>
-        </w:rPr>
-        <w:t xml:space="preserve">La page contact propose un lien vers nos réseaux sociaux : </w:t>
-      </w:r>
-      <w:proofErr w:type="spellStart"/>
-      <w:r>
-        <w:rPr>
-          <w:rFonts w:ascii="Corbel" w:eastAsia="Times New Roman" w:hAnsi="Corbel" w:cs="Times New Roman"/>
-          <w:color w:val="333333"/>
-          <w:sz w:val="24"/>
-          <w:szCs w:val="24"/>
-          <w:lang w:eastAsia="fr-FR"/>
-        </w:rPr>
-        <w:t>Facebook</w:t>
-      </w:r>
-      <w:proofErr w:type="spellEnd"/>
-      <w:r>
-        <w:rPr>
-          <w:rFonts w:ascii="Corbel" w:eastAsia="Times New Roman" w:hAnsi="Corbel" w:cs="Times New Roman"/>
-          <w:color w:val="333333"/>
-          <w:sz w:val="24"/>
-          <w:szCs w:val="24"/>
-          <w:lang w:eastAsia="fr-FR"/>
-        </w:rPr>
-        <w:t xml:space="preserve"> et </w:t>
-      </w:r>
-      <w:proofErr w:type="spellStart"/>
-      <w:r>
-        <w:rPr>
-          <w:rFonts w:ascii="Corbel" w:eastAsia="Times New Roman" w:hAnsi="Corbel" w:cs="Times New Roman"/>
-          <w:color w:val="333333"/>
-          <w:sz w:val="24"/>
-          <w:szCs w:val="24"/>
-          <w:lang w:eastAsia="fr-FR"/>
-        </w:rPr>
-        <w:t>Twitter</w:t>
-      </w:r>
-      <w:proofErr w:type="spellEnd"/>
-      <w:r>
-        <w:rPr>
-          <w:rFonts w:ascii="Corbel" w:eastAsia="Times New Roman" w:hAnsi="Corbel" w:cs="Times New Roman"/>
-          <w:color w:val="333333"/>
-          <w:sz w:val="24"/>
-          <w:szCs w:val="24"/>
-          <w:lang w:eastAsia="fr-FR"/>
-        </w:rPr>
-        <w:t xml:space="preserve"> minimum.</w:t>
-      </w:r>
-      <w:r>
-        <w:rPr>
-          <w:rFonts w:ascii="Corbel" w:eastAsia="Times New Roman" w:hAnsi="Corbel" w:cs="Times New Roman"/>
-          <w:color w:val="000000"/>
-          <w:sz w:val="27"/>
-          <w:szCs w:val="27"/>
-          <w:lang w:eastAsia="fr-FR"/>
-        </w:rPr>
-        <w:br/>
-      </w:r>
-      <w:r>
-        <w:rPr>
-          <w:rFonts w:ascii="Corbel" w:eastAsia="Times New Roman" w:hAnsi="Corbel" w:cs="Times New Roman"/>
-          <w:color w:val="333333"/>
-          <w:sz w:val="24"/>
-          <w:szCs w:val="24"/>
-          <w:lang w:eastAsia="fr-FR"/>
-        </w:rPr>
-        <w:t>Elle propose aussi un formulaire avec un court texte d’introduction, puis avec les champs “Nom” (pré-remplie par les données de $_</w:t>
-      </w:r>
-      <w:proofErr w:type="gramStart"/>
-      <w:r>
-        <w:rPr>
-          <w:rFonts w:ascii="Corbel" w:eastAsia="Times New Roman" w:hAnsi="Corbel" w:cs="Times New Roman"/>
-          <w:color w:val="333333"/>
-          <w:sz w:val="24"/>
-          <w:szCs w:val="24"/>
-          <w:lang w:eastAsia="fr-FR"/>
-        </w:rPr>
-        <w:t>SESSION[</w:t>
-      </w:r>
-      <w:proofErr w:type="gramEnd"/>
-      <w:r>
-        <w:rPr>
-          <w:rFonts w:ascii="Corbel" w:eastAsia="Times New Roman" w:hAnsi="Corbel" w:cs="Times New Roman"/>
-          <w:color w:val="333333"/>
-          <w:sz w:val="24"/>
-          <w:szCs w:val="24"/>
-          <w:lang w:eastAsia="fr-FR"/>
-        </w:rPr>
-        <w:t>‘user’][‘</w:t>
-      </w:r>
-      <w:proofErr w:type="spellStart"/>
-      <w:r>
-        <w:rPr>
-          <w:rFonts w:ascii="Corbel" w:eastAsia="Times New Roman" w:hAnsi="Corbel" w:cs="Times New Roman"/>
-          <w:color w:val="333333"/>
-          <w:sz w:val="24"/>
-          <w:szCs w:val="24"/>
-          <w:lang w:eastAsia="fr-FR"/>
-        </w:rPr>
-        <w:t>name</w:t>
-      </w:r>
-      <w:proofErr w:type="spellEnd"/>
-      <w:r>
-        <w:rPr>
-          <w:rFonts w:ascii="Corbel" w:eastAsia="Times New Roman" w:hAnsi="Corbel" w:cs="Times New Roman"/>
-          <w:color w:val="333333"/>
-          <w:sz w:val="24"/>
-          <w:szCs w:val="24"/>
-          <w:lang w:eastAsia="fr-FR"/>
-        </w:rPr>
-        <w:t>’]), “Sujet”, “Message”.</w:t>
-      </w:r>
-      <w:r>
-        <w:rPr>
-          <w:rFonts w:ascii="Corbel" w:eastAsia="Times New Roman" w:hAnsi="Corbel" w:cs="Times New Roman"/>
-          <w:color w:val="000000"/>
-          <w:sz w:val="27"/>
-          <w:szCs w:val="27"/>
-          <w:lang w:eastAsia="fr-FR"/>
-        </w:rPr>
-        <w:br/>
-      </w:r>
-    </w:p>
-    <w:p>
-      <w:pPr>
-        <w:numPr>
-          <w:ilvl w:val="0"/>
-          <w:numId w:val="12"/>
-        </w:numPr>
-        <w:spacing w:after="0" w:line="240" w:lineRule="auto"/>
-        <w:textAlignment w:val="baseline"/>
-        <w:rPr>
-          <w:rFonts w:ascii="Corbel" w:eastAsia="Times New Roman" w:hAnsi="Corbel" w:cs="Times New Roman"/>
-          <w:b/>
-          <w:bCs/>
-          <w:i/>
-          <w:iCs/>
-          <w:color w:val="333333"/>
-          <w:sz w:val="28"/>
-          <w:szCs w:val="28"/>
-          <w:lang w:eastAsia="fr-FR"/>
-        </w:rPr>
-      </w:pPr>
-      <w:r>
-        <w:rPr>
-          <w:rFonts w:ascii="Corbel" w:eastAsia="Times New Roman" w:hAnsi="Corbel" w:cs="Times New Roman"/>
-          <w:b/>
-          <w:bCs/>
-          <w:i/>
-          <w:iCs/>
-          <w:color w:val="333333"/>
-          <w:sz w:val="28"/>
-          <w:szCs w:val="28"/>
-          <w:u w:val="single"/>
-          <w:lang w:eastAsia="fr-FR"/>
-        </w:rPr>
-        <w:t>Pages Catégories</w:t>
-      </w:r>
-    </w:p>
-    <w:p>
-      <w:pPr>
-        <w:spacing w:after="0" w:line="240" w:lineRule="auto"/>
-        <w:rPr>
-          <w:rFonts w:ascii="Corbel" w:eastAsia="Times New Roman" w:hAnsi="Corbel" w:cs="Times New Roman"/>
-          <w:color w:val="000000"/>
-          <w:sz w:val="27"/>
-          <w:szCs w:val="27"/>
-          <w:lang w:eastAsia="fr-FR"/>
-        </w:rPr>
-      </w:pPr>
-      <w:r>
-        <w:rPr>
-          <w:rFonts w:ascii="Corbel" w:eastAsia="Times New Roman" w:hAnsi="Corbel" w:cs="Times New Roman"/>
-          <w:b/>
-          <w:bCs/>
-          <w:color w:val="980000"/>
-          <w:sz w:val="24"/>
-          <w:szCs w:val="24"/>
-          <w:lang w:eastAsia="fr-FR"/>
-        </w:rPr>
-        <w:t>Url : webtuts.fr/categorie.html</w:t>
-      </w:r>
-      <w:r>
-        <w:rPr>
-          <w:rFonts w:ascii="Corbel" w:eastAsia="Times New Roman" w:hAnsi="Corbel" w:cs="Times New Roman"/>
-          <w:color w:val="000000"/>
-          <w:sz w:val="27"/>
-          <w:szCs w:val="27"/>
-          <w:lang w:eastAsia="fr-FR"/>
-        </w:rPr>
-        <w:br/>
-      </w:r>
-      <w:r>
-        <w:rPr>
-          <w:rFonts w:ascii="Corbel" w:eastAsia="Times New Roman" w:hAnsi="Corbel" w:cs="Times New Roman"/>
-          <w:color w:val="000000"/>
-          <w:sz w:val="27"/>
-          <w:szCs w:val="27"/>
-          <w:lang w:eastAsia="fr-FR"/>
-        </w:rPr>
-        <w:br/>
-      </w:r>
-      <w:r>
-        <w:rPr>
-          <w:rFonts w:ascii="Corbel" w:eastAsia="Times New Roman" w:hAnsi="Corbel" w:cs="Times New Roman"/>
-          <w:color w:val="333333"/>
-          <w:sz w:val="24"/>
-          <w:szCs w:val="24"/>
-          <w:lang w:eastAsia="fr-FR"/>
-        </w:rPr>
-        <w:t xml:space="preserve">La page catégories affiche </w:t>
-      </w:r>
-      <w:r>
-        <w:rPr>
-          <w:rFonts w:ascii="Corbel" w:eastAsia="Times New Roman" w:hAnsi="Corbel" w:cs="Times New Roman"/>
-          <w:color w:val="000000"/>
-          <w:sz w:val="24"/>
-          <w:szCs w:val="24"/>
-          <w:lang w:eastAsia="fr-FR"/>
-        </w:rPr>
-        <w:t>une liste de toutes les catégories avec un logo par catégorie et le nombre d’article étant actuellement dans cette catégorie.</w:t>
-      </w:r>
-      <w:r>
-        <w:rPr>
-          <w:rFonts w:ascii="Corbel" w:eastAsia="Times New Roman" w:hAnsi="Corbel" w:cs="Times New Roman"/>
-          <w:color w:val="000000"/>
-          <w:sz w:val="27"/>
-          <w:szCs w:val="27"/>
-          <w:lang w:eastAsia="fr-FR"/>
-        </w:rPr>
-        <w:br/>
-      </w:r>
-    </w:p>
-    <w:p>
-      <w:pPr>
-        <w:numPr>
-          <w:ilvl w:val="0"/>
-          <w:numId w:val="13"/>
-        </w:numPr>
-        <w:spacing w:after="0" w:line="240" w:lineRule="auto"/>
-        <w:textAlignment w:val="baseline"/>
-        <w:rPr>
-          <w:rFonts w:ascii="Corbel" w:eastAsia="Times New Roman" w:hAnsi="Corbel" w:cs="Arial"/>
-          <w:b/>
-          <w:bCs/>
-          <w:color w:val="000000"/>
-          <w:sz w:val="28"/>
-          <w:szCs w:val="28"/>
-          <w:lang w:eastAsia="fr-FR"/>
-        </w:rPr>
-      </w:pPr>
-      <w:r>
-        <w:rPr>
-          <w:rFonts w:ascii="Corbel" w:eastAsia="Times New Roman" w:hAnsi="Corbel" w:cs="Arial"/>
-          <w:b/>
-          <w:bCs/>
-          <w:i/>
-          <w:iCs/>
-          <w:color w:val="333333"/>
-          <w:sz w:val="28"/>
-          <w:szCs w:val="28"/>
-          <w:u w:val="single"/>
-          <w:lang w:eastAsia="fr-FR"/>
-        </w:rPr>
-        <w:t>Pages Catégorie</w:t>
-      </w:r>
-    </w:p>
-    <w:p>
-      <w:pPr>
-        <w:spacing w:after="0" w:line="240" w:lineRule="auto"/>
-        <w:rPr>
-          <w:rFonts w:ascii="Corbel" w:eastAsia="Times New Roman" w:hAnsi="Corbel" w:cs="Times New Roman"/>
-          <w:i/>
-          <w:iCs/>
-          <w:color w:val="333333"/>
-          <w:sz w:val="24"/>
-          <w:szCs w:val="24"/>
-          <w:lang w:eastAsia="fr-FR"/>
-        </w:rPr>
-      </w:pPr>
-      <w:r>
-        <w:rPr>
-          <w:rFonts w:ascii="Corbel" w:eastAsia="Times New Roman" w:hAnsi="Corbel" w:cs="Times New Roman"/>
-          <w:b/>
-          <w:bCs/>
-          <w:color w:val="980000"/>
-          <w:sz w:val="24"/>
-          <w:szCs w:val="24"/>
-          <w:lang w:eastAsia="fr-FR"/>
-        </w:rPr>
-        <w:t>Url : webtuts.fr/</w:t>
-      </w:r>
-      <w:proofErr w:type="spellStart"/>
-      <w:r>
-        <w:rPr>
-          <w:rFonts w:ascii="Corbel" w:eastAsia="Times New Roman" w:hAnsi="Corbel" w:cs="Times New Roman"/>
-          <w:b/>
-          <w:bCs/>
-          <w:color w:val="980000"/>
-          <w:sz w:val="24"/>
-          <w:szCs w:val="24"/>
-          <w:lang w:eastAsia="fr-FR"/>
-        </w:rPr>
-        <w:t>categorie</w:t>
-      </w:r>
-      <w:proofErr w:type="spellEnd"/>
-      <w:r>
-        <w:rPr>
-          <w:rFonts w:ascii="Corbel" w:eastAsia="Times New Roman" w:hAnsi="Corbel" w:cs="Times New Roman"/>
-          <w:b/>
-          <w:bCs/>
-          <w:color w:val="980000"/>
-          <w:sz w:val="24"/>
-          <w:szCs w:val="24"/>
-          <w:lang w:eastAsia="fr-FR"/>
-        </w:rPr>
-        <w:t>-{nom-de-la-</w:t>
-      </w:r>
-      <w:proofErr w:type="spellStart"/>
-      <w:r>
-        <w:rPr>
-          <w:rFonts w:ascii="Corbel" w:eastAsia="Times New Roman" w:hAnsi="Corbel" w:cs="Times New Roman"/>
-          <w:b/>
-          <w:bCs/>
-          <w:color w:val="980000"/>
-          <w:sz w:val="24"/>
-          <w:szCs w:val="24"/>
-          <w:lang w:eastAsia="fr-FR"/>
-        </w:rPr>
-        <w:t>categorie</w:t>
-      </w:r>
-      <w:proofErr w:type="spellEnd"/>
-      <w:proofErr w:type="gramStart"/>
-      <w:r>
-        <w:rPr>
-          <w:rFonts w:ascii="Corbel" w:eastAsia="Times New Roman" w:hAnsi="Corbel" w:cs="Times New Roman"/>
-          <w:b/>
-          <w:bCs/>
-          <w:color w:val="980000"/>
-          <w:sz w:val="24"/>
-          <w:szCs w:val="24"/>
-          <w:lang w:eastAsia="fr-FR"/>
-        </w:rPr>
-        <w:t>}</w:t>
-      </w:r>
-      <w:proofErr w:type="gramEnd"/>
-      <w:r>
-        <w:rPr>
-          <w:rFonts w:ascii="Corbel" w:eastAsia="Times New Roman" w:hAnsi="Corbel" w:cs="Times New Roman"/>
-          <w:color w:val="000000"/>
-          <w:sz w:val="27"/>
-          <w:szCs w:val="27"/>
-          <w:lang w:eastAsia="fr-FR"/>
-        </w:rPr>
-        <w:br/>
-      </w:r>
-      <w:r>
-        <w:rPr>
-          <w:rFonts w:ascii="Corbel" w:eastAsia="Times New Roman" w:hAnsi="Corbel" w:cs="Times New Roman"/>
-          <w:color w:val="000000"/>
-          <w:sz w:val="27"/>
-          <w:szCs w:val="27"/>
-          <w:lang w:eastAsia="fr-FR"/>
-        </w:rPr>
-        <w:br/>
-      </w:r>
-      <w:r>
-        <w:rPr>
-          <w:rFonts w:ascii="Corbel" w:eastAsia="Times New Roman" w:hAnsi="Corbel" w:cs="Times New Roman"/>
-          <w:color w:val="333333"/>
-          <w:sz w:val="24"/>
-          <w:szCs w:val="24"/>
-          <w:lang w:eastAsia="fr-FR"/>
-        </w:rPr>
-        <w:t xml:space="preserve">La page catégorie propose une liste de tous les articles correspondant à cette catégorie en mentionnant le titre de l’article, les 140 premiers caractères, la date de publication, l’auteur, </w:t>
-      </w:r>
-      <w:r>
-        <w:rPr>
-          <w:rFonts w:ascii="Corbel" w:eastAsia="Times New Roman" w:hAnsi="Corbel" w:cs="Times New Roman"/>
-          <w:color w:val="333333"/>
-          <w:sz w:val="24"/>
-          <w:szCs w:val="24"/>
-          <w:lang w:eastAsia="fr-FR"/>
-        </w:rPr>
-        <w:lastRenderedPageBreak/>
-        <w:t xml:space="preserve">le nombre de commentaire de l’article, une image en </w:t>
-      </w:r>
-      <w:proofErr w:type="spellStart"/>
-      <w:r>
-        <w:rPr>
-          <w:rFonts w:ascii="Corbel" w:eastAsia="Times New Roman" w:hAnsi="Corbel" w:cs="Times New Roman"/>
-          <w:color w:val="333333"/>
-          <w:sz w:val="24"/>
-          <w:szCs w:val="24"/>
-          <w:lang w:eastAsia="fr-FR"/>
-        </w:rPr>
-        <w:t>thumbs</w:t>
-      </w:r>
-      <w:proofErr w:type="spellEnd"/>
-      <w:r>
-        <w:rPr>
-          <w:rFonts w:ascii="Corbel" w:eastAsia="Times New Roman" w:hAnsi="Corbel" w:cs="Times New Roman"/>
-          <w:color w:val="333333"/>
-          <w:sz w:val="24"/>
-          <w:szCs w:val="24"/>
-          <w:lang w:eastAsia="fr-FR"/>
-        </w:rPr>
-        <w:t>, les tags associé à cet article.</w:t>
-      </w:r>
-      <w:r>
-        <w:rPr>
-          <w:rFonts w:ascii="Corbel" w:eastAsia="Times New Roman" w:hAnsi="Corbel" w:cs="Times New Roman"/>
-          <w:color w:val="000000"/>
-          <w:sz w:val="27"/>
-          <w:szCs w:val="27"/>
-          <w:lang w:eastAsia="fr-FR"/>
-        </w:rPr>
-        <w:br/>
-      </w:r>
-      <w:r>
-        <w:rPr>
-          <w:rFonts w:ascii="Corbel" w:eastAsia="Times New Roman" w:hAnsi="Corbel" w:cs="Times New Roman"/>
-          <w:color w:val="333333"/>
-          <w:sz w:val="24"/>
-          <w:szCs w:val="24"/>
-          <w:lang w:eastAsia="fr-FR"/>
-        </w:rPr>
-        <w:t xml:space="preserve">Je propose un fils d’Ariane sur le haut de la page. C’est SEO </w:t>
-      </w:r>
-      <w:proofErr w:type="spellStart"/>
-      <w:r>
-        <w:rPr>
-          <w:rFonts w:ascii="Corbel" w:eastAsia="Times New Roman" w:hAnsi="Corbel" w:cs="Times New Roman"/>
-          <w:color w:val="333333"/>
-          <w:sz w:val="24"/>
-          <w:szCs w:val="24"/>
-          <w:lang w:eastAsia="fr-FR"/>
-        </w:rPr>
-        <w:t>friendly</w:t>
-      </w:r>
-      <w:proofErr w:type="spellEnd"/>
-      <w:r>
-        <w:rPr>
-          <w:rFonts w:ascii="Corbel" w:eastAsia="Times New Roman" w:hAnsi="Corbel" w:cs="Times New Roman"/>
-          <w:color w:val="333333"/>
-          <w:sz w:val="24"/>
-          <w:szCs w:val="24"/>
-          <w:lang w:eastAsia="fr-FR"/>
-        </w:rPr>
-        <w:t xml:space="preserve"> et ça aide l’utilisateur à se repérer/naviguer.</w:t>
-      </w:r>
-      <w:r>
-        <w:rPr>
-          <w:rFonts w:ascii="Corbel" w:eastAsia="Times New Roman" w:hAnsi="Corbel" w:cs="Times New Roman"/>
-          <w:color w:val="000000"/>
-          <w:sz w:val="27"/>
-          <w:szCs w:val="27"/>
-          <w:lang w:eastAsia="fr-FR"/>
-        </w:rPr>
-        <w:br/>
-      </w:r>
-      <w:r>
-        <w:rPr>
-          <w:rFonts w:ascii="Corbel" w:eastAsia="Times New Roman" w:hAnsi="Corbel" w:cs="Times New Roman"/>
-          <w:color w:val="000000"/>
-          <w:sz w:val="27"/>
-          <w:szCs w:val="27"/>
-          <w:lang w:eastAsia="fr-FR"/>
-        </w:rPr>
-        <w:br/>
-      </w:r>
-      <w:r>
-        <w:rPr>
-          <w:rFonts w:ascii="Corbel" w:eastAsia="Times New Roman" w:hAnsi="Corbel" w:cs="Times New Roman"/>
-          <w:i/>
-          <w:iCs/>
-          <w:color w:val="333333"/>
-          <w:sz w:val="24"/>
-          <w:szCs w:val="24"/>
-          <w:lang w:eastAsia="fr-FR"/>
-        </w:rPr>
-        <w:t>Exemple de catégorie : “HTML/CSS”, “</w:t>
-      </w:r>
-      <w:proofErr w:type="spellStart"/>
-      <w:r>
-        <w:rPr>
-          <w:rFonts w:ascii="Corbel" w:eastAsia="Times New Roman" w:hAnsi="Corbel" w:cs="Times New Roman"/>
-          <w:i/>
-          <w:iCs/>
-          <w:color w:val="333333"/>
-          <w:sz w:val="24"/>
-          <w:szCs w:val="24"/>
-          <w:lang w:eastAsia="fr-FR"/>
-        </w:rPr>
-        <w:t>JQuery</w:t>
-      </w:r>
-      <w:proofErr w:type="spellEnd"/>
-      <w:r>
-        <w:rPr>
-          <w:rFonts w:ascii="Corbel" w:eastAsia="Times New Roman" w:hAnsi="Corbel" w:cs="Times New Roman"/>
-          <w:i/>
-          <w:iCs/>
-          <w:color w:val="333333"/>
-          <w:sz w:val="24"/>
-          <w:szCs w:val="24"/>
-          <w:lang w:eastAsia="fr-FR"/>
-        </w:rPr>
-        <w:t>”, “PHP” ...etc.</w:t>
-      </w:r>
-    </w:p>
-    <w:p>
-      <w:pPr>
-        <w:spacing w:after="0" w:line="240" w:lineRule="auto"/>
-        <w:rPr>
-          <w:rFonts w:ascii="Corbel" w:eastAsia="Times New Roman" w:hAnsi="Corbel" w:cs="Times New Roman"/>
-          <w:color w:val="000000"/>
-          <w:sz w:val="27"/>
-          <w:szCs w:val="27"/>
-          <w:lang w:eastAsia="fr-FR"/>
-        </w:rPr>
-      </w:pPr>
-    </w:p>
-    <w:p>
-      <w:pPr>
-        <w:numPr>
-          <w:ilvl w:val="0"/>
-          <w:numId w:val="14"/>
-        </w:numPr>
-        <w:spacing w:after="0" w:line="240" w:lineRule="auto"/>
-        <w:textAlignment w:val="baseline"/>
-        <w:rPr>
-          <w:rFonts w:ascii="Corbel" w:eastAsia="Times New Roman" w:hAnsi="Corbel" w:cs="Times New Roman"/>
-          <w:b/>
-          <w:bCs/>
-          <w:i/>
-          <w:iCs/>
-          <w:color w:val="333333"/>
-          <w:sz w:val="28"/>
-          <w:szCs w:val="28"/>
-          <w:lang w:eastAsia="fr-FR"/>
-        </w:rPr>
-      </w:pPr>
-      <w:r>
-        <w:rPr>
-          <w:rFonts w:ascii="Corbel" w:eastAsia="Times New Roman" w:hAnsi="Corbel" w:cs="Times New Roman"/>
-          <w:b/>
-          <w:bCs/>
-          <w:i/>
-          <w:iCs/>
-          <w:color w:val="333333"/>
-          <w:sz w:val="28"/>
-          <w:szCs w:val="28"/>
-          <w:u w:val="single"/>
-          <w:lang w:eastAsia="fr-FR"/>
-        </w:rPr>
-        <w:t>Pages Articles</w:t>
-      </w:r>
-    </w:p>
-    <w:p>
-      <w:pPr>
-        <w:spacing w:after="0" w:line="240" w:lineRule="auto"/>
-        <w:rPr>
-          <w:rFonts w:ascii="Corbel" w:eastAsia="Times New Roman" w:hAnsi="Corbel" w:cs="Times New Roman"/>
-          <w:color w:val="000000"/>
-          <w:sz w:val="27"/>
-          <w:szCs w:val="27"/>
-          <w:lang w:eastAsia="fr-FR"/>
-        </w:rPr>
-      </w:pPr>
-      <w:r>
-        <w:rPr>
-          <w:rFonts w:ascii="Corbel" w:eastAsia="Times New Roman" w:hAnsi="Corbel" w:cs="Times New Roman"/>
-          <w:b/>
-          <w:bCs/>
-          <w:color w:val="980000"/>
-          <w:sz w:val="24"/>
-          <w:szCs w:val="24"/>
-          <w:lang w:eastAsia="fr-FR"/>
-        </w:rPr>
-        <w:t>Url : webtuts.fr/article.html</w:t>
-      </w:r>
-      <w:r>
-        <w:rPr>
-          <w:rFonts w:ascii="Corbel" w:eastAsia="Times New Roman" w:hAnsi="Corbel" w:cs="Times New Roman"/>
-          <w:color w:val="000000"/>
-          <w:sz w:val="27"/>
-          <w:szCs w:val="27"/>
-          <w:lang w:eastAsia="fr-FR"/>
-        </w:rPr>
-        <w:br/>
-      </w:r>
-      <w:r>
-        <w:rPr>
-          <w:rFonts w:ascii="Corbel" w:eastAsia="Times New Roman" w:hAnsi="Corbel" w:cs="Times New Roman"/>
-          <w:color w:val="000000"/>
-          <w:sz w:val="27"/>
-          <w:szCs w:val="27"/>
-          <w:lang w:eastAsia="fr-FR"/>
-        </w:rPr>
-        <w:br/>
-      </w:r>
-      <w:r>
-        <w:rPr>
-          <w:rFonts w:ascii="Corbel" w:eastAsia="Times New Roman" w:hAnsi="Corbel" w:cs="Times New Roman"/>
-          <w:color w:val="333333"/>
-          <w:sz w:val="24"/>
-          <w:szCs w:val="24"/>
-          <w:lang w:eastAsia="fr-FR"/>
-        </w:rPr>
-        <w:t xml:space="preserve">La page articles affiche la liste de tous les articles selon le même </w:t>
-      </w:r>
-      <w:proofErr w:type="spellStart"/>
-      <w:r>
-        <w:rPr>
-          <w:rFonts w:ascii="Corbel" w:eastAsia="Times New Roman" w:hAnsi="Corbel" w:cs="Times New Roman"/>
-          <w:color w:val="333333"/>
-          <w:sz w:val="24"/>
-          <w:szCs w:val="24"/>
-          <w:lang w:eastAsia="fr-FR"/>
-        </w:rPr>
-        <w:t>template</w:t>
-      </w:r>
-      <w:proofErr w:type="spellEnd"/>
-      <w:r>
-        <w:rPr>
-          <w:rFonts w:ascii="Corbel" w:eastAsia="Times New Roman" w:hAnsi="Corbel" w:cs="Times New Roman"/>
-          <w:color w:val="333333"/>
-          <w:sz w:val="24"/>
-          <w:szCs w:val="24"/>
-          <w:lang w:eastAsia="fr-FR"/>
-        </w:rPr>
-        <w:t xml:space="preserve"> que la page catégorie </w:t>
-      </w:r>
-      <w:r>
-        <w:rPr>
-          <w:rFonts w:ascii="Corbel" w:eastAsia="Times New Roman" w:hAnsi="Corbel" w:cs="Times New Roman"/>
-          <w:color w:val="9900FF"/>
-          <w:sz w:val="24"/>
-          <w:szCs w:val="24"/>
-          <w:lang w:eastAsia="fr-FR"/>
-        </w:rPr>
-        <w:t xml:space="preserve">(cf. Page </w:t>
-      </w:r>
-      <w:proofErr w:type="spellStart"/>
-      <w:r>
-        <w:rPr>
-          <w:rFonts w:ascii="Corbel" w:eastAsia="Times New Roman" w:hAnsi="Corbel" w:cs="Times New Roman"/>
-          <w:color w:val="9900FF"/>
-          <w:sz w:val="24"/>
-          <w:szCs w:val="24"/>
-          <w:lang w:eastAsia="fr-FR"/>
-        </w:rPr>
-        <w:t>Categorie</w:t>
-      </w:r>
-      <w:proofErr w:type="spellEnd"/>
-      <w:r>
-        <w:rPr>
-          <w:rFonts w:ascii="Corbel" w:eastAsia="Times New Roman" w:hAnsi="Corbel" w:cs="Times New Roman"/>
-          <w:color w:val="9900FF"/>
-          <w:sz w:val="24"/>
-          <w:szCs w:val="24"/>
-          <w:lang w:eastAsia="fr-FR"/>
-        </w:rPr>
-        <w:t xml:space="preserve">). </w:t>
-      </w:r>
-      <w:r>
-        <w:rPr>
-          <w:rFonts w:ascii="Corbel" w:eastAsia="Times New Roman" w:hAnsi="Corbel" w:cs="Times New Roman"/>
-          <w:color w:val="333333"/>
-          <w:sz w:val="24"/>
-          <w:szCs w:val="24"/>
-          <w:lang w:eastAsia="fr-FR"/>
-        </w:rPr>
-        <w:t xml:space="preserve">Je propose une pagination dynamique avec une liste de dix articles par page un peu comme le système de commentaire </w:t>
-      </w:r>
-      <w:r>
-        <w:rPr>
-          <w:rFonts w:ascii="Corbel" w:eastAsia="Times New Roman" w:hAnsi="Corbel" w:cs="Times New Roman"/>
-          <w:color w:val="9900FF"/>
-          <w:sz w:val="24"/>
-          <w:szCs w:val="24"/>
-          <w:lang w:eastAsia="fr-FR"/>
-        </w:rPr>
-        <w:t>(cf. Partie Système de commentaire).</w:t>
-      </w:r>
-      <w:r>
-        <w:rPr>
-          <w:rFonts w:ascii="Corbel" w:eastAsia="Times New Roman" w:hAnsi="Corbel" w:cs="Times New Roman"/>
-          <w:color w:val="000000"/>
-          <w:sz w:val="27"/>
-          <w:szCs w:val="27"/>
-          <w:lang w:eastAsia="fr-FR"/>
-        </w:rPr>
-        <w:br/>
-      </w:r>
-    </w:p>
-    <w:p>
-      <w:pPr>
-        <w:numPr>
-          <w:ilvl w:val="0"/>
-          <w:numId w:val="15"/>
-        </w:numPr>
-        <w:spacing w:after="0" w:line="240" w:lineRule="auto"/>
-        <w:textAlignment w:val="baseline"/>
-        <w:rPr>
-          <w:rFonts w:ascii="Corbel" w:eastAsia="Times New Roman" w:hAnsi="Corbel" w:cs="Arial"/>
-          <w:b/>
-          <w:bCs/>
-          <w:color w:val="000000"/>
-          <w:sz w:val="28"/>
-          <w:szCs w:val="28"/>
-          <w:lang w:eastAsia="fr-FR"/>
-        </w:rPr>
-      </w:pPr>
-      <w:r>
-        <w:rPr>
-          <w:rFonts w:ascii="Corbel" w:eastAsia="Times New Roman" w:hAnsi="Corbel" w:cs="Arial"/>
-          <w:b/>
-          <w:bCs/>
-          <w:i/>
-          <w:iCs/>
-          <w:color w:val="333333"/>
-          <w:sz w:val="28"/>
-          <w:szCs w:val="28"/>
-          <w:u w:val="single"/>
-          <w:lang w:eastAsia="fr-FR"/>
-        </w:rPr>
-        <w:t>Pages Article</w:t>
-      </w:r>
-    </w:p>
-    <w:p>
-      <w:pPr>
-        <w:spacing w:after="0" w:line="240" w:lineRule="auto"/>
-        <w:rPr>
-          <w:rFonts w:ascii="Corbel" w:eastAsia="Times New Roman" w:hAnsi="Corbel" w:cs="Times New Roman"/>
-          <w:color w:val="000000"/>
-          <w:sz w:val="27"/>
-          <w:szCs w:val="27"/>
-          <w:lang w:eastAsia="fr-FR"/>
-        </w:rPr>
-      </w:pPr>
-      <w:r>
-        <w:rPr>
-          <w:rFonts w:ascii="Corbel" w:eastAsia="Times New Roman" w:hAnsi="Corbel" w:cs="Times New Roman"/>
-          <w:b/>
-          <w:bCs/>
-          <w:color w:val="980000"/>
-          <w:sz w:val="24"/>
-          <w:szCs w:val="24"/>
-          <w:lang w:eastAsia="fr-FR"/>
-        </w:rPr>
-        <w:t>Url : webtuts.fr/categorie-{nom-de-la-categorie}/article-{nom-de-l-article</w:t>
-      </w:r>
-      <w:proofErr w:type="gramStart"/>
-      <w:r>
-        <w:rPr>
-          <w:rFonts w:ascii="Corbel" w:eastAsia="Times New Roman" w:hAnsi="Corbel" w:cs="Times New Roman"/>
-          <w:b/>
-          <w:bCs/>
-          <w:color w:val="980000"/>
-          <w:sz w:val="24"/>
-          <w:szCs w:val="24"/>
-          <w:lang w:eastAsia="fr-FR"/>
-        </w:rPr>
-        <w:t>}</w:t>
-      </w:r>
-      <w:proofErr w:type="gramEnd"/>
-      <w:r>
-        <w:rPr>
-          <w:rFonts w:ascii="Corbel" w:eastAsia="Times New Roman" w:hAnsi="Corbel" w:cs="Times New Roman"/>
-          <w:color w:val="000000"/>
-          <w:sz w:val="27"/>
-          <w:szCs w:val="27"/>
-          <w:lang w:eastAsia="fr-FR"/>
-        </w:rPr>
-        <w:br/>
-      </w:r>
-      <w:r>
-        <w:rPr>
-          <w:rFonts w:ascii="Corbel" w:eastAsia="Times New Roman" w:hAnsi="Corbel" w:cs="Times New Roman"/>
-          <w:color w:val="000000"/>
-          <w:sz w:val="27"/>
-          <w:szCs w:val="27"/>
-          <w:lang w:eastAsia="fr-FR"/>
-        </w:rPr>
-        <w:br/>
-      </w:r>
-      <w:r>
-        <w:rPr>
-          <w:rFonts w:ascii="Corbel" w:eastAsia="Times New Roman" w:hAnsi="Corbel" w:cs="Times New Roman"/>
-          <w:color w:val="333333"/>
-          <w:sz w:val="24"/>
-          <w:szCs w:val="24"/>
-          <w:lang w:eastAsia="fr-FR"/>
-        </w:rPr>
-        <w:t>La page article affiche le titre de l’article ainsi que son contenu (texte, image...etc.)</w:t>
-      </w:r>
-      <w:r>
-        <w:rPr>
-          <w:rFonts w:ascii="Corbel" w:eastAsia="Times New Roman" w:hAnsi="Corbel" w:cs="Times New Roman"/>
-          <w:color w:val="000000"/>
-          <w:sz w:val="27"/>
-          <w:szCs w:val="27"/>
-          <w:lang w:eastAsia="fr-FR"/>
-        </w:rPr>
-        <w:br/>
-      </w:r>
-      <w:r>
-        <w:rPr>
-          <w:rFonts w:ascii="Corbel" w:eastAsia="Times New Roman" w:hAnsi="Corbel" w:cs="Times New Roman"/>
-          <w:color w:val="333333"/>
-          <w:sz w:val="24"/>
-          <w:szCs w:val="24"/>
-          <w:lang w:eastAsia="fr-FR"/>
-        </w:rPr>
-        <w:t xml:space="preserve">A la fin de l’article, un système de commentaire est proposé. Pour poster un commentaire, je propose que l’utilisateur soit </w:t>
-      </w:r>
-      <w:proofErr w:type="spellStart"/>
-      <w:r>
-        <w:rPr>
-          <w:rFonts w:ascii="Corbel" w:eastAsia="Times New Roman" w:hAnsi="Corbel" w:cs="Times New Roman"/>
-          <w:color w:val="333333"/>
-          <w:sz w:val="24"/>
-          <w:szCs w:val="24"/>
-          <w:lang w:eastAsia="fr-FR"/>
-        </w:rPr>
-        <w:t>loggé</w:t>
-      </w:r>
-      <w:proofErr w:type="spellEnd"/>
-      <w:r>
-        <w:rPr>
-          <w:rFonts w:ascii="Corbel" w:eastAsia="Times New Roman" w:hAnsi="Corbel" w:cs="Times New Roman"/>
-          <w:color w:val="333333"/>
-          <w:sz w:val="24"/>
-          <w:szCs w:val="24"/>
-          <w:lang w:eastAsia="fr-FR"/>
-        </w:rPr>
-        <w:t xml:space="preserve"> pour éviter le SPAM et le contenu indésirable. Ainsi on propose une &lt;</w:t>
-      </w:r>
-      <w:proofErr w:type="spellStart"/>
-      <w:r>
-        <w:rPr>
-          <w:rFonts w:ascii="Corbel" w:eastAsia="Times New Roman" w:hAnsi="Corbel" w:cs="Times New Roman"/>
-          <w:color w:val="333333"/>
-          <w:sz w:val="24"/>
-          <w:szCs w:val="24"/>
-          <w:lang w:eastAsia="fr-FR"/>
-        </w:rPr>
-        <w:t>textarea</w:t>
-      </w:r>
-      <w:proofErr w:type="spellEnd"/>
-      <w:r>
-        <w:rPr>
-          <w:rFonts w:ascii="Corbel" w:eastAsia="Times New Roman" w:hAnsi="Corbel" w:cs="Times New Roman"/>
-          <w:color w:val="333333"/>
-          <w:sz w:val="24"/>
-          <w:szCs w:val="24"/>
-          <w:lang w:eastAsia="fr-FR"/>
-        </w:rPr>
-        <w:t xml:space="preserve">&gt; s’il est </w:t>
-      </w:r>
-      <w:proofErr w:type="spellStart"/>
-      <w:r>
-        <w:rPr>
-          <w:rFonts w:ascii="Corbel" w:eastAsia="Times New Roman" w:hAnsi="Corbel" w:cs="Times New Roman"/>
-          <w:color w:val="333333"/>
-          <w:sz w:val="24"/>
-          <w:szCs w:val="24"/>
-          <w:lang w:eastAsia="fr-FR"/>
-        </w:rPr>
-        <w:t>loggé</w:t>
-      </w:r>
-      <w:proofErr w:type="spellEnd"/>
-      <w:r>
-        <w:rPr>
-          <w:rFonts w:ascii="Corbel" w:eastAsia="Times New Roman" w:hAnsi="Corbel" w:cs="Times New Roman"/>
-          <w:color w:val="333333"/>
-          <w:sz w:val="24"/>
-          <w:szCs w:val="24"/>
-          <w:lang w:eastAsia="fr-FR"/>
-        </w:rPr>
-        <w:t xml:space="preserve"> et rien s’il n’est pas </w:t>
-      </w:r>
-      <w:proofErr w:type="spellStart"/>
-      <w:r>
-        <w:rPr>
-          <w:rFonts w:ascii="Corbel" w:eastAsia="Times New Roman" w:hAnsi="Corbel" w:cs="Times New Roman"/>
-          <w:color w:val="333333"/>
-          <w:sz w:val="24"/>
-          <w:szCs w:val="24"/>
-          <w:lang w:eastAsia="fr-FR"/>
-        </w:rPr>
-        <w:t>loggé</w:t>
-      </w:r>
-      <w:proofErr w:type="spellEnd"/>
-      <w:r>
-        <w:rPr>
-          <w:rFonts w:ascii="Corbel" w:eastAsia="Times New Roman" w:hAnsi="Corbel" w:cs="Times New Roman"/>
-          <w:color w:val="333333"/>
-          <w:sz w:val="24"/>
-          <w:szCs w:val="24"/>
-          <w:lang w:eastAsia="fr-FR"/>
-        </w:rPr>
-        <w:t>.</w:t>
-      </w:r>
-      <w:r>
-        <w:rPr>
-          <w:rFonts w:ascii="Corbel" w:eastAsia="Times New Roman" w:hAnsi="Corbel" w:cs="Times New Roman"/>
-          <w:color w:val="000000"/>
-          <w:sz w:val="27"/>
-          <w:szCs w:val="27"/>
-          <w:lang w:eastAsia="fr-FR"/>
-        </w:rPr>
-        <w:br/>
-      </w:r>
-      <w:r>
-        <w:rPr>
-          <w:rFonts w:ascii="Corbel" w:eastAsia="Times New Roman" w:hAnsi="Corbel" w:cs="Times New Roman"/>
-          <w:color w:val="333333"/>
-          <w:sz w:val="24"/>
-          <w:szCs w:val="24"/>
-          <w:lang w:eastAsia="fr-FR"/>
-        </w:rPr>
-        <w:t xml:space="preserve">Après cela, on affiche tous les commentaires déjà posté sur l’article. </w:t>
-      </w:r>
-      <w:r>
-        <w:rPr>
-          <w:rFonts w:ascii="Corbel" w:eastAsia="Times New Roman" w:hAnsi="Corbel" w:cs="Times New Roman"/>
-          <w:color w:val="9900FF"/>
-          <w:sz w:val="24"/>
-          <w:szCs w:val="24"/>
-          <w:lang w:eastAsia="fr-FR"/>
-        </w:rPr>
-        <w:t>(cf. Partie Système de commentaire)</w:t>
-      </w:r>
-      <w:r>
-        <w:rPr>
-          <w:rFonts w:ascii="Corbel" w:eastAsia="Times New Roman" w:hAnsi="Corbel" w:cs="Times New Roman"/>
-          <w:color w:val="000000"/>
-          <w:sz w:val="27"/>
-          <w:szCs w:val="27"/>
-          <w:lang w:eastAsia="fr-FR"/>
-        </w:rPr>
-        <w:br/>
-      </w:r>
-      <w:r>
-        <w:rPr>
-          <w:rFonts w:ascii="Corbel" w:eastAsia="Times New Roman" w:hAnsi="Corbel" w:cs="Times New Roman"/>
-          <w:color w:val="000000"/>
-          <w:sz w:val="27"/>
-          <w:szCs w:val="27"/>
-          <w:lang w:eastAsia="fr-FR"/>
-        </w:rPr>
-        <w:br/>
-      </w:r>
-      <w:r>
-        <w:rPr>
-          <w:rFonts w:ascii="Corbel" w:eastAsia="Times New Roman" w:hAnsi="Corbel" w:cs="Times New Roman"/>
-          <w:color w:val="333333"/>
-          <w:sz w:val="24"/>
-          <w:szCs w:val="24"/>
-          <w:lang w:eastAsia="fr-FR"/>
-        </w:rPr>
-        <w:t xml:space="preserve">Je propose un fils d’Ariane sur le haut de la page. C’est SEO </w:t>
-      </w:r>
-      <w:proofErr w:type="spellStart"/>
-      <w:r>
-        <w:rPr>
-          <w:rFonts w:ascii="Corbel" w:eastAsia="Times New Roman" w:hAnsi="Corbel" w:cs="Times New Roman"/>
-          <w:color w:val="333333"/>
-          <w:sz w:val="24"/>
-          <w:szCs w:val="24"/>
-          <w:lang w:eastAsia="fr-FR"/>
-        </w:rPr>
-        <w:t>friendly</w:t>
-      </w:r>
-      <w:proofErr w:type="spellEnd"/>
-      <w:r>
-        <w:rPr>
-          <w:rFonts w:ascii="Corbel" w:eastAsia="Times New Roman" w:hAnsi="Corbel" w:cs="Times New Roman"/>
-          <w:color w:val="333333"/>
-          <w:sz w:val="24"/>
-          <w:szCs w:val="24"/>
-          <w:lang w:eastAsia="fr-FR"/>
-        </w:rPr>
-        <w:t xml:space="preserve"> et ça aide l’utilisateur à se repérer/naviguer.</w:t>
-      </w:r>
-      <w:r>
-        <w:rPr>
-          <w:rFonts w:ascii="Corbel" w:eastAsia="Times New Roman" w:hAnsi="Corbel" w:cs="Times New Roman"/>
-          <w:color w:val="000000"/>
-          <w:sz w:val="27"/>
-          <w:szCs w:val="27"/>
-          <w:lang w:eastAsia="fr-FR"/>
-        </w:rPr>
-        <w:br/>
-      </w:r>
-      <w:r>
-        <w:rPr>
-          <w:rFonts w:ascii="Corbel" w:eastAsia="Times New Roman" w:hAnsi="Corbel" w:cs="Times New Roman"/>
-          <w:color w:val="333333"/>
-          <w:sz w:val="24"/>
-          <w:szCs w:val="24"/>
-          <w:lang w:eastAsia="fr-FR"/>
-        </w:rPr>
-        <w:t xml:space="preserve">De plus, il faut ajouter en haut de la page les tags de l’article </w:t>
-      </w:r>
-      <w:r>
-        <w:rPr>
-          <w:rFonts w:ascii="Corbel" w:eastAsia="Times New Roman" w:hAnsi="Corbel" w:cs="Times New Roman"/>
-          <w:color w:val="9900FF"/>
-          <w:sz w:val="24"/>
-          <w:szCs w:val="24"/>
-          <w:lang w:eastAsia="fr-FR"/>
-        </w:rPr>
-        <w:t>(cf. Partie Tag)</w:t>
-      </w:r>
-      <w:r>
-        <w:rPr>
-          <w:rFonts w:ascii="Corbel" w:eastAsia="Times New Roman" w:hAnsi="Corbel" w:cs="Times New Roman"/>
-          <w:color w:val="000000"/>
-          <w:sz w:val="27"/>
-          <w:szCs w:val="27"/>
-          <w:lang w:eastAsia="fr-FR"/>
-        </w:rPr>
-        <w:br/>
-      </w:r>
-    </w:p>
-    <w:p>
-      <w:pPr>
-        <w:numPr>
-          <w:ilvl w:val="0"/>
-          <w:numId w:val="16"/>
-        </w:numPr>
-        <w:spacing w:after="0" w:line="240" w:lineRule="auto"/>
-        <w:textAlignment w:val="baseline"/>
-        <w:rPr>
-          <w:rFonts w:ascii="Corbel" w:eastAsia="Times New Roman" w:hAnsi="Corbel" w:cs="Arial"/>
-          <w:b/>
-          <w:bCs/>
-          <w:color w:val="000000"/>
-          <w:sz w:val="28"/>
-          <w:szCs w:val="28"/>
-          <w:lang w:eastAsia="fr-FR"/>
-        </w:rPr>
-      </w:pPr>
-      <w:r>
-        <w:rPr>
-          <w:rFonts w:ascii="Corbel" w:eastAsia="Times New Roman" w:hAnsi="Corbel" w:cs="Arial"/>
-          <w:b/>
-          <w:bCs/>
-          <w:i/>
-          <w:iCs/>
-          <w:color w:val="333333"/>
-          <w:sz w:val="28"/>
-          <w:szCs w:val="28"/>
-          <w:u w:val="single"/>
-          <w:lang w:eastAsia="fr-FR"/>
-        </w:rPr>
-        <w:t>Page tag</w:t>
-      </w:r>
-    </w:p>
-    <w:p>
-      <w:pPr>
-        <w:spacing w:after="0" w:line="240" w:lineRule="auto"/>
-        <w:rPr>
-          <w:rFonts w:ascii="Corbel" w:eastAsia="Times New Roman" w:hAnsi="Corbel" w:cs="Times New Roman"/>
-          <w:color w:val="000000"/>
-          <w:sz w:val="27"/>
-          <w:szCs w:val="27"/>
-          <w:lang w:eastAsia="fr-FR"/>
-        </w:rPr>
-      </w:pPr>
-      <w:r>
-        <w:rPr>
-          <w:rFonts w:ascii="Corbel" w:eastAsia="Times New Roman" w:hAnsi="Corbel" w:cs="Times New Roman"/>
-          <w:b/>
-          <w:bCs/>
-          <w:color w:val="980000"/>
-          <w:sz w:val="24"/>
-          <w:szCs w:val="24"/>
-          <w:lang w:eastAsia="fr-FR"/>
-        </w:rPr>
-        <w:t>Url : webtuts.fr/tag-{nom-du-tag</w:t>
-      </w:r>
-      <w:proofErr w:type="gramStart"/>
-      <w:r>
-        <w:rPr>
-          <w:rFonts w:ascii="Corbel" w:eastAsia="Times New Roman" w:hAnsi="Corbel" w:cs="Times New Roman"/>
-          <w:b/>
-          <w:bCs/>
-          <w:color w:val="980000"/>
-          <w:sz w:val="24"/>
-          <w:szCs w:val="24"/>
-          <w:lang w:eastAsia="fr-FR"/>
-        </w:rPr>
-        <w:t>}</w:t>
-      </w:r>
-      <w:proofErr w:type="gramEnd"/>
-      <w:r>
-        <w:rPr>
-          <w:rFonts w:ascii="Corbel" w:eastAsia="Times New Roman" w:hAnsi="Corbel" w:cs="Times New Roman"/>
-          <w:color w:val="000000"/>
-          <w:sz w:val="27"/>
-          <w:szCs w:val="27"/>
-          <w:lang w:eastAsia="fr-FR"/>
-        </w:rPr>
-        <w:br/>
-      </w:r>
-      <w:r>
-        <w:rPr>
-          <w:rFonts w:ascii="Corbel" w:eastAsia="Times New Roman" w:hAnsi="Corbel" w:cs="Times New Roman"/>
-          <w:color w:val="000000"/>
-          <w:sz w:val="27"/>
-          <w:szCs w:val="27"/>
-          <w:lang w:eastAsia="fr-FR"/>
-        </w:rPr>
-        <w:br/>
-      </w:r>
-      <w:r>
-        <w:rPr>
-          <w:rFonts w:ascii="Corbel" w:eastAsia="Times New Roman" w:hAnsi="Corbel" w:cs="Times New Roman"/>
-          <w:color w:val="333333"/>
-          <w:sz w:val="24"/>
-          <w:szCs w:val="24"/>
-          <w:lang w:eastAsia="fr-FR"/>
-        </w:rPr>
-        <w:t xml:space="preserve">Cette page affiche le nom du tag ainsi que le listing de tous les articles comportant ce tag de la même façon que sur la page catégorie </w:t>
-      </w:r>
-      <w:r>
-        <w:rPr>
-          <w:rFonts w:ascii="Corbel" w:eastAsia="Times New Roman" w:hAnsi="Corbel" w:cs="Times New Roman"/>
-          <w:color w:val="9900FF"/>
-          <w:sz w:val="24"/>
-          <w:szCs w:val="24"/>
-          <w:lang w:eastAsia="fr-FR"/>
-        </w:rPr>
-        <w:t xml:space="preserve">(cf. Page </w:t>
-      </w:r>
-      <w:proofErr w:type="spellStart"/>
-      <w:r>
-        <w:rPr>
-          <w:rFonts w:ascii="Corbel" w:eastAsia="Times New Roman" w:hAnsi="Corbel" w:cs="Times New Roman"/>
-          <w:color w:val="9900FF"/>
-          <w:sz w:val="24"/>
-          <w:szCs w:val="24"/>
-          <w:lang w:eastAsia="fr-FR"/>
-        </w:rPr>
-        <w:t>Categorie</w:t>
-      </w:r>
-      <w:proofErr w:type="spellEnd"/>
-      <w:r>
-        <w:rPr>
-          <w:rFonts w:ascii="Corbel" w:eastAsia="Times New Roman" w:hAnsi="Corbel" w:cs="Times New Roman"/>
-          <w:color w:val="9900FF"/>
-          <w:sz w:val="24"/>
-          <w:szCs w:val="24"/>
-          <w:lang w:eastAsia="fr-FR"/>
-        </w:rPr>
-        <w:t>).</w:t>
-      </w:r>
-      <w:r>
-        <w:rPr>
-          <w:rFonts w:ascii="Corbel" w:eastAsia="Times New Roman" w:hAnsi="Corbel" w:cs="Times New Roman"/>
-          <w:color w:val="000000"/>
-          <w:sz w:val="27"/>
-          <w:szCs w:val="27"/>
-          <w:lang w:eastAsia="fr-FR"/>
-        </w:rPr>
         <w:br/>
       </w:r>
     </w:p>
@@ -6184,7 +5810,6 @@
           <w:u w:val="single"/>
           <w:lang w:eastAsia="fr-FR"/>
         </w:rPr>
-        <w:lastRenderedPageBreak/>
         <w:t>Gestion des langues</w:t>
       </w:r>
     </w:p>
@@ -14837,6 +14462,118 @@
     </w:lvl>
   </w:abstractNum>
   <w:abstractNum w:abstractNumId="26">
+    <w:nsid w:val="492E339B"/>
+    <w:multiLevelType w:val="hybridMultilevel"/>
+    <w:tmpl w:val="509CC7CA"/>
+    <w:lvl w:ilvl="0" w:tplc="042C7C0C">
+      <w:numFmt w:val="bullet"/>
+      <w:lvlText w:val="-"/>
+      <w:lvlJc w:val="left"/>
+      <w:pPr>
+        <w:ind w:left="720" w:hanging="360"/>
+      </w:pPr>
+      <w:rPr>
+        <w:rFonts w:ascii="Corbel" w:eastAsiaTheme="minorHAnsi" w:hAnsi="Corbel" w:cstheme="minorBidi" w:hint="default"/>
+      </w:rPr>
+    </w:lvl>
+    <w:lvl w:ilvl="1" w:tplc="040C0003" w:tentative="1">
+      <w:start w:val="1"/>
+      <w:numFmt w:val="bullet"/>
+      <w:lvlText w:val="o"/>
+      <w:lvlJc w:val="left"/>
+      <w:pPr>
+        <w:ind w:left="1440" w:hanging="360"/>
+      </w:pPr>
+      <w:rPr>
+        <w:rFonts w:ascii="Courier New" w:hAnsi="Courier New" w:cs="Courier New" w:hint="default"/>
+      </w:rPr>
+    </w:lvl>
+    <w:lvl w:ilvl="2" w:tplc="040C0005" w:tentative="1">
+      <w:start w:val="1"/>
+      <w:numFmt w:val="bullet"/>
+      <w:lvlText w:val=""/>
+      <w:lvlJc w:val="left"/>
+      <w:pPr>
+        <w:ind w:left="2160" w:hanging="360"/>
+      </w:pPr>
+      <w:rPr>
+        <w:rFonts w:ascii="Wingdings" w:hAnsi="Wingdings" w:hint="default"/>
+      </w:rPr>
+    </w:lvl>
+    <w:lvl w:ilvl="3" w:tplc="040C0001" w:tentative="1">
+      <w:start w:val="1"/>
+      <w:numFmt w:val="bullet"/>
+      <w:lvlText w:val=""/>
+      <w:lvlJc w:val="left"/>
+      <w:pPr>
+        <w:ind w:left="2880" w:hanging="360"/>
+      </w:pPr>
+      <w:rPr>
+        <w:rFonts w:ascii="Symbol" w:hAnsi="Symbol" w:hint="default"/>
+      </w:rPr>
+    </w:lvl>
+    <w:lvl w:ilvl="4" w:tplc="040C0003" w:tentative="1">
+      <w:start w:val="1"/>
+      <w:numFmt w:val="bullet"/>
+      <w:lvlText w:val="o"/>
+      <w:lvlJc w:val="left"/>
+      <w:pPr>
+        <w:ind w:left="3600" w:hanging="360"/>
+      </w:pPr>
+      <w:rPr>
+        <w:rFonts w:ascii="Courier New" w:hAnsi="Courier New" w:cs="Courier New" w:hint="default"/>
+      </w:rPr>
+    </w:lvl>
+    <w:lvl w:ilvl="5" w:tplc="040C0005" w:tentative="1">
+      <w:start w:val="1"/>
+      <w:numFmt w:val="bullet"/>
+      <w:lvlText w:val=""/>
+      <w:lvlJc w:val="left"/>
+      <w:pPr>
+        <w:ind w:left="4320" w:hanging="360"/>
+      </w:pPr>
+      <w:rPr>
+        <w:rFonts w:ascii="Wingdings" w:hAnsi="Wingdings" w:hint="default"/>
+      </w:rPr>
+    </w:lvl>
+    <w:lvl w:ilvl="6" w:tplc="040C0001" w:tentative="1">
+      <w:start w:val="1"/>
+      <w:numFmt w:val="bullet"/>
+      <w:lvlText w:val=""/>
+      <w:lvlJc w:val="left"/>
+      <w:pPr>
+        <w:ind w:left="5040" w:hanging="360"/>
+      </w:pPr>
+      <w:rPr>
+        <w:rFonts w:ascii="Symbol" w:hAnsi="Symbol" w:hint="default"/>
+      </w:rPr>
+    </w:lvl>
+    <w:lvl w:ilvl="7" w:tplc="040C0003" w:tentative="1">
+      <w:start w:val="1"/>
+      <w:numFmt w:val="bullet"/>
+      <w:lvlText w:val="o"/>
+      <w:lvlJc w:val="left"/>
+      <w:pPr>
+        <w:ind w:left="5760" w:hanging="360"/>
+      </w:pPr>
+      <w:rPr>
+        <w:rFonts w:ascii="Courier New" w:hAnsi="Courier New" w:cs="Courier New" w:hint="default"/>
+      </w:rPr>
+    </w:lvl>
+    <w:lvl w:ilvl="8" w:tplc="040C0005" w:tentative="1">
+      <w:start w:val="1"/>
+      <w:numFmt w:val="bullet"/>
+      <w:lvlText w:val=""/>
+      <w:lvlJc w:val="left"/>
+      <w:pPr>
+        <w:ind w:left="6480" w:hanging="360"/>
+      </w:pPr>
+      <w:rPr>
+        <w:rFonts w:ascii="Wingdings" w:hAnsi="Wingdings" w:hint="default"/>
+      </w:rPr>
+    </w:lvl>
+  </w:abstractNum>
+  <w:abstractNum w:abstractNumId="27">
     <w:nsid w:val="49627BE1"/>
     <w:multiLevelType w:val="multilevel"/>
     <w:tmpl w:val="5F92BC9E"/>
@@ -14985,7 +14722,7 @@
       </w:rPr>
     </w:lvl>
   </w:abstractNum>
-  <w:abstractNum w:abstractNumId="27">
+  <w:abstractNum w:abstractNumId="28">
     <w:nsid w:val="4F79175C"/>
     <w:multiLevelType w:val="multilevel"/>
     <w:tmpl w:val="D71E3F6E"/>
@@ -15134,7 +14871,7 @@
       </w:rPr>
     </w:lvl>
   </w:abstractNum>
-  <w:abstractNum w:abstractNumId="28">
+  <w:abstractNum w:abstractNumId="29">
     <w:nsid w:val="507D7EA2"/>
     <w:multiLevelType w:val="multilevel"/>
     <w:tmpl w:val="CC08E878"/>
@@ -15283,7 +15020,7 @@
       </w:rPr>
     </w:lvl>
   </w:abstractNum>
-  <w:abstractNum w:abstractNumId="29">
+  <w:abstractNum w:abstractNumId="30">
     <w:nsid w:val="515D1629"/>
     <w:multiLevelType w:val="multilevel"/>
     <w:tmpl w:val="B3544D86"/>
@@ -15432,7 +15169,7 @@
       </w:rPr>
     </w:lvl>
   </w:abstractNum>
-  <w:abstractNum w:abstractNumId="30">
+  <w:abstractNum w:abstractNumId="31">
     <w:nsid w:val="5DF300A6"/>
     <w:multiLevelType w:val="multilevel"/>
     <w:tmpl w:val="3B72F77E"/>
@@ -15581,7 +15318,7 @@
       </w:rPr>
     </w:lvl>
   </w:abstractNum>
-  <w:abstractNum w:abstractNumId="31">
+  <w:abstractNum w:abstractNumId="32">
     <w:nsid w:val="5E262742"/>
     <w:multiLevelType w:val="multilevel"/>
     <w:tmpl w:val="8D78BEA0"/>
@@ -15730,7 +15467,7 @@
       </w:rPr>
     </w:lvl>
   </w:abstractNum>
-  <w:abstractNum w:abstractNumId="32">
+  <w:abstractNum w:abstractNumId="33">
     <w:nsid w:val="63630987"/>
     <w:multiLevelType w:val="multilevel"/>
     <w:tmpl w:val="50CC2AB6"/>
@@ -15879,7 +15616,7 @@
       </w:rPr>
     </w:lvl>
   </w:abstractNum>
-  <w:abstractNum w:abstractNumId="33">
+  <w:abstractNum w:abstractNumId="34">
     <w:nsid w:val="63EB7185"/>
     <w:multiLevelType w:val="multilevel"/>
     <w:tmpl w:val="AE64E37E"/>
@@ -16028,7 +15765,7 @@
       </w:rPr>
     </w:lvl>
   </w:abstractNum>
-  <w:abstractNum w:abstractNumId="34">
+  <w:abstractNum w:abstractNumId="35">
     <w:nsid w:val="6471112B"/>
     <w:multiLevelType w:val="multilevel"/>
     <w:tmpl w:val="82A226BC"/>
@@ -16177,7 +15914,7 @@
       </w:rPr>
     </w:lvl>
   </w:abstractNum>
-  <w:abstractNum w:abstractNumId="35">
+  <w:abstractNum w:abstractNumId="36">
     <w:nsid w:val="66AD4703"/>
     <w:multiLevelType w:val="multilevel"/>
     <w:tmpl w:val="01461234"/>
@@ -16326,7 +16063,7 @@
       </w:rPr>
     </w:lvl>
   </w:abstractNum>
-  <w:abstractNum w:abstractNumId="36">
+  <w:abstractNum w:abstractNumId="37">
     <w:nsid w:val="71AC34E6"/>
     <w:multiLevelType w:val="multilevel"/>
     <w:tmpl w:val="1C1CCA50"/>
@@ -16475,7 +16212,7 @@
       </w:rPr>
     </w:lvl>
   </w:abstractNum>
-  <w:abstractNum w:abstractNumId="37">
+  <w:abstractNum w:abstractNumId="38">
     <w:nsid w:val="75E11C9F"/>
     <w:multiLevelType w:val="multilevel"/>
     <w:tmpl w:val="5686BDBE"/>
@@ -16624,7 +16361,7 @@
       </w:rPr>
     </w:lvl>
   </w:abstractNum>
-  <w:abstractNum w:abstractNumId="38">
+  <w:abstractNum w:abstractNumId="39">
     <w:nsid w:val="76D50DB9"/>
     <w:multiLevelType w:val="multilevel"/>
     <w:tmpl w:val="33B866EE"/>
@@ -16773,7 +16510,7 @@
       </w:rPr>
     </w:lvl>
   </w:abstractNum>
-  <w:abstractNum w:abstractNumId="39">
+  <w:abstractNum w:abstractNumId="40">
     <w:nsid w:val="789F37B7"/>
     <w:multiLevelType w:val="multilevel"/>
     <w:tmpl w:val="6B308FCE"/>
@@ -16922,7 +16659,7 @@
       </w:rPr>
     </w:lvl>
   </w:abstractNum>
-  <w:abstractNum w:abstractNumId="40">
+  <w:abstractNum w:abstractNumId="41">
     <w:nsid w:val="7A026FD3"/>
     <w:multiLevelType w:val="multilevel"/>
     <w:tmpl w:val="9EE4FFA0"/>
@@ -17071,7 +16808,7 @@
       </w:rPr>
     </w:lvl>
   </w:abstractNum>
-  <w:abstractNum w:abstractNumId="41">
+  <w:abstractNum w:abstractNumId="42">
     <w:nsid w:val="7A6C510F"/>
     <w:multiLevelType w:val="multilevel"/>
     <w:tmpl w:val="C686AF14"/>
@@ -17220,7 +16957,7 @@
       </w:rPr>
     </w:lvl>
   </w:abstractNum>
-  <w:abstractNum w:abstractNumId="42">
+  <w:abstractNum w:abstractNumId="43">
     <w:nsid w:val="7B2754F8"/>
     <w:multiLevelType w:val="multilevel"/>
     <w:tmpl w:val="CF06B80C"/>
@@ -17369,7 +17106,7 @@
       </w:rPr>
     </w:lvl>
   </w:abstractNum>
-  <w:abstractNum w:abstractNumId="43">
+  <w:abstractNum w:abstractNumId="44">
     <w:nsid w:val="7B7517D6"/>
     <w:multiLevelType w:val="multilevel"/>
     <w:tmpl w:val="66542058"/>
@@ -17518,7 +17255,7 @@
       </w:rPr>
     </w:lvl>
   </w:abstractNum>
-  <w:abstractNum w:abstractNumId="44">
+  <w:abstractNum w:abstractNumId="45">
     <w:nsid w:val="7D2E0F2F"/>
     <w:multiLevelType w:val="multilevel"/>
     <w:tmpl w:val="6D8614DE"/>
@@ -17667,7 +17404,7 @@
       </w:rPr>
     </w:lvl>
   </w:abstractNum>
-  <w:abstractNum w:abstractNumId="45">
+  <w:abstractNum w:abstractNumId="46">
     <w:nsid w:val="7E0268A5"/>
     <w:multiLevelType w:val="multilevel"/>
     <w:tmpl w:val="C12890C2"/>
@@ -17817,7 +17554,7 @@
     </w:lvl>
   </w:abstractNum>
   <w:num w:numId="1">
-    <w:abstractNumId w:val="29"/>
+    <w:abstractNumId w:val="30"/>
   </w:num>
   <w:num w:numId="2">
     <w:abstractNumId w:val="16"/>
@@ -17826,7 +17563,7 @@
     <w:abstractNumId w:val="8"/>
   </w:num>
   <w:num w:numId="4">
-    <w:abstractNumId w:val="26"/>
+    <w:abstractNumId w:val="27"/>
   </w:num>
   <w:num w:numId="5">
     <w:abstractNumId w:val="20"/>
@@ -17841,7 +17578,7 @@
     <w:abstractNumId w:val="4"/>
   </w:num>
   <w:num w:numId="9">
-    <w:abstractNumId w:val="40"/>
+    <w:abstractNumId w:val="41"/>
   </w:num>
   <w:num w:numId="10">
     <w:abstractNumId w:val="10"/>
@@ -17850,19 +17587,19 @@
     <w:abstractNumId w:val="15"/>
   </w:num>
   <w:num w:numId="12">
-    <w:abstractNumId w:val="33"/>
+    <w:abstractNumId w:val="34"/>
   </w:num>
   <w:num w:numId="13">
-    <w:abstractNumId w:val="36"/>
+    <w:abstractNumId w:val="37"/>
   </w:num>
   <w:num w:numId="14">
-    <w:abstractNumId w:val="41"/>
+    <w:abstractNumId w:val="42"/>
   </w:num>
   <w:num w:numId="15">
     <w:abstractNumId w:val="1"/>
   </w:num>
   <w:num w:numId="16">
-    <w:abstractNumId w:val="30"/>
+    <w:abstractNumId w:val="31"/>
   </w:num>
   <w:num w:numId="17">
     <w:abstractNumId w:val="11"/>
@@ -17871,13 +17608,13 @@
     <w:abstractNumId w:val="18"/>
   </w:num>
   <w:num w:numId="19">
-    <w:abstractNumId w:val="37"/>
+    <w:abstractNumId w:val="38"/>
   </w:num>
   <w:num w:numId="20">
     <w:abstractNumId w:val="25"/>
   </w:num>
   <w:num w:numId="21">
-    <w:abstractNumId w:val="39"/>
+    <w:abstractNumId w:val="40"/>
   </w:num>
   <w:num w:numId="22">
     <w:abstractNumId w:val="17"/>
@@ -17889,25 +17626,25 @@
     <w:abstractNumId w:val="22"/>
   </w:num>
   <w:num w:numId="25">
-    <w:abstractNumId w:val="35"/>
+    <w:abstractNumId w:val="36"/>
   </w:num>
   <w:num w:numId="26">
-    <w:abstractNumId w:val="28"/>
+    <w:abstractNumId w:val="29"/>
   </w:num>
   <w:num w:numId="27">
-    <w:abstractNumId w:val="45"/>
+    <w:abstractNumId w:val="46"/>
   </w:num>
   <w:num w:numId="28">
     <w:abstractNumId w:val="2"/>
   </w:num>
   <w:num w:numId="29">
-    <w:abstractNumId w:val="42"/>
+    <w:abstractNumId w:val="43"/>
   </w:num>
   <w:num w:numId="30">
     <w:abstractNumId w:val="7"/>
   </w:num>
   <w:num w:numId="31">
-    <w:abstractNumId w:val="43"/>
+    <w:abstractNumId w:val="44"/>
   </w:num>
   <w:num w:numId="32">
     <w:abstractNumId w:val="5"/>
@@ -17916,10 +17653,10 @@
     <w:abstractNumId w:val="0"/>
   </w:num>
   <w:num w:numId="34">
-    <w:abstractNumId w:val="44"/>
+    <w:abstractNumId w:val="45"/>
   </w:num>
   <w:num w:numId="35">
-    <w:abstractNumId w:val="34"/>
+    <w:abstractNumId w:val="35"/>
   </w:num>
   <w:num w:numId="36">
     <w:abstractNumId w:val="14"/>
@@ -17934,13 +17671,13 @@
     <w:abstractNumId w:val="21"/>
   </w:num>
   <w:num w:numId="40">
-    <w:abstractNumId w:val="38"/>
+    <w:abstractNumId w:val="39"/>
   </w:num>
   <w:num w:numId="41">
     <w:abstractNumId w:val="13"/>
   </w:num>
   <w:num w:numId="42">
-    <w:abstractNumId w:val="31"/>
+    <w:abstractNumId w:val="32"/>
   </w:num>
   <w:num w:numId="43">
     <w:abstractNumId w:val="23"/>
@@ -17949,10 +17686,13 @@
     <w:abstractNumId w:val="6"/>
   </w:num>
   <w:num w:numId="45">
-    <w:abstractNumId w:val="27"/>
+    <w:abstractNumId w:val="28"/>
   </w:num>
   <w:num w:numId="46">
-    <w:abstractNumId w:val="32"/>
+    <w:abstractNumId w:val="33"/>
+  </w:num>
+  <w:num w:numId="47">
+    <w:abstractNumId w:val="26"/>
   </w:num>
   <w:numIdMacAtCleanup w:val="46"/>
 </w:numbering>
@@ -18167,7 +17907,6 @@
   <w:style w:type="character" w:default="1" w:styleId="Policepardfaut">
     <w:name w:val="Default Paragraph Font"/>
     <w:uiPriority w:val="1"/>
-    <w:semiHidden/>
     <w:unhideWhenUsed/>
   </w:style>
   <w:style w:type="table" w:default="1" w:styleId="TableauNormal">
@@ -18293,6 +18032,68 @@
       <w:color w:val="4F81BD" w:themeColor="accent1"/>
       <w:sz w:val="26"/>
       <w:szCs w:val="26"/>
+    </w:rPr>
+  </w:style>
+  <w:style w:type="character" w:styleId="Lienhypertexte">
+    <w:name w:val="Hyperlink"/>
+    <w:basedOn w:val="Policepardfaut"/>
+    <w:uiPriority w:val="99"/>
+    <w:unhideWhenUsed/>
+    <w:rsid w:val="00816040"/>
+    <w:rPr>
+      <w:color w:val="0000FF" w:themeColor="hyperlink"/>
+      <w:u w:val="single"/>
+    </w:rPr>
+  </w:style>
+  <w:style w:type="character" w:styleId="Lienhypertextesuivivisit">
+    <w:name w:val="FollowedHyperlink"/>
+    <w:basedOn w:val="Policepardfaut"/>
+    <w:uiPriority w:val="99"/>
+    <w:semiHidden/>
+    <w:unhideWhenUsed/>
+    <w:rsid w:val="00816040"/>
+    <w:rPr>
+      <w:color w:val="800080" w:themeColor="followedHyperlink"/>
+      <w:u w:val="single"/>
+    </w:rPr>
+  </w:style>
+  <w:style w:type="paragraph" w:styleId="Sous-titre">
+    <w:name w:val="Subtitle"/>
+    <w:basedOn w:val="Normal"/>
+    <w:next w:val="Normal"/>
+    <w:link w:val="Sous-titreCar"/>
+    <w:uiPriority w:val="11"/>
+    <w:qFormat/>
+    <w:rsid w:val="00FA16E7"/>
+    <w:pPr>
+      <w:numPr>
+        <w:ilvl w:val="1"/>
+      </w:numPr>
+    </w:pPr>
+    <w:rPr>
+      <w:rFonts w:asciiTheme="majorHAnsi" w:eastAsiaTheme="majorEastAsia" w:hAnsiTheme="majorHAnsi" w:cstheme="majorBidi"/>
+      <w:i/>
+      <w:iCs/>
+      <w:color w:val="4F81BD" w:themeColor="accent1"/>
+      <w:spacing w:val="15"/>
+      <w:sz w:val="24"/>
+      <w:szCs w:val="24"/>
+    </w:rPr>
+  </w:style>
+  <w:style w:type="character" w:customStyle="1" w:styleId="Sous-titreCar">
+    <w:name w:val="Sous-titre Car"/>
+    <w:basedOn w:val="Policepardfaut"/>
+    <w:link w:val="Sous-titre"/>
+    <w:uiPriority w:val="11"/>
+    <w:rsid w:val="00FA16E7"/>
+    <w:rPr>
+      <w:rFonts w:asciiTheme="majorHAnsi" w:eastAsiaTheme="majorEastAsia" w:hAnsiTheme="majorHAnsi" w:cstheme="majorBidi"/>
+      <w:i/>
+      <w:iCs/>
+      <w:color w:val="4F81BD" w:themeColor="accent1"/>
+      <w:spacing w:val="15"/>
+      <w:sz w:val="24"/>
+      <w:szCs w:val="24"/>
     </w:rPr>
   </w:style>
 </w:styles>

--- a/documents/CDCF projet annuel.docx
+++ b/documents/CDCF projet annuel.docx
@@ -252,7 +252,29 @@
           <w:sz w:val="24"/>
           <w:szCs w:val="24"/>
         </w:rPr>
-        <w:t>Notre blog s’intitulera Webtuts.</w:t>
+        <w:t xml:space="preserve">Notre blog s’intitulera </w:t>
+      </w:r>
+      <w:proofErr w:type="spellStart"/>
+      <w:r>
+        <w:rPr>
+          <w:rFonts w:ascii="Corbel" w:hAnsi="Corbel"/>
+          <w:b w:val="0"/>
+          <w:color w:val="000000"/>
+          <w:sz w:val="24"/>
+          <w:szCs w:val="24"/>
+        </w:rPr>
+        <w:t>Webtuts</w:t>
+      </w:r>
+      <w:proofErr w:type="spellEnd"/>
+      <w:r>
+        <w:rPr>
+          <w:rFonts w:ascii="Corbel" w:hAnsi="Corbel"/>
+          <w:b w:val="0"/>
+          <w:color w:val="000000"/>
+          <w:sz w:val="24"/>
+          <w:szCs w:val="24"/>
+        </w:rPr>
+        <w:t>.</w:t>
       </w:r>
     </w:p>
     <w:p>
@@ -319,15 +341,27 @@
           <w:lang w:eastAsia="fr-FR"/>
         </w:rPr>
       </w:pPr>
-      <w:r>
-        <w:rPr>
-          <w:rFonts w:ascii="Corbel" w:eastAsia="Times New Roman" w:hAnsi="Corbel" w:cs="Times New Roman"/>
-          <w:color w:val="333333"/>
-          <w:sz w:val="24"/>
-          <w:szCs w:val="24"/>
-          <w:lang w:eastAsia="fr-FR"/>
-        </w:rPr>
-        <w:t>Webtuts, un blog de tutoriels visant à enseigner la réalisation de son propre site web grâces à diverses astuces et techniques expliquées de façon détaillés. Le développement de ce même blog sera, le plus souvent possible, prit comme exemple à ces tutoriels.</w:t>
+      <w:proofErr w:type="spellStart"/>
+      <w:r>
+        <w:rPr>
+          <w:rFonts w:ascii="Corbel" w:eastAsia="Times New Roman" w:hAnsi="Corbel" w:cs="Times New Roman"/>
+          <w:color w:val="333333"/>
+          <w:sz w:val="24"/>
+          <w:szCs w:val="24"/>
+          <w:lang w:eastAsia="fr-FR"/>
+        </w:rPr>
+        <w:t>Webtuts</w:t>
+      </w:r>
+      <w:proofErr w:type="spellEnd"/>
+      <w:r>
+        <w:rPr>
+          <w:rFonts w:ascii="Corbel" w:eastAsia="Times New Roman" w:hAnsi="Corbel" w:cs="Times New Roman"/>
+          <w:color w:val="333333"/>
+          <w:sz w:val="24"/>
+          <w:szCs w:val="24"/>
+          <w:lang w:eastAsia="fr-FR"/>
+        </w:rPr>
+        <w:t>, un blog de tutoriels visant à enseigner la réalisation de son propre site web grâces à diverses astuces et techniques expliquées de façon détaillés. Le développement de ce même blog sera, le plus souvent possible, prit comme exemple à ces tutoriels.</w:t>
       </w:r>
     </w:p>
     <w:p>
@@ -657,7 +691,35 @@
           <w:u w:val="single"/>
           <w:lang w:eastAsia="fr-FR"/>
         </w:rPr>
-        <w:t>Richard Ettou :</w:t>
+        <w:t xml:space="preserve">Richard </w:t>
+      </w:r>
+      <w:proofErr w:type="spellStart"/>
+      <w:r>
+        <w:rPr>
+          <w:rFonts w:ascii="Corbel" w:eastAsia="Times New Roman" w:hAnsi="Corbel" w:cs="Arial"/>
+          <w:b/>
+          <w:bCs/>
+          <w:color w:val="333333"/>
+          <w:sz w:val="24"/>
+          <w:szCs w:val="24"/>
+          <w:u w:val="single"/>
+          <w:lang w:eastAsia="fr-FR"/>
+        </w:rPr>
+        <w:t>Ettou</w:t>
+      </w:r>
+      <w:proofErr w:type="spellEnd"/>
+      <w:r>
+        <w:rPr>
+          <w:rFonts w:ascii="Corbel" w:eastAsia="Times New Roman" w:hAnsi="Corbel" w:cs="Arial"/>
+          <w:b/>
+          <w:bCs/>
+          <w:color w:val="333333"/>
+          <w:sz w:val="24"/>
+          <w:szCs w:val="24"/>
+          <w:u w:val="single"/>
+          <w:lang w:eastAsia="fr-FR"/>
+        </w:rPr>
+        <w:t xml:space="preserve"> :</w:t>
       </w:r>
       <w:r>
         <w:rPr>
@@ -712,7 +774,35 @@
           <w:u w:val="single"/>
           <w:lang w:eastAsia="fr-FR"/>
         </w:rPr>
-        <w:t>Thibault Dulon :</w:t>
+        <w:t xml:space="preserve">Thibault </w:t>
+      </w:r>
+      <w:proofErr w:type="spellStart"/>
+      <w:r>
+        <w:rPr>
+          <w:rFonts w:ascii="Corbel" w:eastAsia="Times New Roman" w:hAnsi="Corbel" w:cs="Arial"/>
+          <w:b/>
+          <w:bCs/>
+          <w:color w:val="333333"/>
+          <w:sz w:val="24"/>
+          <w:szCs w:val="24"/>
+          <w:u w:val="single"/>
+          <w:lang w:eastAsia="fr-FR"/>
+        </w:rPr>
+        <w:t>Dulon</w:t>
+      </w:r>
+      <w:proofErr w:type="spellEnd"/>
+      <w:r>
+        <w:rPr>
+          <w:rFonts w:ascii="Corbel" w:eastAsia="Times New Roman" w:hAnsi="Corbel" w:cs="Arial"/>
+          <w:b/>
+          <w:bCs/>
+          <w:color w:val="333333"/>
+          <w:sz w:val="24"/>
+          <w:szCs w:val="24"/>
+          <w:u w:val="single"/>
+          <w:lang w:eastAsia="fr-FR"/>
+        </w:rPr>
+        <w:t xml:space="preserve"> :</w:t>
       </w:r>
       <w:r>
         <w:rPr>
@@ -779,7 +869,35 @@
           <w:u w:val="single"/>
           <w:lang w:eastAsia="fr-FR"/>
         </w:rPr>
-        <w:t>Jonathan Bicheux :</w:t>
+        <w:t xml:space="preserve">Jonathan </w:t>
+      </w:r>
+      <w:proofErr w:type="spellStart"/>
+      <w:r>
+        <w:rPr>
+          <w:rFonts w:ascii="Corbel" w:eastAsia="Times New Roman" w:hAnsi="Corbel" w:cs="Arial"/>
+          <w:b/>
+          <w:bCs/>
+          <w:color w:val="333333"/>
+          <w:sz w:val="24"/>
+          <w:szCs w:val="24"/>
+          <w:u w:val="single"/>
+          <w:lang w:eastAsia="fr-FR"/>
+        </w:rPr>
+        <w:t>Bicheux</w:t>
+      </w:r>
+      <w:proofErr w:type="spellEnd"/>
+      <w:r>
+        <w:rPr>
+          <w:rFonts w:ascii="Corbel" w:eastAsia="Times New Roman" w:hAnsi="Corbel" w:cs="Arial"/>
+          <w:b/>
+          <w:bCs/>
+          <w:color w:val="333333"/>
+          <w:sz w:val="24"/>
+          <w:szCs w:val="24"/>
+          <w:u w:val="single"/>
+          <w:lang w:eastAsia="fr-FR"/>
+        </w:rPr>
+        <w:t xml:space="preserve"> :</w:t>
       </w:r>
       <w:r>
         <w:rPr>
@@ -1522,6 +1640,7 @@
           <w:lang w:val="en-US"/>
         </w:rPr>
       </w:pPr>
+      <w:proofErr w:type="spellStart"/>
       <w:r>
         <w:rPr>
           <w:rFonts w:ascii="Corbel" w:hAnsi="Corbel"/>
@@ -1533,6 +1652,7 @@
         </w:rPr>
         <w:t>Titre</w:t>
       </w:r>
+      <w:proofErr w:type="spellEnd"/>
       <w:r>
         <w:rPr>
           <w:rFonts w:ascii="Corbel" w:hAnsi="Corbel"/>
@@ -1541,7 +1661,29 @@
           <w:szCs w:val="24"/>
           <w:lang w:val="en-US"/>
         </w:rPr>
-        <w:t xml:space="preserve"> : ‘Segoe UI’, </w:t>
+        <w:t xml:space="preserve"> : ‘</w:t>
+      </w:r>
+      <w:proofErr w:type="spellStart"/>
+      <w:r>
+        <w:rPr>
+          <w:rFonts w:ascii="Corbel" w:hAnsi="Corbel"/>
+          <w:color w:val="333333"/>
+          <w:sz w:val="24"/>
+          <w:szCs w:val="24"/>
+          <w:lang w:val="en-US"/>
+        </w:rPr>
+        <w:t>Segoe</w:t>
+      </w:r>
+      <w:proofErr w:type="spellEnd"/>
+      <w:r>
+        <w:rPr>
+          <w:rFonts w:ascii="Corbel" w:hAnsi="Corbel"/>
+          <w:color w:val="333333"/>
+          <w:sz w:val="24"/>
+          <w:szCs w:val="24"/>
+          <w:lang w:val="en-US"/>
+        </w:rPr>
+        <w:t xml:space="preserve"> UI’, </w:t>
       </w:r>
       <w:r>
         <w:rPr>
@@ -1597,26 +1739,57 @@
           <w:sz w:val="24"/>
           <w:szCs w:val="24"/>
         </w:rPr>
-        <w:t xml:space="preserve"> :  </w:t>
-      </w:r>
-      <w:r>
-        <w:rPr>
-          <w:rFonts w:ascii="Corbel" w:hAnsi="Corbel"/>
-          <w:color w:val="333333"/>
-          <w:sz w:val="24"/>
-          <w:szCs w:val="24"/>
-        </w:rPr>
-        <w:t>‘Ubuntu-C</w:t>
-      </w:r>
-      <w:r>
-        <w:rPr>
-          <w:rFonts w:ascii="Corbel" w:hAnsi="Corbel"/>
-          <w:color w:val="333333"/>
-          <w:sz w:val="24"/>
-          <w:szCs w:val="24"/>
-        </w:rPr>
-        <w:t>’, Arial, Sans-Serif</w:t>
-      </w:r>
+        <w:t xml:space="preserve"> : </w:t>
+      </w:r>
+      <w:r>
+        <w:rPr>
+          <w:rFonts w:ascii="Corbel" w:hAnsi="Corbel"/>
+          <w:color w:val="333333"/>
+          <w:sz w:val="24"/>
+          <w:szCs w:val="24"/>
+        </w:rPr>
+        <w:t>‘</w:t>
+      </w:r>
+      <w:proofErr w:type="spellStart"/>
+      <w:r>
+        <w:rPr>
+          <w:rFonts w:ascii="Corbel" w:hAnsi="Corbel"/>
+          <w:color w:val="333333"/>
+          <w:sz w:val="24"/>
+          <w:szCs w:val="24"/>
+        </w:rPr>
+        <w:t>Ubuntu</w:t>
+      </w:r>
+      <w:proofErr w:type="spellEnd"/>
+      <w:r>
+        <w:rPr>
+          <w:rFonts w:ascii="Corbel" w:hAnsi="Corbel"/>
+          <w:color w:val="333333"/>
+          <w:sz w:val="24"/>
+          <w:szCs w:val="24"/>
+        </w:rPr>
+        <w:t>-C</w:t>
+      </w:r>
+      <w:r>
+        <w:rPr>
+          <w:rFonts w:ascii="Corbel" w:hAnsi="Corbel"/>
+          <w:color w:val="333333"/>
+          <w:sz w:val="24"/>
+          <w:szCs w:val="24"/>
+        </w:rPr>
+        <w:t>’, Arial, Sans-</w:t>
+      </w:r>
+      <w:proofErr w:type="spellStart"/>
+      <w:r>
+        <w:rPr>
+          <w:rFonts w:ascii="Corbel" w:hAnsi="Corbel"/>
+          <w:color w:val="333333"/>
+          <w:sz w:val="24"/>
+          <w:szCs w:val="24"/>
+        </w:rPr>
+        <w:t>Serif</w:t>
+      </w:r>
+      <w:proofErr w:type="spellEnd"/>
     </w:p>
     <w:p>
       <w:pPr>
@@ -1651,7 +1824,47 @@
           <w:sz w:val="24"/>
           <w:szCs w:val="24"/>
         </w:rPr>
-        <w:t xml:space="preserve"> : 'Lucida Grande', Tahoma, </w:t>
+        <w:t xml:space="preserve"> : '</w:t>
+      </w:r>
+      <w:proofErr w:type="spellStart"/>
+      <w:r>
+        <w:rPr>
+          <w:rFonts w:ascii="Corbel" w:hAnsi="Corbel"/>
+          <w:color w:val="333333"/>
+          <w:sz w:val="24"/>
+          <w:szCs w:val="24"/>
+        </w:rPr>
+        <w:t>Lucida</w:t>
+      </w:r>
+      <w:proofErr w:type="spellEnd"/>
+      <w:r>
+        <w:rPr>
+          <w:rFonts w:ascii="Corbel" w:hAnsi="Corbel"/>
+          <w:color w:val="333333"/>
+          <w:sz w:val="24"/>
+          <w:szCs w:val="24"/>
+        </w:rPr>
+        <w:t xml:space="preserve"> Grande', </w:t>
+      </w:r>
+      <w:proofErr w:type="spellStart"/>
+      <w:r>
+        <w:rPr>
+          <w:rFonts w:ascii="Corbel" w:hAnsi="Corbel"/>
+          <w:color w:val="333333"/>
+          <w:sz w:val="24"/>
+          <w:szCs w:val="24"/>
+        </w:rPr>
+        <w:t>Tahoma</w:t>
+      </w:r>
+      <w:proofErr w:type="spellEnd"/>
+      <w:r>
+        <w:rPr>
+          <w:rFonts w:ascii="Corbel" w:hAnsi="Corbel"/>
+          <w:color w:val="333333"/>
+          <w:sz w:val="24"/>
+          <w:szCs w:val="24"/>
+        </w:rPr>
+        <w:t xml:space="preserve">, </w:t>
       </w:r>
     </w:p>
     <w:p>
@@ -1711,7 +1924,27 @@
           <w:sz w:val="24"/>
           <w:szCs w:val="24"/>
         </w:rPr>
-        <w:t>(à définir)</w:t>
+        <w:t>(</w:t>
+      </w:r>
+      <w:proofErr w:type="gramStart"/>
+      <w:r>
+        <w:rPr>
+          <w:rFonts w:ascii="Corbel" w:hAnsi="Corbel"/>
+          <w:color w:val="333333"/>
+          <w:sz w:val="24"/>
+          <w:szCs w:val="24"/>
+        </w:rPr>
+        <w:t>à</w:t>
+      </w:r>
+      <w:proofErr w:type="gramEnd"/>
+      <w:r>
+        <w:rPr>
+          <w:rFonts w:ascii="Corbel" w:hAnsi="Corbel"/>
+          <w:color w:val="333333"/>
+          <w:sz w:val="24"/>
+          <w:szCs w:val="24"/>
+        </w:rPr>
+        <w:t xml:space="preserve"> définir)</w:t>
       </w:r>
     </w:p>
     <w:p>
@@ -1771,7 +2004,27 @@
           <w:sz w:val="24"/>
           <w:szCs w:val="24"/>
         </w:rPr>
-        <w:t>(à définir)</w:t>
+        <w:t>(</w:t>
+      </w:r>
+      <w:proofErr w:type="gramStart"/>
+      <w:r>
+        <w:rPr>
+          <w:rFonts w:ascii="Corbel" w:hAnsi="Corbel"/>
+          <w:color w:val="333333"/>
+          <w:sz w:val="24"/>
+          <w:szCs w:val="24"/>
+        </w:rPr>
+        <w:t>à</w:t>
+      </w:r>
+      <w:proofErr w:type="gramEnd"/>
+      <w:r>
+        <w:rPr>
+          <w:rFonts w:ascii="Corbel" w:hAnsi="Corbel"/>
+          <w:color w:val="333333"/>
+          <w:sz w:val="24"/>
+          <w:szCs w:val="24"/>
+        </w:rPr>
+        <w:t xml:space="preserve"> définir)</w:t>
       </w:r>
     </w:p>
     <w:p>
@@ -1831,7 +2084,27 @@
           <w:sz w:val="24"/>
           <w:szCs w:val="24"/>
         </w:rPr>
-        <w:t>(à définir)</w:t>
+        <w:t>(</w:t>
+      </w:r>
+      <w:proofErr w:type="gramStart"/>
+      <w:r>
+        <w:rPr>
+          <w:rFonts w:ascii="Corbel" w:hAnsi="Corbel"/>
+          <w:color w:val="333333"/>
+          <w:sz w:val="24"/>
+          <w:szCs w:val="24"/>
+        </w:rPr>
+        <w:t>à</w:t>
+      </w:r>
+      <w:proofErr w:type="gramEnd"/>
+      <w:r>
+        <w:rPr>
+          <w:rFonts w:ascii="Corbel" w:hAnsi="Corbel"/>
+          <w:color w:val="333333"/>
+          <w:sz w:val="24"/>
+          <w:szCs w:val="24"/>
+        </w:rPr>
+        <w:t xml:space="preserve"> définir)</w:t>
       </w:r>
     </w:p>
     <w:p>
@@ -1893,9 +2166,11 @@
       <w:pPr>
         <w:pStyle w:val="Sous-titre"/>
       </w:pPr>
+      <w:proofErr w:type="spellStart"/>
       <w:r>
         <w:t>Frontend</w:t>
       </w:r>
+      <w:proofErr w:type="spellEnd"/>
     </w:p>
     <w:p>
       <w:pPr>
@@ -1990,8 +2265,25 @@
           <w:u w:val="single"/>
           <w:lang w:eastAsia="fr-FR"/>
         </w:rPr>
-        <w:t>Le footer</w:t>
-      </w:r>
+        <w:t xml:space="preserve">Le </w:t>
+      </w:r>
+      <w:proofErr w:type="spellStart"/>
+      <w:r>
+        <w:rPr>
+          <w:rFonts w:ascii="Corbel" w:eastAsia="Times New Roman" w:hAnsi="Corbel" w:cs="Times New Roman"/>
+          <w:b/>
+          <w:bCs/>
+          <w:i/>
+          <w:iCs/>
+          <w:color w:val="333333"/>
+          <w:sz w:val="28"/>
+          <w:szCs w:val="28"/>
+          <w:u w:val="single"/>
+          <w:lang w:eastAsia="fr-FR"/>
+        </w:rPr>
+        <w:t>footer</w:t>
+      </w:r>
+      <w:proofErr w:type="spellEnd"/>
     </w:p>
     <w:p>
       <w:pPr>
@@ -2012,7 +2304,29 @@
           <w:szCs w:val="24"/>
           <w:lang w:eastAsia="fr-FR"/>
         </w:rPr>
-        <w:t xml:space="preserve">Le footer est décomposé en deux </w:t>
+        <w:t xml:space="preserve">Le </w:t>
+      </w:r>
+      <w:proofErr w:type="spellStart"/>
+      <w:r>
+        <w:rPr>
+          <w:rFonts w:ascii="Corbel" w:eastAsia="Times New Roman" w:hAnsi="Corbel" w:cs="Times New Roman"/>
+          <w:color w:val="333333"/>
+          <w:sz w:val="24"/>
+          <w:szCs w:val="24"/>
+          <w:lang w:eastAsia="fr-FR"/>
+        </w:rPr>
+        <w:t>footer</w:t>
+      </w:r>
+      <w:proofErr w:type="spellEnd"/>
+      <w:r>
+        <w:rPr>
+          <w:rFonts w:ascii="Corbel" w:eastAsia="Times New Roman" w:hAnsi="Corbel" w:cs="Times New Roman"/>
+          <w:color w:val="333333"/>
+          <w:sz w:val="24"/>
+          <w:szCs w:val="24"/>
+          <w:lang w:eastAsia="fr-FR"/>
+        </w:rPr>
+        <w:t xml:space="preserve"> est décomposé en deux </w:t>
       </w:r>
       <w:r>
         <w:rPr>
@@ -2052,7 +2366,18 @@
           <w:szCs w:val="24"/>
           <w:lang w:eastAsia="fr-FR"/>
         </w:rPr>
-        <w:t xml:space="preserve"> premier</w:t>
+        <w:t xml:space="preserve"> </w:t>
+      </w:r>
+      <w:proofErr w:type="spellStart"/>
+      <w:r>
+        <w:rPr>
+          <w:rFonts w:ascii="Corbel" w:eastAsia="Times New Roman" w:hAnsi="Corbel" w:cs="Times New Roman"/>
+          <w:color w:val="333333"/>
+          <w:sz w:val="24"/>
+          <w:szCs w:val="24"/>
+          <w:lang w:eastAsia="fr-FR"/>
+        </w:rPr>
+        <w:t>premier</w:t>
       </w:r>
       <w:r>
         <w:rPr>
@@ -2064,6 +2389,7 @@
         </w:rPr>
         <w:t>e</w:t>
       </w:r>
+      <w:proofErr w:type="spellEnd"/>
       <w:r>
         <w:rPr>
           <w:rFonts w:ascii="Corbel" w:eastAsia="Times New Roman" w:hAnsi="Corbel" w:cs="Times New Roman"/>
@@ -2092,7 +2418,73 @@
           <w:szCs w:val="24"/>
           <w:lang w:eastAsia="fr-FR"/>
         </w:rPr>
-        <w:t xml:space="preserve"> deuxième, contient une rubrique vers les liens utiles/partenaires (grafikart, alsacreation ...etc.), la deuxième rubrique contient un lien vers les réseaux sociaux avec un court texte du genre “Rejoignez notre actualité sur le web”, la troisième rubrique contient un sitemap pour les liens utiles du site comme la page contact, la page “A propos” ...etc.</w:t>
+        <w:t xml:space="preserve"> deuxième, contient une rubrique vers les liens utiles/partenaires (</w:t>
+      </w:r>
+      <w:proofErr w:type="spellStart"/>
+      <w:r>
+        <w:rPr>
+          <w:rFonts w:ascii="Corbel" w:eastAsia="Times New Roman" w:hAnsi="Corbel" w:cs="Times New Roman"/>
+          <w:color w:val="333333"/>
+          <w:sz w:val="24"/>
+          <w:szCs w:val="24"/>
+          <w:lang w:eastAsia="fr-FR"/>
+        </w:rPr>
+        <w:t>grafikart</w:t>
+      </w:r>
+      <w:proofErr w:type="spellEnd"/>
+      <w:r>
+        <w:rPr>
+          <w:rFonts w:ascii="Corbel" w:eastAsia="Times New Roman" w:hAnsi="Corbel" w:cs="Times New Roman"/>
+          <w:color w:val="333333"/>
+          <w:sz w:val="24"/>
+          <w:szCs w:val="24"/>
+          <w:lang w:eastAsia="fr-FR"/>
+        </w:rPr>
+        <w:t xml:space="preserve">, </w:t>
+      </w:r>
+      <w:proofErr w:type="spellStart"/>
+      <w:r>
+        <w:rPr>
+          <w:rFonts w:ascii="Corbel" w:eastAsia="Times New Roman" w:hAnsi="Corbel" w:cs="Times New Roman"/>
+          <w:color w:val="333333"/>
+          <w:sz w:val="24"/>
+          <w:szCs w:val="24"/>
+          <w:lang w:eastAsia="fr-FR"/>
+        </w:rPr>
+        <w:t>alsacreation</w:t>
+      </w:r>
+      <w:proofErr w:type="spellEnd"/>
+      <w:r>
+        <w:rPr>
+          <w:rFonts w:ascii="Corbel" w:eastAsia="Times New Roman" w:hAnsi="Corbel" w:cs="Times New Roman"/>
+          <w:color w:val="333333"/>
+          <w:sz w:val="24"/>
+          <w:szCs w:val="24"/>
+          <w:lang w:eastAsia="fr-FR"/>
+        </w:rPr>
+        <w:t xml:space="preserve"> ...etc.), la deuxième rubrique contient un lien vers les réseaux sociaux avec un court texte du genre “Rejoignez notre actualité sur le web”, la troisième rubrique contient un </w:t>
+      </w:r>
+      <w:proofErr w:type="spellStart"/>
+      <w:r>
+        <w:rPr>
+          <w:rFonts w:ascii="Corbel" w:eastAsia="Times New Roman" w:hAnsi="Corbel" w:cs="Times New Roman"/>
+          <w:color w:val="333333"/>
+          <w:sz w:val="24"/>
+          <w:szCs w:val="24"/>
+          <w:lang w:eastAsia="fr-FR"/>
+        </w:rPr>
+        <w:t>sitemap</w:t>
+      </w:r>
+      <w:proofErr w:type="spellEnd"/>
+      <w:r>
+        <w:rPr>
+          <w:rFonts w:ascii="Corbel" w:eastAsia="Times New Roman" w:hAnsi="Corbel" w:cs="Times New Roman"/>
+          <w:color w:val="333333"/>
+          <w:sz w:val="24"/>
+          <w:szCs w:val="24"/>
+          <w:lang w:eastAsia="fr-FR"/>
+        </w:rPr>
+        <w:t xml:space="preserve"> pour les liens utiles du site comme la page contact, la page “A propos” ...etc.</w:t>
       </w:r>
       <w:r>
         <w:rPr>
@@ -2112,8 +2504,20 @@
           <w:szCs w:val="24"/>
           <w:lang w:eastAsia="fr-FR"/>
         </w:rPr>
-        <w:t>La deuxième partie du footer</w:t>
-      </w:r>
+        <w:t xml:space="preserve">La deuxième partie du </w:t>
+      </w:r>
+      <w:proofErr w:type="spellStart"/>
+      <w:r>
+        <w:rPr>
+          <w:rFonts w:ascii="Corbel" w:eastAsia="Times New Roman" w:hAnsi="Corbel" w:cs="Times New Roman"/>
+          <w:color w:val="333333"/>
+          <w:sz w:val="24"/>
+          <w:szCs w:val="24"/>
+          <w:lang w:eastAsia="fr-FR"/>
+        </w:rPr>
+        <w:t>footer</w:t>
+      </w:r>
+      <w:proofErr w:type="spellEnd"/>
       <w:r>
         <w:rPr>
           <w:rFonts w:ascii="Corbel" w:eastAsia="Times New Roman" w:hAnsi="Corbel" w:cs="Times New Roman"/>
@@ -2217,7 +2621,29 @@
           <w:szCs w:val="24"/>
           <w:lang w:eastAsia="fr-FR"/>
         </w:rPr>
-        <w:t xml:space="preserve">La page affiche un titre de bienvenue,  un texte de résumé de l’activité ou un carrousel avec quelques images et phrases accrocheuse, un feedback des dernières actualités en sidebar, </w:t>
+        <w:t xml:space="preserve">La page affiche un titre de bienvenue,  un texte de résumé de l’activité ou un carrousel avec quelques images et phrases accrocheuse, un feedback des dernières actualités en </w:t>
+      </w:r>
+      <w:proofErr w:type="spellStart"/>
+      <w:r>
+        <w:rPr>
+          <w:rFonts w:ascii="Corbel" w:eastAsia="Times New Roman" w:hAnsi="Corbel" w:cs="Times New Roman"/>
+          <w:color w:val="000000"/>
+          <w:sz w:val="24"/>
+          <w:szCs w:val="24"/>
+          <w:lang w:eastAsia="fr-FR"/>
+        </w:rPr>
+        <w:t>sidebar</w:t>
+      </w:r>
+      <w:proofErr w:type="spellEnd"/>
+      <w:r>
+        <w:rPr>
+          <w:rFonts w:ascii="Corbel" w:eastAsia="Times New Roman" w:hAnsi="Corbel" w:cs="Times New Roman"/>
+          <w:color w:val="000000"/>
+          <w:sz w:val="24"/>
+          <w:szCs w:val="24"/>
+          <w:lang w:eastAsia="fr-FR"/>
+        </w:rPr>
+        <w:t xml:space="preserve">, </w:t>
       </w:r>
       <w:r>
         <w:rPr>
@@ -2228,7 +2654,73 @@
           <w:lang w:eastAsia="fr-FR"/>
         </w:rPr>
         <w:lastRenderedPageBreak/>
-        <w:t>un feedback des actus twitter et/ou facebook dans la  sidebar, les 5 derniers articles postés en contenu principal.</w:t>
+        <w:t xml:space="preserve">un feedback des actus </w:t>
+      </w:r>
+      <w:proofErr w:type="spellStart"/>
+      <w:r>
+        <w:rPr>
+          <w:rFonts w:ascii="Corbel" w:eastAsia="Times New Roman" w:hAnsi="Corbel" w:cs="Times New Roman"/>
+          <w:color w:val="000000"/>
+          <w:sz w:val="24"/>
+          <w:szCs w:val="24"/>
+          <w:lang w:eastAsia="fr-FR"/>
+        </w:rPr>
+        <w:t>twitter</w:t>
+      </w:r>
+      <w:proofErr w:type="spellEnd"/>
+      <w:r>
+        <w:rPr>
+          <w:rFonts w:ascii="Corbel" w:eastAsia="Times New Roman" w:hAnsi="Corbel" w:cs="Times New Roman"/>
+          <w:color w:val="000000"/>
+          <w:sz w:val="24"/>
+          <w:szCs w:val="24"/>
+          <w:lang w:eastAsia="fr-FR"/>
+        </w:rPr>
+        <w:t xml:space="preserve"> et/ou </w:t>
+      </w:r>
+      <w:proofErr w:type="spellStart"/>
+      <w:r>
+        <w:rPr>
+          <w:rFonts w:ascii="Corbel" w:eastAsia="Times New Roman" w:hAnsi="Corbel" w:cs="Times New Roman"/>
+          <w:color w:val="000000"/>
+          <w:sz w:val="24"/>
+          <w:szCs w:val="24"/>
+          <w:lang w:eastAsia="fr-FR"/>
+        </w:rPr>
+        <w:t>facebook</w:t>
+      </w:r>
+      <w:proofErr w:type="spellEnd"/>
+      <w:r>
+        <w:rPr>
+          <w:rFonts w:ascii="Corbel" w:eastAsia="Times New Roman" w:hAnsi="Corbel" w:cs="Times New Roman"/>
+          <w:color w:val="000000"/>
+          <w:sz w:val="24"/>
+          <w:szCs w:val="24"/>
+          <w:lang w:eastAsia="fr-FR"/>
+        </w:rPr>
+        <w:t xml:space="preserve"> dans la  </w:t>
+      </w:r>
+      <w:proofErr w:type="spellStart"/>
+      <w:r>
+        <w:rPr>
+          <w:rFonts w:ascii="Corbel" w:eastAsia="Times New Roman" w:hAnsi="Corbel" w:cs="Times New Roman"/>
+          <w:color w:val="000000"/>
+          <w:sz w:val="24"/>
+          <w:szCs w:val="24"/>
+          <w:lang w:eastAsia="fr-FR"/>
+        </w:rPr>
+        <w:t>sidebar</w:t>
+      </w:r>
+      <w:proofErr w:type="spellEnd"/>
+      <w:r>
+        <w:rPr>
+          <w:rFonts w:ascii="Corbel" w:eastAsia="Times New Roman" w:hAnsi="Corbel" w:cs="Times New Roman"/>
+          <w:color w:val="000000"/>
+          <w:sz w:val="24"/>
+          <w:szCs w:val="24"/>
+          <w:lang w:eastAsia="fr-FR"/>
+        </w:rPr>
+        <w:t>, les 5 derniers articles postés en contenu principal.</w:t>
       </w:r>
     </w:p>
     <w:p>
@@ -2335,7 +2827,63 @@
           <w:szCs w:val="24"/>
           <w:lang w:eastAsia="fr-FR"/>
         </w:rPr>
-        <w:t>ux sociaux : Facebook , Twitter, ainsi que notre adresse email</w:t>
+        <w:t xml:space="preserve">ux sociaux : </w:t>
+      </w:r>
+      <w:proofErr w:type="spellStart"/>
+      <w:proofErr w:type="gramStart"/>
+      <w:r>
+        <w:rPr>
+          <w:rFonts w:ascii="Corbel" w:eastAsia="Times New Roman" w:hAnsi="Corbel" w:cs="Times New Roman"/>
+          <w:color w:val="333333"/>
+          <w:sz w:val="24"/>
+          <w:szCs w:val="24"/>
+          <w:lang w:eastAsia="fr-FR"/>
+        </w:rPr>
+        <w:t>Facebook</w:t>
+      </w:r>
+      <w:proofErr w:type="spellEnd"/>
+      <w:r>
+        <w:rPr>
+          <w:rFonts w:ascii="Corbel" w:eastAsia="Times New Roman" w:hAnsi="Corbel" w:cs="Times New Roman"/>
+          <w:color w:val="333333"/>
+          <w:sz w:val="24"/>
+          <w:szCs w:val="24"/>
+          <w:lang w:eastAsia="fr-FR"/>
+        </w:rPr>
+        <w:t xml:space="preserve"> ,</w:t>
+      </w:r>
+      <w:proofErr w:type="gramEnd"/>
+      <w:r>
+        <w:rPr>
+          <w:rFonts w:ascii="Corbel" w:eastAsia="Times New Roman" w:hAnsi="Corbel" w:cs="Times New Roman"/>
+          <w:color w:val="333333"/>
+          <w:sz w:val="24"/>
+          <w:szCs w:val="24"/>
+          <w:lang w:eastAsia="fr-FR"/>
+        </w:rPr>
+        <w:t xml:space="preserve"> </w:t>
+      </w:r>
+      <w:proofErr w:type="spellStart"/>
+      <w:r>
+        <w:rPr>
+          <w:rFonts w:ascii="Corbel" w:eastAsia="Times New Roman" w:hAnsi="Corbel" w:cs="Times New Roman"/>
+          <w:color w:val="333333"/>
+          <w:sz w:val="24"/>
+          <w:szCs w:val="24"/>
+          <w:lang w:eastAsia="fr-FR"/>
+        </w:rPr>
+        <w:t>Twitter</w:t>
+      </w:r>
+      <w:proofErr w:type="spellEnd"/>
+      <w:r>
+        <w:rPr>
+          <w:rFonts w:ascii="Corbel" w:eastAsia="Times New Roman" w:hAnsi="Corbel" w:cs="Times New Roman"/>
+          <w:color w:val="333333"/>
+          <w:sz w:val="24"/>
+          <w:szCs w:val="24"/>
+          <w:lang w:eastAsia="fr-FR"/>
+        </w:rPr>
+        <w:t>, ainsi que notre adresse email</w:t>
       </w:r>
       <w:r>
         <w:rPr>
@@ -2375,8 +2923,20 @@
           <w:szCs w:val="24"/>
           <w:lang w:eastAsia="fr-FR"/>
         </w:rPr>
-        <w:t xml:space="preserve"> si l’utilisateur est loggé</w:t>
-      </w:r>
+        <w:t xml:space="preserve"> si l’utilisateur est </w:t>
+      </w:r>
+      <w:proofErr w:type="spellStart"/>
+      <w:r>
+        <w:rPr>
+          <w:rFonts w:ascii="Corbel" w:eastAsia="Times New Roman" w:hAnsi="Corbel" w:cs="Times New Roman"/>
+          <w:color w:val="333333"/>
+          <w:sz w:val="24"/>
+          <w:szCs w:val="24"/>
+          <w:lang w:eastAsia="fr-FR"/>
+        </w:rPr>
+        <w:t>loggé</w:t>
+      </w:r>
+      <w:proofErr w:type="spellEnd"/>
       <w:r>
         <w:rPr>
           <w:rFonts w:ascii="Corbel" w:eastAsia="Times New Roman" w:hAnsi="Corbel" w:cs="Times New Roman"/>
@@ -2450,8 +3010,22 @@
           <w:szCs w:val="24"/>
           <w:lang w:eastAsia="fr-FR"/>
         </w:rPr>
-        <w:t>Url : webtuts.fr/membre-{login}</w:t>
-      </w:r>
+        <w:t>Url : webtuts.fr/membre-{login</w:t>
+      </w:r>
+      <w:proofErr w:type="gramStart"/>
+      <w:r>
+        <w:rPr>
+          <w:rFonts w:ascii="Corbel" w:eastAsia="Times New Roman" w:hAnsi="Corbel" w:cs="Times New Roman"/>
+          <w:b/>
+          <w:bCs/>
+          <w:color w:val="980000"/>
+          <w:sz w:val="24"/>
+          <w:szCs w:val="24"/>
+          <w:lang w:eastAsia="fr-FR"/>
+        </w:rPr>
+        <w:t>}</w:t>
+      </w:r>
+      <w:proofErr w:type="gramEnd"/>
       <w:r>
         <w:rPr>
           <w:rFonts w:ascii="Corbel" w:eastAsia="Times New Roman" w:hAnsi="Corbel" w:cs="Times New Roman"/>
@@ -2520,7 +3094,29 @@
           <w:szCs w:val="24"/>
           <w:lang w:eastAsia="fr-FR"/>
         </w:rPr>
-        <w:t>Cette page permet de se désinscrire et de se délogger.</w:t>
+        <w:t xml:space="preserve">Cette page permet de se désinscrire et de se </w:t>
+      </w:r>
+      <w:proofErr w:type="spellStart"/>
+      <w:r>
+        <w:rPr>
+          <w:rFonts w:ascii="Corbel" w:eastAsia="Times New Roman" w:hAnsi="Corbel" w:cs="Times New Roman"/>
+          <w:color w:val="333333"/>
+          <w:sz w:val="24"/>
+          <w:szCs w:val="24"/>
+          <w:lang w:eastAsia="fr-FR"/>
+        </w:rPr>
+        <w:t>délogger</w:t>
+      </w:r>
+      <w:proofErr w:type="spellEnd"/>
+      <w:r>
+        <w:rPr>
+          <w:rFonts w:ascii="Corbel" w:eastAsia="Times New Roman" w:hAnsi="Corbel" w:cs="Times New Roman"/>
+          <w:color w:val="333333"/>
+          <w:sz w:val="24"/>
+          <w:szCs w:val="24"/>
+          <w:lang w:eastAsia="fr-FR"/>
+        </w:rPr>
+        <w:t>.</w:t>
       </w:r>
       <w:r>
         <w:rPr>
@@ -2655,7 +3251,51 @@
           <w:szCs w:val="24"/>
           <w:lang w:eastAsia="fr-FR"/>
         </w:rPr>
-        <w:t>Affichage du titre des 140 premiers caractères, de la date de publication, et éventuellement d’une image en thumbs. On peut aussi afficher un compteur du nombre de commentaire sur cette news.</w:t>
+        <w:t xml:space="preserve">Affichage du titre des 140 premiers caractères, de la date de publication, et éventuellement d’une image en </w:t>
+      </w:r>
+      <w:proofErr w:type="spellStart"/>
+      <w:r>
+        <w:rPr>
+          <w:rFonts w:ascii="Corbel" w:eastAsia="Times New Roman" w:hAnsi="Corbel" w:cs="Times New Roman"/>
+          <w:color w:val="000000"/>
+          <w:sz w:val="24"/>
+          <w:szCs w:val="24"/>
+          <w:lang w:eastAsia="fr-FR"/>
+        </w:rPr>
+        <w:t>thumbs</w:t>
+      </w:r>
+      <w:proofErr w:type="spellEnd"/>
+      <w:r>
+        <w:rPr>
+          <w:rFonts w:ascii="Corbel" w:eastAsia="Times New Roman" w:hAnsi="Corbel" w:cs="Times New Roman"/>
+          <w:color w:val="000000"/>
+          <w:sz w:val="24"/>
+          <w:szCs w:val="24"/>
+          <w:lang w:eastAsia="fr-FR"/>
+        </w:rPr>
+        <w:t xml:space="preserve">. On peut aussi afficher un compteur du nombre de commentaire sur </w:t>
+      </w:r>
+      <w:proofErr w:type="gramStart"/>
+      <w:r>
+        <w:rPr>
+          <w:rFonts w:ascii="Corbel" w:eastAsia="Times New Roman" w:hAnsi="Corbel" w:cs="Times New Roman"/>
+          <w:color w:val="000000"/>
+          <w:sz w:val="24"/>
+          <w:szCs w:val="24"/>
+          <w:lang w:eastAsia="fr-FR"/>
+        </w:rPr>
+        <w:t>cette</w:t>
+      </w:r>
+      <w:proofErr w:type="gramEnd"/>
+      <w:r>
+        <w:rPr>
+          <w:rFonts w:ascii="Corbel" w:eastAsia="Times New Roman" w:hAnsi="Corbel" w:cs="Times New Roman"/>
+          <w:color w:val="000000"/>
+          <w:sz w:val="24"/>
+          <w:szCs w:val="24"/>
+          <w:lang w:eastAsia="fr-FR"/>
+        </w:rPr>
+        <w:t xml:space="preserve"> news.</w:t>
       </w:r>
       <w:r>
         <w:rPr>
@@ -2720,8 +3360,62 @@
           <w:szCs w:val="24"/>
           <w:lang w:eastAsia="fr-FR"/>
         </w:rPr>
-        <w:t>Url : webtuts.fr/actualite-{titre-actualite}</w:t>
-      </w:r>
+        <w:t>Url : webtuts.fr/</w:t>
+      </w:r>
+      <w:proofErr w:type="spellStart"/>
+      <w:r>
+        <w:rPr>
+          <w:rFonts w:ascii="Corbel" w:eastAsia="Times New Roman" w:hAnsi="Corbel" w:cs="Times New Roman"/>
+          <w:b/>
+          <w:bCs/>
+          <w:color w:val="980000"/>
+          <w:sz w:val="24"/>
+          <w:szCs w:val="24"/>
+          <w:lang w:eastAsia="fr-FR"/>
+        </w:rPr>
+        <w:t>actualite</w:t>
+      </w:r>
+      <w:proofErr w:type="spellEnd"/>
+      <w:r>
+        <w:rPr>
+          <w:rFonts w:ascii="Corbel" w:eastAsia="Times New Roman" w:hAnsi="Corbel" w:cs="Times New Roman"/>
+          <w:b/>
+          <w:bCs/>
+          <w:color w:val="980000"/>
+          <w:sz w:val="24"/>
+          <w:szCs w:val="24"/>
+          <w:lang w:eastAsia="fr-FR"/>
+        </w:rPr>
+        <w:t>-{titre-</w:t>
+      </w:r>
+      <w:proofErr w:type="spellStart"/>
+      <w:r>
+        <w:rPr>
+          <w:rFonts w:ascii="Corbel" w:eastAsia="Times New Roman" w:hAnsi="Corbel" w:cs="Times New Roman"/>
+          <w:b/>
+          <w:bCs/>
+          <w:color w:val="980000"/>
+          <w:sz w:val="24"/>
+          <w:szCs w:val="24"/>
+          <w:lang w:eastAsia="fr-FR"/>
+        </w:rPr>
+        <w:t>actualite</w:t>
+      </w:r>
+      <w:proofErr w:type="spellEnd"/>
+      <w:proofErr w:type="gramStart"/>
+      <w:r>
+        <w:rPr>
+          <w:rFonts w:ascii="Corbel" w:eastAsia="Times New Roman" w:hAnsi="Corbel" w:cs="Times New Roman"/>
+          <w:b/>
+          <w:bCs/>
+          <w:color w:val="980000"/>
+          <w:sz w:val="24"/>
+          <w:szCs w:val="24"/>
+          <w:lang w:eastAsia="fr-FR"/>
+        </w:rPr>
+        <w:t>}</w:t>
+      </w:r>
+      <w:proofErr w:type="gramEnd"/>
       <w:r>
         <w:rPr>
           <w:rFonts w:ascii="Corbel" w:eastAsia="Times New Roman" w:hAnsi="Corbel" w:cs="Times New Roman"/>
@@ -2750,7 +3444,29 @@
           <w:szCs w:val="24"/>
           <w:lang w:eastAsia="fr-FR"/>
         </w:rPr>
-        <w:t xml:space="preserve">La page s’affiche avec quasiment le même template que la page article </w:t>
+        <w:t xml:space="preserve">La page s’affiche avec quasiment le même </w:t>
+      </w:r>
+      <w:proofErr w:type="spellStart"/>
+      <w:r>
+        <w:rPr>
+          <w:rFonts w:ascii="Corbel" w:eastAsia="Times New Roman" w:hAnsi="Corbel" w:cs="Times New Roman"/>
+          <w:color w:val="000000"/>
+          <w:sz w:val="24"/>
+          <w:szCs w:val="24"/>
+          <w:lang w:eastAsia="fr-FR"/>
+        </w:rPr>
+        <w:t>template</w:t>
+      </w:r>
+      <w:proofErr w:type="spellEnd"/>
+      <w:r>
+        <w:rPr>
+          <w:rFonts w:ascii="Corbel" w:eastAsia="Times New Roman" w:hAnsi="Corbel" w:cs="Times New Roman"/>
+          <w:color w:val="000000"/>
+          <w:sz w:val="24"/>
+          <w:szCs w:val="24"/>
+          <w:lang w:eastAsia="fr-FR"/>
+        </w:rPr>
+        <w:t xml:space="preserve"> que la page article </w:t>
       </w:r>
       <w:r>
         <w:rPr>
@@ -2770,7 +3486,29 @@
           <w:szCs w:val="24"/>
           <w:lang w:eastAsia="fr-FR"/>
         </w:rPr>
-        <w:t>. A la différence prêt qu’une actualité n’a pas de tag.</w:t>
+        <w:t xml:space="preserve">. A la différence </w:t>
+      </w:r>
+      <w:proofErr w:type="gramStart"/>
+      <w:r>
+        <w:rPr>
+          <w:rFonts w:ascii="Corbel" w:eastAsia="Times New Roman" w:hAnsi="Corbel" w:cs="Times New Roman"/>
+          <w:color w:val="000000"/>
+          <w:sz w:val="24"/>
+          <w:szCs w:val="24"/>
+          <w:lang w:eastAsia="fr-FR"/>
+        </w:rPr>
+        <w:t>prêt</w:t>
+      </w:r>
+      <w:proofErr w:type="gramEnd"/>
+      <w:r>
+        <w:rPr>
+          <w:rFonts w:ascii="Corbel" w:eastAsia="Times New Roman" w:hAnsi="Corbel" w:cs="Times New Roman"/>
+          <w:color w:val="000000"/>
+          <w:sz w:val="24"/>
+          <w:szCs w:val="24"/>
+          <w:lang w:eastAsia="fr-FR"/>
+        </w:rPr>
+        <w:t xml:space="preserve"> qu’une actualité n’a pas de tag.</w:t>
       </w:r>
       <w:r>
         <w:rPr>
@@ -2865,7 +3603,117 @@
           <w:szCs w:val="24"/>
           <w:lang w:eastAsia="fr-FR"/>
         </w:rPr>
-        <w:t>La page propose un formulaire de recherche complet. Textbox pour une recherche textuelle, des checkbox personnalisées pour les catégories dans lesquelles rechercher, des checkbox personnalisées pour les tags recherchés, des checkbox personnalisées pour le type de la recherche (d’un article, d’une actualité, ou les deux). Je propose un “Search As You Type” sur l’input (mais uniquement sur les titres des articles sinon la requête sera trop lourde).</w:t>
+        <w:t xml:space="preserve">La page propose un formulaire de recherche complet. </w:t>
+      </w:r>
+      <w:proofErr w:type="spellStart"/>
+      <w:r>
+        <w:rPr>
+          <w:rFonts w:ascii="Corbel" w:eastAsia="Times New Roman" w:hAnsi="Corbel" w:cs="Times New Roman"/>
+          <w:color w:val="000000"/>
+          <w:sz w:val="24"/>
+          <w:szCs w:val="24"/>
+          <w:lang w:eastAsia="fr-FR"/>
+        </w:rPr>
+        <w:t>Textbox</w:t>
+      </w:r>
+      <w:proofErr w:type="spellEnd"/>
+      <w:r>
+        <w:rPr>
+          <w:rFonts w:ascii="Corbel" w:eastAsia="Times New Roman" w:hAnsi="Corbel" w:cs="Times New Roman"/>
+          <w:color w:val="000000"/>
+          <w:sz w:val="24"/>
+          <w:szCs w:val="24"/>
+          <w:lang w:eastAsia="fr-FR"/>
+        </w:rPr>
+        <w:t xml:space="preserve"> pour une recherche textuelle, des </w:t>
+      </w:r>
+      <w:proofErr w:type="spellStart"/>
+      <w:r>
+        <w:rPr>
+          <w:rFonts w:ascii="Corbel" w:eastAsia="Times New Roman" w:hAnsi="Corbel" w:cs="Times New Roman"/>
+          <w:color w:val="000000"/>
+          <w:sz w:val="24"/>
+          <w:szCs w:val="24"/>
+          <w:lang w:eastAsia="fr-FR"/>
+        </w:rPr>
+        <w:t>checkbox</w:t>
+      </w:r>
+      <w:proofErr w:type="spellEnd"/>
+      <w:r>
+        <w:rPr>
+          <w:rFonts w:ascii="Corbel" w:eastAsia="Times New Roman" w:hAnsi="Corbel" w:cs="Times New Roman"/>
+          <w:color w:val="000000"/>
+          <w:sz w:val="24"/>
+          <w:szCs w:val="24"/>
+          <w:lang w:eastAsia="fr-FR"/>
+        </w:rPr>
+        <w:t xml:space="preserve"> personnalisées pour les catégories dans lesquelles rechercher, des </w:t>
+      </w:r>
+      <w:proofErr w:type="spellStart"/>
+      <w:r>
+        <w:rPr>
+          <w:rFonts w:ascii="Corbel" w:eastAsia="Times New Roman" w:hAnsi="Corbel" w:cs="Times New Roman"/>
+          <w:color w:val="000000"/>
+          <w:sz w:val="24"/>
+          <w:szCs w:val="24"/>
+          <w:lang w:eastAsia="fr-FR"/>
+        </w:rPr>
+        <w:t>checkbox</w:t>
+      </w:r>
+      <w:proofErr w:type="spellEnd"/>
+      <w:r>
+        <w:rPr>
+          <w:rFonts w:ascii="Corbel" w:eastAsia="Times New Roman" w:hAnsi="Corbel" w:cs="Times New Roman"/>
+          <w:color w:val="000000"/>
+          <w:sz w:val="24"/>
+          <w:szCs w:val="24"/>
+          <w:lang w:eastAsia="fr-FR"/>
+        </w:rPr>
+        <w:t xml:space="preserve"> personnalisées pour les tags recherchés, des </w:t>
+      </w:r>
+      <w:proofErr w:type="spellStart"/>
+      <w:r>
+        <w:rPr>
+          <w:rFonts w:ascii="Corbel" w:eastAsia="Times New Roman" w:hAnsi="Corbel" w:cs="Times New Roman"/>
+          <w:color w:val="000000"/>
+          <w:sz w:val="24"/>
+          <w:szCs w:val="24"/>
+          <w:lang w:eastAsia="fr-FR"/>
+        </w:rPr>
+        <w:t>checkbox</w:t>
+      </w:r>
+      <w:proofErr w:type="spellEnd"/>
+      <w:r>
+        <w:rPr>
+          <w:rFonts w:ascii="Corbel" w:eastAsia="Times New Roman" w:hAnsi="Corbel" w:cs="Times New Roman"/>
+          <w:color w:val="000000"/>
+          <w:sz w:val="24"/>
+          <w:szCs w:val="24"/>
+          <w:lang w:eastAsia="fr-FR"/>
+        </w:rPr>
+        <w:t xml:space="preserve"> personnalisées pour le type de la recherche (d’un article, d’une actualité, ou les deux). Je propose un “</w:t>
+      </w:r>
+      <w:proofErr w:type="spellStart"/>
+      <w:r>
+        <w:rPr>
+          <w:rFonts w:ascii="Corbel" w:eastAsia="Times New Roman" w:hAnsi="Corbel" w:cs="Times New Roman"/>
+          <w:color w:val="000000"/>
+          <w:sz w:val="24"/>
+          <w:szCs w:val="24"/>
+          <w:lang w:eastAsia="fr-FR"/>
+        </w:rPr>
+        <w:t>Search</w:t>
+      </w:r>
+      <w:proofErr w:type="spellEnd"/>
+      <w:r>
+        <w:rPr>
+          <w:rFonts w:ascii="Corbel" w:eastAsia="Times New Roman" w:hAnsi="Corbel" w:cs="Times New Roman"/>
+          <w:color w:val="000000"/>
+          <w:sz w:val="24"/>
+          <w:szCs w:val="24"/>
+          <w:lang w:eastAsia="fr-FR"/>
+        </w:rPr>
+        <w:t xml:space="preserve"> As You Type” sur l’input (mais uniquement sur les titres des articles sinon la requête sera trop lourde).</w:t>
       </w:r>
       <w:r>
         <w:rPr>
@@ -2961,7 +3809,29 @@
           <w:szCs w:val="24"/>
           <w:lang w:eastAsia="fr-FR"/>
         </w:rPr>
-        <w:t xml:space="preserve">La page propose selon le même template que la page catégorie, ou la page articles </w:t>
+        <w:t xml:space="preserve">La page propose selon le même </w:t>
+      </w:r>
+      <w:proofErr w:type="spellStart"/>
+      <w:r>
+        <w:rPr>
+          <w:rFonts w:ascii="Corbel" w:eastAsia="Times New Roman" w:hAnsi="Corbel" w:cs="Times New Roman"/>
+          <w:color w:val="000000"/>
+          <w:sz w:val="24"/>
+          <w:szCs w:val="24"/>
+          <w:lang w:eastAsia="fr-FR"/>
+        </w:rPr>
+        <w:t>template</w:t>
+      </w:r>
+      <w:proofErr w:type="spellEnd"/>
+      <w:r>
+        <w:rPr>
+          <w:rFonts w:ascii="Corbel" w:eastAsia="Times New Roman" w:hAnsi="Corbel" w:cs="Times New Roman"/>
+          <w:color w:val="000000"/>
+          <w:sz w:val="24"/>
+          <w:szCs w:val="24"/>
+          <w:lang w:eastAsia="fr-FR"/>
+        </w:rPr>
+        <w:t xml:space="preserve"> que la page catégorie, ou la page articles </w:t>
       </w:r>
       <w:r>
         <w:rPr>
@@ -2971,7 +3841,29 @@
           <w:szCs w:val="24"/>
           <w:lang w:eastAsia="fr-FR"/>
         </w:rPr>
-        <w:t>(cf. Page Categorie)</w:t>
+        <w:t xml:space="preserve">(cf. Page </w:t>
+      </w:r>
+      <w:proofErr w:type="spellStart"/>
+      <w:r>
+        <w:rPr>
+          <w:rFonts w:ascii="Corbel" w:eastAsia="Times New Roman" w:hAnsi="Corbel" w:cs="Times New Roman"/>
+          <w:color w:val="9900FF"/>
+          <w:sz w:val="24"/>
+          <w:szCs w:val="24"/>
+          <w:lang w:eastAsia="fr-FR"/>
+        </w:rPr>
+        <w:t>Categorie</w:t>
+      </w:r>
+      <w:proofErr w:type="spellEnd"/>
+      <w:r>
+        <w:rPr>
+          <w:rFonts w:ascii="Corbel" w:eastAsia="Times New Roman" w:hAnsi="Corbel" w:cs="Times New Roman"/>
+          <w:color w:val="9900FF"/>
+          <w:sz w:val="24"/>
+          <w:szCs w:val="24"/>
+          <w:lang w:eastAsia="fr-FR"/>
+        </w:rPr>
+        <w:t>)</w:t>
       </w:r>
       <w:r>
         <w:rPr>
@@ -3043,7 +3935,33 @@
           <w:szCs w:val="24"/>
           <w:lang w:eastAsia="fr-FR"/>
         </w:rPr>
-        <w:t>&lt;div&gt;</w:t>
+        <w:t>&lt;</w:t>
+      </w:r>
+      <w:proofErr w:type="spellStart"/>
+      <w:r>
+        <w:rPr>
+          <w:rFonts w:ascii="Corbel" w:eastAsia="Times New Roman" w:hAnsi="Corbel" w:cs="Times New Roman"/>
+          <w:b/>
+          <w:bCs/>
+          <w:color w:val="38761D"/>
+          <w:sz w:val="24"/>
+          <w:szCs w:val="24"/>
+          <w:lang w:eastAsia="fr-FR"/>
+        </w:rPr>
+        <w:t>div</w:t>
+      </w:r>
+      <w:proofErr w:type="spellEnd"/>
+      <w:r>
+        <w:rPr>
+          <w:rFonts w:ascii="Corbel" w:eastAsia="Times New Roman" w:hAnsi="Corbel" w:cs="Times New Roman"/>
+          <w:b/>
+          <w:bCs/>
+          <w:color w:val="38761D"/>
+          <w:sz w:val="24"/>
+          <w:szCs w:val="24"/>
+          <w:lang w:eastAsia="fr-FR"/>
+        </w:rPr>
+        <w:t>&gt;</w:t>
       </w:r>
       <w:r>
         <w:rPr>
@@ -3267,8 +4185,62 @@
           <w:szCs w:val="24"/>
           <w:lang w:eastAsia="fr-FR"/>
         </w:rPr>
-        <w:t>Url : webtuts.fr/categorie-{nom-de-la-categorie}</w:t>
-      </w:r>
+        <w:t>Url : webtuts.fr/</w:t>
+      </w:r>
+      <w:proofErr w:type="spellStart"/>
+      <w:r>
+        <w:rPr>
+          <w:rFonts w:ascii="Corbel" w:eastAsia="Times New Roman" w:hAnsi="Corbel" w:cs="Times New Roman"/>
+          <w:b/>
+          <w:bCs/>
+          <w:color w:val="980000"/>
+          <w:sz w:val="24"/>
+          <w:szCs w:val="24"/>
+          <w:lang w:eastAsia="fr-FR"/>
+        </w:rPr>
+        <w:t>categorie</w:t>
+      </w:r>
+      <w:proofErr w:type="spellEnd"/>
+      <w:r>
+        <w:rPr>
+          <w:rFonts w:ascii="Corbel" w:eastAsia="Times New Roman" w:hAnsi="Corbel" w:cs="Times New Roman"/>
+          <w:b/>
+          <w:bCs/>
+          <w:color w:val="980000"/>
+          <w:sz w:val="24"/>
+          <w:szCs w:val="24"/>
+          <w:lang w:eastAsia="fr-FR"/>
+        </w:rPr>
+        <w:t>-{nom-de-la-</w:t>
+      </w:r>
+      <w:proofErr w:type="spellStart"/>
+      <w:r>
+        <w:rPr>
+          <w:rFonts w:ascii="Corbel" w:eastAsia="Times New Roman" w:hAnsi="Corbel" w:cs="Times New Roman"/>
+          <w:b/>
+          <w:bCs/>
+          <w:color w:val="980000"/>
+          <w:sz w:val="24"/>
+          <w:szCs w:val="24"/>
+          <w:lang w:eastAsia="fr-FR"/>
+        </w:rPr>
+        <w:t>categorie</w:t>
+      </w:r>
+      <w:proofErr w:type="spellEnd"/>
+      <w:proofErr w:type="gramStart"/>
+      <w:r>
+        <w:rPr>
+          <w:rFonts w:ascii="Corbel" w:eastAsia="Times New Roman" w:hAnsi="Corbel" w:cs="Times New Roman"/>
+          <w:b/>
+          <w:bCs/>
+          <w:color w:val="980000"/>
+          <w:sz w:val="24"/>
+          <w:szCs w:val="24"/>
+          <w:lang w:eastAsia="fr-FR"/>
+        </w:rPr>
+        <w:t>}</w:t>
+      </w:r>
+      <w:proofErr w:type="gramEnd"/>
       <w:r>
         <w:rPr>
           <w:rFonts w:ascii="Corbel" w:eastAsia="Times New Roman" w:hAnsi="Corbel" w:cs="Times New Roman"/>
@@ -3297,7 +4269,29 @@
           <w:szCs w:val="24"/>
           <w:lang w:eastAsia="fr-FR"/>
         </w:rPr>
-        <w:t>La page catégorie propose une liste de tous les articles correspondant à cette catégorie en mentionnant le titre de l’article, les 140 premiers caractères, la date de publication, l’auteur, le nombre de commentaire de l’article, une image en thumbs, les tags associé à cet article.</w:t>
+        <w:t xml:space="preserve">La page catégorie propose une liste de tous les articles correspondant à cette catégorie en mentionnant le titre de l’article, les 140 premiers caractères, la date de publication, l’auteur, le nombre de commentaire de l’article, une image en </w:t>
+      </w:r>
+      <w:proofErr w:type="spellStart"/>
+      <w:r>
+        <w:rPr>
+          <w:rFonts w:ascii="Corbel" w:eastAsia="Times New Roman" w:hAnsi="Corbel" w:cs="Times New Roman"/>
+          <w:color w:val="333333"/>
+          <w:sz w:val="24"/>
+          <w:szCs w:val="24"/>
+          <w:lang w:eastAsia="fr-FR"/>
+        </w:rPr>
+        <w:t>thumbs</w:t>
+      </w:r>
+      <w:proofErr w:type="spellEnd"/>
+      <w:r>
+        <w:rPr>
+          <w:rFonts w:ascii="Corbel" w:eastAsia="Times New Roman" w:hAnsi="Corbel" w:cs="Times New Roman"/>
+          <w:color w:val="333333"/>
+          <w:sz w:val="24"/>
+          <w:szCs w:val="24"/>
+          <w:lang w:eastAsia="fr-FR"/>
+        </w:rPr>
+        <w:t>, les tags associé à cet article.</w:t>
       </w:r>
       <w:r>
         <w:rPr>
@@ -3347,7 +4341,29 @@
           <w:szCs w:val="24"/>
           <w:lang w:eastAsia="fr-FR"/>
         </w:rPr>
-        <w:t>. C’est SEO friendly et ça aide l’utilisateur à se repérer/naviguer.</w:t>
+        <w:t xml:space="preserve">. C’est SEO </w:t>
+      </w:r>
+      <w:proofErr w:type="spellStart"/>
+      <w:r>
+        <w:rPr>
+          <w:rFonts w:ascii="Corbel" w:eastAsia="Times New Roman" w:hAnsi="Corbel" w:cs="Times New Roman"/>
+          <w:color w:val="333333"/>
+          <w:sz w:val="24"/>
+          <w:szCs w:val="24"/>
+          <w:lang w:eastAsia="fr-FR"/>
+        </w:rPr>
+        <w:t>friendly</w:t>
+      </w:r>
+      <w:proofErr w:type="spellEnd"/>
+      <w:r>
+        <w:rPr>
+          <w:rFonts w:ascii="Corbel" w:eastAsia="Times New Roman" w:hAnsi="Corbel" w:cs="Times New Roman"/>
+          <w:color w:val="333333"/>
+          <w:sz w:val="24"/>
+          <w:szCs w:val="24"/>
+          <w:lang w:eastAsia="fr-FR"/>
+        </w:rPr>
+        <w:t xml:space="preserve"> et ça aide l’utilisateur à se repérer/naviguer.</w:t>
       </w:r>
       <w:r>
         <w:rPr>
@@ -3404,6 +4420,42 @@
           <w:lang w:eastAsia="fr-FR"/>
         </w:rPr>
         <w:t> », « animation », « développement fonctionnel », « référencement »</w:t>
+      </w:r>
+      <w:r>
+        <w:rPr>
+          <w:rFonts w:ascii="Corbel" w:eastAsia="Times New Roman" w:hAnsi="Corbel" w:cs="Times New Roman"/>
+          <w:i/>
+          <w:iCs/>
+          <w:color w:val="333333"/>
+          <w:sz w:val="24"/>
+          <w:szCs w:val="24"/>
+          <w:lang w:eastAsia="fr-FR"/>
+        </w:rPr>
+        <w:t>, « logiciel »</w:t>
+      </w:r>
+      <w:r>
+        <w:rPr>
+          <w:rFonts w:ascii="Corbel" w:eastAsia="Times New Roman" w:hAnsi="Corbel" w:cs="Times New Roman"/>
+          <w:i/>
+          <w:iCs/>
+          <w:color w:val="333333"/>
+          <w:sz w:val="24"/>
+          <w:szCs w:val="24"/>
+          <w:lang w:eastAsia="fr-FR"/>
+        </w:rPr>
+        <w:t>, « Autres »</w:t>
+      </w:r>
+      <w:r>
+        <w:rPr>
+          <w:rFonts w:ascii="Corbel" w:eastAsia="Times New Roman" w:hAnsi="Corbel" w:cs="Times New Roman"/>
+          <w:i/>
+          <w:iCs/>
+          <w:color w:val="333333"/>
+          <w:sz w:val="24"/>
+          <w:szCs w:val="24"/>
+          <w:lang w:eastAsia="fr-FR"/>
+        </w:rPr>
+        <w:t>)</w:t>
       </w:r>
       <w:r>
         <w:rPr>
@@ -3486,6 +4538,7 @@
         </w:rPr>
         <w:t>Url : webtuts.fr/</w:t>
       </w:r>
+      <w:proofErr w:type="spellStart"/>
       <w:r>
         <w:rPr>
           <w:rFonts w:ascii="Corbel" w:eastAsia="Times New Roman" w:hAnsi="Corbel" w:cs="Times New Roman"/>
@@ -3496,8 +4549,9 @@
           <w:szCs w:val="24"/>
           <w:lang w:eastAsia="fr-FR"/>
         </w:rPr>
-        <w:t>categorie-{nom-de-la-categorie}/</w:t>
-      </w:r>
+        <w:t>categorie</w:t>
+      </w:r>
+      <w:proofErr w:type="spellEnd"/>
       <w:r>
         <w:rPr>
           <w:rFonts w:ascii="Corbel" w:eastAsia="Times New Roman" w:hAnsi="Corbel" w:cs="Times New Roman"/>
@@ -3508,6 +4562,44 @@
           <w:szCs w:val="24"/>
           <w:lang w:eastAsia="fr-FR"/>
         </w:rPr>
+        <w:t>-{nom-de-la-</w:t>
+      </w:r>
+      <w:proofErr w:type="spellStart"/>
+      <w:r>
+        <w:rPr>
+          <w:rFonts w:ascii="Corbel" w:eastAsia="Times New Roman" w:hAnsi="Corbel" w:cs="Times New Roman"/>
+          <w:b/>
+          <w:bCs/>
+          <w:color w:val="980000"/>
+          <w:sz w:val="24"/>
+          <w:szCs w:val="24"/>
+          <w:lang w:eastAsia="fr-FR"/>
+        </w:rPr>
+        <w:t>categorie</w:t>
+      </w:r>
+      <w:proofErr w:type="spellEnd"/>
+      <w:r>
+        <w:rPr>
+          <w:rFonts w:ascii="Corbel" w:eastAsia="Times New Roman" w:hAnsi="Corbel" w:cs="Times New Roman"/>
+          <w:b/>
+          <w:bCs/>
+          <w:color w:val="980000"/>
+          <w:sz w:val="24"/>
+          <w:szCs w:val="24"/>
+          <w:lang w:eastAsia="fr-FR"/>
+        </w:rPr>
+        <w:t>}/</w:t>
+      </w:r>
+      <w:r>
+        <w:rPr>
+          <w:rFonts w:ascii="Corbel" w:eastAsia="Times New Roman" w:hAnsi="Corbel" w:cs="Times New Roman"/>
+          <w:b/>
+          <w:bCs/>
+          <w:color w:val="980000"/>
+          <w:sz w:val="24"/>
+          <w:szCs w:val="24"/>
+          <w:lang w:eastAsia="fr-FR"/>
+        </w:rPr>
         <w:t>article.html</w:t>
       </w:r>
       <w:r>
@@ -3558,7 +4650,29 @@
           <w:szCs w:val="24"/>
           <w:lang w:eastAsia="fr-FR"/>
         </w:rPr>
-        <w:t xml:space="preserve"> selon le même template que la page catégorie </w:t>
+        <w:t xml:space="preserve"> selon le même </w:t>
+      </w:r>
+      <w:proofErr w:type="spellStart"/>
+      <w:r>
+        <w:rPr>
+          <w:rFonts w:ascii="Corbel" w:eastAsia="Times New Roman" w:hAnsi="Corbel" w:cs="Times New Roman"/>
+          <w:color w:val="333333"/>
+          <w:sz w:val="24"/>
+          <w:szCs w:val="24"/>
+          <w:lang w:eastAsia="fr-FR"/>
+        </w:rPr>
+        <w:t>template</w:t>
+      </w:r>
+      <w:proofErr w:type="spellEnd"/>
+      <w:r>
+        <w:rPr>
+          <w:rFonts w:ascii="Corbel" w:eastAsia="Times New Roman" w:hAnsi="Corbel" w:cs="Times New Roman"/>
+          <w:color w:val="333333"/>
+          <w:sz w:val="24"/>
+          <w:szCs w:val="24"/>
+          <w:lang w:eastAsia="fr-FR"/>
+        </w:rPr>
+        <w:t xml:space="preserve"> que la page catégorie </w:t>
       </w:r>
       <w:r>
         <w:rPr>
@@ -3568,7 +4682,29 @@
           <w:szCs w:val="24"/>
           <w:lang w:eastAsia="fr-FR"/>
         </w:rPr>
-        <w:t xml:space="preserve">(cf. Page Categorie). </w:t>
+        <w:t xml:space="preserve">(cf. Page </w:t>
+      </w:r>
+      <w:proofErr w:type="spellStart"/>
+      <w:r>
+        <w:rPr>
+          <w:rFonts w:ascii="Corbel" w:eastAsia="Times New Roman" w:hAnsi="Corbel" w:cs="Times New Roman"/>
+          <w:color w:val="9900FF"/>
+          <w:sz w:val="24"/>
+          <w:szCs w:val="24"/>
+          <w:lang w:eastAsia="fr-FR"/>
+        </w:rPr>
+        <w:t>Categorie</w:t>
+      </w:r>
+      <w:proofErr w:type="spellEnd"/>
+      <w:r>
+        <w:rPr>
+          <w:rFonts w:ascii="Corbel" w:eastAsia="Times New Roman" w:hAnsi="Corbel" w:cs="Times New Roman"/>
+          <w:color w:val="9900FF"/>
+          <w:sz w:val="24"/>
+          <w:szCs w:val="24"/>
+          <w:lang w:eastAsia="fr-FR"/>
+        </w:rPr>
+        <w:t xml:space="preserve">). </w:t>
       </w:r>
       <w:r>
         <w:rPr>
@@ -3653,8 +4789,22 @@
           <w:szCs w:val="24"/>
           <w:lang w:eastAsia="fr-FR"/>
         </w:rPr>
-        <w:t>Url : webtuts.fr/categorie-{nom-de-la-categorie}/article-{nom-de-l-article}</w:t>
-      </w:r>
+        <w:t>Url : webtuts.fr/categorie-{nom-de-la-categorie}/article-{nom-de-l-article</w:t>
+      </w:r>
+      <w:proofErr w:type="gramStart"/>
+      <w:r>
+        <w:rPr>
+          <w:rFonts w:ascii="Corbel" w:eastAsia="Times New Roman" w:hAnsi="Corbel" w:cs="Times New Roman"/>
+          <w:b/>
+          <w:bCs/>
+          <w:color w:val="980000"/>
+          <w:sz w:val="24"/>
+          <w:szCs w:val="24"/>
+          <w:lang w:eastAsia="fr-FR"/>
+        </w:rPr>
+        <w:t>}</w:t>
+      </w:r>
+      <w:proofErr w:type="gramEnd"/>
       <w:r>
         <w:rPr>
           <w:rFonts w:ascii="Corbel" w:eastAsia="Times New Roman" w:hAnsi="Corbel" w:cs="Times New Roman"/>
@@ -3724,7 +4874,29 @@
           <w:szCs w:val="24"/>
           <w:lang w:eastAsia="fr-FR"/>
         </w:rPr>
-        <w:t xml:space="preserve"> loggé pour éviter le SPAM et le contenu indésirable. Ainsi on propose une </w:t>
+        <w:t xml:space="preserve"> </w:t>
+      </w:r>
+      <w:proofErr w:type="spellStart"/>
+      <w:r>
+        <w:rPr>
+          <w:rFonts w:ascii="Corbel" w:eastAsia="Times New Roman" w:hAnsi="Corbel" w:cs="Times New Roman"/>
+          <w:color w:val="333333"/>
+          <w:sz w:val="24"/>
+          <w:szCs w:val="24"/>
+          <w:lang w:eastAsia="fr-FR"/>
+        </w:rPr>
+        <w:t>loggé</w:t>
+      </w:r>
+      <w:proofErr w:type="spellEnd"/>
+      <w:r>
+        <w:rPr>
+          <w:rFonts w:ascii="Corbel" w:eastAsia="Times New Roman" w:hAnsi="Corbel" w:cs="Times New Roman"/>
+          <w:color w:val="333333"/>
+          <w:sz w:val="24"/>
+          <w:szCs w:val="24"/>
+          <w:lang w:eastAsia="fr-FR"/>
+        </w:rPr>
+        <w:t xml:space="preserve"> pour éviter le SPAM et le contenu indésirable. Ainsi on propose une </w:t>
       </w:r>
       <w:r>
         <w:rPr>
@@ -3736,17 +4908,87 @@
           <w:szCs w:val="24"/>
           <w:lang w:eastAsia="fr-FR"/>
         </w:rPr>
-        <w:t>&lt;textarea&gt;</w:t>
-      </w:r>
-      <w:r>
-        <w:rPr>
-          <w:rFonts w:ascii="Corbel" w:eastAsia="Times New Roman" w:hAnsi="Corbel" w:cs="Times New Roman"/>
-          <w:color w:val="333333"/>
-          <w:sz w:val="24"/>
-          <w:szCs w:val="24"/>
-          <w:lang w:eastAsia="fr-FR"/>
-        </w:rPr>
-        <w:t xml:space="preserve"> s’il est loggé et rien s’il n’est pas loggé.</w:t>
+        <w:t>&lt;</w:t>
+      </w:r>
+      <w:proofErr w:type="spellStart"/>
+      <w:r>
+        <w:rPr>
+          <w:rFonts w:ascii="Corbel" w:eastAsia="Times New Roman" w:hAnsi="Corbel" w:cs="Times New Roman"/>
+          <w:b/>
+          <w:bCs/>
+          <w:color w:val="38761D"/>
+          <w:sz w:val="24"/>
+          <w:szCs w:val="24"/>
+          <w:lang w:eastAsia="fr-FR"/>
+        </w:rPr>
+        <w:t>textarea</w:t>
+      </w:r>
+      <w:proofErr w:type="spellEnd"/>
+      <w:r>
+        <w:rPr>
+          <w:rFonts w:ascii="Corbel" w:eastAsia="Times New Roman" w:hAnsi="Corbel" w:cs="Times New Roman"/>
+          <w:b/>
+          <w:bCs/>
+          <w:color w:val="38761D"/>
+          <w:sz w:val="24"/>
+          <w:szCs w:val="24"/>
+          <w:lang w:eastAsia="fr-FR"/>
+        </w:rPr>
+        <w:t>&gt;</w:t>
+      </w:r>
+      <w:r>
+        <w:rPr>
+          <w:rFonts w:ascii="Corbel" w:eastAsia="Times New Roman" w:hAnsi="Corbel" w:cs="Times New Roman"/>
+          <w:color w:val="333333"/>
+          <w:sz w:val="24"/>
+          <w:szCs w:val="24"/>
+          <w:lang w:eastAsia="fr-FR"/>
+        </w:rPr>
+        <w:t xml:space="preserve"> s’il est </w:t>
+      </w:r>
+      <w:proofErr w:type="spellStart"/>
+      <w:r>
+        <w:rPr>
+          <w:rFonts w:ascii="Corbel" w:eastAsia="Times New Roman" w:hAnsi="Corbel" w:cs="Times New Roman"/>
+          <w:color w:val="333333"/>
+          <w:sz w:val="24"/>
+          <w:szCs w:val="24"/>
+          <w:lang w:eastAsia="fr-FR"/>
+        </w:rPr>
+        <w:t>loggé</w:t>
+      </w:r>
+      <w:proofErr w:type="spellEnd"/>
+      <w:r>
+        <w:rPr>
+          <w:rFonts w:ascii="Corbel" w:eastAsia="Times New Roman" w:hAnsi="Corbel" w:cs="Times New Roman"/>
+          <w:color w:val="333333"/>
+          <w:sz w:val="24"/>
+          <w:szCs w:val="24"/>
+          <w:lang w:eastAsia="fr-FR"/>
+        </w:rPr>
+        <w:t xml:space="preserve"> et rien s’il n’est pas </w:t>
+      </w:r>
+      <w:proofErr w:type="spellStart"/>
+      <w:r>
+        <w:rPr>
+          <w:rFonts w:ascii="Corbel" w:eastAsia="Times New Roman" w:hAnsi="Corbel" w:cs="Times New Roman"/>
+          <w:color w:val="333333"/>
+          <w:sz w:val="24"/>
+          <w:szCs w:val="24"/>
+          <w:lang w:eastAsia="fr-FR"/>
+        </w:rPr>
+        <w:t>loggé</w:t>
+      </w:r>
+      <w:proofErr w:type="spellEnd"/>
+      <w:r>
+        <w:rPr>
+          <w:rFonts w:ascii="Corbel" w:eastAsia="Times New Roman" w:hAnsi="Corbel" w:cs="Times New Roman"/>
+          <w:color w:val="333333"/>
+          <w:sz w:val="24"/>
+          <w:szCs w:val="24"/>
+          <w:lang w:eastAsia="fr-FR"/>
+        </w:rPr>
+        <w:t>.</w:t>
       </w:r>
       <w:r>
         <w:rPr>
@@ -3806,7 +5048,29 @@
           <w:szCs w:val="24"/>
           <w:lang w:eastAsia="fr-FR"/>
         </w:rPr>
-        <w:t>Je propose un fils d’Ariane sur le haut de la page. C’est SEO friendly et ça aide l’utilisateur à se repérer/naviguer.</w:t>
+        <w:t xml:space="preserve">Je propose un fils d’Ariane sur le haut de la page. C’est SEO </w:t>
+      </w:r>
+      <w:proofErr w:type="spellStart"/>
+      <w:r>
+        <w:rPr>
+          <w:rFonts w:ascii="Corbel" w:eastAsia="Times New Roman" w:hAnsi="Corbel" w:cs="Times New Roman"/>
+          <w:color w:val="333333"/>
+          <w:sz w:val="24"/>
+          <w:szCs w:val="24"/>
+          <w:lang w:eastAsia="fr-FR"/>
+        </w:rPr>
+        <w:t>friendly</w:t>
+      </w:r>
+      <w:proofErr w:type="spellEnd"/>
+      <w:r>
+        <w:rPr>
+          <w:rFonts w:ascii="Corbel" w:eastAsia="Times New Roman" w:hAnsi="Corbel" w:cs="Times New Roman"/>
+          <w:color w:val="333333"/>
+          <w:sz w:val="24"/>
+          <w:szCs w:val="24"/>
+          <w:lang w:eastAsia="fr-FR"/>
+        </w:rPr>
+        <w:t xml:space="preserve"> et ça aide l’utilisateur à se repérer/naviguer.</w:t>
       </w:r>
       <w:r>
         <w:rPr>
@@ -3912,8 +5176,22 @@
           <w:szCs w:val="24"/>
           <w:lang w:eastAsia="fr-FR"/>
         </w:rPr>
-        <w:t>: webtuts.fr/tag-{nom-du-tag}</w:t>
-      </w:r>
+        <w:t>: webtuts.fr/tag-{nom-du-tag</w:t>
+      </w:r>
+      <w:proofErr w:type="gramStart"/>
+      <w:r>
+        <w:rPr>
+          <w:rFonts w:ascii="Corbel" w:eastAsia="Times New Roman" w:hAnsi="Corbel" w:cs="Times New Roman"/>
+          <w:b/>
+          <w:bCs/>
+          <w:color w:val="980000"/>
+          <w:sz w:val="24"/>
+          <w:szCs w:val="24"/>
+          <w:lang w:eastAsia="fr-FR"/>
+        </w:rPr>
+        <w:t>}</w:t>
+      </w:r>
+      <w:proofErr w:type="gramEnd"/>
       <w:r>
         <w:rPr>
           <w:rFonts w:ascii="Corbel" w:eastAsia="Times New Roman" w:hAnsi="Corbel" w:cs="Times New Roman"/>
@@ -3952,33 +5230,55 @@
           <w:szCs w:val="24"/>
           <w:lang w:eastAsia="fr-FR"/>
         </w:rPr>
-        <w:t>(cf. Page Categorie).</w:t>
+        <w:t xml:space="preserve">(cf. Page </w:t>
+      </w:r>
+      <w:proofErr w:type="spellStart"/>
+      <w:r>
+        <w:rPr>
+          <w:rFonts w:ascii="Corbel" w:eastAsia="Times New Roman" w:hAnsi="Corbel" w:cs="Times New Roman"/>
+          <w:color w:val="9900FF"/>
+          <w:sz w:val="24"/>
+          <w:szCs w:val="24"/>
+          <w:lang w:eastAsia="fr-FR"/>
+        </w:rPr>
+        <w:t>Categorie</w:t>
+      </w:r>
+      <w:proofErr w:type="spellEnd"/>
+      <w:r>
+        <w:rPr>
+          <w:rFonts w:ascii="Corbel" w:eastAsia="Times New Roman" w:hAnsi="Corbel" w:cs="Times New Roman"/>
+          <w:color w:val="9900FF"/>
+          <w:sz w:val="24"/>
+          <w:szCs w:val="24"/>
+          <w:lang w:eastAsia="fr-FR"/>
+        </w:rPr>
+        <w:t>).</w:t>
       </w:r>
     </w:p>
     <w:p>
       <w:pPr>
         <w:pStyle w:val="Sous-titre"/>
         <w:rPr>
+          <w:rFonts w:ascii="Times New Roman" w:eastAsia="Times New Roman" w:hAnsi="Times New Roman"/>
+          <w:color w:val="000000"/>
+          <w:lang w:eastAsia="fr-FR"/>
+        </w:rPr>
+      </w:pPr>
+      <w:proofErr w:type="spellStart"/>
+      <w:r>
+        <w:rPr>
           <w:rFonts w:eastAsia="Times New Roman"/>
           <w:lang w:eastAsia="fr-FR"/>
         </w:rPr>
-      </w:pPr>
-    </w:p>
-    <w:p>
-      <w:pPr>
-        <w:pStyle w:val="Sous-titre"/>
-        <w:rPr>
-          <w:rFonts w:ascii="Times New Roman" w:eastAsia="Times New Roman" w:hAnsi="Times New Roman"/>
-          <w:color w:val="000000"/>
-          <w:lang w:eastAsia="fr-FR"/>
-        </w:rPr>
-      </w:pPr>
+        <w:t>Backend</w:t>
+      </w:r>
+      <w:proofErr w:type="spellEnd"/>
       <w:r>
         <w:rPr>
           <w:rFonts w:eastAsia="Times New Roman"/>
           <w:lang w:eastAsia="fr-FR"/>
         </w:rPr>
-        <w:t>Backend :</w:t>
+        <w:t xml:space="preserve"> :</w:t>
       </w:r>
     </w:p>
     <w:p>
@@ -4012,7 +5312,27 @@
           <w:szCs w:val="24"/>
           <w:lang w:eastAsia="fr-FR"/>
         </w:rPr>
-        <w:t>Le back office étant un élément privé du site web, la réecriture d’URL  n’est pas nécessaire.</w:t>
+        <w:t xml:space="preserve">Le back office étant un élément privé du site web, la </w:t>
+      </w:r>
+      <w:r>
+        <w:rPr>
+          <w:rFonts w:ascii="Corbel" w:eastAsia="Times New Roman" w:hAnsi="Corbel" w:cs="Times New Roman"/>
+          <w:color w:val="333333"/>
+          <w:sz w:val="24"/>
+          <w:szCs w:val="24"/>
+          <w:lang w:eastAsia="fr-FR"/>
+        </w:rPr>
+        <w:t>réécriture</w:t>
+      </w:r>
+      <w:r>
+        <w:rPr>
+          <w:rFonts w:ascii="Corbel" w:eastAsia="Times New Roman" w:hAnsi="Corbel" w:cs="Times New Roman"/>
+          <w:color w:val="333333"/>
+          <w:sz w:val="24"/>
+          <w:szCs w:val="24"/>
+          <w:lang w:eastAsia="fr-FR"/>
+        </w:rPr>
+        <w:t xml:space="preserve"> d’URL  n’est pas nécessaire.</w:t>
       </w:r>
     </w:p>
     <w:p>
@@ -4029,11 +5349,8 @@
     </w:p>
     <w:p>
       <w:pPr>
-        <w:numPr>
-          <w:ilvl w:val="0"/>
-          <w:numId w:val="22"/>
-        </w:numPr>
         <w:spacing w:after="0" w:line="240" w:lineRule="auto"/>
+        <w:ind w:left="720"/>
         <w:textAlignment w:val="baseline"/>
         <w:rPr>
           <w:rFonts w:ascii="Corbel" w:eastAsia="Times New Roman" w:hAnsi="Corbel" w:cs="Arial"/>
@@ -4094,18 +5411,9 @@
           <w:szCs w:val="24"/>
           <w:lang w:eastAsia="fr-FR"/>
         </w:rPr>
-        <w:t>&lt;meta&gt;</w:t>
-      </w:r>
-      <w:r>
-        <w:rPr>
-          <w:rFonts w:ascii="Corbel" w:eastAsia="Times New Roman" w:hAnsi="Corbel" w:cs="Times New Roman"/>
-          <w:color w:val="333333"/>
-          <w:sz w:val="24"/>
-          <w:szCs w:val="24"/>
-          <w:lang w:eastAsia="fr-FR"/>
-        </w:rPr>
-        <w:t xml:space="preserve"> “description” et “keywords” ainsi que le contenu de la balise </w:t>
-      </w:r>
+        <w:t>&lt;</w:t>
+      </w:r>
+      <w:proofErr w:type="spellStart"/>
       <w:r>
         <w:rPr>
           <w:rFonts w:ascii="Corbel" w:eastAsia="Times New Roman" w:hAnsi="Corbel" w:cs="Times New Roman"/>
@@ -4116,7 +5424,68 @@
           <w:szCs w:val="24"/>
           <w:lang w:eastAsia="fr-FR"/>
         </w:rPr>
-        <w:t>&lt;title&gt;</w:t>
+        <w:t>meta</w:t>
+      </w:r>
+      <w:proofErr w:type="spellEnd"/>
+      <w:r>
+        <w:rPr>
+          <w:rFonts w:ascii="Corbel" w:eastAsia="Times New Roman" w:hAnsi="Corbel" w:cs="Times New Roman"/>
+          <w:b/>
+          <w:bCs/>
+          <w:color w:val="38761D"/>
+          <w:sz w:val="24"/>
+          <w:szCs w:val="24"/>
+          <w:lang w:eastAsia="fr-FR"/>
+        </w:rPr>
+        <w:t>&gt;</w:t>
+      </w:r>
+      <w:r>
+        <w:rPr>
+          <w:rFonts w:ascii="Corbel" w:eastAsia="Times New Roman" w:hAnsi="Corbel" w:cs="Times New Roman"/>
+          <w:color w:val="333333"/>
+          <w:sz w:val="24"/>
+          <w:szCs w:val="24"/>
+          <w:lang w:eastAsia="fr-FR"/>
+        </w:rPr>
+        <w:t xml:space="preserve"> “description” et “keywords” ainsi que le contenu de la balise </w:t>
+      </w:r>
+      <w:r>
+        <w:rPr>
+          <w:rFonts w:ascii="Corbel" w:eastAsia="Times New Roman" w:hAnsi="Corbel" w:cs="Times New Roman"/>
+          <w:b/>
+          <w:bCs/>
+          <w:color w:val="38761D"/>
+          <w:sz w:val="24"/>
+          <w:szCs w:val="24"/>
+          <w:lang w:eastAsia="fr-FR"/>
+        </w:rPr>
+        <w:t>&lt;</w:t>
+      </w:r>
+      <w:proofErr w:type="spellStart"/>
+      <w:r>
+        <w:rPr>
+          <w:rFonts w:ascii="Corbel" w:eastAsia="Times New Roman" w:hAnsi="Corbel" w:cs="Times New Roman"/>
+          <w:b/>
+          <w:bCs/>
+          <w:color w:val="38761D"/>
+          <w:sz w:val="24"/>
+          <w:szCs w:val="24"/>
+          <w:lang w:eastAsia="fr-FR"/>
+        </w:rPr>
+        <w:t>title</w:t>
+      </w:r>
+      <w:proofErr w:type="spellEnd"/>
+      <w:r>
+        <w:rPr>
+          <w:rFonts w:ascii="Corbel" w:eastAsia="Times New Roman" w:hAnsi="Corbel" w:cs="Times New Roman"/>
+          <w:b/>
+          <w:bCs/>
+          <w:color w:val="38761D"/>
+          <w:sz w:val="24"/>
+          <w:szCs w:val="24"/>
+          <w:lang w:eastAsia="fr-FR"/>
+        </w:rPr>
+        <w:t>&gt;</w:t>
       </w:r>
       <w:r>
         <w:rPr>
@@ -4141,11 +5510,8 @@
     </w:p>
     <w:p>
       <w:pPr>
-        <w:numPr>
-          <w:ilvl w:val="0"/>
-          <w:numId w:val="23"/>
-        </w:numPr>
         <w:spacing w:after="0" w:line="240" w:lineRule="auto"/>
+        <w:ind w:left="720"/>
         <w:textAlignment w:val="baseline"/>
         <w:rPr>
           <w:rFonts w:ascii="Corbel" w:eastAsia="Times New Roman" w:hAnsi="Corbel" w:cs="Arial"/>
@@ -4180,21 +5546,83 @@
         <w:spacing w:after="0" w:line="240" w:lineRule="auto"/>
         <w:rPr>
           <w:rFonts w:ascii="Corbel" w:eastAsia="Times New Roman" w:hAnsi="Corbel" w:cs="Times New Roman"/>
+          <w:color w:val="333333"/>
+          <w:sz w:val="24"/>
+          <w:szCs w:val="24"/>
+          <w:lang w:eastAsia="fr-FR"/>
+        </w:rPr>
+      </w:pPr>
+      <w:r>
+        <w:rPr>
+          <w:rFonts w:ascii="Corbel" w:eastAsia="Times New Roman" w:hAnsi="Corbel" w:cs="Times New Roman"/>
+          <w:color w:val="333333"/>
+          <w:sz w:val="24"/>
+          <w:szCs w:val="24"/>
+          <w:lang w:eastAsia="fr-FR"/>
+        </w:rPr>
+        <w:t>Il faudra pour les Catégories, les articles et les actualités, une page formulaire qui permettent d’ajouter en base de données une entité, et une page listant toutes les entités avec un bouton “Supprimer” et un bouton “Modifier”.</w:t>
+      </w:r>
+      <w:r>
+        <w:rPr>
+          <w:rFonts w:ascii="Corbel" w:eastAsia="Times New Roman" w:hAnsi="Corbel" w:cs="Times New Roman"/>
           <w:color w:val="000000"/>
           <w:sz w:val="27"/>
           <w:szCs w:val="27"/>
           <w:lang w:eastAsia="fr-FR"/>
         </w:rPr>
-      </w:pPr>
-      <w:r>
-        <w:rPr>
-          <w:rFonts w:ascii="Corbel" w:eastAsia="Times New Roman" w:hAnsi="Corbel" w:cs="Times New Roman"/>
-          <w:color w:val="333333"/>
-          <w:sz w:val="24"/>
-          <w:szCs w:val="24"/>
-          <w:lang w:eastAsia="fr-FR"/>
-        </w:rPr>
-        <w:t>Il faudra pour les Catégories, les articles et les actualités, une page formulaire qui permettent d’ajouter en base de données une entité, et une page listant toutes les entités avec un bouton “Supprimer” et un bouton “Modifier”.</w:t>
+        <w:br/>
+      </w:r>
+      <w:r>
+        <w:rPr>
+          <w:rFonts w:ascii="Corbel" w:eastAsia="Times New Roman" w:hAnsi="Corbel" w:cs="Times New Roman"/>
+          <w:color w:val="333333"/>
+          <w:sz w:val="24"/>
+          <w:szCs w:val="24"/>
+          <w:lang w:eastAsia="fr-FR"/>
+        </w:rPr>
+        <w:t xml:space="preserve">Le listing n’affichera que </w:t>
+      </w:r>
+      <w:r>
+        <w:rPr>
+          <w:rFonts w:ascii="Corbel" w:eastAsia="Times New Roman" w:hAnsi="Corbel" w:cs="Times New Roman"/>
+          <w:color w:val="333333"/>
+          <w:sz w:val="24"/>
+          <w:szCs w:val="24"/>
+          <w:lang w:eastAsia="fr-FR"/>
+        </w:rPr>
+        <w:t xml:space="preserve">le titre de l’entité ainsi, </w:t>
+      </w:r>
+      <w:r>
+        <w:rPr>
+          <w:rFonts w:ascii="Corbel" w:eastAsia="Times New Roman" w:hAnsi="Corbel" w:cs="Times New Roman"/>
+          <w:color w:val="333333"/>
+          <w:sz w:val="24"/>
+          <w:szCs w:val="24"/>
+          <w:lang w:eastAsia="fr-FR"/>
+        </w:rPr>
+        <w:t xml:space="preserve">que l’image de </w:t>
+      </w:r>
+      <w:proofErr w:type="spellStart"/>
+      <w:r>
+        <w:rPr>
+          <w:rFonts w:ascii="Corbel" w:eastAsia="Times New Roman" w:hAnsi="Corbel" w:cs="Times New Roman"/>
+          <w:color w:val="333333"/>
+          <w:sz w:val="24"/>
+          <w:szCs w:val="24"/>
+          <w:lang w:eastAsia="fr-FR"/>
+        </w:rPr>
+        <w:t>preview</w:t>
+      </w:r>
+      <w:proofErr w:type="spellEnd"/>
+      <w:r>
+        <w:rPr>
+          <w:rFonts w:ascii="Corbel" w:eastAsia="Times New Roman" w:hAnsi="Corbel" w:cs="Times New Roman"/>
+          <w:color w:val="333333"/>
+          <w:sz w:val="24"/>
+          <w:szCs w:val="24"/>
+          <w:lang w:eastAsia="fr-FR"/>
+        </w:rPr>
+        <w:t>.</w:t>
       </w:r>
       <w:r>
         <w:rPr>
@@ -4214,7 +5642,7 @@
           <w:szCs w:val="24"/>
           <w:lang w:eastAsia="fr-FR"/>
         </w:rPr>
-        <w:t>Le listing n’affichera que le titre de l’entité ainsi, peut-être, que l’image de preview.</w:t>
+        <w:t>Le boutons “supprimer” affichera une pop-in de confirmation. Si oui on effectue le DELETE, si non on retourne à la page de listing.</w:t>
       </w:r>
       <w:r>
         <w:rPr>
@@ -4234,7 +5662,7 @@
           <w:szCs w:val="24"/>
           <w:lang w:eastAsia="fr-FR"/>
         </w:rPr>
-        <w:t>Le boutons “supprimer” affichera une pop-in de confirmation. Si oui on effectue le DELETE, si non on retourne à la page de listing.</w:t>
+        <w:t>Le bouton “modifier” redirige vers une page de formulaire pré-remplie par les informations de l’entité.</w:t>
       </w:r>
       <w:r>
         <w:rPr>
@@ -4254,9 +5682,56 @@
           <w:szCs w:val="24"/>
           <w:lang w:eastAsia="fr-FR"/>
         </w:rPr>
-        <w:t>Le bouton “modifier” redirige vers une page de formulaire pré-remplie par les informations de l’entité.</w:t>
-      </w:r>
-      <w:r>
+        <w:t xml:space="preserve">Pour la gestion des dates on peut se servir du plugin </w:t>
+      </w:r>
+      <w:proofErr w:type="spellStart"/>
+      <w:r>
+        <w:rPr>
+          <w:rFonts w:ascii="Corbel" w:eastAsia="Times New Roman" w:hAnsi="Corbel" w:cs="Times New Roman"/>
+          <w:color w:val="333333"/>
+          <w:sz w:val="24"/>
+          <w:szCs w:val="24"/>
+          <w:lang w:eastAsia="fr-FR"/>
+        </w:rPr>
+        <w:t>jquery</w:t>
+      </w:r>
+      <w:proofErr w:type="spellEnd"/>
+      <w:r>
+        <w:rPr>
+          <w:rFonts w:ascii="Corbel" w:eastAsia="Times New Roman" w:hAnsi="Corbel" w:cs="Times New Roman"/>
+          <w:color w:val="333333"/>
+          <w:sz w:val="24"/>
+          <w:szCs w:val="24"/>
+          <w:lang w:eastAsia="fr-FR"/>
+        </w:rPr>
+        <w:t xml:space="preserve"> “</w:t>
+      </w:r>
+      <w:proofErr w:type="spellStart"/>
+      <w:r>
+        <w:rPr>
+          <w:rFonts w:ascii="Corbel" w:eastAsia="Times New Roman" w:hAnsi="Corbel" w:cs="Times New Roman"/>
+          <w:color w:val="333333"/>
+          <w:sz w:val="24"/>
+          <w:szCs w:val="24"/>
+          <w:lang w:eastAsia="fr-FR"/>
+        </w:rPr>
+        <w:t>DatePicker</w:t>
+      </w:r>
+      <w:proofErr w:type="spellEnd"/>
+      <w:r>
+        <w:rPr>
+          <w:rFonts w:ascii="Corbel" w:eastAsia="Times New Roman" w:hAnsi="Corbel" w:cs="Times New Roman"/>
+          <w:color w:val="333333"/>
+          <w:sz w:val="24"/>
+          <w:szCs w:val="24"/>
+          <w:lang w:eastAsia="fr-FR"/>
+        </w:rPr>
+        <w:t>” pour les formulaires.</w:t>
+      </w:r>
+    </w:p>
+    <w:p>
+      <w:pPr>
+        <w:spacing w:after="0" w:line="240" w:lineRule="auto"/>
         <w:rPr>
           <w:rFonts w:ascii="Corbel" w:eastAsia="Times New Roman" w:hAnsi="Corbel" w:cs="Times New Roman"/>
           <w:color w:val="000000"/>
@@ -4264,17 +5739,38 @@
           <w:szCs w:val="27"/>
           <w:lang w:eastAsia="fr-FR"/>
         </w:rPr>
-        <w:br/>
-      </w:r>
-      <w:r>
-        <w:rPr>
-          <w:rFonts w:ascii="Corbel" w:eastAsia="Times New Roman" w:hAnsi="Corbel" w:cs="Times New Roman"/>
-          <w:color w:val="333333"/>
-          <w:sz w:val="24"/>
-          <w:szCs w:val="24"/>
-          <w:lang w:eastAsia="fr-FR"/>
-        </w:rPr>
-        <w:t>Pour la gestion des dates on peut se servir du plugin jquery “DatePicker” pour les formulaires.</w:t>
+      </w:pPr>
+      <w:r>
+        <w:rPr>
+          <w:rFonts w:ascii="Corbel" w:eastAsia="Times New Roman" w:hAnsi="Corbel" w:cs="Times New Roman"/>
+          <w:color w:val="333333"/>
+          <w:sz w:val="24"/>
+          <w:szCs w:val="24"/>
+          <w:lang w:eastAsia="fr-FR"/>
+        </w:rPr>
+        <w:t xml:space="preserve">Pour le BB code on pourra utiliser </w:t>
+      </w:r>
+      <w:proofErr w:type="spellStart"/>
+      <w:r>
+        <w:rPr>
+          <w:rFonts w:ascii="Corbel" w:eastAsia="Times New Roman" w:hAnsi="Corbel" w:cs="Times New Roman"/>
+          <w:color w:val="333333"/>
+          <w:sz w:val="24"/>
+          <w:szCs w:val="24"/>
+          <w:lang w:eastAsia="fr-FR"/>
+        </w:rPr>
+        <w:t>TinyMCE</w:t>
+      </w:r>
+      <w:proofErr w:type="spellEnd"/>
+      <w:r>
+        <w:rPr>
+          <w:rFonts w:ascii="Corbel" w:eastAsia="Times New Roman" w:hAnsi="Corbel" w:cs="Times New Roman"/>
+          <w:color w:val="333333"/>
+          <w:sz w:val="24"/>
+          <w:szCs w:val="24"/>
+          <w:lang w:eastAsia="fr-FR"/>
+        </w:rPr>
+        <w:t>.</w:t>
       </w:r>
       <w:r>
         <w:rPr>
@@ -4289,11 +5785,8 @@
     </w:p>
     <w:p>
       <w:pPr>
-        <w:numPr>
-          <w:ilvl w:val="0"/>
-          <w:numId w:val="24"/>
-        </w:numPr>
         <w:spacing w:after="0" w:line="240" w:lineRule="auto"/>
+        <w:ind w:left="720"/>
         <w:textAlignment w:val="baseline"/>
         <w:rPr>
           <w:rFonts w:ascii="Corbel" w:eastAsia="Times New Roman" w:hAnsi="Corbel" w:cs="Times New Roman"/>
@@ -4382,7 +5875,6 @@
           <w:szCs w:val="27"/>
           <w:lang w:eastAsia="fr-FR"/>
         </w:rPr>
-        <w:lastRenderedPageBreak/>
         <w:br/>
       </w:r>
       <w:r>
@@ -4395,6 +5887,7 @@
           <w:szCs w:val="24"/>
           <w:lang w:eastAsia="fr-FR"/>
         </w:rPr>
+        <w:lastRenderedPageBreak/>
         <w:t>Exemple de droit : “Accès au back-office”, “Poster des Commentaires”, “Lire les articles”, “Ecrire des articles” (pour la V2).</w:t>
       </w:r>
       <w:r>
@@ -4410,11 +5903,8 @@
     </w:p>
     <w:p>
       <w:pPr>
-        <w:numPr>
-          <w:ilvl w:val="0"/>
-          <w:numId w:val="25"/>
-        </w:numPr>
         <w:spacing w:after="0" w:line="240" w:lineRule="auto"/>
+        <w:ind w:left="720"/>
         <w:textAlignment w:val="baseline"/>
         <w:rPr>
           <w:rFonts w:ascii="Corbel" w:eastAsia="Times New Roman" w:hAnsi="Corbel" w:cs="Times New Roman"/>
@@ -4586,7 +6076,51 @@
           <w:szCs w:val="24"/>
           <w:lang w:eastAsia="fr-FR"/>
         </w:rPr>
-        <w:t xml:space="preserve"> TinyMCE via le plug-in JQuery.</w:t>
+        <w:t xml:space="preserve"> </w:t>
+      </w:r>
+      <w:proofErr w:type="spellStart"/>
+      <w:r>
+        <w:rPr>
+          <w:rFonts w:ascii="Corbel" w:eastAsia="Times New Roman" w:hAnsi="Corbel" w:cs="Times New Roman"/>
+          <w:color w:val="333333"/>
+          <w:sz w:val="24"/>
+          <w:szCs w:val="24"/>
+          <w:lang w:eastAsia="fr-FR"/>
+        </w:rPr>
+        <w:t>TinyMCE</w:t>
+      </w:r>
+      <w:proofErr w:type="spellEnd"/>
+      <w:r>
+        <w:rPr>
+          <w:rFonts w:ascii="Corbel" w:eastAsia="Times New Roman" w:hAnsi="Corbel" w:cs="Times New Roman"/>
+          <w:color w:val="333333"/>
+          <w:sz w:val="24"/>
+          <w:szCs w:val="24"/>
+          <w:lang w:eastAsia="fr-FR"/>
+        </w:rPr>
+        <w:t xml:space="preserve"> via le plug-in </w:t>
+      </w:r>
+      <w:proofErr w:type="spellStart"/>
+      <w:r>
+        <w:rPr>
+          <w:rFonts w:ascii="Corbel" w:eastAsia="Times New Roman" w:hAnsi="Corbel" w:cs="Times New Roman"/>
+          <w:color w:val="333333"/>
+          <w:sz w:val="24"/>
+          <w:szCs w:val="24"/>
+          <w:lang w:eastAsia="fr-FR"/>
+        </w:rPr>
+        <w:t>JQuery</w:t>
+      </w:r>
+      <w:proofErr w:type="spellEnd"/>
+      <w:r>
+        <w:rPr>
+          <w:rFonts w:ascii="Corbel" w:eastAsia="Times New Roman" w:hAnsi="Corbel" w:cs="Times New Roman"/>
+          <w:color w:val="333333"/>
+          <w:sz w:val="24"/>
+          <w:szCs w:val="24"/>
+          <w:lang w:eastAsia="fr-FR"/>
+        </w:rPr>
+        <w:t>.</w:t>
       </w:r>
     </w:p>
     <w:p>
@@ -4608,8 +6142,9 @@
           <w:szCs w:val="32"/>
           <w:lang w:eastAsia="fr-FR"/>
         </w:rPr>
-        <w:t xml:space="preserve">Design / Wireframe </w:t>
-      </w:r>
+        <w:t xml:space="preserve">Design / </w:t>
+      </w:r>
+      <w:proofErr w:type="spellStart"/>
       <w:r>
         <w:rPr>
           <w:rFonts w:eastAsia="Times New Roman"/>
@@ -4617,6 +6152,25 @@
           <w:szCs w:val="32"/>
           <w:lang w:eastAsia="fr-FR"/>
         </w:rPr>
+        <w:t>Wireframe</w:t>
+      </w:r>
+      <w:proofErr w:type="spellEnd"/>
+      <w:r>
+        <w:rPr>
+          <w:rFonts w:eastAsia="Times New Roman"/>
+          <w:sz w:val="32"/>
+          <w:szCs w:val="32"/>
+          <w:lang w:eastAsia="fr-FR"/>
+        </w:rPr>
+        <w:t xml:space="preserve"> </w:t>
+      </w:r>
+      <w:r>
+        <w:rPr>
+          <w:rFonts w:eastAsia="Times New Roman"/>
+          <w:sz w:val="32"/>
+          <w:szCs w:val="32"/>
+          <w:lang w:eastAsia="fr-FR"/>
+        </w:rPr>
         <w:t>:</w:t>
       </w:r>
     </w:p>
@@ -4648,7 +6202,27 @@
           <w:sz w:val="24"/>
           <w:szCs w:val="24"/>
         </w:rPr>
-        <w:t>(à définir)</w:t>
+        <w:t>(</w:t>
+      </w:r>
+      <w:proofErr w:type="gramStart"/>
+      <w:r>
+        <w:rPr>
+          <w:rFonts w:ascii="Corbel" w:hAnsi="Corbel"/>
+          <w:color w:val="333333"/>
+          <w:sz w:val="24"/>
+          <w:szCs w:val="24"/>
+        </w:rPr>
+        <w:t>à</w:t>
+      </w:r>
+      <w:proofErr w:type="gramEnd"/>
+      <w:r>
+        <w:rPr>
+          <w:rFonts w:ascii="Corbel" w:hAnsi="Corbel"/>
+          <w:color w:val="333333"/>
+          <w:sz w:val="24"/>
+          <w:szCs w:val="24"/>
+        </w:rPr>
+        <w:t xml:space="preserve"> définir)</w:t>
       </w:r>
     </w:p>
     <w:p>
@@ -4872,6 +6446,7 @@
                       <w:szCs w:val="40"/>
                     </w:rPr>
                   </w:pPr>
+                  <w:proofErr w:type="spellStart"/>
                   <w:r>
                     <w:rPr>
                       <w:b/>
@@ -4881,6 +6456,7 @@
                     </w:rPr>
                     <w:t>Sitemap</w:t>
                   </w:r>
+                  <w:proofErr w:type="spellEnd"/>
                 </w:p>
               </w:txbxContent>
             </v:textbox>
@@ -5037,6 +6613,7 @@
                     <w:spacing w:after="0"/>
                     <w:jc w:val="center"/>
                   </w:pPr>
+                  <w:proofErr w:type="spellStart"/>
                   <w:r>
                     <w:rPr>
                       <w:color w:val="FFFFFF" w:themeColor="background1"/>
@@ -5045,6 +6622,7 @@
                     </w:rPr>
                     <w:t>Footer</w:t>
                   </w:r>
+                  <w:proofErr w:type="spellEnd"/>
                 </w:p>
                 <w:p/>
               </w:txbxContent>
@@ -5163,7 +6741,25 @@
                       <w:sz w:val="28"/>
                       <w:szCs w:val="28"/>
                     </w:rPr>
-                    <w:t>(index)</w:t>
+                    <w:t>(</w:t>
+                  </w:r>
+                  <w:proofErr w:type="gramStart"/>
+                  <w:r>
+                    <w:rPr>
+                      <w:color w:val="FFFFFF" w:themeColor="background1"/>
+                      <w:sz w:val="28"/>
+                      <w:szCs w:val="28"/>
+                    </w:rPr>
+                    <w:t>index</w:t>
+                  </w:r>
+                  <w:proofErr w:type="gramEnd"/>
+                  <w:r>
+                    <w:rPr>
+                      <w:color w:val="FFFFFF" w:themeColor="background1"/>
+                      <w:sz w:val="28"/>
+                      <w:szCs w:val="28"/>
+                    </w:rPr>
+                    <w:t>)</w:t>
                   </w:r>
                 </w:p>
               </w:txbxContent>
@@ -6696,7 +8292,25 @@
                       <w:sz w:val="28"/>
                       <w:szCs w:val="28"/>
                     </w:rPr>
-                    <w:t>(index)</w:t>
+                    <w:t>(</w:t>
+                  </w:r>
+                  <w:proofErr w:type="gramStart"/>
+                  <w:r>
+                    <w:rPr>
+                      <w:color w:val="FFFFFF" w:themeColor="background1"/>
+                      <w:sz w:val="28"/>
+                      <w:szCs w:val="28"/>
+                    </w:rPr>
+                    <w:t>index</w:t>
+                  </w:r>
+                  <w:proofErr w:type="gramEnd"/>
+                  <w:r>
+                    <w:rPr>
+                      <w:color w:val="FFFFFF" w:themeColor="background1"/>
+                      <w:sz w:val="28"/>
+                      <w:szCs w:val="28"/>
+                    </w:rPr>
+                    <w:t>)</w:t>
                   </w:r>
                 </w:p>
               </w:txbxContent>
@@ -7072,6 +8686,7 @@
         </w:rPr>
         <w:t>”, “</w:t>
       </w:r>
+      <w:proofErr w:type="spellStart"/>
       <w:r>
         <w:rPr>
           <w:rFonts w:ascii="Corbel" w:eastAsia="Times New Roman" w:hAnsi="Corbel" w:cs="Times New Roman"/>
@@ -7084,6 +8699,7 @@
         </w:rPr>
         <w:t>Javascript</w:t>
       </w:r>
+      <w:proofErr w:type="spellEnd"/>
       <w:r>
         <w:rPr>
           <w:rFonts w:ascii="Corbel" w:eastAsia="Times New Roman" w:hAnsi="Corbel" w:cs="Times New Roman"/>
@@ -7179,8 +8795,20 @@
           <w:szCs w:val="24"/>
           <w:lang w:eastAsia="fr-FR"/>
         </w:rPr>
-        <w:t> :</w:t>
-      </w:r>
+        <w:t> </w:t>
+      </w:r>
+      <w:proofErr w:type="gramStart"/>
+      <w:r>
+        <w:rPr>
+          <w:rFonts w:ascii="Corbel" w:eastAsia="Times New Roman" w:hAnsi="Corbel" w:cs="Times New Roman"/>
+          <w:color w:val="333333"/>
+          <w:sz w:val="24"/>
+          <w:szCs w:val="24"/>
+          <w:lang w:eastAsia="fr-FR"/>
+        </w:rPr>
+        <w:t>:</w:t>
+      </w:r>
+      <w:proofErr w:type="gramEnd"/>
       <w:r>
         <w:rPr>
           <w:rFonts w:ascii="Corbel" w:eastAsia="Times New Roman" w:hAnsi="Corbel" w:cs="Times New Roman"/>
@@ -7494,7 +9122,29 @@
           <w:szCs w:val="24"/>
           <w:lang w:eastAsia="fr-FR"/>
         </w:rPr>
-        <w:t xml:space="preserve"> et une checkbox demandant si l’utilisateur souhaite rester informer de l’actualité du site.</w:t>
+        <w:t xml:space="preserve"> et une </w:t>
+      </w:r>
+      <w:proofErr w:type="spellStart"/>
+      <w:r>
+        <w:rPr>
+          <w:rFonts w:ascii="Corbel" w:eastAsia="Times New Roman" w:hAnsi="Corbel" w:cs="Times New Roman"/>
+          <w:color w:val="333333"/>
+          <w:sz w:val="24"/>
+          <w:szCs w:val="24"/>
+          <w:lang w:eastAsia="fr-FR"/>
+        </w:rPr>
+        <w:t>checkbox</w:t>
+      </w:r>
+      <w:proofErr w:type="spellEnd"/>
+      <w:r>
+        <w:rPr>
+          <w:rFonts w:ascii="Corbel" w:eastAsia="Times New Roman" w:hAnsi="Corbel" w:cs="Times New Roman"/>
+          <w:color w:val="333333"/>
+          <w:sz w:val="24"/>
+          <w:szCs w:val="24"/>
+          <w:lang w:eastAsia="fr-FR"/>
+        </w:rPr>
+        <w:t xml:space="preserve"> demandant si l’utilisateur souhaite rester informer de l’actualité du site.</w:t>
       </w:r>
       <w:r>
         <w:rPr>
@@ -7514,7 +9164,18 @@
           <w:szCs w:val="24"/>
           <w:lang w:eastAsia="fr-FR"/>
         </w:rPr>
-        <w:t>Si on demande trop d’information ça effraie les utilisateurs</w:t>
+        <w:t xml:space="preserve">Si on demande trop d’information ça effraie </w:t>
+      </w:r>
+      <w:proofErr w:type="gramStart"/>
+      <w:r>
+        <w:rPr>
+          <w:rFonts w:ascii="Corbel" w:eastAsia="Times New Roman" w:hAnsi="Corbel" w:cs="Times New Roman"/>
+          <w:color w:val="333333"/>
+          <w:sz w:val="24"/>
+          <w:szCs w:val="24"/>
+          <w:lang w:eastAsia="fr-FR"/>
+        </w:rPr>
+        <w:t>les utilisateurs</w:t>
       </w:r>
       <w:r>
         <w:rPr>
@@ -7526,6 +9187,7 @@
         </w:rPr>
         <w:t xml:space="preserve"> peu téméraire</w:t>
       </w:r>
+      <w:proofErr w:type="gramEnd"/>
       <w:r>
         <w:rPr>
           <w:rFonts w:ascii="Corbel" w:eastAsia="Times New Roman" w:hAnsi="Corbel" w:cs="Times New Roman"/>
@@ -7665,7 +9327,47 @@
           <w:sz w:val="24"/>
           <w:szCs w:val="24"/>
         </w:rPr>
-        <w:t>Nous utiliserons pour ce projet du HTML5 et du CSS 3 pour l’intégration, du Javascript (JQuery et AJAX comprit) pour les animations et le dynamisme des pages, du PHP</w:t>
+        <w:t xml:space="preserve">Nous utiliserons pour ce projet du HTML5 et du CSS 3 pour l’intégration, du </w:t>
+      </w:r>
+      <w:proofErr w:type="spellStart"/>
+      <w:r>
+        <w:rPr>
+          <w:rFonts w:ascii="Corbel" w:hAnsi="Corbel"/>
+          <w:color w:val="333333"/>
+          <w:sz w:val="24"/>
+          <w:szCs w:val="24"/>
+        </w:rPr>
+        <w:t>Javascript</w:t>
+      </w:r>
+      <w:proofErr w:type="spellEnd"/>
+      <w:r>
+        <w:rPr>
+          <w:rFonts w:ascii="Corbel" w:hAnsi="Corbel"/>
+          <w:color w:val="333333"/>
+          <w:sz w:val="24"/>
+          <w:szCs w:val="24"/>
+        </w:rPr>
+        <w:t xml:space="preserve"> (</w:t>
+      </w:r>
+      <w:proofErr w:type="spellStart"/>
+      <w:r>
+        <w:rPr>
+          <w:rFonts w:ascii="Corbel" w:hAnsi="Corbel"/>
+          <w:color w:val="333333"/>
+          <w:sz w:val="24"/>
+          <w:szCs w:val="24"/>
+        </w:rPr>
+        <w:t>JQuery</w:t>
+      </w:r>
+      <w:proofErr w:type="spellEnd"/>
+      <w:r>
+        <w:rPr>
+          <w:rFonts w:ascii="Corbel" w:hAnsi="Corbel"/>
+          <w:color w:val="333333"/>
+          <w:sz w:val="24"/>
+          <w:szCs w:val="24"/>
+        </w:rPr>
+        <w:t xml:space="preserve"> et AJAX comprit) pour les animations et le dynamisme des pages, du PHP</w:t>
       </w:r>
       <w:r>
         <w:rPr>
@@ -7761,7 +9463,27 @@
           <w:sz w:val="24"/>
           <w:szCs w:val="24"/>
         </w:rPr>
-        <w:t>Nous souhaitons rendre compatible ce site sur tous les navigateurs (y comprit Internet Explorer jusqu’à sa version 7). Pour cela nous aurons recourt à des hack ainsi qu’à des fichiers javascript non intrusifs</w:t>
+        <w:t xml:space="preserve">Nous souhaitons rendre compatible ce site sur tous les navigateurs (y comprit Internet Explorer jusqu’à sa version 7). Pour cela nous aurons recourt à des hack ainsi qu’à des fichiers </w:t>
+      </w:r>
+      <w:proofErr w:type="spellStart"/>
+      <w:r>
+        <w:rPr>
+          <w:rFonts w:ascii="Corbel" w:hAnsi="Corbel"/>
+          <w:color w:val="333333"/>
+          <w:sz w:val="24"/>
+          <w:szCs w:val="24"/>
+        </w:rPr>
+        <w:t>javascript</w:t>
+      </w:r>
+      <w:proofErr w:type="spellEnd"/>
+      <w:r>
+        <w:rPr>
+          <w:rFonts w:ascii="Corbel" w:hAnsi="Corbel"/>
+          <w:color w:val="333333"/>
+          <w:sz w:val="24"/>
+          <w:szCs w:val="24"/>
+        </w:rPr>
+        <w:t xml:space="preserve"> non intrusifs</w:t>
       </w:r>
       <w:r>
         <w:rPr>
@@ -7977,7 +9699,47 @@
           <w:sz w:val="24"/>
           <w:szCs w:val="24"/>
         </w:rPr>
-        <w:t>Il faudra tenter de créer un compte adwords  et adsense afin de proposer des espaces de pubs sur notre site ET de demander de la publicité sur d’autre sites.</w:t>
+        <w:t xml:space="preserve">Il faudra tenter de créer un compte </w:t>
+      </w:r>
+      <w:proofErr w:type="spellStart"/>
+      <w:r>
+        <w:rPr>
+          <w:rFonts w:ascii="Corbel" w:hAnsi="Corbel"/>
+          <w:color w:val="333333"/>
+          <w:sz w:val="24"/>
+          <w:szCs w:val="24"/>
+        </w:rPr>
+        <w:t>adwords</w:t>
+      </w:r>
+      <w:proofErr w:type="spellEnd"/>
+      <w:r>
+        <w:rPr>
+          <w:rFonts w:ascii="Corbel" w:hAnsi="Corbel"/>
+          <w:color w:val="333333"/>
+          <w:sz w:val="24"/>
+          <w:szCs w:val="24"/>
+        </w:rPr>
+        <w:t xml:space="preserve">  et </w:t>
+      </w:r>
+      <w:proofErr w:type="spellStart"/>
+      <w:r>
+        <w:rPr>
+          <w:rFonts w:ascii="Corbel" w:hAnsi="Corbel"/>
+          <w:color w:val="333333"/>
+          <w:sz w:val="24"/>
+          <w:szCs w:val="24"/>
+        </w:rPr>
+        <w:t>adsense</w:t>
+      </w:r>
+      <w:proofErr w:type="spellEnd"/>
+      <w:r>
+        <w:rPr>
+          <w:rFonts w:ascii="Corbel" w:hAnsi="Corbel"/>
+          <w:color w:val="333333"/>
+          <w:sz w:val="24"/>
+          <w:szCs w:val="24"/>
+        </w:rPr>
+        <w:t xml:space="preserve"> afin de proposer des espaces de pubs sur notre site ET de demander de la publicité sur d’autre sites.</w:t>
       </w:r>
       <w:r>
         <w:rPr>
@@ -8054,7 +9816,65 @@
           <w:sz w:val="24"/>
           <w:szCs w:val="24"/>
         </w:rPr>
-        <w:t>Il faudra aussi prévoir des tranches horaires dans lesquels nous nous occuperons des comptes facebook et twitter afin de récupérer plus d’adhérent.</w:t>
+        <w:t xml:space="preserve">Il faudra aussi prévoir des tranches horaires dans lesquels nous nous occuperons des comptes </w:t>
+      </w:r>
+      <w:proofErr w:type="spellStart"/>
+      <w:r>
+        <w:rPr>
+          <w:rFonts w:ascii="Corbel" w:hAnsi="Corbel"/>
+          <w:color w:val="333333"/>
+          <w:sz w:val="24"/>
+          <w:szCs w:val="24"/>
+        </w:rPr>
+        <w:t>facebook</w:t>
+      </w:r>
+      <w:proofErr w:type="spellEnd"/>
+      <w:r>
+        <w:rPr>
+          <w:rFonts w:ascii="Corbel" w:hAnsi="Corbel"/>
+          <w:color w:val="333333"/>
+          <w:sz w:val="24"/>
+          <w:szCs w:val="24"/>
+        </w:rPr>
+        <w:t xml:space="preserve"> et </w:t>
+      </w:r>
+      <w:proofErr w:type="spellStart"/>
+      <w:r>
+        <w:rPr>
+          <w:rFonts w:ascii="Corbel" w:hAnsi="Corbel"/>
+          <w:color w:val="333333"/>
+          <w:sz w:val="24"/>
+          <w:szCs w:val="24"/>
+        </w:rPr>
+        <w:t>twitter</w:t>
+      </w:r>
+      <w:proofErr w:type="spellEnd"/>
+      <w:r>
+        <w:rPr>
+          <w:rFonts w:ascii="Corbel" w:hAnsi="Corbel"/>
+          <w:color w:val="333333"/>
+          <w:sz w:val="24"/>
+          <w:szCs w:val="24"/>
+        </w:rPr>
+        <w:t xml:space="preserve"> afin de récupérer plus d’adhérent</w:t>
+      </w:r>
+      <w:r>
+        <w:rPr>
+          <w:rFonts w:ascii="Corbel" w:hAnsi="Corbel"/>
+          <w:color w:val="333333"/>
+          <w:sz w:val="24"/>
+          <w:szCs w:val="24"/>
+        </w:rPr>
+        <w:t>s</w:t>
+      </w:r>
+      <w:r>
+        <w:rPr>
+          <w:rFonts w:ascii="Corbel" w:hAnsi="Corbel"/>
+          <w:color w:val="333333"/>
+          <w:sz w:val="24"/>
+          <w:szCs w:val="24"/>
+        </w:rPr>
+        <w:t>.</w:t>
       </w:r>
     </w:p>
     <w:p>
@@ -8102,20 +9922,56 @@
     <w:p>
       <w:pPr>
         <w:rPr>
-          <w:rFonts w:ascii="Corbel" w:hAnsi="Corbel"/>
-          <w:color w:val="333333"/>
-          <w:sz w:val="24"/>
-          <w:szCs w:val="24"/>
-        </w:rPr>
-      </w:pPr>
-      <w:r>
-        <w:rPr>
-          <w:rFonts w:ascii="Corbel" w:hAnsi="Corbel"/>
-          <w:color w:val="333333"/>
-          <w:sz w:val="24"/>
-          <w:szCs w:val="24"/>
-        </w:rPr>
-        <w:br w:type="page"/>
+          <w:lang w:eastAsia="fr-FR"/>
+        </w:rPr>
+      </w:pPr>
+    </w:p>
+    <w:p>
+      <w:pPr>
+        <w:rPr>
+          <w:lang w:eastAsia="fr-FR"/>
+        </w:rPr>
+      </w:pPr>
+      <w:r>
+        <w:rPr>
+          <w:noProof/>
+          <w:lang w:eastAsia="fr-FR"/>
+        </w:rPr>
+        <w:drawing>
+          <wp:inline distT="0" distB="0" distL="0" distR="0">
+            <wp:extent cx="6207139" cy="4999512"/>
+            <wp:effectExtent l="19050" t="0" r="3161" b="0"/>
+            <wp:docPr id="1" name="Image 0" descr="Sans titre.png"/>
+            <wp:cNvGraphicFramePr>
+              <a:graphicFrameLocks xmlns:a="http://schemas.openxmlformats.org/drawingml/2006/main" noChangeAspect="1"/>
+            </wp:cNvGraphicFramePr>
+            <a:graphic xmlns:a="http://schemas.openxmlformats.org/drawingml/2006/main">
+              <a:graphicData uri="http://schemas.openxmlformats.org/drawingml/2006/picture">
+                <pic:pic xmlns:pic="http://schemas.openxmlformats.org/drawingml/2006/picture">
+                  <pic:nvPicPr>
+                    <pic:cNvPr id="0" name="Sans titre.png"/>
+                    <pic:cNvPicPr/>
+                  </pic:nvPicPr>
+                  <pic:blipFill>
+                    <a:blip r:embed="rId16"/>
+                    <a:stretch>
+                      <a:fillRect/>
+                    </a:stretch>
+                  </pic:blipFill>
+                  <pic:spPr>
+                    <a:xfrm>
+                      <a:off x="0" y="0"/>
+                      <a:ext cx="6207139" cy="4999512"/>
+                    </a:xfrm>
+                    <a:prstGeom prst="rect">
+                      <a:avLst/>
+                    </a:prstGeom>
+                  </pic:spPr>
+                </pic:pic>
+              </a:graphicData>
+            </a:graphic>
+          </wp:inline>
+        </w:drawing>
       </w:r>
     </w:p>
     <w:p>
@@ -8135,7 +9991,7 @@
           <w:rFonts w:eastAsiaTheme="minorHAnsi"/>
         </w:rPr>
         <w:lastRenderedPageBreak/>
-        <w:t>FAQ</w:t>
+        <w:t>Performance / Suivi</w:t>
       </w:r>
       <w:r>
         <w:rPr>
@@ -8166,118 +10022,132 @@
           <w:szCs w:val="32"/>
           <w:lang w:eastAsia="fr-FR"/>
         </w:rPr>
-        <w:t>Mutualisation du code source :</w:t>
-      </w:r>
+        <w:t xml:space="preserve">Outils de </w:t>
+      </w:r>
+      <w:proofErr w:type="spellStart"/>
+      <w:r>
+        <w:rPr>
+          <w:rFonts w:eastAsia="Times New Roman"/>
+          <w:sz w:val="32"/>
+          <w:szCs w:val="32"/>
+          <w:lang w:eastAsia="fr-FR"/>
+        </w:rPr>
+        <w:t>tracking</w:t>
+      </w:r>
+      <w:proofErr w:type="spellEnd"/>
+      <w:r>
+        <w:rPr>
+          <w:rFonts w:eastAsia="Times New Roman"/>
+          <w:sz w:val="32"/>
+          <w:szCs w:val="32"/>
+          <w:lang w:eastAsia="fr-FR"/>
+        </w:rPr>
+        <w:t xml:space="preserve"> </w:t>
+      </w:r>
+      <w:r>
+        <w:rPr>
+          <w:rFonts w:eastAsia="Times New Roman"/>
+          <w:sz w:val="32"/>
+          <w:szCs w:val="32"/>
+          <w:lang w:eastAsia="fr-FR"/>
+        </w:rPr>
+        <w:t>:</w:t>
+      </w:r>
+    </w:p>
+    <w:p>
+      <w:pPr>
+        <w:pStyle w:val="Titre2"/>
+        <w:spacing w:before="0"/>
+        <w:rPr>
+          <w:rFonts w:eastAsia="Times New Roman"/>
+          <w:sz w:val="32"/>
+          <w:szCs w:val="32"/>
+          <w:lang w:eastAsia="fr-FR"/>
+        </w:rPr>
+      </w:pPr>
+    </w:p>
+    <w:p>
+      <w:pPr>
+        <w:rPr>
+          <w:rFonts w:ascii="Arial" w:hAnsi="Arial" w:cs="Arial"/>
+          <w:color w:val="000000"/>
+          <w:sz w:val="21"/>
+          <w:szCs w:val="21"/>
+          <w:shd w:val="clear" w:color="auto" w:fill="FFFFFF"/>
+        </w:rPr>
+      </w:pPr>
+      <w:r>
+        <w:rPr>
+          <w:rFonts w:ascii="Corbel" w:hAnsi="Corbel"/>
+          <w:color w:val="333333"/>
+          <w:sz w:val="24"/>
+          <w:szCs w:val="24"/>
+        </w:rPr>
+        <w:t xml:space="preserve">Nous utiliserons Google </w:t>
+      </w:r>
+      <w:proofErr w:type="spellStart"/>
+      <w:r>
+        <w:rPr>
+          <w:rFonts w:ascii="Corbel" w:hAnsi="Corbel"/>
+          <w:color w:val="333333"/>
+          <w:sz w:val="24"/>
+          <w:szCs w:val="24"/>
+        </w:rPr>
+        <w:t>Analytics</w:t>
+      </w:r>
+      <w:proofErr w:type="spellEnd"/>
+      <w:r>
+        <w:rPr>
+          <w:rFonts w:ascii="Corbel" w:hAnsi="Corbel"/>
+          <w:color w:val="333333"/>
+          <w:sz w:val="24"/>
+          <w:szCs w:val="24"/>
+        </w:rPr>
+        <w:t xml:space="preserve">. UA : </w:t>
+      </w:r>
+      <w:r>
+        <w:rPr>
+          <w:rFonts w:ascii="Arial" w:hAnsi="Arial" w:cs="Arial"/>
+          <w:color w:val="000000"/>
+          <w:sz w:val="21"/>
+          <w:szCs w:val="21"/>
+          <w:shd w:val="clear" w:color="auto" w:fill="FFFFFF"/>
+        </w:rPr>
+        <w:t>UA-36540879-1</w:t>
+      </w:r>
+    </w:p>
+    <w:p>
+      <w:pPr>
+        <w:rPr>
+          <w:rFonts w:ascii="Arial" w:hAnsi="Arial" w:cs="Arial"/>
+          <w:color w:val="000000"/>
+          <w:sz w:val="21"/>
+          <w:szCs w:val="21"/>
+          <w:shd w:val="clear" w:color="auto" w:fill="FFFFFF"/>
+        </w:rPr>
+      </w:pPr>
     </w:p>
     <w:p>
       <w:pPr>
         <w:spacing w:after="0" w:line="240" w:lineRule="auto"/>
         <w:rPr>
-          <w:rFonts w:ascii="Corbel" w:eastAsia="Times New Roman" w:hAnsi="Corbel" w:cs="Times New Roman"/>
-          <w:color w:val="333333"/>
-          <w:sz w:val="24"/>
-          <w:szCs w:val="24"/>
-          <w:lang w:eastAsia="fr-FR"/>
-        </w:rPr>
-      </w:pPr>
-    </w:p>
-    <w:p>
-      <w:pPr>
-        <w:spacing w:after="0" w:line="240" w:lineRule="auto"/>
-        <w:rPr>
-          <w:rFonts w:ascii="Corbel" w:eastAsia="Times New Roman" w:hAnsi="Corbel" w:cs="Times New Roman"/>
-          <w:color w:val="333333"/>
-          <w:sz w:val="24"/>
-          <w:szCs w:val="24"/>
-          <w:lang w:eastAsia="fr-FR"/>
-        </w:rPr>
-      </w:pPr>
-      <w:r>
-        <w:rPr>
-          <w:rFonts w:ascii="Corbel" w:eastAsia="Times New Roman" w:hAnsi="Corbel" w:cs="Times New Roman"/>
-          <w:color w:val="333333"/>
-          <w:sz w:val="24"/>
-          <w:szCs w:val="24"/>
-          <w:lang w:eastAsia="fr-FR"/>
-        </w:rPr>
-        <w:t>Nous utiliserons pour le partage de code source le logiciel GIT et son serveur gratuit Github.com.</w:t>
-      </w:r>
-      <w:r>
-        <w:rPr>
-          <w:rFonts w:ascii="Corbel" w:eastAsia="Times New Roman" w:hAnsi="Corbel" w:cs="Times New Roman"/>
+          <w:rFonts w:ascii="Times New Roman" w:eastAsia="Times New Roman" w:hAnsi="Times New Roman" w:cs="Times New Roman"/>
           <w:color w:val="000000"/>
           <w:sz w:val="27"/>
           <w:szCs w:val="27"/>
           <w:lang w:eastAsia="fr-FR"/>
         </w:rPr>
-        <w:br/>
-      </w:r>
-      <w:r>
-        <w:rPr>
-          <w:rFonts w:ascii="Corbel" w:eastAsia="Times New Roman" w:hAnsi="Corbel" w:cs="Times New Roman"/>
-          <w:color w:val="333333"/>
-          <w:sz w:val="24"/>
-          <w:szCs w:val="24"/>
-          <w:lang w:eastAsia="fr-FR"/>
-        </w:rPr>
-        <w:t>Une fois installé, vous lancez git Gui. Là vous sélection</w:t>
-      </w:r>
-      <w:r>
-        <w:rPr>
-          <w:rFonts w:ascii="Corbel" w:eastAsia="Times New Roman" w:hAnsi="Corbel" w:cs="Times New Roman"/>
-          <w:color w:val="333333"/>
-          <w:sz w:val="24"/>
-          <w:szCs w:val="24"/>
-          <w:lang w:eastAsia="fr-FR"/>
-        </w:rPr>
-        <w:t>nez "cloner un dépôt existant".</w:t>
-      </w:r>
-    </w:p>
-    <w:p>
-      <w:pPr>
-        <w:spacing w:after="0" w:line="240" w:lineRule="auto"/>
-        <w:rPr>
-          <w:rFonts w:ascii="Corbel" w:eastAsia="Times New Roman" w:hAnsi="Corbel" w:cs="Times New Roman"/>
-          <w:color w:val="333333"/>
-          <w:sz w:val="24"/>
-          <w:szCs w:val="24"/>
-          <w:lang w:eastAsia="fr-FR"/>
-        </w:rPr>
-      </w:pPr>
-      <w:r>
-        <w:rPr>
-          <w:rFonts w:ascii="Corbel" w:eastAsia="Times New Roman" w:hAnsi="Corbel" w:cs="Times New Roman"/>
-          <w:color w:val="333333"/>
-          <w:sz w:val="24"/>
-          <w:szCs w:val="24"/>
-          <w:lang w:eastAsia="fr-FR"/>
-        </w:rPr>
-        <w:t>Dans emplacement source vous copier-coller ça :</w:t>
-      </w:r>
-      <w:r>
-        <w:rPr>
-          <w:rFonts w:ascii="Corbel" w:eastAsia="Times New Roman" w:hAnsi="Corbel" w:cs="Times New Roman"/>
-          <w:color w:val="333333"/>
-          <w:sz w:val="24"/>
-          <w:szCs w:val="24"/>
-          <w:lang w:eastAsia="fr-FR"/>
-        </w:rPr>
-        <w:t xml:space="preserve"> </w:t>
-      </w:r>
-      <w:r>
-        <w:rPr>
-          <w:rFonts w:ascii="Corbel" w:eastAsia="Times New Roman" w:hAnsi="Corbel" w:cs="Times New Roman"/>
-          <w:color w:val="4A86E8"/>
-          <w:sz w:val="24"/>
-          <w:szCs w:val="24"/>
-          <w:u w:val="single"/>
-          <w:lang w:eastAsia="fr-FR"/>
-        </w:rPr>
-        <w:t>https://github.com/fitzlucassen/Webtuts.fr.git</w:t>
-      </w:r>
-      <w:r>
-        <w:rPr>
-          <w:rFonts w:ascii="Corbel" w:eastAsia="Times New Roman" w:hAnsi="Corbel" w:cs="Times New Roman"/>
+      </w:pPr>
+      <w:r>
+        <w:rPr>
+          <w:rStyle w:val="Titre1Car"/>
+          <w:rFonts w:eastAsiaTheme="minorHAnsi"/>
+        </w:rPr>
+        <w:t>Eléments juridiques</w:t>
+      </w:r>
+      <w:r>
+        <w:rPr>
+          <w:rFonts w:ascii="Times New Roman" w:eastAsia="Times New Roman" w:hAnsi="Times New Roman" w:cs="Times New Roman"/>
           <w:color w:val="000000"/>
           <w:sz w:val="27"/>
           <w:szCs w:val="27"/>
@@ -8285,47 +10155,1142 @@
         </w:rPr>
         <w:br/>
       </w:r>
-      <w:r>
-        <w:rPr>
-          <w:rFonts w:ascii="Corbel" w:eastAsia="Times New Roman" w:hAnsi="Corbel" w:cs="Times New Roman"/>
-          <w:color w:val="333333"/>
-          <w:sz w:val="24"/>
-          <w:szCs w:val="24"/>
-          <w:lang w:eastAsia="fr-FR"/>
-        </w:rPr>
-        <w:t>Dans répertoire cible vous mettez le chemin où sera entreposé le projet sur votre PC (le répertoire ne doit pas être déjà crée). Et puis cliquez sur "cloner".</w:t>
-      </w:r>
-      <w:r>
-        <w:rPr>
-          <w:rFonts w:ascii="Corbel" w:eastAsia="Times New Roman" w:hAnsi="Corbel" w:cs="Times New Roman"/>
+    </w:p>
+    <w:p>
+      <w:pPr>
+        <w:pStyle w:val="Titre2"/>
+        <w:spacing w:before="0"/>
+        <w:rPr>
+          <w:rFonts w:eastAsia="Times New Roman"/>
+          <w:sz w:val="32"/>
+          <w:szCs w:val="32"/>
+          <w:lang w:eastAsia="fr-FR"/>
+        </w:rPr>
+      </w:pPr>
+      <w:r>
+        <w:rPr>
+          <w:rFonts w:eastAsia="Times New Roman"/>
+          <w:sz w:val="32"/>
+          <w:szCs w:val="32"/>
+          <w:lang w:eastAsia="fr-FR"/>
+        </w:rPr>
+        <w:t xml:space="preserve">Mentions légales </w:t>
+      </w:r>
+      <w:r>
+        <w:rPr>
+          <w:rFonts w:eastAsia="Times New Roman"/>
+          <w:sz w:val="32"/>
+          <w:szCs w:val="32"/>
+          <w:lang w:eastAsia="fr-FR"/>
+        </w:rPr>
+        <w:t>:</w:t>
+      </w:r>
+    </w:p>
+    <w:p>
+      <w:pPr>
+        <w:pStyle w:val="Titre2"/>
+        <w:spacing w:before="0"/>
+        <w:rPr>
+          <w:rFonts w:eastAsia="Times New Roman"/>
+          <w:sz w:val="32"/>
+          <w:szCs w:val="32"/>
+          <w:lang w:eastAsia="fr-FR"/>
+        </w:rPr>
+      </w:pPr>
+    </w:p>
+    <w:p>
+      <w:pPr>
+        <w:rPr>
+          <w:rFonts w:ascii="Corbel" w:hAnsi="Corbel"/>
+          <w:b/>
+          <w:color w:val="333333"/>
+          <w:sz w:val="24"/>
+          <w:szCs w:val="24"/>
+          <w:u w:val="single"/>
+        </w:rPr>
+      </w:pPr>
+      <w:r>
+        <w:rPr>
+          <w:rFonts w:ascii="Corbel" w:hAnsi="Corbel"/>
+          <w:b/>
+          <w:color w:val="333333"/>
+          <w:sz w:val="24"/>
+          <w:szCs w:val="24"/>
+          <w:u w:val="single"/>
+        </w:rPr>
+        <w:t>Informations légales</w:t>
+      </w:r>
+    </w:p>
+    <w:p>
+      <w:pPr>
+        <w:pStyle w:val="Sous-titre"/>
+        <w:rPr>
+          <w:rFonts w:ascii="Corbel" w:hAnsi="Corbel"/>
+          <w:color w:val="333333"/>
+        </w:rPr>
+      </w:pPr>
+      <w:r>
+        <w:t>1. Présentation du site.</w:t>
+      </w:r>
+    </w:p>
+    <w:p>
+      <w:pPr>
+        <w:rPr>
+          <w:rFonts w:ascii="Corbel" w:hAnsi="Corbel"/>
+          <w:color w:val="333333"/>
+          <w:sz w:val="24"/>
+          <w:szCs w:val="24"/>
+        </w:rPr>
+      </w:pPr>
+      <w:r>
+        <w:rPr>
+          <w:rFonts w:ascii="Corbel" w:hAnsi="Corbel"/>
+          <w:color w:val="333333"/>
+          <w:sz w:val="24"/>
+          <w:szCs w:val="24"/>
+        </w:rPr>
+        <w:t>En vertu de l'article 6 de la loi n° 2004-575 du 21 juin 2004 pour la confiance dans l'économie numérique, il est précisé aux utilisateurs du site http://webtuts.fr l'identité des différents intervenants dans le cadre de sa réalisation et de son suivi :</w:t>
+      </w:r>
+    </w:p>
+    <w:p>
+      <w:pPr>
+        <w:spacing w:after="0"/>
+        <w:rPr>
+          <w:rFonts w:ascii="Corbel" w:hAnsi="Corbel"/>
+          <w:color w:val="333333"/>
+          <w:sz w:val="24"/>
+          <w:szCs w:val="24"/>
+        </w:rPr>
+      </w:pPr>
+      <w:r>
+        <w:rPr>
+          <w:rFonts w:ascii="Corbel" w:hAnsi="Corbel"/>
+          <w:color w:val="333333"/>
+          <w:sz w:val="24"/>
+          <w:szCs w:val="24"/>
+        </w:rPr>
+        <w:t>Propriétaire : Webtuts.fr – SARL – 28 rue du plateau 75019 Paris</w:t>
+      </w:r>
+    </w:p>
+    <w:p>
+      <w:pPr>
+        <w:spacing w:after="0"/>
+        <w:rPr>
+          <w:rFonts w:ascii="Corbel" w:hAnsi="Corbel"/>
+          <w:color w:val="333333"/>
+          <w:sz w:val="24"/>
+          <w:szCs w:val="24"/>
+        </w:rPr>
+      </w:pPr>
+      <w:r>
+        <w:rPr>
+          <w:rFonts w:ascii="Corbel" w:hAnsi="Corbel"/>
+          <w:color w:val="333333"/>
+          <w:sz w:val="24"/>
+          <w:szCs w:val="24"/>
+        </w:rPr>
+        <w:t xml:space="preserve">Créateur : </w:t>
+      </w:r>
+      <w:proofErr w:type="spellStart"/>
+      <w:r>
+        <w:rPr>
+          <w:rFonts w:ascii="Corbel" w:hAnsi="Corbel"/>
+          <w:color w:val="333333"/>
+          <w:sz w:val="24"/>
+          <w:szCs w:val="24"/>
+        </w:rPr>
+        <w:t>Webtuts</w:t>
+      </w:r>
+      <w:proofErr w:type="spellEnd"/>
+    </w:p>
+    <w:p>
+      <w:pPr>
+        <w:spacing w:after="0"/>
+        <w:rPr>
+          <w:rFonts w:ascii="Corbel" w:hAnsi="Corbel"/>
+          <w:color w:val="333333"/>
+          <w:sz w:val="24"/>
+          <w:szCs w:val="24"/>
+        </w:rPr>
+      </w:pPr>
+      <w:r>
+        <w:rPr>
+          <w:rFonts w:ascii="Corbel" w:hAnsi="Corbel"/>
+          <w:color w:val="333333"/>
+          <w:sz w:val="24"/>
+          <w:szCs w:val="24"/>
+        </w:rPr>
+        <w:t xml:space="preserve">Responsable publication : Jonathan </w:t>
+      </w:r>
+      <w:proofErr w:type="spellStart"/>
+      <w:r>
+        <w:rPr>
+          <w:rFonts w:ascii="Corbel" w:hAnsi="Corbel"/>
+          <w:color w:val="333333"/>
+          <w:sz w:val="24"/>
+          <w:szCs w:val="24"/>
+        </w:rPr>
+        <w:t>Bicheux</w:t>
+      </w:r>
+      <w:proofErr w:type="spellEnd"/>
+      <w:r>
+        <w:rPr>
+          <w:rFonts w:ascii="Corbel" w:hAnsi="Corbel"/>
+          <w:color w:val="333333"/>
+          <w:sz w:val="24"/>
+          <w:szCs w:val="24"/>
+        </w:rPr>
+        <w:t xml:space="preserve"> – contact@webtuts.fr</w:t>
+      </w:r>
+    </w:p>
+    <w:p>
+      <w:pPr>
+        <w:spacing w:after="0"/>
+        <w:rPr>
+          <w:rFonts w:ascii="Corbel" w:hAnsi="Corbel"/>
+          <w:color w:val="333333"/>
+          <w:sz w:val="24"/>
+          <w:szCs w:val="24"/>
+        </w:rPr>
+      </w:pPr>
+      <w:r>
+        <w:rPr>
+          <w:rFonts w:ascii="Corbel" w:hAnsi="Corbel"/>
+          <w:color w:val="333333"/>
+          <w:sz w:val="24"/>
+          <w:szCs w:val="24"/>
+        </w:rPr>
+        <w:t>Le responsable publication est une personne physique ou une personne morale.</w:t>
+      </w:r>
+    </w:p>
+    <w:p>
+      <w:pPr>
+        <w:spacing w:after="0"/>
+        <w:rPr>
+          <w:rFonts w:ascii="Corbel" w:hAnsi="Corbel"/>
+          <w:color w:val="333333"/>
+          <w:sz w:val="24"/>
+          <w:szCs w:val="24"/>
+          <w:lang w:val="en-US"/>
+        </w:rPr>
+      </w:pPr>
+      <w:r>
+        <w:rPr>
+          <w:rFonts w:ascii="Corbel" w:hAnsi="Corbel"/>
+          <w:color w:val="333333"/>
+          <w:sz w:val="24"/>
+          <w:szCs w:val="24"/>
+        </w:rPr>
+        <w:t xml:space="preserve">Webmaster : Thibault </w:t>
+      </w:r>
+      <w:proofErr w:type="spellStart"/>
+      <w:r>
+        <w:rPr>
+          <w:rFonts w:ascii="Corbel" w:hAnsi="Corbel"/>
+          <w:color w:val="333333"/>
+          <w:sz w:val="24"/>
+          <w:szCs w:val="24"/>
+        </w:rPr>
+        <w:t>Dulon</w:t>
+      </w:r>
+      <w:proofErr w:type="spellEnd"/>
+      <w:r>
+        <w:rPr>
+          <w:rFonts w:ascii="Corbel" w:hAnsi="Corbel"/>
+          <w:color w:val="333333"/>
+          <w:sz w:val="24"/>
+          <w:szCs w:val="24"/>
+        </w:rPr>
+        <w:t xml:space="preserve"> – contact@</w:t>
+      </w:r>
+      <w:proofErr w:type="spellStart"/>
+      <w:r>
+        <w:rPr>
+          <w:rFonts w:ascii="Corbel" w:hAnsi="Corbel"/>
+          <w:color w:val="333333"/>
+          <w:sz w:val="24"/>
+          <w:szCs w:val="24"/>
+        </w:rPr>
+        <w:t>webt</w:t>
+      </w:r>
+      <w:proofErr w:type="spellEnd"/>
+      <w:r>
+        <w:rPr>
+          <w:rFonts w:ascii="Corbel" w:hAnsi="Corbel"/>
+          <w:color w:val="333333"/>
+          <w:sz w:val="24"/>
+          <w:szCs w:val="24"/>
+          <w:lang w:val="en-US"/>
+        </w:rPr>
+        <w:t>uts.fr</w:t>
+      </w:r>
+    </w:p>
+    <w:p>
+      <w:pPr>
+        <w:spacing w:after="0"/>
+        <w:rPr>
+          <w:rFonts w:ascii="Corbel" w:hAnsi="Corbel"/>
+          <w:color w:val="333333"/>
+          <w:sz w:val="24"/>
+          <w:szCs w:val="24"/>
+        </w:rPr>
+      </w:pPr>
+      <w:r>
+        <w:rPr>
+          <w:rFonts w:ascii="Corbel" w:hAnsi="Corbel"/>
+          <w:color w:val="333333"/>
+          <w:sz w:val="24"/>
+          <w:szCs w:val="24"/>
+        </w:rPr>
+        <w:t xml:space="preserve">Hébergeur : Gandi.net – 63-65 boulevard </w:t>
+      </w:r>
+      <w:proofErr w:type="spellStart"/>
+      <w:r>
+        <w:rPr>
+          <w:rFonts w:ascii="Corbel" w:hAnsi="Corbel"/>
+          <w:color w:val="333333"/>
+          <w:sz w:val="24"/>
+          <w:szCs w:val="24"/>
+        </w:rPr>
+        <w:t>Massena</w:t>
+      </w:r>
+      <w:proofErr w:type="spellEnd"/>
+      <w:r>
+        <w:rPr>
+          <w:rFonts w:ascii="Corbel" w:hAnsi="Corbel"/>
+          <w:color w:val="333333"/>
+          <w:sz w:val="24"/>
+          <w:szCs w:val="24"/>
+        </w:rPr>
+        <w:t xml:space="preserve"> à Paris (75013) </w:t>
+      </w:r>
+      <w:r>
+        <w:rPr>
+          <w:rFonts w:ascii="Corbel" w:hAnsi="Corbel"/>
+          <w:color w:val="333333"/>
+          <w:sz w:val="24"/>
+          <w:szCs w:val="24"/>
+        </w:rPr>
+        <w:t>France</w:t>
+      </w:r>
+    </w:p>
+    <w:p>
+      <w:pPr>
+        <w:spacing w:after="0"/>
+        <w:rPr>
+          <w:rFonts w:ascii="Corbel" w:hAnsi="Corbel"/>
+          <w:color w:val="333333"/>
+          <w:sz w:val="24"/>
+          <w:szCs w:val="24"/>
+        </w:rPr>
+      </w:pPr>
+    </w:p>
+    <w:p>
+      <w:pPr>
+        <w:pStyle w:val="Sous-titre"/>
+        <w:rPr>
+          <w:rFonts w:ascii="Corbel" w:hAnsi="Corbel"/>
+          <w:color w:val="333333"/>
+        </w:rPr>
+      </w:pPr>
+      <w:r>
+        <w:t>2. Conditions générales d’utilisation du site et des services proposés.</w:t>
+      </w:r>
+    </w:p>
+    <w:p>
+      <w:pPr>
+        <w:rPr>
+          <w:rFonts w:ascii="Corbel" w:hAnsi="Corbel"/>
+          <w:color w:val="333333"/>
+          <w:sz w:val="24"/>
+          <w:szCs w:val="24"/>
+        </w:rPr>
+      </w:pPr>
+      <w:r>
+        <w:rPr>
+          <w:rFonts w:ascii="Corbel" w:hAnsi="Corbel"/>
+          <w:color w:val="333333"/>
+          <w:sz w:val="24"/>
+          <w:szCs w:val="24"/>
+        </w:rPr>
+        <w:t>L’utilisation du site http://webtuts.fr implique l’acceptation pleine et entière des conditions générales d’utilisation ci-après décrites. Ces conditions d’utilisation sont susceptibles d’être modifiées ou complétées à tout moment, les utilisateurs du site http://webtuts.fr sont donc invités à les consulter de manière régulière.</w:t>
+      </w:r>
+    </w:p>
+    <w:p>
+      <w:pPr>
+        <w:rPr>
+          <w:rFonts w:ascii="Corbel" w:hAnsi="Corbel"/>
+          <w:color w:val="333333"/>
+          <w:sz w:val="24"/>
+          <w:szCs w:val="24"/>
+        </w:rPr>
+      </w:pPr>
+      <w:r>
+        <w:rPr>
+          <w:rFonts w:ascii="Corbel" w:hAnsi="Corbel"/>
+          <w:color w:val="333333"/>
+          <w:sz w:val="24"/>
+          <w:szCs w:val="24"/>
+        </w:rPr>
+        <w:t>Ce site est normalement accessible à tout moment aux utilisateurs. Une interruption pour raison de maintenance technique peut être toutefois décidée par http://webtuts.fr, qui s’efforcera alors de communiquer préalablement aux utilisateurs les dates et heures de l’intervention.</w:t>
+      </w:r>
+    </w:p>
+    <w:p>
+      <w:pPr>
+        <w:rPr>
+          <w:rFonts w:ascii="Corbel" w:hAnsi="Corbel"/>
+          <w:color w:val="333333"/>
+          <w:sz w:val="24"/>
+          <w:szCs w:val="24"/>
+        </w:rPr>
+      </w:pPr>
+      <w:r>
+        <w:rPr>
+          <w:rFonts w:ascii="Corbel" w:hAnsi="Corbel"/>
+          <w:color w:val="333333"/>
+          <w:sz w:val="24"/>
+          <w:szCs w:val="24"/>
+        </w:rPr>
+        <w:t xml:space="preserve">Le site http://webtuts.fr est mis à jour régulièrement par Jonathan </w:t>
+      </w:r>
+      <w:proofErr w:type="spellStart"/>
+      <w:r>
+        <w:rPr>
+          <w:rFonts w:ascii="Corbel" w:hAnsi="Corbel"/>
+          <w:color w:val="333333"/>
+          <w:sz w:val="24"/>
+          <w:szCs w:val="24"/>
+        </w:rPr>
+        <w:t>Bicheux</w:t>
+      </w:r>
+      <w:proofErr w:type="spellEnd"/>
+      <w:r>
+        <w:rPr>
+          <w:rFonts w:ascii="Corbel" w:hAnsi="Corbel"/>
+          <w:color w:val="333333"/>
+          <w:sz w:val="24"/>
+          <w:szCs w:val="24"/>
+        </w:rPr>
+        <w:t xml:space="preserve">. De la même façon, les mentions légales peuvent être modifiées à tout moment : elles s’imposent </w:t>
+      </w:r>
+      <w:r>
+        <w:rPr>
+          <w:rFonts w:ascii="Corbel" w:hAnsi="Corbel"/>
+          <w:color w:val="333333"/>
+          <w:sz w:val="24"/>
+          <w:szCs w:val="24"/>
+        </w:rPr>
+        <w:lastRenderedPageBreak/>
+        <w:t>néanmoins à l’utilisateur qui est invité à s’y référer le plus souvent possible afin d’en prendre connaissance.</w:t>
+      </w:r>
+    </w:p>
+    <w:p>
+      <w:pPr>
+        <w:pStyle w:val="Sous-titre"/>
+      </w:pPr>
+      <w:r>
+        <w:t>3. Description des services fournis.</w:t>
+      </w:r>
+    </w:p>
+    <w:p>
+      <w:pPr>
+        <w:rPr>
+          <w:rFonts w:ascii="Corbel" w:hAnsi="Corbel"/>
+          <w:color w:val="333333"/>
+          <w:sz w:val="24"/>
+          <w:szCs w:val="24"/>
+        </w:rPr>
+      </w:pPr>
+      <w:r>
+        <w:rPr>
+          <w:rFonts w:ascii="Corbel" w:hAnsi="Corbel"/>
+          <w:color w:val="333333"/>
+          <w:sz w:val="24"/>
+          <w:szCs w:val="24"/>
+        </w:rPr>
+        <w:t>Le site http://webtuts.fr a pour objet de fournir une information concernant l’ensemble des activités de la société.</w:t>
+      </w:r>
+    </w:p>
+    <w:p>
+      <w:pPr>
+        <w:rPr>
+          <w:rFonts w:ascii="Corbel" w:hAnsi="Corbel"/>
+          <w:color w:val="333333"/>
+          <w:sz w:val="24"/>
+          <w:szCs w:val="24"/>
+        </w:rPr>
+      </w:pPr>
+      <w:r>
+        <w:rPr>
+          <w:rFonts w:ascii="Corbel" w:hAnsi="Corbel"/>
+          <w:color w:val="333333"/>
+          <w:sz w:val="24"/>
+          <w:szCs w:val="24"/>
+        </w:rPr>
+        <w:t>Quentin Deneuve s’efforce de fournir sur le site http://webtuts.fr des informations aussi précises que possible. Toutefois, il ne pourra être tenue responsable des omissions, des inexactitudes et des carences dans la mise à jour, qu’elles soient de son fait ou du fait des tiers partenaires qui lui fournissent ces informations.</w:t>
+      </w:r>
+    </w:p>
+    <w:p>
+      <w:pPr>
+        <w:rPr>
+          <w:rFonts w:ascii="Corbel" w:hAnsi="Corbel"/>
+          <w:color w:val="333333"/>
+          <w:sz w:val="24"/>
+          <w:szCs w:val="24"/>
+        </w:rPr>
+      </w:pPr>
+      <w:r>
+        <w:rPr>
+          <w:rFonts w:ascii="Corbel" w:hAnsi="Corbel"/>
+          <w:color w:val="333333"/>
+          <w:sz w:val="24"/>
+          <w:szCs w:val="24"/>
+        </w:rPr>
+        <w:t>Tous les informations indiquées sur le site http://webtuts.fr sont données à titre indicatif, et sont susceptibles d’évoluer. Par ailleurs, les renseignements figurant sur le site http://webtuts.fr ne sont pas exhaustifs. Ils sont donnés sous réserve de modifications ayant été apportées depuis leur mise en ligne.</w:t>
+      </w:r>
+    </w:p>
+    <w:p>
+      <w:pPr>
+        <w:pStyle w:val="Sous-titre"/>
+      </w:pPr>
+      <w:r>
+        <w:t>4. Limitations contractuelles sur les données techniques.</w:t>
+      </w:r>
+    </w:p>
+    <w:p>
+      <w:pPr>
+        <w:rPr>
+          <w:rFonts w:ascii="Corbel" w:hAnsi="Corbel"/>
+          <w:color w:val="333333"/>
+          <w:sz w:val="24"/>
+          <w:szCs w:val="24"/>
+        </w:rPr>
+      </w:pPr>
+      <w:r>
+        <w:rPr>
+          <w:rFonts w:ascii="Corbel" w:hAnsi="Corbel"/>
+          <w:color w:val="333333"/>
+          <w:sz w:val="24"/>
+          <w:szCs w:val="24"/>
+        </w:rPr>
+        <w:t>Le site utilise la technologie JavaScript.</w:t>
+      </w:r>
+    </w:p>
+    <w:p>
+      <w:pPr>
+        <w:rPr>
+          <w:rFonts w:ascii="Corbel" w:hAnsi="Corbel"/>
+          <w:color w:val="333333"/>
+          <w:sz w:val="24"/>
+          <w:szCs w:val="24"/>
+        </w:rPr>
+      </w:pPr>
+      <w:r>
+        <w:rPr>
+          <w:rFonts w:ascii="Corbel" w:hAnsi="Corbel"/>
+          <w:color w:val="333333"/>
+          <w:sz w:val="24"/>
+          <w:szCs w:val="24"/>
+        </w:rPr>
+        <w:t>Le site Internet ne pourra être tenu responsable de dommages matériels liés à l’utilisation du site. De plus, l’utilisateur du site s’engage à accéder au site en utilisant un matériel récent, ne contenant pas de virus et avec un navigateur de dernière génération mis-à-jour</w:t>
+      </w:r>
+    </w:p>
+    <w:p>
+      <w:pPr>
+        <w:pStyle w:val="Sous-titre"/>
+      </w:pPr>
+      <w:r>
+        <w:t>5. Propriété intellectuelle et contrefaçons.</w:t>
+      </w:r>
+    </w:p>
+    <w:p>
+      <w:pPr>
+        <w:rPr>
+          <w:rFonts w:ascii="Corbel" w:hAnsi="Corbel"/>
+          <w:color w:val="333333"/>
+          <w:sz w:val="24"/>
+          <w:szCs w:val="24"/>
+        </w:rPr>
+      </w:pPr>
+      <w:r>
+        <w:rPr>
+          <w:rFonts w:ascii="Corbel" w:hAnsi="Corbel"/>
+          <w:color w:val="333333"/>
+          <w:sz w:val="24"/>
+          <w:szCs w:val="24"/>
+        </w:rPr>
+        <w:t>Webtuts.fr est propriétaire des droits de propriété intellectuelle ou détient les droits d’usage sur tous les éléments accessibles sur le site, notamment les textes, images, graphismes, logo, icônes, sons, logiciels.</w:t>
+      </w:r>
+    </w:p>
+    <w:p>
+      <w:pPr>
+        <w:rPr>
+          <w:rFonts w:ascii="Corbel" w:hAnsi="Corbel"/>
+          <w:color w:val="333333"/>
+          <w:sz w:val="24"/>
+          <w:szCs w:val="24"/>
+        </w:rPr>
+      </w:pPr>
+      <w:r>
+        <w:rPr>
+          <w:rFonts w:ascii="Corbel" w:hAnsi="Corbel"/>
+          <w:color w:val="333333"/>
+          <w:sz w:val="24"/>
+          <w:szCs w:val="24"/>
+        </w:rPr>
+        <w:t>Toute reproduction, représentation, modification, publication, adaptation de tout ou partie des éléments du site, quel que soit le moyen ou le procédé utilisé, est interdite, sauf autorisation écrite préalable de : Webtuts.fr.</w:t>
+      </w:r>
+    </w:p>
+    <w:p>
+      <w:pPr>
+        <w:rPr>
+          <w:rFonts w:ascii="Corbel" w:hAnsi="Corbel"/>
+          <w:color w:val="333333"/>
+          <w:sz w:val="24"/>
+          <w:szCs w:val="24"/>
+        </w:rPr>
+      </w:pPr>
+      <w:r>
+        <w:rPr>
+          <w:rFonts w:ascii="Corbel" w:hAnsi="Corbel"/>
+          <w:color w:val="333333"/>
+          <w:sz w:val="24"/>
+          <w:szCs w:val="24"/>
+        </w:rPr>
+        <w:t>Toute exploitation non autorisée du site ou de l’un quelconque des éléments qu’il contient sera considérée comme constitutive d’une contrefaçon et poursuivie conformément aux dispositions des articles L.335-2 et suivants du Code de Propriété Intellectuelle.</w:t>
+      </w:r>
+    </w:p>
+    <w:p>
+      <w:pPr>
+        <w:pStyle w:val="Sous-titre"/>
+      </w:pPr>
+      <w:r>
+        <w:t>6. Limitations de responsabilité.</w:t>
+      </w:r>
+    </w:p>
+    <w:p>
+      <w:pPr>
+        <w:rPr>
+          <w:rFonts w:ascii="Corbel" w:hAnsi="Corbel"/>
+          <w:color w:val="333333"/>
+          <w:sz w:val="24"/>
+          <w:szCs w:val="24"/>
+        </w:rPr>
+      </w:pPr>
+      <w:r>
+        <w:rPr>
+          <w:rFonts w:ascii="Corbel" w:hAnsi="Corbel"/>
+          <w:color w:val="333333"/>
+          <w:sz w:val="24"/>
+          <w:szCs w:val="24"/>
+        </w:rPr>
+        <w:t>Webtuts.fr ne pourra être tenue responsable des dommages directs et indirects causés au matériel de l’utilisateur, lors de l’accès au site Webtuts.fr, et résultant soit de l’utilisation d’un matériel ne répondant pas aux spécifications indiquées au point 4, soit de l’apparition d’un bug ou d’une incompatibilité.</w:t>
+      </w:r>
+    </w:p>
+    <w:p>
+      <w:pPr>
+        <w:rPr>
+          <w:rFonts w:ascii="Corbel" w:hAnsi="Corbel"/>
+          <w:color w:val="333333"/>
+          <w:sz w:val="24"/>
+          <w:szCs w:val="24"/>
+        </w:rPr>
+      </w:pPr>
+      <w:r>
+        <w:rPr>
+          <w:rFonts w:ascii="Corbel" w:hAnsi="Corbel"/>
+          <w:color w:val="333333"/>
+          <w:sz w:val="24"/>
+          <w:szCs w:val="24"/>
+        </w:rPr>
+        <w:lastRenderedPageBreak/>
+        <w:t>Webtuts.fr ne pourra également être tenue responsable des dommages indirects (tels par exemple qu’une perte de marché ou perte d’une chance) consécutifs à l’utilisation du site http://webtuts.fr.</w:t>
+      </w:r>
+    </w:p>
+    <w:p>
+      <w:pPr>
+        <w:rPr>
+          <w:rFonts w:ascii="Corbel" w:hAnsi="Corbel"/>
+          <w:color w:val="333333"/>
+          <w:sz w:val="24"/>
+          <w:szCs w:val="24"/>
+        </w:rPr>
+      </w:pPr>
+      <w:r>
+        <w:rPr>
+          <w:rFonts w:ascii="Corbel" w:hAnsi="Corbel"/>
+          <w:color w:val="333333"/>
+          <w:sz w:val="24"/>
+          <w:szCs w:val="24"/>
+        </w:rPr>
+        <w:t>Des espaces interactifs (possibilité de poser des questions dans l’espace contact) sont à la disposition des utilisateurs. Webtuts.fr se réserve le droit de supprimer, sans mise en demeure préalable, tout contenu déposé dans cet espace qui contreviendrait à la législation applicable en France, en particulier aux dispositions relatives à la protection des données. Le cas échéant, Webtuts.fr se réserve également la possibilité de mettre en cause la responsabilité civile et/ou pénale de l’utilisateur, notamment en cas de message à caractère raciste, injurieux, diffamant, ou pornographique, quel que soit le support utilisé (texte, photographie…).</w:t>
+      </w:r>
+    </w:p>
+    <w:p>
+      <w:pPr>
+        <w:pStyle w:val="Sous-titre"/>
+      </w:pPr>
+      <w:r>
+        <w:t>7. Gestion des données personnelles.</w:t>
+      </w:r>
+    </w:p>
+    <w:p>
+      <w:pPr>
+        <w:rPr>
+          <w:rFonts w:ascii="Corbel" w:hAnsi="Corbel"/>
+          <w:color w:val="333333"/>
+          <w:sz w:val="24"/>
+          <w:szCs w:val="24"/>
+        </w:rPr>
+      </w:pPr>
+      <w:r>
+        <w:rPr>
+          <w:rFonts w:ascii="Corbel" w:hAnsi="Corbel"/>
+          <w:color w:val="333333"/>
+          <w:sz w:val="24"/>
+          <w:szCs w:val="24"/>
+        </w:rPr>
+        <w:t>En France, les données personnelles sont notamment protégées par la loi n° 78-87 du 6 janvier 1978, la loi n° 2004-801 du 6 août 2004, l'article L. 226-13 du Code pénal et la Directive Européenne du 24 octobre 1995.</w:t>
+      </w:r>
+    </w:p>
+    <w:p>
+      <w:pPr>
+        <w:rPr>
+          <w:rFonts w:ascii="Corbel" w:hAnsi="Corbel"/>
+          <w:color w:val="333333"/>
+          <w:sz w:val="24"/>
+          <w:szCs w:val="24"/>
+        </w:rPr>
+      </w:pPr>
+      <w:r>
+        <w:rPr>
+          <w:rFonts w:ascii="Corbel" w:hAnsi="Corbel"/>
+          <w:color w:val="333333"/>
+          <w:sz w:val="24"/>
+          <w:szCs w:val="24"/>
+        </w:rPr>
+        <w:t>A l'occasion de l'utilisation du site http://webtuts.fr, peuvent êtres recueillies : l'URL des liens par l'intermédiaire desquels l'utilisateur a accédé au site http://webtuts.fr, le fournisseur d'accès de l'utilisateur, l'adresse de protocole Internet (IP) de l'utilisateur.</w:t>
+      </w:r>
+    </w:p>
+    <w:p>
+      <w:pPr>
+        <w:rPr>
+          <w:rFonts w:ascii="Corbel" w:hAnsi="Corbel"/>
+          <w:color w:val="333333"/>
+          <w:sz w:val="24"/>
+          <w:szCs w:val="24"/>
+        </w:rPr>
+      </w:pPr>
+      <w:r>
+        <w:rPr>
+          <w:rFonts w:ascii="Corbel" w:hAnsi="Corbel"/>
+          <w:color w:val="333333"/>
+          <w:sz w:val="24"/>
+          <w:szCs w:val="24"/>
+        </w:rPr>
+        <w:t>En tout état de cause Webtuts.fr ne collecte des informations personnelles relatives à l'utilisateur que pour le besoin de certains services proposés par le site http://webtuts.fr. L'utilisateur fournit ces informations en toute connaissance de cause, notamment lorsqu'il procède par lui-même à leur saisie. Il est alors précisé à l'utilisateur du site http://webtuts.fr l’obligation ou non de fournir ces informations.</w:t>
+      </w:r>
+    </w:p>
+    <w:p>
+      <w:pPr>
+        <w:rPr>
+          <w:rFonts w:ascii="Corbel" w:hAnsi="Corbel"/>
+          <w:color w:val="333333"/>
+          <w:sz w:val="24"/>
+          <w:szCs w:val="24"/>
+        </w:rPr>
+      </w:pPr>
+      <w:r>
+        <w:rPr>
+          <w:rFonts w:ascii="Corbel" w:hAnsi="Corbel"/>
+          <w:color w:val="333333"/>
+          <w:sz w:val="24"/>
+          <w:szCs w:val="24"/>
+        </w:rPr>
+        <w:t>Conformément aux dispositions des articles 38 et suivants de la loi 78-17 du 6 janvier 1978 relative à l’informatique, aux fichiers et aux libertés, tout utilisateur dispose d’un droit d’accès, de rectification et d’opposition aux données personnelles le concernant, en effectuant sa demande écrite et signée, accompagnée d’une copie du titre d’identité avec signature du titulaire de la pièce, en précisant l’adresse à laquelle la réponse doit être envoyée.</w:t>
+      </w:r>
+    </w:p>
+    <w:p>
+      <w:pPr>
+        <w:rPr>
+          <w:rFonts w:ascii="Corbel" w:hAnsi="Corbel"/>
+          <w:color w:val="333333"/>
+          <w:sz w:val="24"/>
+          <w:szCs w:val="24"/>
+        </w:rPr>
+      </w:pPr>
+      <w:r>
+        <w:rPr>
+          <w:rFonts w:ascii="Corbel" w:hAnsi="Corbel"/>
+          <w:color w:val="333333"/>
+          <w:sz w:val="24"/>
+          <w:szCs w:val="24"/>
+        </w:rPr>
+        <w:t>Aucune information personnelle de l'utilisateur du site http://webtuts.fr n'est publiée à l'insu de l'utilisateur, échangée, transférée, cédée ou vendue sur un support quelconque à des tiers. Seule l'hypothèse du rachat de Webtuts.fr et de ses droits permettrait la transmission des dites informations à l'éventuel acquéreur qui serait à son tour tenu de la même obligation de conservation et de modification des données vis à vis de l'utilisateur du site http://webtuts.fr.</w:t>
+      </w:r>
+    </w:p>
+    <w:p>
+      <w:pPr>
+        <w:rPr>
+          <w:rFonts w:ascii="Corbel" w:hAnsi="Corbel"/>
+          <w:color w:val="333333"/>
+          <w:sz w:val="24"/>
+          <w:szCs w:val="24"/>
+        </w:rPr>
+      </w:pPr>
+      <w:r>
+        <w:rPr>
+          <w:rFonts w:ascii="Corbel" w:hAnsi="Corbel"/>
+          <w:color w:val="333333"/>
+          <w:sz w:val="24"/>
+          <w:szCs w:val="24"/>
+        </w:rPr>
+        <w:t>Le site n'est pas déclaré à la CNIL car il ne recueille pas d'informations personnelles. .</w:t>
+      </w:r>
+    </w:p>
+    <w:p>
+      <w:pPr>
+        <w:rPr>
+          <w:rFonts w:ascii="Corbel" w:hAnsi="Corbel"/>
+          <w:color w:val="333333"/>
+          <w:sz w:val="24"/>
+          <w:szCs w:val="24"/>
+        </w:rPr>
+      </w:pPr>
+      <w:r>
+        <w:rPr>
+          <w:rFonts w:ascii="Corbel" w:hAnsi="Corbel"/>
+          <w:color w:val="333333"/>
+          <w:sz w:val="24"/>
+          <w:szCs w:val="24"/>
+        </w:rPr>
+        <w:lastRenderedPageBreak/>
+        <w:t>Les bases de données sont protégées par les dispositions de la loi du 1er juillet 1998 transposant la directive 96/9 du 11 mars 1996 relative à la protection juridique des bases de données.</w:t>
+      </w:r>
+    </w:p>
+    <w:p>
+      <w:pPr>
+        <w:pStyle w:val="Sous-titre"/>
+      </w:pPr>
+      <w:r>
+        <w:t>8. Liens hypertextes et cookies.</w:t>
+      </w:r>
+    </w:p>
+    <w:p>
+      <w:pPr>
+        <w:rPr>
+          <w:rFonts w:ascii="Corbel" w:hAnsi="Corbel"/>
+          <w:color w:val="333333"/>
+          <w:sz w:val="24"/>
+          <w:szCs w:val="24"/>
+        </w:rPr>
+      </w:pPr>
+      <w:r>
+        <w:rPr>
+          <w:rFonts w:ascii="Corbel" w:hAnsi="Corbel"/>
+          <w:color w:val="333333"/>
+          <w:sz w:val="24"/>
+          <w:szCs w:val="24"/>
+        </w:rPr>
+        <w:t>Le site http://webtuts.fr contient un certain nombre de liens hypertextes vers d’autres sites, mis en place avec l’autorisation de Webtuts.fr. Cependant, Webtuts.fr n’a pas la possibilité de vérifier le contenu des sites ainsi visités, et n’assumera en conséquence aucune responsabilité de ce fait.</w:t>
+      </w:r>
+    </w:p>
+    <w:p>
+      <w:pPr>
+        <w:rPr>
+          <w:rFonts w:ascii="Corbel" w:hAnsi="Corbel"/>
+          <w:color w:val="333333"/>
+          <w:sz w:val="24"/>
+          <w:szCs w:val="24"/>
+        </w:rPr>
+      </w:pPr>
+      <w:r>
+        <w:rPr>
+          <w:rFonts w:ascii="Corbel" w:hAnsi="Corbel"/>
+          <w:color w:val="333333"/>
+          <w:sz w:val="24"/>
+          <w:szCs w:val="24"/>
+        </w:rPr>
+        <w:t>La navigation sur le site http://webtuts.fr est susceptible de provoquer l’installation de cookie(s) sur l’ordinateur de l’utilisateur. Un cookie est un fichier de petite taille, qui ne permet pas l’identification de l’utilisateur, mais qui enregistre des informations relatives à la navigation d’un ordinateur sur un site. Les données ainsi obtenues visent à faciliter la navigation ultérieure sur le site, et ont également vocation à permettre diverses mesures de fréquentation.</w:t>
+      </w:r>
+    </w:p>
+    <w:p>
+      <w:pPr>
+        <w:rPr>
+          <w:rFonts w:ascii="Corbel" w:hAnsi="Corbel"/>
+          <w:color w:val="333333"/>
+          <w:sz w:val="24"/>
+          <w:szCs w:val="24"/>
+        </w:rPr>
+      </w:pPr>
+      <w:r>
+        <w:rPr>
+          <w:rFonts w:ascii="Corbel" w:hAnsi="Corbel"/>
+          <w:color w:val="333333"/>
+          <w:sz w:val="24"/>
+          <w:szCs w:val="24"/>
+        </w:rPr>
+        <w:t>Le refus d’installation d’un cookie peut entraîner l’impossibilité d’accéder à certains services. L’utilisateur peut toutefois configurer son ordinateur de la manière suivante, pour refuser l’installation des cookies :</w:t>
+      </w:r>
+    </w:p>
+    <w:p>
+      <w:pPr>
+        <w:rPr>
+          <w:rFonts w:ascii="Corbel" w:hAnsi="Corbel"/>
+          <w:color w:val="333333"/>
+          <w:sz w:val="24"/>
+          <w:szCs w:val="24"/>
+        </w:rPr>
+      </w:pPr>
+      <w:r>
+        <w:rPr>
+          <w:rFonts w:ascii="Corbel" w:hAnsi="Corbel"/>
+          <w:color w:val="333333"/>
+          <w:sz w:val="24"/>
+          <w:szCs w:val="24"/>
+        </w:rPr>
+        <w:t>Sous Internet Explorer : onglet outil / options internet. Cliquez sur Confidentialité et choisissez Bloquer tous les cookies. Validez sur Ok.</w:t>
+      </w:r>
+    </w:p>
+    <w:p>
+      <w:pPr>
+        <w:rPr>
+          <w:rFonts w:ascii="Corbel" w:hAnsi="Corbel"/>
+          <w:color w:val="333333"/>
+          <w:sz w:val="24"/>
+          <w:szCs w:val="24"/>
+        </w:rPr>
+      </w:pPr>
+      <w:r>
+        <w:rPr>
+          <w:rFonts w:ascii="Corbel" w:hAnsi="Corbel"/>
+          <w:color w:val="333333"/>
+          <w:sz w:val="24"/>
+          <w:szCs w:val="24"/>
+        </w:rPr>
+        <w:t>Sous Netscape : onglet édition / préférences. Cliquez sur Avancées et choisissez Désactiver les cookies. Validez sur Ok.</w:t>
+      </w:r>
+    </w:p>
+    <w:p>
+      <w:pPr>
+        <w:pStyle w:val="Sous-titre"/>
+      </w:pPr>
+      <w:r>
+        <w:t>9. Droit applicable et attribution de juridiction.</w:t>
+      </w:r>
+    </w:p>
+    <w:p>
+      <w:pPr>
+        <w:rPr>
+          <w:rFonts w:ascii="Corbel" w:hAnsi="Corbel"/>
+          <w:color w:val="333333"/>
+          <w:sz w:val="24"/>
+          <w:szCs w:val="24"/>
+        </w:rPr>
+      </w:pPr>
+      <w:r>
+        <w:rPr>
+          <w:rFonts w:ascii="Corbel" w:hAnsi="Corbel"/>
+          <w:color w:val="333333"/>
+          <w:sz w:val="24"/>
+          <w:szCs w:val="24"/>
+        </w:rPr>
+        <w:t>Tout litige en relation avec l’utilisation du site http://webtuts.fr est soumis au droit français. Il est fait attribution exclusive de juridiction aux tribunaux compétents de Paris.</w:t>
+      </w:r>
+    </w:p>
+    <w:p>
+      <w:pPr>
+        <w:pStyle w:val="Sous-titre"/>
+      </w:pPr>
+      <w:r>
+        <w:t>10. Les principales lois concernées.</w:t>
+      </w:r>
+    </w:p>
+    <w:p>
+      <w:pPr>
+        <w:rPr>
+          <w:rFonts w:ascii="Corbel" w:hAnsi="Corbel"/>
+          <w:color w:val="333333"/>
+          <w:sz w:val="24"/>
+          <w:szCs w:val="24"/>
+        </w:rPr>
+      </w:pPr>
+      <w:r>
+        <w:rPr>
+          <w:rFonts w:ascii="Corbel" w:hAnsi="Corbel"/>
+          <w:color w:val="333333"/>
+          <w:sz w:val="24"/>
+          <w:szCs w:val="24"/>
+        </w:rPr>
+        <w:t>Loi n° 78-87 du 6 janvier 1978, notamment modifiée par la loi n° 2004-801 du 6 août 2004 relative à l'informatique, aux fichiers et aux libertés.</w:t>
+      </w:r>
+    </w:p>
+    <w:p>
+      <w:pPr>
+        <w:rPr>
+          <w:rFonts w:ascii="Corbel" w:hAnsi="Corbel"/>
+          <w:color w:val="333333"/>
+          <w:sz w:val="24"/>
+          <w:szCs w:val="24"/>
+        </w:rPr>
+      </w:pPr>
+      <w:r>
+        <w:rPr>
+          <w:rFonts w:ascii="Corbel" w:hAnsi="Corbel"/>
+          <w:color w:val="333333"/>
+          <w:sz w:val="24"/>
+          <w:szCs w:val="24"/>
+        </w:rPr>
+        <w:t>Loi n° 2004-575 du 21 juin 2004 pour la confiance dans l'économie numérique.</w:t>
+      </w:r>
+    </w:p>
+    <w:p>
+      <w:pPr>
+        <w:pStyle w:val="Sous-titre"/>
+      </w:pPr>
+      <w:r>
+        <w:t>11. Lexique.</w:t>
+      </w:r>
+    </w:p>
+    <w:p>
+      <w:pPr>
+        <w:rPr>
+          <w:rFonts w:ascii="Corbel" w:hAnsi="Corbel"/>
+          <w:color w:val="333333"/>
+          <w:sz w:val="24"/>
+          <w:szCs w:val="24"/>
+        </w:rPr>
+      </w:pPr>
+      <w:r>
+        <w:rPr>
+          <w:rFonts w:ascii="Corbel" w:hAnsi="Corbel"/>
+          <w:color w:val="333333"/>
+          <w:sz w:val="24"/>
+          <w:szCs w:val="24"/>
+        </w:rPr>
+        <w:t>Utilisateur : Internaute se connectant, utilisant le site susnommé.</w:t>
+      </w:r>
+    </w:p>
+    <w:p>
+      <w:pPr>
+        <w:rPr>
+          <w:rFonts w:ascii="Corbel" w:hAnsi="Corbel"/>
+          <w:color w:val="333333"/>
+          <w:sz w:val="24"/>
+          <w:szCs w:val="24"/>
+        </w:rPr>
+      </w:pPr>
+      <w:r>
+        <w:rPr>
+          <w:rFonts w:ascii="Corbel" w:hAnsi="Corbel"/>
+          <w:color w:val="333333"/>
+          <w:sz w:val="24"/>
+          <w:szCs w:val="24"/>
+        </w:rPr>
+        <w:t>Informations personnelles : « les informations qui permettent, sous quelque forme que ce soit, directement ou non, l'identification des personnes physiques auxquelles elles s'appliquent » (article 4 de la loi n° 78-17 du 6 janvier 1978).</w:t>
+      </w:r>
+      <w:r>
+        <w:rPr>
+          <w:rFonts w:ascii="Corbel" w:hAnsi="Corbel"/>
+          <w:color w:val="333333"/>
+          <w:sz w:val="24"/>
+          <w:szCs w:val="24"/>
+        </w:rPr>
+        <w:t xml:space="preserve"> </w:t>
+      </w:r>
+      <w:r>
+        <w:rPr>
+          <w:rFonts w:ascii="Corbel" w:hAnsi="Corbel"/>
+          <w:color w:val="333333"/>
+          <w:sz w:val="24"/>
+          <w:szCs w:val="24"/>
+        </w:rPr>
+        <w:br w:type="page"/>
+      </w:r>
+    </w:p>
+    <w:p>
+      <w:pPr>
+        <w:spacing w:after="0" w:line="240" w:lineRule="auto"/>
+        <w:rPr>
+          <w:rFonts w:ascii="Times New Roman" w:eastAsia="Times New Roman" w:hAnsi="Times New Roman" w:cs="Times New Roman"/>
           <w:color w:val="000000"/>
           <w:sz w:val="27"/>
           <w:szCs w:val="27"/>
           <w:lang w:eastAsia="fr-FR"/>
         </w:rPr>
-        <w:br/>
-      </w:r>
-    </w:p>
-    <w:p>
-      <w:pPr>
-        <w:spacing w:after="0" w:line="240" w:lineRule="auto"/>
-        <w:rPr>
-          <w:rFonts w:ascii="Corbel" w:eastAsia="Times New Roman" w:hAnsi="Corbel" w:cs="Times New Roman"/>
+      </w:pPr>
+      <w:r>
+        <w:rPr>
+          <w:rStyle w:val="Titre1Car"/>
+          <w:rFonts w:eastAsiaTheme="minorHAnsi"/>
+        </w:rPr>
+        <w:lastRenderedPageBreak/>
+        <w:t>FAQ</w:t>
+      </w:r>
+      <w:r>
+        <w:rPr>
+          <w:rFonts w:ascii="Times New Roman" w:eastAsia="Times New Roman" w:hAnsi="Times New Roman" w:cs="Times New Roman"/>
           <w:color w:val="000000"/>
           <w:sz w:val="27"/>
           <w:szCs w:val="27"/>
           <w:lang w:eastAsia="fr-FR"/>
         </w:rPr>
-      </w:pPr>
-      <w:r>
-        <w:rPr>
-          <w:rFonts w:ascii="Corbel" w:eastAsia="Times New Roman" w:hAnsi="Corbel" w:cs="Times New Roman"/>
-          <w:color w:val="333333"/>
-          <w:sz w:val="24"/>
-          <w:szCs w:val="24"/>
-          <w:lang w:eastAsia="fr-FR"/>
-        </w:rPr>
-        <w:t>Une fois que le chargement est fini vous pouvez quitter Git GUI.</w:t>
+        <w:br/>
+      </w:r>
+    </w:p>
+    <w:p>
+      <w:pPr>
+        <w:pStyle w:val="Titre2"/>
+        <w:spacing w:before="0"/>
+        <w:rPr>
+          <w:rFonts w:eastAsia="Times New Roman"/>
+          <w:sz w:val="32"/>
+          <w:szCs w:val="32"/>
+          <w:lang w:eastAsia="fr-FR"/>
+        </w:rPr>
+      </w:pPr>
+      <w:r>
+        <w:rPr>
+          <w:rFonts w:eastAsia="Times New Roman"/>
+          <w:sz w:val="32"/>
+          <w:szCs w:val="32"/>
+          <w:lang w:eastAsia="fr-FR"/>
+        </w:rPr>
+        <w:t>Mutualisation du code source :</w:t>
+      </w:r>
+    </w:p>
+    <w:p>
+      <w:pPr>
+        <w:spacing w:after="0" w:line="240" w:lineRule="auto"/>
+        <w:rPr>
+          <w:rFonts w:ascii="Corbel" w:eastAsia="Times New Roman" w:hAnsi="Corbel" w:cs="Times New Roman"/>
+          <w:color w:val="333333"/>
+          <w:sz w:val="24"/>
+          <w:szCs w:val="24"/>
+          <w:lang w:eastAsia="fr-FR"/>
+        </w:rPr>
+      </w:pPr>
+    </w:p>
+    <w:p>
+      <w:pPr>
+        <w:spacing w:after="0" w:line="240" w:lineRule="auto"/>
+        <w:rPr>
+          <w:rFonts w:ascii="Corbel" w:eastAsia="Times New Roman" w:hAnsi="Corbel" w:cs="Times New Roman"/>
+          <w:color w:val="333333"/>
+          <w:sz w:val="24"/>
+          <w:szCs w:val="24"/>
+          <w:lang w:eastAsia="fr-FR"/>
+        </w:rPr>
+      </w:pPr>
+      <w:r>
+        <w:rPr>
+          <w:rFonts w:ascii="Corbel" w:eastAsia="Times New Roman" w:hAnsi="Corbel" w:cs="Times New Roman"/>
+          <w:color w:val="333333"/>
+          <w:sz w:val="24"/>
+          <w:szCs w:val="24"/>
+          <w:lang w:eastAsia="fr-FR"/>
+        </w:rPr>
+        <w:t>Nous utiliserons pour le partage de code source le logiciel GIT et son serveur gratuit Github.com.</w:t>
       </w:r>
       <w:r>
         <w:rPr>
@@ -8345,27 +11310,60 @@
           <w:szCs w:val="24"/>
           <w:lang w:eastAsia="fr-FR"/>
         </w:rPr>
-        <w:t xml:space="preserve">Vous lancez ensuite Git Bash et grâce à la </w:t>
-      </w:r>
-      <w:r>
-        <w:rPr>
-          <w:rFonts w:ascii="Corbel" w:eastAsia="Times New Roman" w:hAnsi="Corbel" w:cs="Times New Roman"/>
-          <w:color w:val="333333"/>
-          <w:sz w:val="24"/>
-          <w:szCs w:val="24"/>
-          <w:lang w:eastAsia="fr-FR"/>
-        </w:rPr>
-        <w:t>commande</w:t>
-      </w:r>
-      <w:r>
-        <w:rPr>
-          <w:rFonts w:ascii="Corbel" w:eastAsia="Times New Roman" w:hAnsi="Corbel" w:cs="Times New Roman"/>
-          <w:color w:val="333333"/>
-          <w:sz w:val="24"/>
-          <w:szCs w:val="24"/>
-          <w:lang w:eastAsia="fr-FR"/>
-        </w:rPr>
-        <w:t xml:space="preserve"> "cd" vous allez dans le répertoire du projet.</w:t>
+        <w:t>Une fois installé, vous lancez git Gui. Là vous sélection</w:t>
+      </w:r>
+      <w:r>
+        <w:rPr>
+          <w:rFonts w:ascii="Corbel" w:eastAsia="Times New Roman" w:hAnsi="Corbel" w:cs="Times New Roman"/>
+          <w:color w:val="333333"/>
+          <w:sz w:val="24"/>
+          <w:szCs w:val="24"/>
+          <w:lang w:eastAsia="fr-FR"/>
+        </w:rPr>
+        <w:t>nez "cloner un dépôt existant".</w:t>
+      </w:r>
+    </w:p>
+    <w:p>
+      <w:pPr>
+        <w:spacing w:after="0" w:line="240" w:lineRule="auto"/>
+        <w:rPr>
+          <w:rFonts w:ascii="Corbel" w:eastAsia="Times New Roman" w:hAnsi="Corbel" w:cs="Times New Roman"/>
+          <w:color w:val="333333"/>
+          <w:sz w:val="24"/>
+          <w:szCs w:val="24"/>
+          <w:lang w:eastAsia="fr-FR"/>
+        </w:rPr>
+      </w:pPr>
+      <w:r>
+        <w:rPr>
+          <w:rFonts w:ascii="Corbel" w:eastAsia="Times New Roman" w:hAnsi="Corbel" w:cs="Times New Roman"/>
+          <w:color w:val="333333"/>
+          <w:sz w:val="24"/>
+          <w:szCs w:val="24"/>
+          <w:lang w:eastAsia="fr-FR"/>
+        </w:rPr>
+        <w:t>Dans emplacement source vous copier-coller ça :</w:t>
+      </w:r>
+      <w:r>
+        <w:rPr>
+          <w:rFonts w:ascii="Corbel" w:eastAsia="Times New Roman" w:hAnsi="Corbel" w:cs="Times New Roman"/>
+          <w:color w:val="333333"/>
+          <w:sz w:val="24"/>
+          <w:szCs w:val="24"/>
+          <w:lang w:eastAsia="fr-FR"/>
+        </w:rPr>
+        <w:t xml:space="preserve"> </w:t>
+      </w:r>
+      <w:r>
+        <w:rPr>
+          <w:rFonts w:ascii="Corbel" w:eastAsia="Times New Roman" w:hAnsi="Corbel" w:cs="Times New Roman"/>
+          <w:color w:val="4A86E8"/>
+          <w:sz w:val="24"/>
+          <w:szCs w:val="24"/>
+          <w:u w:val="single"/>
+          <w:lang w:eastAsia="fr-FR"/>
+        </w:rPr>
+        <w:t>https://github.com/fitzlucassen/Webtuts.fr.git</w:t>
       </w:r>
       <w:r>
         <w:rPr>
@@ -8385,7 +11383,7 @@
           <w:szCs w:val="24"/>
           <w:lang w:eastAsia="fr-FR"/>
         </w:rPr>
-        <w:t>Ensuite c'est simple.</w:t>
+        <w:t>Dans répertoire cible vous mettez le chemin où sera entreposé le projet sur votre PC (le répertoire ne doit pas être déjà crée). Et puis cliquez sur "cloner".</w:t>
       </w:r>
       <w:r>
         <w:rPr>
@@ -8395,19 +11393,12 @@
           <w:szCs w:val="27"/>
           <w:lang w:eastAsia="fr-FR"/>
         </w:rPr>
-        <w:t xml:space="preserve"> </w:t>
-      </w:r>
-      <w:r>
-        <w:rPr>
-          <w:rFonts w:ascii="Corbel" w:eastAsia="Times New Roman" w:hAnsi="Corbel" w:cs="Times New Roman"/>
-          <w:color w:val="333333"/>
-          <w:sz w:val="24"/>
-          <w:szCs w:val="24"/>
-          <w:lang w:eastAsia="fr-FR"/>
-        </w:rPr>
-        <w:t>Pour ajouter des fichiers ou commit une nouvelle version de certain fichiers existant :</w:t>
-      </w:r>
-      <w:r>
+        <w:br/>
+      </w:r>
+    </w:p>
+    <w:p>
+      <w:pPr>
+        <w:spacing w:after="0" w:line="240" w:lineRule="auto"/>
         <w:rPr>
           <w:rFonts w:ascii="Corbel" w:eastAsia="Times New Roman" w:hAnsi="Corbel" w:cs="Times New Roman"/>
           <w:color w:val="000000"/>
@@ -8415,27 +11406,16 @@
           <w:szCs w:val="27"/>
           <w:lang w:eastAsia="fr-FR"/>
         </w:rPr>
-        <w:br/>
-      </w:r>
-      <w:r>
-        <w:rPr>
-          <w:rFonts w:ascii="Corbel" w:eastAsia="Times New Roman" w:hAnsi="Corbel" w:cs="Times New Roman"/>
-          <w:color w:val="333333"/>
-          <w:sz w:val="24"/>
-          <w:szCs w:val="24"/>
-          <w:lang w:eastAsia="fr-FR"/>
-        </w:rPr>
-        <w:t xml:space="preserve">1) </w:t>
-      </w:r>
-      <w:r>
-        <w:rPr>
-          <w:rFonts w:ascii="Corbel" w:eastAsia="Times New Roman" w:hAnsi="Corbel" w:cs="Times New Roman"/>
-          <w:color w:val="4A86E8"/>
-          <w:sz w:val="24"/>
-          <w:szCs w:val="24"/>
-          <w:lang w:eastAsia="fr-FR"/>
-        </w:rPr>
-        <w:t>git add .</w:t>
+      </w:pPr>
+      <w:r>
+        <w:rPr>
+          <w:rFonts w:ascii="Corbel" w:eastAsia="Times New Roman" w:hAnsi="Corbel" w:cs="Times New Roman"/>
+          <w:color w:val="333333"/>
+          <w:sz w:val="24"/>
+          <w:szCs w:val="24"/>
+          <w:lang w:eastAsia="fr-FR"/>
+        </w:rPr>
+        <w:t>Une fois que le chargement est fini vous pouvez quitter Git GUI.</w:t>
       </w:r>
       <w:r>
         <w:rPr>
@@ -8455,17 +11435,49 @@
           <w:szCs w:val="24"/>
           <w:lang w:eastAsia="fr-FR"/>
         </w:rPr>
-        <w:t xml:space="preserve">2) </w:t>
-      </w:r>
-      <w:r>
-        <w:rPr>
-          <w:rFonts w:ascii="Corbel" w:eastAsia="Times New Roman" w:hAnsi="Corbel" w:cs="Times New Roman"/>
-          <w:color w:val="4A86E8"/>
-          <w:sz w:val="24"/>
-          <w:szCs w:val="24"/>
-          <w:lang w:eastAsia="fr-FR"/>
-        </w:rPr>
-        <w:t>git commit -m 'mon commentaire de commit'</w:t>
+        <w:t xml:space="preserve">Vous lancez ensuite Git </w:t>
+      </w:r>
+      <w:proofErr w:type="spellStart"/>
+      <w:r>
+        <w:rPr>
+          <w:rFonts w:ascii="Corbel" w:eastAsia="Times New Roman" w:hAnsi="Corbel" w:cs="Times New Roman"/>
+          <w:color w:val="333333"/>
+          <w:sz w:val="24"/>
+          <w:szCs w:val="24"/>
+          <w:lang w:eastAsia="fr-FR"/>
+        </w:rPr>
+        <w:t>Bash</w:t>
+      </w:r>
+      <w:proofErr w:type="spellEnd"/>
+      <w:r>
+        <w:rPr>
+          <w:rFonts w:ascii="Corbel" w:eastAsia="Times New Roman" w:hAnsi="Corbel" w:cs="Times New Roman"/>
+          <w:color w:val="333333"/>
+          <w:sz w:val="24"/>
+          <w:szCs w:val="24"/>
+          <w:lang w:eastAsia="fr-FR"/>
+        </w:rPr>
+        <w:t xml:space="preserve"> et grâce à la </w:t>
+      </w:r>
+      <w:r>
+        <w:rPr>
+          <w:rFonts w:ascii="Corbel" w:eastAsia="Times New Roman" w:hAnsi="Corbel" w:cs="Times New Roman"/>
+          <w:color w:val="333333"/>
+          <w:sz w:val="24"/>
+          <w:szCs w:val="24"/>
+          <w:lang w:eastAsia="fr-FR"/>
+        </w:rPr>
+        <w:t>commande</w:t>
+      </w:r>
+      <w:r>
+        <w:rPr>
+          <w:rFonts w:ascii="Corbel" w:eastAsia="Times New Roman" w:hAnsi="Corbel" w:cs="Times New Roman"/>
+          <w:color w:val="333333"/>
+          <w:sz w:val="24"/>
+          <w:szCs w:val="24"/>
+          <w:lang w:eastAsia="fr-FR"/>
+        </w:rPr>
+        <w:t xml:space="preserve"> "cd" vous allez dans le répertoire du projet.</w:t>
       </w:r>
       <w:r>
         <w:rPr>
@@ -8485,17 +11497,7 @@
           <w:szCs w:val="24"/>
           <w:lang w:eastAsia="fr-FR"/>
         </w:rPr>
-        <w:t xml:space="preserve">3) </w:t>
-      </w:r>
-      <w:r>
-        <w:rPr>
-          <w:rFonts w:ascii="Corbel" w:eastAsia="Times New Roman" w:hAnsi="Corbel" w:cs="Times New Roman"/>
-          <w:color w:val="4A86E8"/>
-          <w:sz w:val="24"/>
-          <w:szCs w:val="24"/>
-          <w:lang w:eastAsia="fr-FR"/>
-        </w:rPr>
-        <w:t>git push origin master</w:t>
+        <w:t>Ensuite c'est simple.</w:t>
       </w:r>
       <w:r>
         <w:rPr>
@@ -8505,17 +11507,17 @@
           <w:szCs w:val="27"/>
           <w:lang w:eastAsia="fr-FR"/>
         </w:rPr>
-        <w:br/>
-      </w:r>
-      <w:r>
-        <w:rPr>
-          <w:rFonts w:ascii="Corbel" w:eastAsia="Times New Roman" w:hAnsi="Corbel" w:cs="Times New Roman"/>
-          <w:color w:val="333333"/>
-          <w:sz w:val="24"/>
-          <w:szCs w:val="24"/>
-          <w:lang w:eastAsia="fr-FR"/>
-        </w:rPr>
-        <w:t>Pour récupérer la dernière version des fichiers qui sont sur le serveur :</w:t>
+        <w:t xml:space="preserve"> </w:t>
+      </w:r>
+      <w:r>
+        <w:rPr>
+          <w:rFonts w:ascii="Corbel" w:eastAsia="Times New Roman" w:hAnsi="Corbel" w:cs="Times New Roman"/>
+          <w:color w:val="333333"/>
+          <w:sz w:val="24"/>
+          <w:szCs w:val="24"/>
+          <w:lang w:eastAsia="fr-FR"/>
+        </w:rPr>
+        <w:t>Pour ajouter des fichiers ou commit une nouvelle version de certain fichiers existant :</w:t>
       </w:r>
       <w:r>
         <w:rPr>
@@ -8535,6 +11537,162 @@
           <w:szCs w:val="24"/>
           <w:lang w:eastAsia="fr-FR"/>
         </w:rPr>
+        <w:t xml:space="preserve">1) </w:t>
+      </w:r>
+      <w:r>
+        <w:rPr>
+          <w:rFonts w:ascii="Corbel" w:eastAsia="Times New Roman" w:hAnsi="Corbel" w:cs="Times New Roman"/>
+          <w:color w:val="4A86E8"/>
+          <w:sz w:val="24"/>
+          <w:szCs w:val="24"/>
+          <w:lang w:eastAsia="fr-FR"/>
+        </w:rPr>
+        <w:t xml:space="preserve">git </w:t>
+      </w:r>
+      <w:proofErr w:type="spellStart"/>
+      <w:proofErr w:type="gramStart"/>
+      <w:r>
+        <w:rPr>
+          <w:rFonts w:ascii="Corbel" w:eastAsia="Times New Roman" w:hAnsi="Corbel" w:cs="Times New Roman"/>
+          <w:color w:val="4A86E8"/>
+          <w:sz w:val="24"/>
+          <w:szCs w:val="24"/>
+          <w:lang w:eastAsia="fr-FR"/>
+        </w:rPr>
+        <w:t>add</w:t>
+      </w:r>
+      <w:proofErr w:type="spellEnd"/>
+      <w:r>
+        <w:rPr>
+          <w:rFonts w:ascii="Corbel" w:eastAsia="Times New Roman" w:hAnsi="Corbel" w:cs="Times New Roman"/>
+          <w:color w:val="4A86E8"/>
+          <w:sz w:val="24"/>
+          <w:szCs w:val="24"/>
+          <w:lang w:eastAsia="fr-FR"/>
+        </w:rPr>
+        <w:t xml:space="preserve"> .</w:t>
+      </w:r>
+      <w:proofErr w:type="gramEnd"/>
+      <w:r>
+        <w:rPr>
+          <w:rFonts w:ascii="Corbel" w:eastAsia="Times New Roman" w:hAnsi="Corbel" w:cs="Times New Roman"/>
+          <w:color w:val="000000"/>
+          <w:sz w:val="27"/>
+          <w:szCs w:val="27"/>
+          <w:lang w:eastAsia="fr-FR"/>
+        </w:rPr>
+        <w:br/>
+      </w:r>
+      <w:r>
+        <w:rPr>
+          <w:rFonts w:ascii="Corbel" w:eastAsia="Times New Roman" w:hAnsi="Corbel" w:cs="Times New Roman"/>
+          <w:color w:val="333333"/>
+          <w:sz w:val="24"/>
+          <w:szCs w:val="24"/>
+          <w:lang w:eastAsia="fr-FR"/>
+        </w:rPr>
+        <w:t xml:space="preserve">2) </w:t>
+      </w:r>
+      <w:r>
+        <w:rPr>
+          <w:rFonts w:ascii="Corbel" w:eastAsia="Times New Roman" w:hAnsi="Corbel" w:cs="Times New Roman"/>
+          <w:color w:val="4A86E8"/>
+          <w:sz w:val="24"/>
+          <w:szCs w:val="24"/>
+          <w:lang w:eastAsia="fr-FR"/>
+        </w:rPr>
+        <w:t>git commit -m 'mon commentaire de commit'</w:t>
+      </w:r>
+      <w:r>
+        <w:rPr>
+          <w:rFonts w:ascii="Corbel" w:eastAsia="Times New Roman" w:hAnsi="Corbel" w:cs="Times New Roman"/>
+          <w:color w:val="000000"/>
+          <w:sz w:val="27"/>
+          <w:szCs w:val="27"/>
+          <w:lang w:eastAsia="fr-FR"/>
+        </w:rPr>
+        <w:br/>
+      </w:r>
+      <w:r>
+        <w:rPr>
+          <w:rFonts w:ascii="Corbel" w:eastAsia="Times New Roman" w:hAnsi="Corbel" w:cs="Times New Roman"/>
+          <w:color w:val="333333"/>
+          <w:sz w:val="24"/>
+          <w:szCs w:val="24"/>
+          <w:lang w:eastAsia="fr-FR"/>
+        </w:rPr>
+        <w:t xml:space="preserve">3) </w:t>
+      </w:r>
+      <w:r>
+        <w:rPr>
+          <w:rFonts w:ascii="Corbel" w:eastAsia="Times New Roman" w:hAnsi="Corbel" w:cs="Times New Roman"/>
+          <w:color w:val="4A86E8"/>
+          <w:sz w:val="24"/>
+          <w:szCs w:val="24"/>
+          <w:lang w:eastAsia="fr-FR"/>
+        </w:rPr>
+        <w:t xml:space="preserve">git push </w:t>
+      </w:r>
+      <w:proofErr w:type="spellStart"/>
+      <w:r>
+        <w:rPr>
+          <w:rFonts w:ascii="Corbel" w:eastAsia="Times New Roman" w:hAnsi="Corbel" w:cs="Times New Roman"/>
+          <w:color w:val="4A86E8"/>
+          <w:sz w:val="24"/>
+          <w:szCs w:val="24"/>
+          <w:lang w:eastAsia="fr-FR"/>
+        </w:rPr>
+        <w:t>origin</w:t>
+      </w:r>
+      <w:proofErr w:type="spellEnd"/>
+      <w:r>
+        <w:rPr>
+          <w:rFonts w:ascii="Corbel" w:eastAsia="Times New Roman" w:hAnsi="Corbel" w:cs="Times New Roman"/>
+          <w:color w:val="4A86E8"/>
+          <w:sz w:val="24"/>
+          <w:szCs w:val="24"/>
+          <w:lang w:eastAsia="fr-FR"/>
+        </w:rPr>
+        <w:t xml:space="preserve"> master</w:t>
+      </w:r>
+      <w:r>
+        <w:rPr>
+          <w:rFonts w:ascii="Corbel" w:eastAsia="Times New Roman" w:hAnsi="Corbel" w:cs="Times New Roman"/>
+          <w:color w:val="000000"/>
+          <w:sz w:val="27"/>
+          <w:szCs w:val="27"/>
+          <w:lang w:eastAsia="fr-FR"/>
+        </w:rPr>
+        <w:br/>
+      </w:r>
+      <w:r>
+        <w:rPr>
+          <w:rFonts w:ascii="Corbel" w:eastAsia="Times New Roman" w:hAnsi="Corbel" w:cs="Times New Roman"/>
+          <w:color w:val="333333"/>
+          <w:sz w:val="24"/>
+          <w:szCs w:val="24"/>
+          <w:lang w:eastAsia="fr-FR"/>
+        </w:rPr>
+        <w:t>Pour récupérer la dernière version des fichiers qui sont sur le serveur :</w:t>
+      </w:r>
+      <w:r>
+        <w:rPr>
+          <w:rFonts w:ascii="Corbel" w:eastAsia="Times New Roman" w:hAnsi="Corbel" w:cs="Times New Roman"/>
+          <w:color w:val="000000"/>
+          <w:sz w:val="27"/>
+          <w:szCs w:val="27"/>
+          <w:lang w:eastAsia="fr-FR"/>
+        </w:rPr>
+        <w:br/>
+      </w:r>
+      <w:r>
+        <w:rPr>
+          <w:rFonts w:ascii="Corbel" w:eastAsia="Times New Roman" w:hAnsi="Corbel" w:cs="Times New Roman"/>
+          <w:color w:val="333333"/>
+          <w:sz w:val="24"/>
+          <w:szCs w:val="24"/>
+          <w:lang w:eastAsia="fr-FR"/>
+        </w:rPr>
         <w:t xml:space="preserve">- </w:t>
       </w:r>
       <w:r>
@@ -8545,7 +11703,29 @@
           <w:szCs w:val="24"/>
           <w:lang w:eastAsia="fr-FR"/>
         </w:rPr>
-        <w:t>git pull origin master</w:t>
+        <w:t xml:space="preserve">git pull </w:t>
+      </w:r>
+      <w:proofErr w:type="spellStart"/>
+      <w:r>
+        <w:rPr>
+          <w:rFonts w:ascii="Corbel" w:eastAsia="Times New Roman" w:hAnsi="Corbel" w:cs="Times New Roman"/>
+          <w:color w:val="4A86E8"/>
+          <w:sz w:val="24"/>
+          <w:szCs w:val="24"/>
+          <w:lang w:eastAsia="fr-FR"/>
+        </w:rPr>
+        <w:t>origin</w:t>
+      </w:r>
+      <w:proofErr w:type="spellEnd"/>
+      <w:r>
+        <w:rPr>
+          <w:rFonts w:ascii="Corbel" w:eastAsia="Times New Roman" w:hAnsi="Corbel" w:cs="Times New Roman"/>
+          <w:color w:val="4A86E8"/>
+          <w:sz w:val="24"/>
+          <w:szCs w:val="24"/>
+          <w:lang w:eastAsia="fr-FR"/>
+        </w:rPr>
+        <w:t xml:space="preserve"> master</w:t>
       </w:r>
     </w:p>
     <w:p>
@@ -8837,7 +12017,95 @@
           <w:szCs w:val="24"/>
           <w:lang w:eastAsia="fr-FR"/>
         </w:rPr>
-        <w:t>Il faudra penser dans l’architecture à un dossier “demo” qui contiendra tous les fichiers html/css/php/js des démonstrations des articles.</w:t>
+        <w:t>Il faudra penser dans l’architecture à un dossier “</w:t>
+      </w:r>
+      <w:proofErr w:type="spellStart"/>
+      <w:r>
+        <w:rPr>
+          <w:rFonts w:ascii="Corbel" w:eastAsia="Times New Roman" w:hAnsi="Corbel" w:cs="Times New Roman"/>
+          <w:color w:val="333333"/>
+          <w:sz w:val="24"/>
+          <w:szCs w:val="24"/>
+          <w:lang w:eastAsia="fr-FR"/>
+        </w:rPr>
+        <w:t>demo</w:t>
+      </w:r>
+      <w:proofErr w:type="spellEnd"/>
+      <w:r>
+        <w:rPr>
+          <w:rFonts w:ascii="Corbel" w:eastAsia="Times New Roman" w:hAnsi="Corbel" w:cs="Times New Roman"/>
+          <w:color w:val="333333"/>
+          <w:sz w:val="24"/>
+          <w:szCs w:val="24"/>
+          <w:lang w:eastAsia="fr-FR"/>
+        </w:rPr>
+        <w:t>” qui contiendra tous les fichiers html/</w:t>
+      </w:r>
+      <w:proofErr w:type="spellStart"/>
+      <w:r>
+        <w:rPr>
+          <w:rFonts w:ascii="Corbel" w:eastAsia="Times New Roman" w:hAnsi="Corbel" w:cs="Times New Roman"/>
+          <w:color w:val="333333"/>
+          <w:sz w:val="24"/>
+          <w:szCs w:val="24"/>
+          <w:lang w:eastAsia="fr-FR"/>
+        </w:rPr>
+        <w:t>css</w:t>
+      </w:r>
+      <w:proofErr w:type="spellEnd"/>
+      <w:r>
+        <w:rPr>
+          <w:rFonts w:ascii="Corbel" w:eastAsia="Times New Roman" w:hAnsi="Corbel" w:cs="Times New Roman"/>
+          <w:color w:val="333333"/>
+          <w:sz w:val="24"/>
+          <w:szCs w:val="24"/>
+          <w:lang w:eastAsia="fr-FR"/>
+        </w:rPr>
+        <w:t>/</w:t>
+      </w:r>
+      <w:proofErr w:type="spellStart"/>
+      <w:r>
+        <w:rPr>
+          <w:rFonts w:ascii="Corbel" w:eastAsia="Times New Roman" w:hAnsi="Corbel" w:cs="Times New Roman"/>
+          <w:color w:val="333333"/>
+          <w:sz w:val="24"/>
+          <w:szCs w:val="24"/>
+          <w:lang w:eastAsia="fr-FR"/>
+        </w:rPr>
+        <w:t>php</w:t>
+      </w:r>
+      <w:proofErr w:type="spellEnd"/>
+      <w:r>
+        <w:rPr>
+          <w:rFonts w:ascii="Corbel" w:eastAsia="Times New Roman" w:hAnsi="Corbel" w:cs="Times New Roman"/>
+          <w:color w:val="333333"/>
+          <w:sz w:val="24"/>
+          <w:szCs w:val="24"/>
+          <w:lang w:eastAsia="fr-FR"/>
+        </w:rPr>
+        <w:t>/</w:t>
+      </w:r>
+      <w:proofErr w:type="spellStart"/>
+      <w:r>
+        <w:rPr>
+          <w:rFonts w:ascii="Corbel" w:eastAsia="Times New Roman" w:hAnsi="Corbel" w:cs="Times New Roman"/>
+          <w:color w:val="333333"/>
+          <w:sz w:val="24"/>
+          <w:szCs w:val="24"/>
+          <w:lang w:eastAsia="fr-FR"/>
+        </w:rPr>
+        <w:t>js</w:t>
+      </w:r>
+      <w:proofErr w:type="spellEnd"/>
+      <w:r>
+        <w:rPr>
+          <w:rFonts w:ascii="Corbel" w:eastAsia="Times New Roman" w:hAnsi="Corbel" w:cs="Times New Roman"/>
+          <w:color w:val="333333"/>
+          <w:sz w:val="24"/>
+          <w:szCs w:val="24"/>
+          <w:lang w:eastAsia="fr-FR"/>
+        </w:rPr>
+        <w:t xml:space="preserve"> des démonstrations des articles.</w:t>
       </w:r>
       <w:r>
         <w:rPr>
@@ -8975,6 +12243,7 @@
         </w:rPr>
         <w:t xml:space="preserve">Vidéos : </w:t>
       </w:r>
+      <w:proofErr w:type="spellStart"/>
       <w:r>
         <w:rPr>
           <w:rFonts w:ascii="Corbel" w:eastAsia="Times New Roman" w:hAnsi="Corbel" w:cs="Arial"/>
@@ -8983,8 +12252,31 @@
           <w:szCs w:val="24"/>
           <w:lang w:eastAsia="fr-FR"/>
         </w:rPr>
-        <w:t>Youtube ou Vimeo</w:t>
-      </w:r>
+        <w:t>Youtube</w:t>
+      </w:r>
+      <w:proofErr w:type="spellEnd"/>
+      <w:r>
+        <w:rPr>
+          <w:rFonts w:ascii="Corbel" w:eastAsia="Times New Roman" w:hAnsi="Corbel" w:cs="Arial"/>
+          <w:color w:val="333333"/>
+          <w:sz w:val="24"/>
+          <w:szCs w:val="24"/>
+          <w:lang w:eastAsia="fr-FR"/>
+        </w:rPr>
+        <w:t xml:space="preserve"> ou </w:t>
+      </w:r>
+      <w:proofErr w:type="spellStart"/>
+      <w:r>
+        <w:rPr>
+          <w:rFonts w:ascii="Corbel" w:eastAsia="Times New Roman" w:hAnsi="Corbel" w:cs="Arial"/>
+          <w:color w:val="333333"/>
+          <w:sz w:val="24"/>
+          <w:szCs w:val="24"/>
+          <w:lang w:eastAsia="fr-FR"/>
+        </w:rPr>
+        <w:t>Vimeo</w:t>
+      </w:r>
+      <w:proofErr w:type="spellEnd"/>
     </w:p>
     <w:p>
       <w:pPr>
@@ -9057,6 +12349,7 @@
         </w:rPr>
         <w:t xml:space="preserve">Mutualisation du code source et gestion de l’historique : </w:t>
       </w:r>
+      <w:proofErr w:type="spellStart"/>
       <w:r>
         <w:rPr>
           <w:rFonts w:ascii="Corbel" w:eastAsia="Times New Roman" w:hAnsi="Corbel" w:cs="Arial"/>
@@ -9067,6 +12360,7 @@
         </w:rPr>
         <w:t>GitHub</w:t>
       </w:r>
+      <w:proofErr w:type="spellEnd"/>
     </w:p>
     <w:p>
       <w:pPr>
@@ -9180,17 +12474,61 @@
           <w:szCs w:val="24"/>
           <w:lang w:eastAsia="fr-FR"/>
         </w:rPr>
-        <w:t xml:space="preserve"> créer une page Facebook (p</w:t>
-      </w:r>
-      <w:r>
-        <w:rPr>
-          <w:rFonts w:ascii="Corbel" w:eastAsia="Times New Roman" w:hAnsi="Corbel" w:cs="Times New Roman"/>
-          <w:color w:val="333333"/>
-          <w:sz w:val="24"/>
-          <w:szCs w:val="24"/>
-          <w:lang w:eastAsia="fr-FR"/>
-        </w:rPr>
-        <w:t>age fan) et un compte Twitter pour démarrer</w:t>
+        <w:t xml:space="preserve"> créer une page </w:t>
+      </w:r>
+      <w:proofErr w:type="spellStart"/>
+      <w:r>
+        <w:rPr>
+          <w:rFonts w:ascii="Corbel" w:eastAsia="Times New Roman" w:hAnsi="Corbel" w:cs="Times New Roman"/>
+          <w:color w:val="333333"/>
+          <w:sz w:val="24"/>
+          <w:szCs w:val="24"/>
+          <w:lang w:eastAsia="fr-FR"/>
+        </w:rPr>
+        <w:t>Facebook</w:t>
+      </w:r>
+      <w:proofErr w:type="spellEnd"/>
+      <w:r>
+        <w:rPr>
+          <w:rFonts w:ascii="Corbel" w:eastAsia="Times New Roman" w:hAnsi="Corbel" w:cs="Times New Roman"/>
+          <w:color w:val="333333"/>
+          <w:sz w:val="24"/>
+          <w:szCs w:val="24"/>
+          <w:lang w:eastAsia="fr-FR"/>
+        </w:rPr>
+        <w:t xml:space="preserve"> (p</w:t>
+      </w:r>
+      <w:r>
+        <w:rPr>
+          <w:rFonts w:ascii="Corbel" w:eastAsia="Times New Roman" w:hAnsi="Corbel" w:cs="Times New Roman"/>
+          <w:color w:val="333333"/>
+          <w:sz w:val="24"/>
+          <w:szCs w:val="24"/>
+          <w:lang w:eastAsia="fr-FR"/>
+        </w:rPr>
+        <w:t xml:space="preserve">age fan) et un compte </w:t>
+      </w:r>
+      <w:proofErr w:type="spellStart"/>
+      <w:r>
+        <w:rPr>
+          <w:rFonts w:ascii="Corbel" w:eastAsia="Times New Roman" w:hAnsi="Corbel" w:cs="Times New Roman"/>
+          <w:color w:val="333333"/>
+          <w:sz w:val="24"/>
+          <w:szCs w:val="24"/>
+          <w:lang w:eastAsia="fr-FR"/>
+        </w:rPr>
+        <w:t>Twitter</w:t>
+      </w:r>
+      <w:proofErr w:type="spellEnd"/>
+      <w:r>
+        <w:rPr>
+          <w:rFonts w:ascii="Corbel" w:eastAsia="Times New Roman" w:hAnsi="Corbel" w:cs="Times New Roman"/>
+          <w:color w:val="333333"/>
+          <w:sz w:val="24"/>
+          <w:szCs w:val="24"/>
+          <w:lang w:eastAsia="fr-FR"/>
+        </w:rPr>
+        <w:t xml:space="preserve"> pour démarrer</w:t>
       </w:r>
       <w:r>
         <w:rPr>
@@ -9210,7 +12548,73 @@
           <w:szCs w:val="24"/>
           <w:lang w:eastAsia="fr-FR"/>
         </w:rPr>
-        <w:t xml:space="preserve"> Il n’est pas à exclure la création d’un compte google+, youtube et pinterest pour plus tard.</w:t>
+        <w:t xml:space="preserve"> Il n’est pas à exclure la création d’un compte </w:t>
+      </w:r>
+      <w:proofErr w:type="spellStart"/>
+      <w:r>
+        <w:rPr>
+          <w:rFonts w:ascii="Corbel" w:eastAsia="Times New Roman" w:hAnsi="Corbel" w:cs="Times New Roman"/>
+          <w:color w:val="333333"/>
+          <w:sz w:val="24"/>
+          <w:szCs w:val="24"/>
+          <w:lang w:eastAsia="fr-FR"/>
+        </w:rPr>
+        <w:t>google</w:t>
+      </w:r>
+      <w:proofErr w:type="spellEnd"/>
+      <w:r>
+        <w:rPr>
+          <w:rFonts w:ascii="Corbel" w:eastAsia="Times New Roman" w:hAnsi="Corbel" w:cs="Times New Roman"/>
+          <w:color w:val="333333"/>
+          <w:sz w:val="24"/>
+          <w:szCs w:val="24"/>
+          <w:lang w:eastAsia="fr-FR"/>
+        </w:rPr>
+        <w:t xml:space="preserve">+, </w:t>
+      </w:r>
+      <w:proofErr w:type="spellStart"/>
+      <w:r>
+        <w:rPr>
+          <w:rFonts w:ascii="Corbel" w:eastAsia="Times New Roman" w:hAnsi="Corbel" w:cs="Times New Roman"/>
+          <w:color w:val="333333"/>
+          <w:sz w:val="24"/>
+          <w:szCs w:val="24"/>
+          <w:lang w:eastAsia="fr-FR"/>
+        </w:rPr>
+        <w:t>youtube</w:t>
+      </w:r>
+      <w:proofErr w:type="spellEnd"/>
+      <w:r>
+        <w:rPr>
+          <w:rFonts w:ascii="Corbel" w:eastAsia="Times New Roman" w:hAnsi="Corbel" w:cs="Times New Roman"/>
+          <w:color w:val="333333"/>
+          <w:sz w:val="24"/>
+          <w:szCs w:val="24"/>
+          <w:lang w:eastAsia="fr-FR"/>
+        </w:rPr>
+        <w:t xml:space="preserve"> et </w:t>
+      </w:r>
+      <w:proofErr w:type="spellStart"/>
+      <w:r>
+        <w:rPr>
+          <w:rFonts w:ascii="Corbel" w:eastAsia="Times New Roman" w:hAnsi="Corbel" w:cs="Times New Roman"/>
+          <w:color w:val="333333"/>
+          <w:sz w:val="24"/>
+          <w:szCs w:val="24"/>
+          <w:lang w:eastAsia="fr-FR"/>
+        </w:rPr>
+        <w:t>pinterest</w:t>
+      </w:r>
+      <w:proofErr w:type="spellEnd"/>
+      <w:r>
+        <w:rPr>
+          <w:rFonts w:ascii="Corbel" w:eastAsia="Times New Roman" w:hAnsi="Corbel" w:cs="Times New Roman"/>
+          <w:color w:val="333333"/>
+          <w:sz w:val="24"/>
+          <w:szCs w:val="24"/>
+          <w:lang w:eastAsia="fr-FR"/>
+        </w:rPr>
+        <w:t xml:space="preserve"> pour plus tard.</w:t>
       </w:r>
       <w:r>
         <w:rPr>
@@ -9285,38 +12689,9 @@
           <w:szCs w:val="24"/>
           <w:lang w:eastAsia="fr-FR"/>
         </w:rPr>
-        <w:t>&lt;title&gt;</w:t>
-      </w:r>
-      <w:r>
-        <w:rPr>
-          <w:rFonts w:ascii="Corbel" w:eastAsia="Times New Roman" w:hAnsi="Corbel" w:cs="Times New Roman"/>
-          <w:color w:val="333333"/>
-          <w:sz w:val="24"/>
-          <w:szCs w:val="24"/>
-          <w:lang w:eastAsia="fr-FR"/>
-        </w:rPr>
-        <w:t xml:space="preserve"> est un nom éloquent et résume exactement le contenu de la page cible.</w:t>
-      </w:r>
-      <w:r>
-        <w:rPr>
-          <w:rFonts w:ascii="Corbel" w:eastAsia="Times New Roman" w:hAnsi="Corbel" w:cs="Times New Roman"/>
-          <w:color w:val="000000"/>
-          <w:sz w:val="27"/>
-          <w:szCs w:val="27"/>
-          <w:lang w:eastAsia="fr-FR"/>
-        </w:rPr>
-        <w:br/>
-      </w:r>
-      <w:r>
-        <w:rPr>
-          <w:rFonts w:ascii="Corbel" w:eastAsia="Times New Roman" w:hAnsi="Corbel" w:cs="Times New Roman"/>
-          <w:color w:val="333333"/>
-          <w:sz w:val="24"/>
-          <w:szCs w:val="24"/>
-          <w:lang w:eastAsia="fr-FR"/>
-        </w:rPr>
-        <w:t xml:space="preserve">- Il faut que toutes les balises </w:t>
-      </w:r>
+        <w:t>&lt;</w:t>
+      </w:r>
+      <w:proofErr w:type="spellStart"/>
       <w:r>
         <w:rPr>
           <w:rFonts w:ascii="Corbel" w:eastAsia="Times New Roman" w:hAnsi="Corbel" w:cs="Times New Roman"/>
@@ -9327,18 +12702,9 @@
           <w:szCs w:val="24"/>
           <w:lang w:eastAsia="fr-FR"/>
         </w:rPr>
-        <w:t>&lt;meta&gt;</w:t>
-      </w:r>
-      <w:r>
-        <w:rPr>
-          <w:rFonts w:ascii="Corbel" w:eastAsia="Times New Roman" w:hAnsi="Corbel" w:cs="Times New Roman"/>
-          <w:color w:val="333333"/>
-          <w:sz w:val="24"/>
-          <w:szCs w:val="24"/>
-          <w:lang w:eastAsia="fr-FR"/>
-        </w:rPr>
-        <w:t xml:space="preserve"> soient remplies dans les balises </w:t>
-      </w:r>
+        <w:t>title</w:t>
+      </w:r>
+      <w:proofErr w:type="spellEnd"/>
       <w:r>
         <w:rPr>
           <w:rFonts w:ascii="Corbel" w:eastAsia="Times New Roman" w:hAnsi="Corbel" w:cs="Times New Roman"/>
@@ -9349,17 +12715,17 @@
           <w:szCs w:val="24"/>
           <w:lang w:eastAsia="fr-FR"/>
         </w:rPr>
-        <w:t>&lt;head&gt;</w:t>
-      </w:r>
-      <w:r>
-        <w:rPr>
-          <w:rFonts w:ascii="Corbel" w:eastAsia="Times New Roman" w:hAnsi="Corbel" w:cs="Times New Roman"/>
-          <w:color w:val="333333"/>
-          <w:sz w:val="24"/>
-          <w:szCs w:val="24"/>
-          <w:lang w:eastAsia="fr-FR"/>
-        </w:rPr>
-        <w:t>.</w:t>
+        <w:t>&gt;</w:t>
+      </w:r>
+      <w:r>
+        <w:rPr>
+          <w:rFonts w:ascii="Corbel" w:eastAsia="Times New Roman" w:hAnsi="Corbel" w:cs="Times New Roman"/>
+          <w:color w:val="333333"/>
+          <w:sz w:val="24"/>
+          <w:szCs w:val="24"/>
+          <w:lang w:eastAsia="fr-FR"/>
+        </w:rPr>
+        <w:t xml:space="preserve"> est un nom éloquent et résume exactement le contenu de la page cible.</w:t>
       </w:r>
       <w:r>
         <w:rPr>
@@ -9391,38 +12757,9 @@
           <w:szCs w:val="24"/>
           <w:lang w:eastAsia="fr-FR"/>
         </w:rPr>
-        <w:t>&lt;img&gt;</w:t>
-      </w:r>
-      <w:r>
-        <w:rPr>
-          <w:rFonts w:ascii="Corbel" w:eastAsia="Times New Roman" w:hAnsi="Corbel" w:cs="Times New Roman"/>
-          <w:color w:val="333333"/>
-          <w:sz w:val="24"/>
-          <w:szCs w:val="24"/>
-          <w:lang w:eastAsia="fr-FR"/>
-        </w:rPr>
-        <w:t xml:space="preserve"> aient un attribut “alt” éloquent qualifiant exactement le contenu de l’image ou de ce qu’elle illustre.</w:t>
-      </w:r>
-      <w:r>
-        <w:rPr>
-          <w:rFonts w:ascii="Corbel" w:eastAsia="Times New Roman" w:hAnsi="Corbel" w:cs="Times New Roman"/>
-          <w:color w:val="000000"/>
-          <w:sz w:val="27"/>
-          <w:szCs w:val="27"/>
-          <w:lang w:eastAsia="fr-FR"/>
-        </w:rPr>
-        <w:br/>
-      </w:r>
-      <w:r>
-        <w:rPr>
-          <w:rFonts w:ascii="Corbel" w:eastAsia="Times New Roman" w:hAnsi="Corbel" w:cs="Times New Roman"/>
-          <w:color w:val="333333"/>
-          <w:sz w:val="24"/>
-          <w:szCs w:val="24"/>
-          <w:lang w:eastAsia="fr-FR"/>
-        </w:rPr>
-        <w:t xml:space="preserve">- Il faut préférer les balises sémantiques telles que </w:t>
-      </w:r>
+        <w:t>&lt;</w:t>
+      </w:r>
+      <w:proofErr w:type="spellStart"/>
       <w:r>
         <w:rPr>
           <w:rFonts w:ascii="Corbel" w:eastAsia="Times New Roman" w:hAnsi="Corbel" w:cs="Times New Roman"/>
@@ -9433,18 +12770,9 @@
           <w:szCs w:val="24"/>
           <w:lang w:eastAsia="fr-FR"/>
         </w:rPr>
-        <w:t>&lt;h1&gt;,</w:t>
-      </w:r>
-      <w:r>
-        <w:rPr>
-          <w:rFonts w:ascii="Corbel" w:eastAsia="Times New Roman" w:hAnsi="Corbel" w:cs="Times New Roman"/>
-          <w:color w:val="333333"/>
-          <w:sz w:val="24"/>
-          <w:szCs w:val="24"/>
-          <w:lang w:eastAsia="fr-FR"/>
-        </w:rPr>
-        <w:t xml:space="preserve"> </w:t>
-      </w:r>
+        <w:t>meta</w:t>
+      </w:r>
+      <w:proofErr w:type="spellEnd"/>
       <w:r>
         <w:rPr>
           <w:rFonts w:ascii="Corbel" w:eastAsia="Times New Roman" w:hAnsi="Corbel" w:cs="Times New Roman"/>
@@ -9455,17 +12783,17 @@
           <w:szCs w:val="24"/>
           <w:lang w:eastAsia="fr-FR"/>
         </w:rPr>
-        <w:t>&lt;h2&gt;</w:t>
-      </w:r>
-      <w:r>
-        <w:rPr>
-          <w:rFonts w:ascii="Corbel" w:eastAsia="Times New Roman" w:hAnsi="Corbel" w:cs="Times New Roman"/>
-          <w:color w:val="333333"/>
-          <w:sz w:val="24"/>
-          <w:szCs w:val="24"/>
-          <w:lang w:eastAsia="fr-FR"/>
-        </w:rPr>
-        <w:t xml:space="preserve">, </w:t>
+        <w:t>&gt;</w:t>
+      </w:r>
+      <w:r>
+        <w:rPr>
+          <w:rFonts w:ascii="Corbel" w:eastAsia="Times New Roman" w:hAnsi="Corbel" w:cs="Times New Roman"/>
+          <w:color w:val="333333"/>
+          <w:sz w:val="24"/>
+          <w:szCs w:val="24"/>
+          <w:lang w:eastAsia="fr-FR"/>
+        </w:rPr>
+        <w:t xml:space="preserve"> soient remplies dans les balises </w:t>
       </w:r>
       <w:r>
         <w:rPr>
@@ -9477,18 +12805,9 @@
           <w:szCs w:val="24"/>
           <w:lang w:eastAsia="fr-FR"/>
         </w:rPr>
-        <w:t>&lt;ul&gt;&lt;li&gt;</w:t>
-      </w:r>
-      <w:r>
-        <w:rPr>
-          <w:rFonts w:ascii="Corbel" w:eastAsia="Times New Roman" w:hAnsi="Corbel" w:cs="Times New Roman"/>
-          <w:color w:val="333333"/>
-          <w:sz w:val="24"/>
-          <w:szCs w:val="24"/>
-          <w:lang w:eastAsia="fr-FR"/>
-        </w:rPr>
-        <w:t xml:space="preserve"> ...etc. Car les robots de Google connaissent leur sémantique alors que les balises </w:t>
-      </w:r>
+        <w:t>&lt;</w:t>
+      </w:r>
+      <w:proofErr w:type="spellStart"/>
       <w:r>
         <w:rPr>
           <w:rFonts w:ascii="Corbel" w:eastAsia="Times New Roman" w:hAnsi="Corbel" w:cs="Times New Roman"/>
@@ -9499,18 +12818,9 @@
           <w:szCs w:val="24"/>
           <w:lang w:eastAsia="fr-FR"/>
         </w:rPr>
-        <w:t>&lt;div&gt;</w:t>
-      </w:r>
-      <w:r>
-        <w:rPr>
-          <w:rFonts w:ascii="Corbel" w:eastAsia="Times New Roman" w:hAnsi="Corbel" w:cs="Times New Roman"/>
-          <w:color w:val="333333"/>
-          <w:sz w:val="24"/>
-          <w:szCs w:val="24"/>
-          <w:lang w:eastAsia="fr-FR"/>
-        </w:rPr>
-        <w:t xml:space="preserve"> et </w:t>
-      </w:r>
+        <w:t>head</w:t>
+      </w:r>
+      <w:proofErr w:type="spellEnd"/>
       <w:r>
         <w:rPr>
           <w:rFonts w:ascii="Corbel" w:eastAsia="Times New Roman" w:hAnsi="Corbel" w:cs="Times New Roman"/>
@@ -9521,17 +12831,17 @@
           <w:szCs w:val="24"/>
           <w:lang w:eastAsia="fr-FR"/>
         </w:rPr>
-        <w:t>&lt;span&gt;</w:t>
-      </w:r>
-      <w:r>
-        <w:rPr>
-          <w:rFonts w:ascii="Corbel" w:eastAsia="Times New Roman" w:hAnsi="Corbel" w:cs="Times New Roman"/>
-          <w:color w:val="333333"/>
-          <w:sz w:val="24"/>
-          <w:szCs w:val="24"/>
-          <w:lang w:eastAsia="fr-FR"/>
-        </w:rPr>
-        <w:t xml:space="preserve"> ne traduisent rien de spécial.</w:t>
+        <w:t>&gt;</w:t>
+      </w:r>
+      <w:r>
+        <w:rPr>
+          <w:rFonts w:ascii="Corbel" w:eastAsia="Times New Roman" w:hAnsi="Corbel" w:cs="Times New Roman"/>
+          <w:color w:val="333333"/>
+          <w:sz w:val="24"/>
+          <w:szCs w:val="24"/>
+          <w:lang w:eastAsia="fr-FR"/>
+        </w:rPr>
+        <w:t>.</w:t>
       </w:r>
       <w:r>
         <w:rPr>
@@ -9551,47 +12861,7 @@
           <w:szCs w:val="24"/>
           <w:lang w:eastAsia="fr-FR"/>
         </w:rPr>
-        <w:t xml:space="preserve">- Il faut avoir recours à la réécriture d’URL (définie pour chaque page) car une URL lisible, compréhensible et éloquente donne plus d’informations aux robots de </w:t>
-      </w:r>
-      <w:r>
-        <w:rPr>
-          <w:rFonts w:ascii="Corbel" w:eastAsia="Times New Roman" w:hAnsi="Corbel" w:cs="Times New Roman"/>
-          <w:color w:val="333333"/>
-          <w:sz w:val="24"/>
-          <w:szCs w:val="24"/>
-          <w:lang w:eastAsia="fr-FR"/>
-        </w:rPr>
-        <w:t>Google</w:t>
-      </w:r>
-      <w:r>
-        <w:rPr>
-          <w:rFonts w:ascii="Corbel" w:eastAsia="Times New Roman" w:hAnsi="Corbel" w:cs="Times New Roman"/>
-          <w:color w:val="333333"/>
-          <w:sz w:val="24"/>
-          <w:szCs w:val="24"/>
-          <w:lang w:eastAsia="fr-FR"/>
-        </w:rPr>
-        <w:t xml:space="preserve"> sur la page voulu. Pour cela il faudra une table en base de données “url_rewriting” qui contiendra le chemin de chaque page et l’url qui lui correspond.</w:t>
-      </w:r>
-      <w:r>
-        <w:rPr>
-          <w:rFonts w:ascii="Corbel" w:eastAsia="Times New Roman" w:hAnsi="Corbel" w:cs="Times New Roman"/>
-          <w:color w:val="000000"/>
-          <w:sz w:val="27"/>
-          <w:szCs w:val="27"/>
-          <w:lang w:eastAsia="fr-FR"/>
-        </w:rPr>
-        <w:br/>
-      </w:r>
-      <w:r>
-        <w:rPr>
-          <w:rFonts w:ascii="Corbel" w:eastAsia="Times New Roman" w:hAnsi="Corbel" w:cs="Times New Roman"/>
-          <w:color w:val="333333"/>
-          <w:sz w:val="24"/>
-          <w:szCs w:val="24"/>
-          <w:lang w:eastAsia="fr-FR"/>
-        </w:rPr>
-        <w:t xml:space="preserve">- Il faut utiliser les balises html5 </w:t>
+        <w:t xml:space="preserve">- Il faut que toutes les balises </w:t>
       </w:r>
       <w:r>
         <w:rPr>
@@ -9603,90 +12873,9 @@
           <w:szCs w:val="24"/>
           <w:lang w:eastAsia="fr-FR"/>
         </w:rPr>
-        <w:t>&lt;header&gt;&lt;footer&gt;&lt;aside&gt;&lt;nav&gt;</w:t>
-      </w:r>
-      <w:r>
-        <w:rPr>
-          <w:rFonts w:ascii="Corbel" w:eastAsia="Times New Roman" w:hAnsi="Corbel" w:cs="Times New Roman"/>
-          <w:color w:val="38761D"/>
-          <w:sz w:val="24"/>
-          <w:szCs w:val="24"/>
-          <w:lang w:eastAsia="fr-FR"/>
-        </w:rPr>
-        <w:t xml:space="preserve"> </w:t>
-      </w:r>
-      <w:r>
-        <w:rPr>
-          <w:rFonts w:ascii="Corbel" w:eastAsia="Times New Roman" w:hAnsi="Corbel" w:cs="Times New Roman"/>
-          <w:color w:val="333333"/>
-          <w:sz w:val="24"/>
-          <w:szCs w:val="24"/>
-          <w:lang w:eastAsia="fr-FR"/>
-        </w:rPr>
-        <w:t xml:space="preserve">combinées avec </w:t>
-      </w:r>
-      <w:r>
-        <w:rPr>
-          <w:rFonts w:ascii="Corbel" w:eastAsia="Times New Roman" w:hAnsi="Corbel" w:cs="Times New Roman"/>
-          <w:color w:val="9900FF"/>
-          <w:sz w:val="24"/>
-          <w:szCs w:val="24"/>
-          <w:lang w:eastAsia="fr-FR"/>
-        </w:rPr>
-        <w:t xml:space="preserve">html5shiv.js </w:t>
-      </w:r>
-      <w:r>
-        <w:rPr>
-          <w:rFonts w:ascii="Corbel" w:eastAsia="Times New Roman" w:hAnsi="Corbel" w:cs="Times New Roman"/>
-          <w:color w:val="333333"/>
-          <w:sz w:val="24"/>
-          <w:szCs w:val="24"/>
-          <w:lang w:eastAsia="fr-FR"/>
-        </w:rPr>
-        <w:t>pour la compatibilité crossbrowser.</w:t>
-      </w:r>
-      <w:r>
-        <w:rPr>
-          <w:rFonts w:ascii="Corbel" w:eastAsia="Times New Roman" w:hAnsi="Corbel" w:cs="Times New Roman"/>
-          <w:color w:val="000000"/>
-          <w:sz w:val="27"/>
-          <w:szCs w:val="27"/>
-          <w:lang w:eastAsia="fr-FR"/>
-        </w:rPr>
-        <w:br/>
-      </w:r>
-      <w:r>
-        <w:rPr>
-          <w:rFonts w:ascii="Corbel" w:eastAsia="Times New Roman" w:hAnsi="Corbel" w:cs="Times New Roman"/>
-          <w:color w:val="333333"/>
-          <w:sz w:val="24"/>
-          <w:szCs w:val="24"/>
-          <w:lang w:eastAsia="fr-FR"/>
-        </w:rPr>
-        <w:t xml:space="preserve">- Il faut que le </w:t>
-      </w:r>
-      <w:r>
-        <w:rPr>
-          <w:rFonts w:ascii="Corbel" w:eastAsia="Times New Roman" w:hAnsi="Corbel" w:cs="Times New Roman"/>
-          <w:b/>
-          <w:bCs/>
-          <w:color w:val="333333"/>
-          <w:sz w:val="24"/>
-          <w:szCs w:val="24"/>
-          <w:lang w:eastAsia="fr-FR"/>
-        </w:rPr>
-        <w:t xml:space="preserve">DOM </w:t>
-      </w:r>
-      <w:r>
-        <w:rPr>
-          <w:rFonts w:ascii="Corbel" w:eastAsia="Times New Roman" w:hAnsi="Corbel" w:cs="Times New Roman"/>
-          <w:color w:val="333333"/>
-          <w:sz w:val="24"/>
-          <w:szCs w:val="24"/>
-          <w:lang w:eastAsia="fr-FR"/>
-        </w:rPr>
-        <w:t xml:space="preserve">de chaque page commence par la navigation de lien puis une balise </w:t>
-      </w:r>
+        <w:t>&lt;</w:t>
+      </w:r>
+      <w:proofErr w:type="spellStart"/>
       <w:r>
         <w:rPr>
           <w:rFonts w:ascii="Corbel" w:eastAsia="Times New Roman" w:hAnsi="Corbel" w:cs="Times New Roman"/>
@@ -9697,18 +12886,9 @@
           <w:szCs w:val="24"/>
           <w:lang w:eastAsia="fr-FR"/>
         </w:rPr>
-        <w:t>&lt;h1&gt;</w:t>
-      </w:r>
-      <w:r>
-        <w:rPr>
-          <w:rFonts w:ascii="Corbel" w:eastAsia="Times New Roman" w:hAnsi="Corbel" w:cs="Times New Roman"/>
-          <w:color w:val="333333"/>
-          <w:sz w:val="24"/>
-          <w:szCs w:val="24"/>
-          <w:lang w:eastAsia="fr-FR"/>
-        </w:rPr>
-        <w:t xml:space="preserve"> de titre. Peu importe si, par la suite, le style fasse que la navigation se retrouve en seconde place et que la balise </w:t>
-      </w:r>
+        <w:t>img</w:t>
+      </w:r>
+      <w:proofErr w:type="spellEnd"/>
       <w:r>
         <w:rPr>
           <w:rFonts w:ascii="Corbel" w:eastAsia="Times New Roman" w:hAnsi="Corbel" w:cs="Times New Roman"/>
@@ -9719,63 +12899,507 @@
           <w:szCs w:val="24"/>
           <w:lang w:eastAsia="fr-FR"/>
         </w:rPr>
-        <w:t>&lt;h1&gt;</w:t>
-      </w:r>
-      <w:r>
-        <w:rPr>
-          <w:rFonts w:ascii="Corbel" w:eastAsia="Times New Roman" w:hAnsi="Corbel" w:cs="Times New Roman"/>
-          <w:color w:val="333333"/>
-          <w:sz w:val="24"/>
-          <w:szCs w:val="24"/>
-          <w:lang w:eastAsia="fr-FR"/>
-        </w:rPr>
-        <w:t xml:space="preserve"> soit complètement </w:t>
-      </w:r>
-      <w:r>
-        <w:rPr>
-          <w:rFonts w:ascii="Corbel" w:eastAsia="Times New Roman" w:hAnsi="Corbel" w:cs="Times New Roman"/>
-          <w:color w:val="333333"/>
-          <w:sz w:val="24"/>
-          <w:szCs w:val="24"/>
-          <w:lang w:eastAsia="fr-FR"/>
-        </w:rPr>
-        <w:t>stylisée</w:t>
-      </w:r>
-      <w:r>
-        <w:rPr>
-          <w:rFonts w:ascii="Corbel" w:eastAsia="Times New Roman" w:hAnsi="Corbel" w:cs="Times New Roman"/>
-          <w:color w:val="333333"/>
-          <w:sz w:val="24"/>
-          <w:szCs w:val="24"/>
-          <w:lang w:eastAsia="fr-FR"/>
-        </w:rPr>
-        <w:t xml:space="preserve"> et à une autre place. En effet, les robots visitent le site sans aucun style (désactivation du css). Les pages les plus </w:t>
-      </w:r>
-      <w:r>
-        <w:rPr>
-          <w:rFonts w:ascii="Corbel" w:eastAsia="Times New Roman" w:hAnsi="Corbel" w:cs="Times New Roman"/>
-          <w:color w:val="333333"/>
-          <w:sz w:val="24"/>
-          <w:szCs w:val="24"/>
-          <w:lang w:eastAsia="fr-FR"/>
-        </w:rPr>
-        <w:t>indexées</w:t>
-      </w:r>
-      <w:r>
-        <w:rPr>
-          <w:rFonts w:ascii="Corbel" w:eastAsia="Times New Roman" w:hAnsi="Corbel" w:cs="Times New Roman"/>
-          <w:color w:val="333333"/>
-          <w:sz w:val="24"/>
-          <w:szCs w:val="24"/>
-          <w:lang w:eastAsia="fr-FR"/>
-        </w:rPr>
-        <w:t xml:space="preserve"> sont les pages qui contiennent en premier lieu dans le </w:t>
+        <w:t>&gt;</w:t>
+      </w:r>
+      <w:r>
+        <w:rPr>
+          <w:rFonts w:ascii="Corbel" w:eastAsia="Times New Roman" w:hAnsi="Corbel" w:cs="Times New Roman"/>
+          <w:color w:val="333333"/>
+          <w:sz w:val="24"/>
+          <w:szCs w:val="24"/>
+          <w:lang w:eastAsia="fr-FR"/>
+        </w:rPr>
+        <w:t xml:space="preserve"> aient un attribut “</w:t>
+      </w:r>
+      <w:proofErr w:type="spellStart"/>
+      <w:r>
+        <w:rPr>
+          <w:rFonts w:ascii="Corbel" w:eastAsia="Times New Roman" w:hAnsi="Corbel" w:cs="Times New Roman"/>
+          <w:color w:val="333333"/>
+          <w:sz w:val="24"/>
+          <w:szCs w:val="24"/>
+          <w:lang w:eastAsia="fr-FR"/>
+        </w:rPr>
+        <w:t>alt</w:t>
+      </w:r>
+      <w:proofErr w:type="spellEnd"/>
+      <w:r>
+        <w:rPr>
+          <w:rFonts w:ascii="Corbel" w:eastAsia="Times New Roman" w:hAnsi="Corbel" w:cs="Times New Roman"/>
+          <w:color w:val="333333"/>
+          <w:sz w:val="24"/>
+          <w:szCs w:val="24"/>
+          <w:lang w:eastAsia="fr-FR"/>
+        </w:rPr>
+        <w:t>” éloquent qualifiant exactement le contenu de l’image ou de ce qu’elle illustre.</w:t>
+      </w:r>
+      <w:r>
+        <w:rPr>
+          <w:rFonts w:ascii="Corbel" w:eastAsia="Times New Roman" w:hAnsi="Corbel" w:cs="Times New Roman"/>
+          <w:color w:val="000000"/>
+          <w:sz w:val="27"/>
+          <w:szCs w:val="27"/>
+          <w:lang w:eastAsia="fr-FR"/>
+        </w:rPr>
+        <w:br/>
+      </w:r>
+      <w:r>
+        <w:rPr>
+          <w:rFonts w:ascii="Corbel" w:eastAsia="Times New Roman" w:hAnsi="Corbel" w:cs="Times New Roman"/>
+          <w:color w:val="333333"/>
+          <w:sz w:val="24"/>
+          <w:szCs w:val="24"/>
+          <w:lang w:eastAsia="fr-FR"/>
+        </w:rPr>
+        <w:t xml:space="preserve">- Il faut préférer les balises sémantiques telles que </w:t>
       </w:r>
       <w:r>
         <w:rPr>
           <w:rFonts w:ascii="Corbel" w:eastAsia="Times New Roman" w:hAnsi="Corbel" w:cs="Times New Roman"/>
           <w:b/>
           <w:bCs/>
+          <w:color w:val="38761D"/>
+          <w:sz w:val="24"/>
+          <w:szCs w:val="24"/>
+          <w:lang w:eastAsia="fr-FR"/>
+        </w:rPr>
+        <w:t>&lt;h1&gt;,</w:t>
+      </w:r>
+      <w:r>
+        <w:rPr>
+          <w:rFonts w:ascii="Corbel" w:eastAsia="Times New Roman" w:hAnsi="Corbel" w:cs="Times New Roman"/>
+          <w:color w:val="333333"/>
+          <w:sz w:val="24"/>
+          <w:szCs w:val="24"/>
+          <w:lang w:eastAsia="fr-FR"/>
+        </w:rPr>
+        <w:t xml:space="preserve"> </w:t>
+      </w:r>
+      <w:r>
+        <w:rPr>
+          <w:rFonts w:ascii="Corbel" w:eastAsia="Times New Roman" w:hAnsi="Corbel" w:cs="Times New Roman"/>
+          <w:b/>
+          <w:bCs/>
+          <w:color w:val="38761D"/>
+          <w:sz w:val="24"/>
+          <w:szCs w:val="24"/>
+          <w:lang w:eastAsia="fr-FR"/>
+        </w:rPr>
+        <w:t>&lt;h2&gt;</w:t>
+      </w:r>
+      <w:r>
+        <w:rPr>
+          <w:rFonts w:ascii="Corbel" w:eastAsia="Times New Roman" w:hAnsi="Corbel" w:cs="Times New Roman"/>
+          <w:color w:val="333333"/>
+          <w:sz w:val="24"/>
+          <w:szCs w:val="24"/>
+          <w:lang w:eastAsia="fr-FR"/>
+        </w:rPr>
+        <w:t xml:space="preserve">, </w:t>
+      </w:r>
+      <w:r>
+        <w:rPr>
+          <w:rFonts w:ascii="Corbel" w:eastAsia="Times New Roman" w:hAnsi="Corbel" w:cs="Times New Roman"/>
+          <w:b/>
+          <w:bCs/>
+          <w:color w:val="38761D"/>
+          <w:sz w:val="24"/>
+          <w:szCs w:val="24"/>
+          <w:lang w:eastAsia="fr-FR"/>
+        </w:rPr>
+        <w:t>&lt;</w:t>
+      </w:r>
+      <w:proofErr w:type="spellStart"/>
+      <w:r>
+        <w:rPr>
+          <w:rFonts w:ascii="Corbel" w:eastAsia="Times New Roman" w:hAnsi="Corbel" w:cs="Times New Roman"/>
+          <w:b/>
+          <w:bCs/>
+          <w:color w:val="38761D"/>
+          <w:sz w:val="24"/>
+          <w:szCs w:val="24"/>
+          <w:lang w:eastAsia="fr-FR"/>
+        </w:rPr>
+        <w:t>ul</w:t>
+      </w:r>
+      <w:proofErr w:type="spellEnd"/>
+      <w:r>
+        <w:rPr>
+          <w:rFonts w:ascii="Corbel" w:eastAsia="Times New Roman" w:hAnsi="Corbel" w:cs="Times New Roman"/>
+          <w:b/>
+          <w:bCs/>
+          <w:color w:val="38761D"/>
+          <w:sz w:val="24"/>
+          <w:szCs w:val="24"/>
+          <w:lang w:eastAsia="fr-FR"/>
+        </w:rPr>
+        <w:t>&gt;&lt;li&gt;</w:t>
+      </w:r>
+      <w:r>
+        <w:rPr>
+          <w:rFonts w:ascii="Corbel" w:eastAsia="Times New Roman" w:hAnsi="Corbel" w:cs="Times New Roman"/>
+          <w:color w:val="333333"/>
+          <w:sz w:val="24"/>
+          <w:szCs w:val="24"/>
+          <w:lang w:eastAsia="fr-FR"/>
+        </w:rPr>
+        <w:t xml:space="preserve"> ...etc. Car les robots de Google connaissent leur sémantique alors que les balises </w:t>
+      </w:r>
+      <w:r>
+        <w:rPr>
+          <w:rFonts w:ascii="Corbel" w:eastAsia="Times New Roman" w:hAnsi="Corbel" w:cs="Times New Roman"/>
+          <w:b/>
+          <w:bCs/>
+          <w:color w:val="38761D"/>
+          <w:sz w:val="24"/>
+          <w:szCs w:val="24"/>
+          <w:lang w:eastAsia="fr-FR"/>
+        </w:rPr>
+        <w:t>&lt;</w:t>
+      </w:r>
+      <w:proofErr w:type="spellStart"/>
+      <w:r>
+        <w:rPr>
+          <w:rFonts w:ascii="Corbel" w:eastAsia="Times New Roman" w:hAnsi="Corbel" w:cs="Times New Roman"/>
+          <w:b/>
+          <w:bCs/>
+          <w:color w:val="38761D"/>
+          <w:sz w:val="24"/>
+          <w:szCs w:val="24"/>
+          <w:lang w:eastAsia="fr-FR"/>
+        </w:rPr>
+        <w:t>div</w:t>
+      </w:r>
+      <w:proofErr w:type="spellEnd"/>
+      <w:r>
+        <w:rPr>
+          <w:rFonts w:ascii="Corbel" w:eastAsia="Times New Roman" w:hAnsi="Corbel" w:cs="Times New Roman"/>
+          <w:b/>
+          <w:bCs/>
+          <w:color w:val="38761D"/>
+          <w:sz w:val="24"/>
+          <w:szCs w:val="24"/>
+          <w:lang w:eastAsia="fr-FR"/>
+        </w:rPr>
+        <w:t>&gt;</w:t>
+      </w:r>
+      <w:r>
+        <w:rPr>
+          <w:rFonts w:ascii="Corbel" w:eastAsia="Times New Roman" w:hAnsi="Corbel" w:cs="Times New Roman"/>
+          <w:color w:val="333333"/>
+          <w:sz w:val="24"/>
+          <w:szCs w:val="24"/>
+          <w:lang w:eastAsia="fr-FR"/>
+        </w:rPr>
+        <w:t xml:space="preserve"> et </w:t>
+      </w:r>
+      <w:r>
+        <w:rPr>
+          <w:rFonts w:ascii="Corbel" w:eastAsia="Times New Roman" w:hAnsi="Corbel" w:cs="Times New Roman"/>
+          <w:b/>
+          <w:bCs/>
+          <w:color w:val="38761D"/>
+          <w:sz w:val="24"/>
+          <w:szCs w:val="24"/>
+          <w:lang w:eastAsia="fr-FR"/>
+        </w:rPr>
+        <w:t>&lt;</w:t>
+      </w:r>
+      <w:proofErr w:type="spellStart"/>
+      <w:r>
+        <w:rPr>
+          <w:rFonts w:ascii="Corbel" w:eastAsia="Times New Roman" w:hAnsi="Corbel" w:cs="Times New Roman"/>
+          <w:b/>
+          <w:bCs/>
+          <w:color w:val="38761D"/>
+          <w:sz w:val="24"/>
+          <w:szCs w:val="24"/>
+          <w:lang w:eastAsia="fr-FR"/>
+        </w:rPr>
+        <w:t>span</w:t>
+      </w:r>
+      <w:proofErr w:type="spellEnd"/>
+      <w:r>
+        <w:rPr>
+          <w:rFonts w:ascii="Corbel" w:eastAsia="Times New Roman" w:hAnsi="Corbel" w:cs="Times New Roman"/>
+          <w:b/>
+          <w:bCs/>
+          <w:color w:val="38761D"/>
+          <w:sz w:val="24"/>
+          <w:szCs w:val="24"/>
+          <w:lang w:eastAsia="fr-FR"/>
+        </w:rPr>
+        <w:t>&gt;</w:t>
+      </w:r>
+      <w:r>
+        <w:rPr>
+          <w:rFonts w:ascii="Corbel" w:eastAsia="Times New Roman" w:hAnsi="Corbel" w:cs="Times New Roman"/>
+          <w:color w:val="333333"/>
+          <w:sz w:val="24"/>
+          <w:szCs w:val="24"/>
+          <w:lang w:eastAsia="fr-FR"/>
+        </w:rPr>
+        <w:t xml:space="preserve"> ne traduisent rien de spécial.</w:t>
+      </w:r>
+      <w:r>
+        <w:rPr>
+          <w:rFonts w:ascii="Corbel" w:eastAsia="Times New Roman" w:hAnsi="Corbel" w:cs="Times New Roman"/>
+          <w:color w:val="000000"/>
+          <w:sz w:val="27"/>
+          <w:szCs w:val="27"/>
+          <w:lang w:eastAsia="fr-FR"/>
+        </w:rPr>
+        <w:br/>
+      </w:r>
+      <w:r>
+        <w:rPr>
+          <w:rFonts w:ascii="Corbel" w:eastAsia="Times New Roman" w:hAnsi="Corbel" w:cs="Times New Roman"/>
+          <w:color w:val="333333"/>
+          <w:sz w:val="24"/>
+          <w:szCs w:val="24"/>
+          <w:lang w:eastAsia="fr-FR"/>
+        </w:rPr>
+        <w:t xml:space="preserve">- Il faut avoir recours à la réécriture d’URL (définie pour chaque page) car une URL lisible, compréhensible et éloquente donne plus d’informations aux robots de </w:t>
+      </w:r>
+      <w:r>
+        <w:rPr>
+          <w:rFonts w:ascii="Corbel" w:eastAsia="Times New Roman" w:hAnsi="Corbel" w:cs="Times New Roman"/>
+          <w:color w:val="333333"/>
+          <w:sz w:val="24"/>
+          <w:szCs w:val="24"/>
+          <w:lang w:eastAsia="fr-FR"/>
+        </w:rPr>
+        <w:t>Google</w:t>
+      </w:r>
+      <w:r>
+        <w:rPr>
+          <w:rFonts w:ascii="Corbel" w:eastAsia="Times New Roman" w:hAnsi="Corbel" w:cs="Times New Roman"/>
+          <w:color w:val="333333"/>
+          <w:sz w:val="24"/>
+          <w:szCs w:val="24"/>
+          <w:lang w:eastAsia="fr-FR"/>
+        </w:rPr>
+        <w:t xml:space="preserve"> sur la page voulu. Pour cela il faudra une table en base de données “</w:t>
+      </w:r>
+      <w:proofErr w:type="spellStart"/>
+      <w:r>
+        <w:rPr>
+          <w:rFonts w:ascii="Corbel" w:eastAsia="Times New Roman" w:hAnsi="Corbel" w:cs="Times New Roman"/>
+          <w:color w:val="333333"/>
+          <w:sz w:val="24"/>
+          <w:szCs w:val="24"/>
+          <w:lang w:eastAsia="fr-FR"/>
+        </w:rPr>
+        <w:t>url_rewriting</w:t>
+      </w:r>
+      <w:proofErr w:type="spellEnd"/>
+      <w:r>
+        <w:rPr>
+          <w:rFonts w:ascii="Corbel" w:eastAsia="Times New Roman" w:hAnsi="Corbel" w:cs="Times New Roman"/>
+          <w:color w:val="333333"/>
+          <w:sz w:val="24"/>
+          <w:szCs w:val="24"/>
+          <w:lang w:eastAsia="fr-FR"/>
+        </w:rPr>
+        <w:t>” qui contiendra le chemin de chaque page et l’url qui lui correspond.</w:t>
+      </w:r>
+      <w:r>
+        <w:rPr>
+          <w:rFonts w:ascii="Corbel" w:eastAsia="Times New Roman" w:hAnsi="Corbel" w:cs="Times New Roman"/>
+          <w:color w:val="000000"/>
+          <w:sz w:val="27"/>
+          <w:szCs w:val="27"/>
+          <w:lang w:eastAsia="fr-FR"/>
+        </w:rPr>
+        <w:br/>
+      </w:r>
+      <w:r>
+        <w:rPr>
+          <w:rFonts w:ascii="Corbel" w:eastAsia="Times New Roman" w:hAnsi="Corbel" w:cs="Times New Roman"/>
+          <w:color w:val="333333"/>
+          <w:sz w:val="24"/>
+          <w:szCs w:val="24"/>
+          <w:lang w:eastAsia="fr-FR"/>
+        </w:rPr>
+        <w:t xml:space="preserve">- Il faut utiliser les balises html5 </w:t>
+      </w:r>
+      <w:r>
+        <w:rPr>
+          <w:rFonts w:ascii="Corbel" w:eastAsia="Times New Roman" w:hAnsi="Corbel" w:cs="Times New Roman"/>
+          <w:b/>
+          <w:bCs/>
+          <w:color w:val="38761D"/>
+          <w:sz w:val="24"/>
+          <w:szCs w:val="24"/>
+          <w:lang w:eastAsia="fr-FR"/>
+        </w:rPr>
+        <w:t>&lt;header&gt;&lt;</w:t>
+      </w:r>
+      <w:proofErr w:type="spellStart"/>
+      <w:r>
+        <w:rPr>
+          <w:rFonts w:ascii="Corbel" w:eastAsia="Times New Roman" w:hAnsi="Corbel" w:cs="Times New Roman"/>
+          <w:b/>
+          <w:bCs/>
+          <w:color w:val="38761D"/>
+          <w:sz w:val="24"/>
+          <w:szCs w:val="24"/>
+          <w:lang w:eastAsia="fr-FR"/>
+        </w:rPr>
+        <w:t>footer</w:t>
+      </w:r>
+      <w:proofErr w:type="spellEnd"/>
+      <w:r>
+        <w:rPr>
+          <w:rFonts w:ascii="Corbel" w:eastAsia="Times New Roman" w:hAnsi="Corbel" w:cs="Times New Roman"/>
+          <w:b/>
+          <w:bCs/>
+          <w:color w:val="38761D"/>
+          <w:sz w:val="24"/>
+          <w:szCs w:val="24"/>
+          <w:lang w:eastAsia="fr-FR"/>
+        </w:rPr>
+        <w:t>&gt;&lt;</w:t>
+      </w:r>
+      <w:proofErr w:type="spellStart"/>
+      <w:r>
+        <w:rPr>
+          <w:rFonts w:ascii="Corbel" w:eastAsia="Times New Roman" w:hAnsi="Corbel" w:cs="Times New Roman"/>
+          <w:b/>
+          <w:bCs/>
+          <w:color w:val="38761D"/>
+          <w:sz w:val="24"/>
+          <w:szCs w:val="24"/>
+          <w:lang w:eastAsia="fr-FR"/>
+        </w:rPr>
+        <w:t>aside</w:t>
+      </w:r>
+      <w:proofErr w:type="spellEnd"/>
+      <w:r>
+        <w:rPr>
+          <w:rFonts w:ascii="Corbel" w:eastAsia="Times New Roman" w:hAnsi="Corbel" w:cs="Times New Roman"/>
+          <w:b/>
+          <w:bCs/>
+          <w:color w:val="38761D"/>
+          <w:sz w:val="24"/>
+          <w:szCs w:val="24"/>
+          <w:lang w:eastAsia="fr-FR"/>
+        </w:rPr>
+        <w:t>&gt;&lt;</w:t>
+      </w:r>
+      <w:proofErr w:type="spellStart"/>
+      <w:r>
+        <w:rPr>
+          <w:rFonts w:ascii="Corbel" w:eastAsia="Times New Roman" w:hAnsi="Corbel" w:cs="Times New Roman"/>
+          <w:b/>
+          <w:bCs/>
+          <w:color w:val="38761D"/>
+          <w:sz w:val="24"/>
+          <w:szCs w:val="24"/>
+          <w:lang w:eastAsia="fr-FR"/>
+        </w:rPr>
+        <w:t>nav</w:t>
+      </w:r>
+      <w:proofErr w:type="spellEnd"/>
+      <w:r>
+        <w:rPr>
+          <w:rFonts w:ascii="Corbel" w:eastAsia="Times New Roman" w:hAnsi="Corbel" w:cs="Times New Roman"/>
+          <w:b/>
+          <w:bCs/>
+          <w:color w:val="38761D"/>
+          <w:sz w:val="24"/>
+          <w:szCs w:val="24"/>
+          <w:lang w:eastAsia="fr-FR"/>
+        </w:rPr>
+        <w:t>&gt;</w:t>
+      </w:r>
+      <w:r>
+        <w:rPr>
+          <w:rFonts w:ascii="Corbel" w:eastAsia="Times New Roman" w:hAnsi="Corbel" w:cs="Times New Roman"/>
+          <w:color w:val="38761D"/>
+          <w:sz w:val="24"/>
+          <w:szCs w:val="24"/>
+          <w:lang w:eastAsia="fr-FR"/>
+        </w:rPr>
+        <w:t xml:space="preserve"> </w:t>
+      </w:r>
+      <w:r>
+        <w:rPr>
+          <w:rFonts w:ascii="Corbel" w:eastAsia="Times New Roman" w:hAnsi="Corbel" w:cs="Times New Roman"/>
+          <w:color w:val="333333"/>
+          <w:sz w:val="24"/>
+          <w:szCs w:val="24"/>
+          <w:lang w:eastAsia="fr-FR"/>
+        </w:rPr>
+        <w:t xml:space="preserve">combinées avec </w:t>
+      </w:r>
+      <w:r>
+        <w:rPr>
+          <w:rFonts w:ascii="Corbel" w:eastAsia="Times New Roman" w:hAnsi="Corbel" w:cs="Times New Roman"/>
+          <w:color w:val="9900FF"/>
+          <w:sz w:val="24"/>
+          <w:szCs w:val="24"/>
+          <w:lang w:eastAsia="fr-FR"/>
+        </w:rPr>
+        <w:t xml:space="preserve">html5shiv.js </w:t>
+      </w:r>
+      <w:r>
+        <w:rPr>
+          <w:rFonts w:ascii="Corbel" w:eastAsia="Times New Roman" w:hAnsi="Corbel" w:cs="Times New Roman"/>
+          <w:color w:val="333333"/>
+          <w:sz w:val="24"/>
+          <w:szCs w:val="24"/>
+          <w:lang w:eastAsia="fr-FR"/>
+        </w:rPr>
+        <w:t xml:space="preserve">pour la compatibilité </w:t>
+      </w:r>
+      <w:proofErr w:type="spellStart"/>
+      <w:r>
+        <w:rPr>
+          <w:rFonts w:ascii="Corbel" w:eastAsia="Times New Roman" w:hAnsi="Corbel" w:cs="Times New Roman"/>
+          <w:color w:val="333333"/>
+          <w:sz w:val="24"/>
+          <w:szCs w:val="24"/>
+          <w:lang w:eastAsia="fr-FR"/>
+        </w:rPr>
+        <w:t>crossbrowser</w:t>
+      </w:r>
+      <w:proofErr w:type="spellEnd"/>
+      <w:r>
+        <w:rPr>
+          <w:rFonts w:ascii="Corbel" w:eastAsia="Times New Roman" w:hAnsi="Corbel" w:cs="Times New Roman"/>
+          <w:color w:val="333333"/>
+          <w:sz w:val="24"/>
+          <w:szCs w:val="24"/>
+          <w:lang w:eastAsia="fr-FR"/>
+        </w:rPr>
+        <w:t>.</w:t>
+      </w:r>
+      <w:r>
+        <w:rPr>
+          <w:rFonts w:ascii="Corbel" w:eastAsia="Times New Roman" w:hAnsi="Corbel" w:cs="Times New Roman"/>
+          <w:color w:val="000000"/>
+          <w:sz w:val="27"/>
+          <w:szCs w:val="27"/>
+          <w:lang w:eastAsia="fr-FR"/>
+        </w:rPr>
+        <w:br/>
+      </w:r>
+      <w:r>
+        <w:rPr>
+          <w:rFonts w:ascii="Corbel" w:eastAsia="Times New Roman" w:hAnsi="Corbel" w:cs="Times New Roman"/>
+          <w:color w:val="333333"/>
+          <w:sz w:val="24"/>
+          <w:szCs w:val="24"/>
+          <w:lang w:eastAsia="fr-FR"/>
+        </w:rPr>
+        <w:t xml:space="preserve">- Il faut que le </w:t>
+      </w:r>
+      <w:r>
+        <w:rPr>
+          <w:rFonts w:ascii="Corbel" w:eastAsia="Times New Roman" w:hAnsi="Corbel" w:cs="Times New Roman"/>
+          <w:b/>
+          <w:bCs/>
           <w:color w:val="333333"/>
           <w:sz w:val="24"/>
           <w:szCs w:val="24"/>
@@ -9791,7 +13415,201 @@
           <w:szCs w:val="24"/>
           <w:lang w:eastAsia="fr-FR"/>
         </w:rPr>
-        <w:t>des titres éloquent des paragraphes de résumé éloquent, et beaucoup de liens (là aussi, peu importe si le javascript prend le dessus sur le lien dans notre vrai site du moment que le “href” est renseigné, le robot désactive le javascript).</w:t>
+        <w:t xml:space="preserve">de chaque page commence par la navigation de lien puis une balise </w:t>
+      </w:r>
+      <w:r>
+        <w:rPr>
+          <w:rFonts w:ascii="Corbel" w:eastAsia="Times New Roman" w:hAnsi="Corbel" w:cs="Times New Roman"/>
+          <w:b/>
+          <w:bCs/>
+          <w:color w:val="38761D"/>
+          <w:sz w:val="24"/>
+          <w:szCs w:val="24"/>
+          <w:lang w:eastAsia="fr-FR"/>
+        </w:rPr>
+        <w:t>&lt;h1&gt;</w:t>
+      </w:r>
+      <w:r>
+        <w:rPr>
+          <w:rFonts w:ascii="Corbel" w:eastAsia="Times New Roman" w:hAnsi="Corbel" w:cs="Times New Roman"/>
+          <w:color w:val="333333"/>
+          <w:sz w:val="24"/>
+          <w:szCs w:val="24"/>
+          <w:lang w:eastAsia="fr-FR"/>
+        </w:rPr>
+        <w:t xml:space="preserve"> de titre. Peu importe si, par la suite, le style fasse que la navigation se retrouve en seconde place et que la balise </w:t>
+      </w:r>
+      <w:r>
+        <w:rPr>
+          <w:rFonts w:ascii="Corbel" w:eastAsia="Times New Roman" w:hAnsi="Corbel" w:cs="Times New Roman"/>
+          <w:b/>
+          <w:bCs/>
+          <w:color w:val="38761D"/>
+          <w:sz w:val="24"/>
+          <w:szCs w:val="24"/>
+          <w:lang w:eastAsia="fr-FR"/>
+        </w:rPr>
+        <w:t>&lt;h1&gt;</w:t>
+      </w:r>
+      <w:r>
+        <w:rPr>
+          <w:rFonts w:ascii="Corbel" w:eastAsia="Times New Roman" w:hAnsi="Corbel" w:cs="Times New Roman"/>
+          <w:color w:val="333333"/>
+          <w:sz w:val="24"/>
+          <w:szCs w:val="24"/>
+          <w:lang w:eastAsia="fr-FR"/>
+        </w:rPr>
+        <w:t xml:space="preserve"> soit complètement </w:t>
+      </w:r>
+      <w:r>
+        <w:rPr>
+          <w:rFonts w:ascii="Corbel" w:eastAsia="Times New Roman" w:hAnsi="Corbel" w:cs="Times New Roman"/>
+          <w:color w:val="333333"/>
+          <w:sz w:val="24"/>
+          <w:szCs w:val="24"/>
+          <w:lang w:eastAsia="fr-FR"/>
+        </w:rPr>
+        <w:t>stylisée</w:t>
+      </w:r>
+      <w:r>
+        <w:rPr>
+          <w:rFonts w:ascii="Corbel" w:eastAsia="Times New Roman" w:hAnsi="Corbel" w:cs="Times New Roman"/>
+          <w:color w:val="333333"/>
+          <w:sz w:val="24"/>
+          <w:szCs w:val="24"/>
+          <w:lang w:eastAsia="fr-FR"/>
+        </w:rPr>
+        <w:t xml:space="preserve"> et à une autre place. En effet, les robots visitent le site sans aucun style (désactivation du </w:t>
+      </w:r>
+      <w:proofErr w:type="spellStart"/>
+      <w:r>
+        <w:rPr>
+          <w:rFonts w:ascii="Corbel" w:eastAsia="Times New Roman" w:hAnsi="Corbel" w:cs="Times New Roman"/>
+          <w:color w:val="333333"/>
+          <w:sz w:val="24"/>
+          <w:szCs w:val="24"/>
+          <w:lang w:eastAsia="fr-FR"/>
+        </w:rPr>
+        <w:t>css</w:t>
+      </w:r>
+      <w:proofErr w:type="spellEnd"/>
+      <w:r>
+        <w:rPr>
+          <w:rFonts w:ascii="Corbel" w:eastAsia="Times New Roman" w:hAnsi="Corbel" w:cs="Times New Roman"/>
+          <w:color w:val="333333"/>
+          <w:sz w:val="24"/>
+          <w:szCs w:val="24"/>
+          <w:lang w:eastAsia="fr-FR"/>
+        </w:rPr>
+        <w:t xml:space="preserve">). Les pages les plus </w:t>
+      </w:r>
+      <w:r>
+        <w:rPr>
+          <w:rFonts w:ascii="Corbel" w:eastAsia="Times New Roman" w:hAnsi="Corbel" w:cs="Times New Roman"/>
+          <w:color w:val="333333"/>
+          <w:sz w:val="24"/>
+          <w:szCs w:val="24"/>
+          <w:lang w:eastAsia="fr-FR"/>
+        </w:rPr>
+        <w:t>indexées</w:t>
+      </w:r>
+      <w:r>
+        <w:rPr>
+          <w:rFonts w:ascii="Corbel" w:eastAsia="Times New Roman" w:hAnsi="Corbel" w:cs="Times New Roman"/>
+          <w:color w:val="333333"/>
+          <w:sz w:val="24"/>
+          <w:szCs w:val="24"/>
+          <w:lang w:eastAsia="fr-FR"/>
+        </w:rPr>
+        <w:t xml:space="preserve"> sont les pages qui contiennent en premier lieu dans le </w:t>
+      </w:r>
+      <w:r>
+        <w:rPr>
+          <w:rFonts w:ascii="Corbel" w:eastAsia="Times New Roman" w:hAnsi="Corbel" w:cs="Times New Roman"/>
+          <w:b/>
+          <w:bCs/>
+          <w:color w:val="333333"/>
+          <w:sz w:val="24"/>
+          <w:szCs w:val="24"/>
+          <w:lang w:eastAsia="fr-FR"/>
+        </w:rPr>
+        <w:t xml:space="preserve">DOM </w:t>
+      </w:r>
+      <w:r>
+        <w:rPr>
+          <w:rFonts w:ascii="Corbel" w:eastAsia="Times New Roman" w:hAnsi="Corbel" w:cs="Times New Roman"/>
+          <w:color w:val="333333"/>
+          <w:sz w:val="24"/>
+          <w:szCs w:val="24"/>
+          <w:lang w:eastAsia="fr-FR"/>
+        </w:rPr>
+        <w:t xml:space="preserve">des titres éloquent des paragraphes de résumé éloquent, et beaucoup de liens (là aussi, peu importe si le </w:t>
+      </w:r>
+      <w:proofErr w:type="spellStart"/>
+      <w:r>
+        <w:rPr>
+          <w:rFonts w:ascii="Corbel" w:eastAsia="Times New Roman" w:hAnsi="Corbel" w:cs="Times New Roman"/>
+          <w:color w:val="333333"/>
+          <w:sz w:val="24"/>
+          <w:szCs w:val="24"/>
+          <w:lang w:eastAsia="fr-FR"/>
+        </w:rPr>
+        <w:t>javascript</w:t>
+      </w:r>
+      <w:proofErr w:type="spellEnd"/>
+      <w:r>
+        <w:rPr>
+          <w:rFonts w:ascii="Corbel" w:eastAsia="Times New Roman" w:hAnsi="Corbel" w:cs="Times New Roman"/>
+          <w:color w:val="333333"/>
+          <w:sz w:val="24"/>
+          <w:szCs w:val="24"/>
+          <w:lang w:eastAsia="fr-FR"/>
+        </w:rPr>
+        <w:t xml:space="preserve"> prend le dessus sur le lien dans notre vrai site du moment que le “</w:t>
+      </w:r>
+      <w:proofErr w:type="spellStart"/>
+      <w:r>
+        <w:rPr>
+          <w:rFonts w:ascii="Corbel" w:eastAsia="Times New Roman" w:hAnsi="Corbel" w:cs="Times New Roman"/>
+          <w:color w:val="333333"/>
+          <w:sz w:val="24"/>
+          <w:szCs w:val="24"/>
+          <w:lang w:eastAsia="fr-FR"/>
+        </w:rPr>
+        <w:t>href</w:t>
+      </w:r>
+      <w:proofErr w:type="spellEnd"/>
+      <w:r>
+        <w:rPr>
+          <w:rFonts w:ascii="Corbel" w:eastAsia="Times New Roman" w:hAnsi="Corbel" w:cs="Times New Roman"/>
+          <w:color w:val="333333"/>
+          <w:sz w:val="24"/>
+          <w:szCs w:val="24"/>
+          <w:lang w:eastAsia="fr-FR"/>
+        </w:rPr>
+        <w:t xml:space="preserve">” est renseigné, le robot désactive le </w:t>
+      </w:r>
+      <w:proofErr w:type="spellStart"/>
+      <w:r>
+        <w:rPr>
+          <w:rFonts w:ascii="Corbel" w:eastAsia="Times New Roman" w:hAnsi="Corbel" w:cs="Times New Roman"/>
+          <w:color w:val="333333"/>
+          <w:sz w:val="24"/>
+          <w:szCs w:val="24"/>
+          <w:lang w:eastAsia="fr-FR"/>
+        </w:rPr>
+        <w:t>javascript</w:t>
+      </w:r>
+      <w:proofErr w:type="spellEnd"/>
+      <w:r>
+        <w:rPr>
+          <w:rFonts w:ascii="Corbel" w:eastAsia="Times New Roman" w:hAnsi="Corbel" w:cs="Times New Roman"/>
+          <w:color w:val="333333"/>
+          <w:sz w:val="24"/>
+          <w:szCs w:val="24"/>
+          <w:lang w:eastAsia="fr-FR"/>
+        </w:rPr>
+        <w:t>).</w:t>
       </w:r>
       <w:r>
         <w:rPr>
@@ -9856,7 +13674,29 @@
           <w:szCs w:val="24"/>
           <w:lang w:eastAsia="fr-FR"/>
         </w:rPr>
-        <w:t>Pour chaque nouvel article ou nouveauté majeure du site. On se permettra d’envoyer un e-mail aux personnes ayant souscrit à la newsletter. Pour ça il faut développer un template d’email.</w:t>
+        <w:t xml:space="preserve">Pour chaque nouvel article ou nouveauté majeure du site. On se permettra d’envoyer un e-mail aux personnes ayant souscrit à la newsletter. Pour ça il faut développer un </w:t>
+      </w:r>
+      <w:proofErr w:type="spellStart"/>
+      <w:r>
+        <w:rPr>
+          <w:rFonts w:ascii="Corbel" w:eastAsia="Times New Roman" w:hAnsi="Corbel" w:cs="Times New Roman"/>
+          <w:color w:val="333333"/>
+          <w:sz w:val="24"/>
+          <w:szCs w:val="24"/>
+          <w:lang w:eastAsia="fr-FR"/>
+        </w:rPr>
+        <w:t>template</w:t>
+      </w:r>
+      <w:proofErr w:type="spellEnd"/>
+      <w:r>
+        <w:rPr>
+          <w:rFonts w:ascii="Corbel" w:eastAsia="Times New Roman" w:hAnsi="Corbel" w:cs="Times New Roman"/>
+          <w:color w:val="333333"/>
+          <w:sz w:val="24"/>
+          <w:szCs w:val="24"/>
+          <w:lang w:eastAsia="fr-FR"/>
+        </w:rPr>
+        <w:t xml:space="preserve"> d’email.</w:t>
       </w:r>
       <w:r>
         <w:rPr>
@@ -9921,7 +13761,51 @@
           <w:szCs w:val="24"/>
           <w:lang w:eastAsia="fr-FR"/>
         </w:rPr>
-        <w:t>Il faudra intégrer la possibilité de se connecter au blog via Facebook Connect.</w:t>
+        <w:t xml:space="preserve">Il faudra intégrer la possibilité de se connecter au blog via </w:t>
+      </w:r>
+      <w:proofErr w:type="spellStart"/>
+      <w:r>
+        <w:rPr>
+          <w:rFonts w:ascii="Corbel" w:eastAsia="Times New Roman" w:hAnsi="Corbel" w:cs="Times New Roman"/>
+          <w:color w:val="333333"/>
+          <w:sz w:val="24"/>
+          <w:szCs w:val="24"/>
+          <w:lang w:eastAsia="fr-FR"/>
+        </w:rPr>
+        <w:t>Facebook</w:t>
+      </w:r>
+      <w:proofErr w:type="spellEnd"/>
+      <w:r>
+        <w:rPr>
+          <w:rFonts w:ascii="Corbel" w:eastAsia="Times New Roman" w:hAnsi="Corbel" w:cs="Times New Roman"/>
+          <w:color w:val="333333"/>
+          <w:sz w:val="24"/>
+          <w:szCs w:val="24"/>
+          <w:lang w:eastAsia="fr-FR"/>
+        </w:rPr>
+        <w:t xml:space="preserve"> </w:t>
+      </w:r>
+      <w:proofErr w:type="spellStart"/>
+      <w:r>
+        <w:rPr>
+          <w:rFonts w:ascii="Corbel" w:eastAsia="Times New Roman" w:hAnsi="Corbel" w:cs="Times New Roman"/>
+          <w:color w:val="333333"/>
+          <w:sz w:val="24"/>
+          <w:szCs w:val="24"/>
+          <w:lang w:eastAsia="fr-FR"/>
+        </w:rPr>
+        <w:t>Connect</w:t>
+      </w:r>
+      <w:proofErr w:type="spellEnd"/>
+      <w:r>
+        <w:rPr>
+          <w:rFonts w:ascii="Corbel" w:eastAsia="Times New Roman" w:hAnsi="Corbel" w:cs="Times New Roman"/>
+          <w:color w:val="333333"/>
+          <w:sz w:val="24"/>
+          <w:szCs w:val="24"/>
+          <w:lang w:eastAsia="fr-FR"/>
+        </w:rPr>
+        <w:t>.</w:t>
       </w:r>
     </w:p>
     <w:p>
@@ -9945,7 +13829,95 @@
           <w:lang w:eastAsia="fr-FR"/>
         </w:rPr>
         <w:lastRenderedPageBreak/>
-        <w:t>Il faudra aussi ajouter un like button et un tweet button sur la page contact et sur la page d’accueil afin de donner de la visibilité à nos fils d’actualités sociaux.</w:t>
+        <w:t xml:space="preserve">Il faudra aussi ajouter un </w:t>
+      </w:r>
+      <w:proofErr w:type="spellStart"/>
+      <w:r>
+        <w:rPr>
+          <w:rFonts w:ascii="Corbel" w:eastAsia="Times New Roman" w:hAnsi="Corbel" w:cs="Times New Roman"/>
+          <w:color w:val="333333"/>
+          <w:sz w:val="24"/>
+          <w:szCs w:val="24"/>
+          <w:lang w:eastAsia="fr-FR"/>
+        </w:rPr>
+        <w:t>like</w:t>
+      </w:r>
+      <w:proofErr w:type="spellEnd"/>
+      <w:r>
+        <w:rPr>
+          <w:rFonts w:ascii="Corbel" w:eastAsia="Times New Roman" w:hAnsi="Corbel" w:cs="Times New Roman"/>
+          <w:color w:val="333333"/>
+          <w:sz w:val="24"/>
+          <w:szCs w:val="24"/>
+          <w:lang w:eastAsia="fr-FR"/>
+        </w:rPr>
+        <w:t xml:space="preserve"> </w:t>
+      </w:r>
+      <w:proofErr w:type="spellStart"/>
+      <w:r>
+        <w:rPr>
+          <w:rFonts w:ascii="Corbel" w:eastAsia="Times New Roman" w:hAnsi="Corbel" w:cs="Times New Roman"/>
+          <w:color w:val="333333"/>
+          <w:sz w:val="24"/>
+          <w:szCs w:val="24"/>
+          <w:lang w:eastAsia="fr-FR"/>
+        </w:rPr>
+        <w:t>button</w:t>
+      </w:r>
+      <w:proofErr w:type="spellEnd"/>
+      <w:r>
+        <w:rPr>
+          <w:rFonts w:ascii="Corbel" w:eastAsia="Times New Roman" w:hAnsi="Corbel" w:cs="Times New Roman"/>
+          <w:color w:val="333333"/>
+          <w:sz w:val="24"/>
+          <w:szCs w:val="24"/>
+          <w:lang w:eastAsia="fr-FR"/>
+        </w:rPr>
+        <w:t xml:space="preserve"> et un </w:t>
+      </w:r>
+      <w:proofErr w:type="spellStart"/>
+      <w:r>
+        <w:rPr>
+          <w:rFonts w:ascii="Corbel" w:eastAsia="Times New Roman" w:hAnsi="Corbel" w:cs="Times New Roman"/>
+          <w:color w:val="333333"/>
+          <w:sz w:val="24"/>
+          <w:szCs w:val="24"/>
+          <w:lang w:eastAsia="fr-FR"/>
+        </w:rPr>
+        <w:t>tweet</w:t>
+      </w:r>
+      <w:proofErr w:type="spellEnd"/>
+      <w:r>
+        <w:rPr>
+          <w:rFonts w:ascii="Corbel" w:eastAsia="Times New Roman" w:hAnsi="Corbel" w:cs="Times New Roman"/>
+          <w:color w:val="333333"/>
+          <w:sz w:val="24"/>
+          <w:szCs w:val="24"/>
+          <w:lang w:eastAsia="fr-FR"/>
+        </w:rPr>
+        <w:t xml:space="preserve"> </w:t>
+      </w:r>
+      <w:proofErr w:type="spellStart"/>
+      <w:r>
+        <w:rPr>
+          <w:rFonts w:ascii="Corbel" w:eastAsia="Times New Roman" w:hAnsi="Corbel" w:cs="Times New Roman"/>
+          <w:color w:val="333333"/>
+          <w:sz w:val="24"/>
+          <w:szCs w:val="24"/>
+          <w:lang w:eastAsia="fr-FR"/>
+        </w:rPr>
+        <w:t>button</w:t>
+      </w:r>
+      <w:proofErr w:type="spellEnd"/>
+      <w:r>
+        <w:rPr>
+          <w:rFonts w:ascii="Corbel" w:eastAsia="Times New Roman" w:hAnsi="Corbel" w:cs="Times New Roman"/>
+          <w:color w:val="333333"/>
+          <w:sz w:val="24"/>
+          <w:szCs w:val="24"/>
+          <w:lang w:eastAsia="fr-FR"/>
+        </w:rPr>
+        <w:t xml:space="preserve"> sur la page contact et sur la page d’accueil afin de donner de la visibilité à nos fils d’actualités sociaux.</w:t>
       </w:r>
     </w:p>
     <w:p>
@@ -9978,7 +13950,51 @@
           <w:szCs w:val="24"/>
           <w:lang w:eastAsia="fr-FR"/>
         </w:rPr>
-        <w:t>Il faudra donner la possibilité aux lecteurs des articles de pouvoir les partager sur tweeter et sur facebook via un facebook sharing.</w:t>
+        <w:t xml:space="preserve">Il faudra donner la possibilité aux lecteurs des articles de pouvoir les partager sur tweeter et sur </w:t>
+      </w:r>
+      <w:proofErr w:type="spellStart"/>
+      <w:r>
+        <w:rPr>
+          <w:rFonts w:ascii="Corbel" w:eastAsia="Times New Roman" w:hAnsi="Corbel" w:cs="Times New Roman"/>
+          <w:color w:val="333333"/>
+          <w:sz w:val="24"/>
+          <w:szCs w:val="24"/>
+          <w:lang w:eastAsia="fr-FR"/>
+        </w:rPr>
+        <w:t>facebook</w:t>
+      </w:r>
+      <w:proofErr w:type="spellEnd"/>
+      <w:r>
+        <w:rPr>
+          <w:rFonts w:ascii="Corbel" w:eastAsia="Times New Roman" w:hAnsi="Corbel" w:cs="Times New Roman"/>
+          <w:color w:val="333333"/>
+          <w:sz w:val="24"/>
+          <w:szCs w:val="24"/>
+          <w:lang w:eastAsia="fr-FR"/>
+        </w:rPr>
+        <w:t xml:space="preserve"> via un </w:t>
+      </w:r>
+      <w:proofErr w:type="spellStart"/>
+      <w:r>
+        <w:rPr>
+          <w:rFonts w:ascii="Corbel" w:eastAsia="Times New Roman" w:hAnsi="Corbel" w:cs="Times New Roman"/>
+          <w:color w:val="333333"/>
+          <w:sz w:val="24"/>
+          <w:szCs w:val="24"/>
+          <w:lang w:eastAsia="fr-FR"/>
+        </w:rPr>
+        <w:t>facebook</w:t>
+      </w:r>
+      <w:proofErr w:type="spellEnd"/>
+      <w:r>
+        <w:rPr>
+          <w:rFonts w:ascii="Corbel" w:eastAsia="Times New Roman" w:hAnsi="Corbel" w:cs="Times New Roman"/>
+          <w:color w:val="333333"/>
+          <w:sz w:val="24"/>
+          <w:szCs w:val="24"/>
+          <w:lang w:eastAsia="fr-FR"/>
+        </w:rPr>
+        <w:t xml:space="preserve"> sharing.</w:t>
       </w:r>
     </w:p>
     <w:p>
@@ -10011,7 +14027,29 @@
           <w:szCs w:val="24"/>
           <w:lang w:eastAsia="fr-FR"/>
         </w:rPr>
-        <w:t xml:space="preserve">Enfin, il faudra intégrer un feedback de la page facebook et de la page tweeter sur la </w:t>
+        <w:t xml:space="preserve">Enfin, il faudra intégrer un feedback de la page </w:t>
+      </w:r>
+      <w:proofErr w:type="spellStart"/>
+      <w:r>
+        <w:rPr>
+          <w:rFonts w:ascii="Corbel" w:eastAsia="Times New Roman" w:hAnsi="Corbel" w:cs="Times New Roman"/>
+          <w:color w:val="333333"/>
+          <w:sz w:val="24"/>
+          <w:szCs w:val="24"/>
+          <w:lang w:eastAsia="fr-FR"/>
+        </w:rPr>
+        <w:t>facebook</w:t>
+      </w:r>
+      <w:proofErr w:type="spellEnd"/>
+      <w:r>
+        <w:rPr>
+          <w:rFonts w:ascii="Corbel" w:eastAsia="Times New Roman" w:hAnsi="Corbel" w:cs="Times New Roman"/>
+          <w:color w:val="333333"/>
+          <w:sz w:val="24"/>
+          <w:szCs w:val="24"/>
+          <w:lang w:eastAsia="fr-FR"/>
+        </w:rPr>
+        <w:t xml:space="preserve"> et de la page tweeter sur la </w:t>
       </w:r>
       <w:r>
         <w:rPr>
@@ -10103,7 +14141,51 @@
           <w:szCs w:val="24"/>
           <w:lang w:eastAsia="fr-FR"/>
         </w:rPr>
-        <w:t xml:space="preserve"> intégrer les mete OG de facebook de plus en plus utilisées.</w:t>
+        <w:t xml:space="preserve"> intégrer les </w:t>
+      </w:r>
+      <w:proofErr w:type="spellStart"/>
+      <w:r>
+        <w:rPr>
+          <w:rFonts w:ascii="Corbel" w:eastAsia="Times New Roman" w:hAnsi="Corbel" w:cs="Times New Roman"/>
+          <w:color w:val="333333"/>
+          <w:sz w:val="24"/>
+          <w:szCs w:val="24"/>
+          <w:lang w:eastAsia="fr-FR"/>
+        </w:rPr>
+        <w:t>mete</w:t>
+      </w:r>
+      <w:proofErr w:type="spellEnd"/>
+      <w:r>
+        <w:rPr>
+          <w:rFonts w:ascii="Corbel" w:eastAsia="Times New Roman" w:hAnsi="Corbel" w:cs="Times New Roman"/>
+          <w:color w:val="333333"/>
+          <w:sz w:val="24"/>
+          <w:szCs w:val="24"/>
+          <w:lang w:eastAsia="fr-FR"/>
+        </w:rPr>
+        <w:t xml:space="preserve"> OG de </w:t>
+      </w:r>
+      <w:proofErr w:type="spellStart"/>
+      <w:r>
+        <w:rPr>
+          <w:rFonts w:ascii="Corbel" w:eastAsia="Times New Roman" w:hAnsi="Corbel" w:cs="Times New Roman"/>
+          <w:color w:val="333333"/>
+          <w:sz w:val="24"/>
+          <w:szCs w:val="24"/>
+          <w:lang w:eastAsia="fr-FR"/>
+        </w:rPr>
+        <w:t>facebook</w:t>
+      </w:r>
+      <w:proofErr w:type="spellEnd"/>
+      <w:r>
+        <w:rPr>
+          <w:rFonts w:ascii="Corbel" w:eastAsia="Times New Roman" w:hAnsi="Corbel" w:cs="Times New Roman"/>
+          <w:color w:val="333333"/>
+          <w:sz w:val="24"/>
+          <w:szCs w:val="24"/>
+          <w:lang w:eastAsia="fr-FR"/>
+        </w:rPr>
+        <w:t xml:space="preserve"> de plus en plus utilisées.</w:t>
       </w:r>
     </w:p>
     <w:p>
@@ -10245,7 +14327,29 @@
           <w:szCs w:val="24"/>
           <w:lang w:eastAsia="fr-FR"/>
         </w:rPr>
-        <w:t xml:space="preserve">Le site aura de base un largeur maximum </w:t>
+        <w:t xml:space="preserve">Le site aura de base </w:t>
+      </w:r>
+      <w:proofErr w:type="gramStart"/>
+      <w:r>
+        <w:rPr>
+          <w:rFonts w:ascii="Corbel" w:eastAsia="Times New Roman" w:hAnsi="Corbel" w:cs="Times New Roman"/>
+          <w:color w:val="333333"/>
+          <w:sz w:val="24"/>
+          <w:szCs w:val="24"/>
+          <w:lang w:eastAsia="fr-FR"/>
+        </w:rPr>
+        <w:t>un</w:t>
+      </w:r>
+      <w:proofErr w:type="gramEnd"/>
+      <w:r>
+        <w:rPr>
+          <w:rFonts w:ascii="Corbel" w:eastAsia="Times New Roman" w:hAnsi="Corbel" w:cs="Times New Roman"/>
+          <w:color w:val="333333"/>
+          <w:sz w:val="24"/>
+          <w:szCs w:val="24"/>
+          <w:lang w:eastAsia="fr-FR"/>
+        </w:rPr>
+        <w:t xml:space="preserve"> largeur maximum </w:t>
       </w:r>
       <w:r>
         <w:rPr>
@@ -10307,6 +14411,7 @@
         </w:rPr>
         <w:t xml:space="preserve"> (responsive design) grâce aux </w:t>
       </w:r>
+      <w:proofErr w:type="spellStart"/>
       <w:r>
         <w:rPr>
           <w:rFonts w:ascii="Corbel" w:eastAsia="Times New Roman" w:hAnsi="Corbel" w:cs="Times New Roman"/>
@@ -10317,6 +14422,7 @@
         </w:rPr>
         <w:t>mediaqueries</w:t>
       </w:r>
+      <w:proofErr w:type="spellEnd"/>
       <w:r>
         <w:rPr>
           <w:rFonts w:ascii="Corbel" w:eastAsia="Times New Roman" w:hAnsi="Corbel" w:cs="Times New Roman"/>
@@ -10407,7 +14513,51 @@
           <w:szCs w:val="24"/>
           <w:lang w:eastAsia="fr-FR"/>
         </w:rPr>
-        <w:t xml:space="preserve"> favoriser au maximum les “font-size” en “em” et les tailles en “%”. De plus, l’utilisation des “float” pour les positionnements des blocks est fortement </w:t>
+        <w:t xml:space="preserve"> favoriser au maximum les “font-size” en “</w:t>
+      </w:r>
+      <w:proofErr w:type="spellStart"/>
+      <w:r>
+        <w:rPr>
+          <w:rFonts w:ascii="Corbel" w:eastAsia="Times New Roman" w:hAnsi="Corbel" w:cs="Times New Roman"/>
+          <w:color w:val="333333"/>
+          <w:sz w:val="24"/>
+          <w:szCs w:val="24"/>
+          <w:lang w:eastAsia="fr-FR"/>
+        </w:rPr>
+        <w:t>em</w:t>
+      </w:r>
+      <w:proofErr w:type="spellEnd"/>
+      <w:r>
+        <w:rPr>
+          <w:rFonts w:ascii="Corbel" w:eastAsia="Times New Roman" w:hAnsi="Corbel" w:cs="Times New Roman"/>
+          <w:color w:val="333333"/>
+          <w:sz w:val="24"/>
+          <w:szCs w:val="24"/>
+          <w:lang w:eastAsia="fr-FR"/>
+        </w:rPr>
+        <w:t>” et les tailles en “%”. De plus, l’utilisation des “</w:t>
+      </w:r>
+      <w:proofErr w:type="spellStart"/>
+      <w:r>
+        <w:rPr>
+          <w:rFonts w:ascii="Corbel" w:eastAsia="Times New Roman" w:hAnsi="Corbel" w:cs="Times New Roman"/>
+          <w:color w:val="333333"/>
+          <w:sz w:val="24"/>
+          <w:szCs w:val="24"/>
+          <w:lang w:eastAsia="fr-FR"/>
+        </w:rPr>
+        <w:t>float</w:t>
+      </w:r>
+      <w:proofErr w:type="spellEnd"/>
+      <w:r>
+        <w:rPr>
+          <w:rFonts w:ascii="Corbel" w:eastAsia="Times New Roman" w:hAnsi="Corbel" w:cs="Times New Roman"/>
+          <w:color w:val="333333"/>
+          <w:sz w:val="24"/>
+          <w:szCs w:val="24"/>
+          <w:lang w:eastAsia="fr-FR"/>
+        </w:rPr>
+        <w:t xml:space="preserve">” pour les positionnements des blocks est fortement </w:t>
       </w:r>
       <w:r>
         <w:rPr>
@@ -10449,8 +14599,22 @@
           <w:szCs w:val="24"/>
           <w:lang w:eastAsia="fr-FR"/>
         </w:rPr>
-        <w:t>&lt;img</w:t>
-      </w:r>
+        <w:t>&lt;</w:t>
+      </w:r>
+      <w:proofErr w:type="spellStart"/>
+      <w:r>
+        <w:rPr>
+          <w:rFonts w:ascii="Corbel" w:eastAsia="Times New Roman" w:hAnsi="Corbel" w:cs="Times New Roman"/>
+          <w:b/>
+          <w:bCs/>
+          <w:color w:val="38761D"/>
+          <w:sz w:val="24"/>
+          <w:szCs w:val="24"/>
+          <w:lang w:eastAsia="fr-FR"/>
+        </w:rPr>
+        <w:t>img</w:t>
+      </w:r>
+      <w:proofErr w:type="spellEnd"/>
       <w:r>
         <w:rPr>
           <w:rFonts w:ascii="Corbel" w:eastAsia="Times New Roman" w:hAnsi="Corbel" w:cs="Times New Roman"/>
